--- a/docs/kingroot/test.docx
+++ b/docs/kingroot/test.docx
@@ -47,12 +47,389 @@
         <w:t>定位。</w:t>
       </w:r>
     </w:p>
+    <w:p/>
+    <w:p>
+      <w:r>
+        <w:rPr>
+          <w:rFonts w:hint="eastAsia"/>
+        </w:rPr>
+        <w:t>定位到的方法为：</w:t>
+      </w:r>
+    </w:p>
+    <w:p>
+      <w:r>
+        <w:t>Lcom/kingroot/kinguser/ace;-&gt;dx(Ljava/lang/String;)Landroid/content/pm/Signature; = is call</w:t>
+      </w:r>
+    </w:p>
+    <w:p>
+      <w:r>
+        <w:t>Lcom/kingroot/kinguser/ace;-&gt;dv(Ljava/lang/String;)Landroid/content/pm/Signature; = is called</w:t>
+      </w:r>
+    </w:p>
+    <w:p/>
+    <w:p>
+      <w:r>
+        <w:rPr>
+          <w:rFonts w:hint="eastAsia"/>
+        </w:rPr>
+        <w:t>进一步查找：</w:t>
+      </w:r>
+    </w:p>
+    <w:p>
+      <w:r>
+        <w:t>Lcom/kingroot/kinguser/ace;-&gt;dx(Ljava/lang/String;)Landroid/content/pm/Signature; = is call</w:t>
+      </w:r>
+      <w:r>
+        <w:rPr>
+          <w:rFonts w:hint="eastAsia"/>
+        </w:rPr>
+        <w:t>----------------------------</w:t>
+      </w:r>
+      <w:r>
+        <w:rPr>
+          <w:rFonts w:hint="eastAsia"/>
+        </w:rPr>
+        <w:t>为获取手机已安装程序的</w:t>
+      </w:r>
+    </w:p>
+    <w:p>
+      <w:r>
+        <w:t>Lcom/kingroot/kinguser/ace;-&gt;du(Ljava/lang/String;)Ljava/lang/String; = is called</w:t>
+      </w:r>
+    </w:p>
+    <w:p>
+      <w:proofErr w:type="spellStart"/>
+      <w:r>
+        <w:t>param</w:t>
+      </w:r>
+      <w:proofErr w:type="spellEnd"/>
+      <w:r>
+        <w:t xml:space="preserve"> = /data/app/com.kingroot.kinguser-1/base.apk</w:t>
+      </w:r>
+      <w:r>
+        <w:rPr>
+          <w:rFonts w:hint="eastAsia"/>
+        </w:rPr>
+        <w:t>-----------</w:t>
+      </w:r>
+      <w:r>
+        <w:rPr>
+          <w:rFonts w:hint="eastAsia"/>
+        </w:rPr>
+        <w:t>为本</w:t>
+      </w:r>
+      <w:proofErr w:type="spellStart"/>
+      <w:r>
+        <w:rPr>
+          <w:rFonts w:hint="eastAsia"/>
+        </w:rPr>
+        <w:t>apk</w:t>
+      </w:r>
+      <w:proofErr w:type="spellEnd"/>
+      <w:r>
+        <w:rPr>
+          <w:rFonts w:hint="eastAsia"/>
+        </w:rPr>
+        <w:t>的签名信息获取</w:t>
+      </w:r>
+    </w:p>
+    <w:p>
+      <w:r>
+        <w:t>Lcom/kingroot/kinguser/ace;-&gt;dv(Ljava/lang/String;)Landroid/content/pm/Signature; = is called</w:t>
+      </w:r>
+    </w:p>
+    <w:p>
+      <w:r>
+        <w:t>Lcom/kingroot/kinguser/ace;-&gt;du(Ljava/lang/String;)Ljava/lang/String; : res = E89B158E4BCF988EBD09EB83F5378E87</w:t>
+      </w:r>
+    </w:p>
+    <w:p/>
+    <w:p>
+      <w:r>
+        <w:rPr>
+          <w:rFonts w:hint="eastAsia"/>
+        </w:rPr>
+        <w:t>因此，只需要将程序的返回值永远是真是的</w:t>
+      </w:r>
+      <w:proofErr w:type="spellStart"/>
+      <w:r>
+        <w:rPr>
+          <w:rFonts w:hint="eastAsia"/>
+        </w:rPr>
+        <w:t>apk</w:t>
+      </w:r>
+      <w:proofErr w:type="spellEnd"/>
+      <w:r>
+        <w:rPr>
+          <w:rFonts w:hint="eastAsia"/>
+        </w:rPr>
+        <w:t>签名的</w:t>
+      </w:r>
+      <w:r>
+        <w:rPr>
+          <w:rFonts w:hint="eastAsia"/>
+        </w:rPr>
+        <w:t>md5</w:t>
+      </w:r>
+      <w:r>
+        <w:rPr>
+          <w:rFonts w:hint="eastAsia"/>
+        </w:rPr>
+        <w:t>信息就好了。</w:t>
+      </w:r>
+    </w:p>
     <w:p>
       <w:pPr>
-        <w:rPr>
-          <w:rFonts w:hint="eastAsia"/>
-        </w:rPr>
+        <w:pStyle w:val="2"/>
       </w:pPr>
+      <w:r>
+        <w:rPr>
+          <w:rFonts w:hint="eastAsia"/>
+        </w:rPr>
+        <w:t>so</w:t>
+      </w:r>
+      <w:r>
+        <w:rPr>
+          <w:rFonts w:hint="eastAsia"/>
+        </w:rPr>
+        <w:t>绕过</w:t>
+      </w:r>
+    </w:p>
+    <w:p>
+      <w:r>
+        <w:rPr>
+          <w:rFonts w:hint="eastAsia"/>
+        </w:rPr>
+        <w:t xml:space="preserve">native </w:t>
+      </w:r>
+      <w:r>
+        <w:rPr>
+          <w:rFonts w:hint="eastAsia"/>
+        </w:rPr>
+        <w:t>方法</w:t>
+      </w:r>
+    </w:p>
+    <w:p>
+      <w:r>
+        <w:rPr>
+          <w:rFonts w:hint="eastAsia"/>
+        </w:rPr>
+        <w:t>load/</w:t>
+      </w:r>
+      <w:proofErr w:type="spellStart"/>
+      <w:r>
+        <w:rPr>
+          <w:rFonts w:hint="eastAsia"/>
+        </w:rPr>
+        <w:t>loadLibrary</w:t>
+      </w:r>
+      <w:proofErr w:type="spellEnd"/>
+    </w:p>
+    <w:p/>
+    <w:p>
+      <w:r>
+        <w:t>Lcom/kingroot/kinguser/zu;-&gt;F(Ljava/lang/String;Ljava/lang/String;)Z:load = /data/data/</w:t>
+      </w:r>
+      <w:proofErr w:type="spellStart"/>
+      <w:r>
+        <w:t>com.kingroot.kinguser</w:t>
+      </w:r>
+      <w:proofErr w:type="spellEnd"/>
+      <w:r>
+        <w:t>/</w:t>
+      </w:r>
+      <w:proofErr w:type="spellStart"/>
+      <w:r>
+        <w:t>applib</w:t>
+      </w:r>
+      <w:proofErr w:type="spellEnd"/>
+      <w:r>
+        <w:t>/</w:t>
+      </w:r>
+      <w:proofErr w:type="spellStart"/>
+      <w:r>
+        <w:t>libpu.so</w:t>
+      </w:r>
+      <w:proofErr w:type="spellEnd"/>
+      <w:r>
+        <w:rPr>
+          <w:rFonts w:hint="eastAsia"/>
+        </w:rPr>
+        <w:t>------------------------------------</w:t>
+      </w:r>
+      <w:r>
+        <w:rPr>
+          <w:rFonts w:hint="eastAsia"/>
+        </w:rPr>
+        <w:t>初步确定为反调试的</w:t>
+      </w:r>
+      <w:r>
+        <w:rPr>
+          <w:rFonts w:hint="eastAsia"/>
+        </w:rPr>
+        <w:t>so</w:t>
+      </w:r>
+    </w:p>
+    <w:p>
+      <w:r>
+        <w:t>Lcom/kingroot/kinguser/zu;-&gt;F(Ljava/lang/String;Ljava/lang/String;)Z:load = /data/data/</w:t>
+      </w:r>
+      <w:proofErr w:type="spellStart"/>
+      <w:r>
+        <w:t>com.kingroot.kinguser</w:t>
+      </w:r>
+      <w:proofErr w:type="spellEnd"/>
+      <w:r>
+        <w:t>/</w:t>
+      </w:r>
+      <w:proofErr w:type="spellStart"/>
+      <w:r>
+        <w:t>applib</w:t>
+      </w:r>
+      <w:proofErr w:type="spellEnd"/>
+      <w:r>
+        <w:t>/libhxy64.so</w:t>
+      </w:r>
+      <w:r>
+        <w:rPr>
+          <w:rFonts w:hint="eastAsia"/>
+        </w:rPr>
+        <w:t xml:space="preserve"> -------------------------------</w:t>
+      </w:r>
+      <w:r>
+        <w:rPr>
+          <w:rFonts w:hint="eastAsia"/>
+        </w:rPr>
+        <w:t>初步确定为签名验证的</w:t>
+      </w:r>
+      <w:r>
+        <w:rPr>
+          <w:rFonts w:hint="eastAsia"/>
+        </w:rPr>
+        <w:t>so</w:t>
+      </w:r>
+    </w:p>
+    <w:p/>
+    <w:p>
+      <w:r>
+        <w:rPr>
+          <w:rFonts w:hint="eastAsia"/>
+        </w:rPr>
+        <w:t>进一步分析上面</w:t>
+      </w:r>
+      <w:r>
+        <w:rPr>
+          <w:rFonts w:hint="eastAsia"/>
+        </w:rPr>
+        <w:t>libhxy64.so,</w:t>
+      </w:r>
+      <w:r>
+        <w:rPr>
+          <w:rFonts w:hint="eastAsia"/>
+        </w:rPr>
+        <w:t>发现是</w:t>
+      </w:r>
+      <w:r>
+        <w:t>libxy.arm64</w:t>
+      </w:r>
+      <w:r>
+        <w:rPr>
+          <w:rFonts w:hint="eastAsia"/>
+        </w:rPr>
+        <w:t>解压</w:t>
+      </w:r>
+      <w:r>
+        <w:rPr>
+          <w:rFonts w:hint="eastAsia"/>
+        </w:rPr>
+        <w:t>(</w:t>
+      </w:r>
+      <w:r>
+        <w:rPr>
+          <w:rFonts w:hint="eastAsia"/>
+        </w:rPr>
+        <w:t>为</w:t>
+      </w:r>
+      <w:proofErr w:type="spellStart"/>
+      <w:r>
+        <w:rPr>
+          <w:rFonts w:hint="eastAsia"/>
+        </w:rPr>
+        <w:t>gzip</w:t>
+      </w:r>
+      <w:proofErr w:type="spellEnd"/>
+      <w:r>
+        <w:rPr>
+          <w:rFonts w:hint="eastAsia"/>
+        </w:rPr>
+        <w:t>格式</w:t>
+      </w:r>
+      <w:r>
+        <w:rPr>
+          <w:rFonts w:hint="eastAsia"/>
+        </w:rPr>
+        <w:t>)</w:t>
+      </w:r>
+      <w:r>
+        <w:rPr>
+          <w:rFonts w:hint="eastAsia"/>
+        </w:rPr>
+        <w:t>后得到的。</w:t>
+      </w:r>
+    </w:p>
+    <w:p>
+      <w:r>
+        <w:rPr>
+          <w:noProof/>
+        </w:rPr>
+        <w:drawing>
+          <wp:inline distT="0" distB="0" distL="0" distR="0">
+            <wp:extent cx="3190875" cy="1247775"/>
+            <wp:effectExtent l="19050" t="19050" r="28575" b="28575"/>
+            <wp:docPr id="1" name="图片 1"/>
+            <wp:cNvGraphicFramePr>
+              <a:graphicFrameLocks xmlns:a="http://schemas.openxmlformats.org/drawingml/2006/main" noChangeAspect="1"/>
+            </wp:cNvGraphicFramePr>
+            <a:graphic xmlns:a="http://schemas.openxmlformats.org/drawingml/2006/main">
+              <a:graphicData uri="http://schemas.openxmlformats.org/drawingml/2006/picture">
+                <pic:pic xmlns:pic="http://schemas.openxmlformats.org/drawingml/2006/picture">
+                  <pic:nvPicPr>
+                    <pic:cNvPr id="0" name="Picture 1"/>
+                    <pic:cNvPicPr>
+                      <a:picLocks noChangeAspect="1" noChangeArrowheads="1"/>
+                    </pic:cNvPicPr>
+                  </pic:nvPicPr>
+                  <pic:blipFill>
+                    <a:blip r:embed="rId5"/>
+                    <a:srcRect/>
+                    <a:stretch>
+                      <a:fillRect/>
+                    </a:stretch>
+                  </pic:blipFill>
+                  <pic:spPr bwMode="auto">
+                    <a:xfrm>
+                      <a:off x="0" y="0"/>
+                      <a:ext cx="3190875" cy="1247775"/>
+                    </a:xfrm>
+                    <a:prstGeom prst="rect">
+                      <a:avLst/>
+                    </a:prstGeom>
+                    <a:noFill/>
+                    <a:ln w="9525">
+                      <a:solidFill>
+                        <a:schemeClr val="tx1"/>
+                      </a:solidFill>
+                      <a:miter lim="800000"/>
+                      <a:headEnd/>
+                      <a:tailEnd/>
+                    </a:ln>
+                  </pic:spPr>
+                </pic:pic>
+              </a:graphicData>
+            </a:graphic>
+          </wp:inline>
+        </w:drawing>
+      </w:r>
     </w:p>
     <w:p>
       <w:pPr>
@@ -64,12 +441,21 @@
         <w:rPr>
           <w:rFonts w:hint="eastAsia"/>
         </w:rPr>
-        <w:t>定位到的方法为：</w:t>
-      </w:r>
-    </w:p>
-    <w:p>
-      <w:r>
-        <w:t>Lcom/kingroot/kinguser/ace;-&gt;dx(Ljava/lang/String;)Landroid/content/pm/Signature; = is call</w:t>
+        <w:t>通过</w:t>
+      </w:r>
+      <w:proofErr w:type="spellStart"/>
+      <w:r>
+        <w:rPr>
+          <w:rFonts w:hint="eastAsia"/>
+        </w:rPr>
+        <w:t>ida</w:t>
+      </w:r>
+      <w:proofErr w:type="spellEnd"/>
+      <w:r>
+        <w:rPr>
+          <w:rFonts w:hint="eastAsia"/>
+        </w:rPr>
+        <w:t>逆向，</w:t>
       </w:r>
     </w:p>
     <w:p>
@@ -79,121 +465,104 @@
         </w:rPr>
       </w:pPr>
       <w:r>
-        <w:t>Lcom/kingroot/kinguser/ace;-&gt;dv(Ljava/lang/String;)Landroid/content/pm/Signature; = is called</w:t>
-      </w:r>
-    </w:p>
-    <w:p>
-      <w:pPr>
-        <w:rPr>
-          <w:rFonts w:hint="eastAsia"/>
-        </w:rPr>
-      </w:pPr>
-    </w:p>
-    <w:p>
-      <w:pPr>
-        <w:rPr>
-          <w:rFonts w:hint="eastAsia"/>
-        </w:rPr>
-      </w:pPr>
-      <w:r>
-        <w:rPr>
-          <w:rFonts w:hint="eastAsia"/>
-        </w:rPr>
-        <w:t>进一步查找：</w:t>
-      </w:r>
-    </w:p>
-    <w:p>
-      <w:pPr>
-        <w:rPr>
-          <w:rFonts w:hint="eastAsia"/>
-        </w:rPr>
-      </w:pPr>
-      <w:r>
-        <w:t>Lcom/kingroot/kinguser/ace;-&gt;dx(Ljava/lang/String;)Landroid/content/pm/Signature; = is call</w:t>
-      </w:r>
-      <w:r>
-        <w:rPr>
-          <w:rFonts w:hint="eastAsia"/>
-        </w:rPr>
-        <w:t>为获取手机已安装程序的</w:t>
-      </w:r>
-    </w:p>
-    <w:p>
-      <w:r>
-        <w:t>Lcom/kingroot/kinguser/ace;-&gt;du(Ljava/lang/String;)Ljava/lang/String; = is called</w:t>
-      </w:r>
-    </w:p>
-    <w:p>
+        <w:rPr>
+          <w:noProof/>
+        </w:rPr>
+        <w:drawing>
+          <wp:inline distT="0" distB="0" distL="0" distR="0">
+            <wp:extent cx="5274310" cy="2036937"/>
+            <wp:effectExtent l="19050" t="19050" r="21590" b="20463"/>
+            <wp:docPr id="2" name="图片 1"/>
+            <wp:cNvGraphicFramePr>
+              <a:graphicFrameLocks xmlns:a="http://schemas.openxmlformats.org/drawingml/2006/main" noChangeAspect="1"/>
+            </wp:cNvGraphicFramePr>
+            <a:graphic xmlns:a="http://schemas.openxmlformats.org/drawingml/2006/main">
+              <a:graphicData uri="http://schemas.openxmlformats.org/drawingml/2006/picture">
+                <pic:pic xmlns:pic="http://schemas.openxmlformats.org/drawingml/2006/picture">
+                  <pic:nvPicPr>
+                    <pic:cNvPr id="0" name="Picture 1"/>
+                    <pic:cNvPicPr>
+                      <a:picLocks noChangeAspect="1" noChangeArrowheads="1"/>
+                    </pic:cNvPicPr>
+                  </pic:nvPicPr>
+                  <pic:blipFill>
+                    <a:blip r:embed="rId6"/>
+                    <a:srcRect/>
+                    <a:stretch>
+                      <a:fillRect/>
+                    </a:stretch>
+                  </pic:blipFill>
+                  <pic:spPr bwMode="auto">
+                    <a:xfrm>
+                      <a:off x="0" y="0"/>
+                      <a:ext cx="5274310" cy="2036937"/>
+                    </a:xfrm>
+                    <a:prstGeom prst="rect">
+                      <a:avLst/>
+                    </a:prstGeom>
+                    <a:noFill/>
+                    <a:ln w="9525">
+                      <a:solidFill>
+                        <a:schemeClr val="tx1"/>
+                      </a:solidFill>
+                      <a:miter lim="800000"/>
+                      <a:headEnd/>
+                      <a:tailEnd/>
+                    </a:ln>
+                  </pic:spPr>
+                </pic:pic>
+              </a:graphicData>
+            </a:graphic>
+          </wp:inline>
+        </w:drawing>
+      </w:r>
+    </w:p>
+    <w:p>
+      <w:r>
+        <w:rPr>
+          <w:rFonts w:hint="eastAsia"/>
+        </w:rPr>
+        <w:t>因此将</w:t>
+      </w:r>
+      <w:r>
+        <w:rPr>
+          <w:rFonts w:hint="eastAsia"/>
+        </w:rPr>
+        <w:t>so</w:t>
+      </w:r>
+      <w:r>
+        <w:rPr>
+          <w:rFonts w:hint="eastAsia"/>
+        </w:rPr>
+        <w:t>修改后，重新打包为</w:t>
+      </w:r>
       <w:proofErr w:type="spellStart"/>
       <w:r>
-        <w:t>param</w:t>
+        <w:rPr>
+          <w:rFonts w:hint="eastAsia"/>
+        </w:rPr>
+        <w:t>gz</w:t>
       </w:r>
       <w:proofErr w:type="spellEnd"/>
       <w:r>
-        <w:t xml:space="preserve"> = /data/app/com.kingroot.kinguser-1/base.apk</w:t>
-      </w:r>
-    </w:p>
-    <w:p>
-      <w:r>
-        <w:t>Lcom/kingroot/kinguser/ace;-&gt;dv(Ljava/lang/String;)Landroid/content/pm/Signature; = is called</w:t>
-      </w:r>
-    </w:p>
-    <w:p>
-      <w:pPr>
-        <w:rPr>
-          <w:rFonts w:hint="eastAsia"/>
-        </w:rPr>
-      </w:pPr>
-      <w:r>
-        <w:t>Lcom/kingroot/kinguser/ace;-&gt;du(Ljava/lang/String;)Ljava/lang/String; : res = E89B158E4BCF988EBD09EB83F5378E87</w:t>
-      </w:r>
-    </w:p>
-    <w:p>
-      <w:pPr>
-        <w:rPr>
-          <w:rFonts w:hint="eastAsia"/>
-        </w:rPr>
-      </w:pPr>
-    </w:p>
-    <w:p>
-      <w:pPr>
-        <w:rPr>
-          <w:rFonts w:hint="eastAsia"/>
-        </w:rPr>
-      </w:pPr>
-    </w:p>
-    <w:p/>
-    <w:p>
-      <w:r>
-        <w:rPr>
-          <w:rFonts w:hint="eastAsia"/>
-        </w:rPr>
-        <w:t xml:space="preserve">native </w:t>
-      </w:r>
-      <w:r>
-        <w:rPr>
-          <w:rFonts w:hint="eastAsia"/>
-        </w:rPr>
-        <w:t>方法</w:t>
-      </w:r>
-    </w:p>
-    <w:p>
-      <w:r>
-        <w:rPr>
-          <w:rFonts w:hint="eastAsia"/>
-        </w:rPr>
-        <w:t>load/</w:t>
-      </w:r>
-      <w:proofErr w:type="spellStart"/>
-      <w:r>
-        <w:rPr>
-          <w:rFonts w:hint="eastAsia"/>
-        </w:rPr>
-        <w:t>loadLibrary</w:t>
-      </w:r>
-      <w:proofErr w:type="spellEnd"/>
-    </w:p>
-    <w:p/>
+        <w:rPr>
+          <w:rFonts w:hint="eastAsia"/>
+        </w:rPr>
+        <w:t>格式的压缩包，放到</w:t>
+      </w:r>
+      <w:r>
+        <w:rPr>
+          <w:rFonts w:hint="eastAsia"/>
+        </w:rPr>
+        <w:t>assets</w:t>
+      </w:r>
+      <w:r>
+        <w:rPr>
+          <w:rFonts w:hint="eastAsia"/>
+        </w:rPr>
+        <w:t>目录下。</w:t>
+      </w:r>
+    </w:p>
     <w:sectPr>
       <w:pgSz w:w="11906" w:h="16838"/>
       <w:pgMar w:top="1440" w:right="1800" w:bottom="1440" w:left="1800" w:header="851" w:footer="992" w:gutter="0"/>
@@ -500,6 +869,58 @@
       <w:bCs/>
       <w:sz w:val="24"/>
       <w:szCs w:val="32"/>
+    </w:rPr>
+  </w:style>
+  <w:style w:type="paragraph" w:styleId="a3">
+    <w:name w:val="Document Map"/>
+    <w:basedOn w:val="a"/>
+    <w:link w:val="Char"/>
+    <w:uiPriority w:val="99"/>
+    <w:semiHidden/>
+    <w:unhideWhenUsed/>
+    <w:rsid w:val="0038746D"/>
+    <w:rPr>
+      <w:rFonts w:ascii="宋体" w:eastAsia="宋体"/>
+      <w:sz w:val="18"/>
+      <w:szCs w:val="18"/>
+    </w:rPr>
+  </w:style>
+  <w:style w:type="character" w:customStyle="1" w:styleId="Char">
+    <w:name w:val="文档结构图 Char"/>
+    <w:basedOn w:val="a0"/>
+    <w:link w:val="a3"/>
+    <w:uiPriority w:val="99"/>
+    <w:semiHidden/>
+    <w:rsid w:val="0038746D"/>
+    <w:rPr>
+      <w:rFonts w:ascii="宋体" w:eastAsia="宋体"/>
+      <w:sz w:val="18"/>
+      <w:szCs w:val="18"/>
+    </w:rPr>
+  </w:style>
+  <w:style w:type="paragraph" w:styleId="a4">
+    <w:name w:val="Balloon Text"/>
+    <w:basedOn w:val="a"/>
+    <w:link w:val="Char0"/>
+    <w:uiPriority w:val="99"/>
+    <w:semiHidden/>
+    <w:unhideWhenUsed/>
+    <w:rsid w:val="00952B80"/>
+    <w:rPr>
+      <w:sz w:val="18"/>
+      <w:szCs w:val="18"/>
+    </w:rPr>
+  </w:style>
+  <w:style w:type="character" w:customStyle="1" w:styleId="Char0">
+    <w:name w:val="批注框文本 Char"/>
+    <w:basedOn w:val="a0"/>
+    <w:link w:val="a4"/>
+    <w:uiPriority w:val="99"/>
+    <w:semiHidden/>
+    <w:rsid w:val="00952B80"/>
+    <w:rPr>
+      <w:sz w:val="18"/>
+      <w:szCs w:val="18"/>
     </w:rPr>
   </w:style>
 </w:styles>

--- a/docs/kingroot/test.docx
+++ b/docs/kingroot/test.docx
@@ -432,11 +432,6 @@
       </w:r>
     </w:p>
     <w:p>
-      <w:pPr>
-        <w:rPr>
-          <w:rFonts w:hint="eastAsia"/>
-        </w:rPr>
-      </w:pPr>
       <w:r>
         <w:rPr>
           <w:rFonts w:hint="eastAsia"/>
@@ -459,11 +454,6 @@
       </w:r>
     </w:p>
     <w:p>
-      <w:pPr>
-        <w:rPr>
-          <w:rFonts w:hint="eastAsia"/>
-        </w:rPr>
-      </w:pPr>
       <w:r>
         <w:rPr>
           <w:noProof/>
@@ -561,6 +551,648 @@
           <w:rFonts w:hint="eastAsia"/>
         </w:rPr>
         <w:t>目录下。</w:t>
+      </w:r>
+    </w:p>
+    <w:p/>
+    <w:p>
+      <w:pPr>
+        <w:pStyle w:val="2"/>
+      </w:pPr>
+      <w:r>
+        <w:rPr>
+          <w:rFonts w:hint="eastAsia"/>
+        </w:rPr>
+        <w:t>other</w:t>
+      </w:r>
+    </w:p>
+    <w:p>
+      <w:r>
+        <w:rPr>
+          <w:rFonts w:hint="eastAsia"/>
+          <w:noProof/>
+        </w:rPr>
+        <w:drawing>
+          <wp:inline distT="0" distB="0" distL="0" distR="0">
+            <wp:extent cx="1447800" cy="2895600"/>
+            <wp:effectExtent l="19050" t="0" r="0" b="0"/>
+            <wp:docPr id="3" name="图片 1"/>
+            <wp:cNvGraphicFramePr>
+              <a:graphicFrameLocks xmlns:a="http://schemas.openxmlformats.org/drawingml/2006/main" noChangeAspect="1"/>
+            </wp:cNvGraphicFramePr>
+            <a:graphic xmlns:a="http://schemas.openxmlformats.org/drawingml/2006/main">
+              <a:graphicData uri="http://schemas.openxmlformats.org/drawingml/2006/picture">
+                <pic:pic xmlns:pic="http://schemas.openxmlformats.org/drawingml/2006/picture">
+                  <pic:nvPicPr>
+                    <pic:cNvPr id="0" name="Picture 1"/>
+                    <pic:cNvPicPr>
+                      <a:picLocks noChangeAspect="1" noChangeArrowheads="1"/>
+                    </pic:cNvPicPr>
+                  </pic:nvPicPr>
+                  <pic:blipFill>
+                    <a:blip r:embed="rId7" cstate="print"/>
+                    <a:srcRect/>
+                    <a:stretch>
+                      <a:fillRect/>
+                    </a:stretch>
+                  </pic:blipFill>
+                  <pic:spPr bwMode="auto">
+                    <a:xfrm>
+                      <a:off x="0" y="0"/>
+                      <a:ext cx="1448585" cy="2897170"/>
+                    </a:xfrm>
+                    <a:prstGeom prst="rect">
+                      <a:avLst/>
+                    </a:prstGeom>
+                    <a:noFill/>
+                    <a:ln w="9525">
+                      <a:noFill/>
+                      <a:miter lim="800000"/>
+                      <a:headEnd/>
+                      <a:tailEnd/>
+                    </a:ln>
+                  </pic:spPr>
+                </pic:pic>
+              </a:graphicData>
+            </a:graphic>
+          </wp:inline>
+        </w:drawing>
+      </w:r>
+    </w:p>
+    <w:p>
+      <w:r>
+        <w:rPr>
+          <w:rFonts w:hint="eastAsia"/>
+        </w:rPr>
+        <w:t>界面为：</w:t>
+      </w:r>
+      <w:r>
+        <w:t>dialog_repackage_warning</w:t>
+      </w:r>
+      <w:r>
+        <w:rPr>
+          <w:rFonts w:hint="eastAsia"/>
+        </w:rPr>
+        <w:t>.xml</w:t>
+      </w:r>
+    </w:p>
+    <w:p>
+      <w:r>
+        <w:rPr>
+          <w:rFonts w:hint="eastAsia"/>
+        </w:rPr>
+        <w:t>activity</w:t>
+      </w:r>
+      <w:r>
+        <w:rPr>
+          <w:rFonts w:hint="eastAsia"/>
+        </w:rPr>
+        <w:t>为：</w:t>
+      </w:r>
+      <w:proofErr w:type="spellStart"/>
+      <w:r>
+        <w:t>Lcom</w:t>
+      </w:r>
+      <w:proofErr w:type="spellEnd"/>
+      <w:r>
+        <w:t>/</w:t>
+      </w:r>
+      <w:proofErr w:type="spellStart"/>
+      <w:r>
+        <w:t>kingroot</w:t>
+      </w:r>
+      <w:proofErr w:type="spellEnd"/>
+      <w:r>
+        <w:t>/</w:t>
+      </w:r>
+      <w:proofErr w:type="spellStart"/>
+      <w:r>
+        <w:t>kinguser</w:t>
+      </w:r>
+      <w:proofErr w:type="spellEnd"/>
+      <w:r>
+        <w:t>/</w:t>
+      </w:r>
+      <w:proofErr w:type="spellStart"/>
+      <w:r>
+        <w:t>activitys</w:t>
+      </w:r>
+      <w:proofErr w:type="spellEnd"/>
+      <w:r>
+        <w:t>/</w:t>
+      </w:r>
+      <w:proofErr w:type="spellStart"/>
+      <w:r>
+        <w:t>RePackageWarningActivity</w:t>
+      </w:r>
+      <w:proofErr w:type="spellEnd"/>
+      <w:r>
+        <w:t>;</w:t>
+      </w:r>
+    </w:p>
+    <w:p/>
+    <w:p>
+      <w:proofErr w:type="spellStart"/>
+      <w:r>
+        <w:t>Lcom</w:t>
+      </w:r>
+      <w:proofErr w:type="spellEnd"/>
+      <w:r>
+        <w:t>/</w:t>
+      </w:r>
+      <w:proofErr w:type="spellStart"/>
+      <w:r>
+        <w:t>kingroot</w:t>
+      </w:r>
+      <w:proofErr w:type="spellEnd"/>
+      <w:r>
+        <w:t>/</w:t>
+      </w:r>
+      <w:proofErr w:type="spellStart"/>
+      <w:r>
+        <w:t>kinguser</w:t>
+      </w:r>
+      <w:proofErr w:type="spellEnd"/>
+      <w:r>
+        <w:t>/</w:t>
+      </w:r>
+      <w:proofErr w:type="spellStart"/>
+      <w:r>
+        <w:t>oq</w:t>
+      </w:r>
+      <w:proofErr w:type="spellEnd"/>
+      <w:r>
+        <w:t>;</w:t>
+      </w:r>
+      <w:r>
+        <w:rPr>
+          <w:rFonts w:hint="eastAsia"/>
+        </w:rPr>
+        <w:t>-&gt;</w:t>
+      </w:r>
+      <w:r>
+        <w:t>a(</w:t>
+      </w:r>
+      <w:proofErr w:type="spellStart"/>
+      <w:r>
+        <w:t>Lcom</w:t>
+      </w:r>
+      <w:proofErr w:type="spellEnd"/>
+      <w:r>
+        <w:t>/</w:t>
+      </w:r>
+      <w:proofErr w:type="spellStart"/>
+      <w:r>
+        <w:t>kingroot</w:t>
+      </w:r>
+      <w:proofErr w:type="spellEnd"/>
+      <w:r>
+        <w:t>/</w:t>
+      </w:r>
+      <w:proofErr w:type="spellStart"/>
+      <w:r>
+        <w:t>kinguser</w:t>
+      </w:r>
+      <w:proofErr w:type="spellEnd"/>
+      <w:r>
+        <w:t>/</w:t>
+      </w:r>
+      <w:proofErr w:type="spellStart"/>
+      <w:r>
+        <w:t>xp</w:t>
+      </w:r>
+      <w:proofErr w:type="spellEnd"/>
+      <w:r>
+        <w:t>;)V</w:t>
+      </w:r>
+    </w:p>
+    <w:p>
+      <w:r>
+        <w:rPr>
+          <w:rFonts w:hint="eastAsia"/>
+        </w:rPr>
+        <w:t>-&gt;</w:t>
+      </w:r>
+      <w:proofErr w:type="spellStart"/>
+      <w:r>
+        <w:t>Lcom</w:t>
+      </w:r>
+      <w:proofErr w:type="spellEnd"/>
+      <w:r>
+        <w:t>/</w:t>
+      </w:r>
+      <w:proofErr w:type="spellStart"/>
+      <w:r>
+        <w:t>kingroot</w:t>
+      </w:r>
+      <w:proofErr w:type="spellEnd"/>
+      <w:r>
+        <w:t>/</w:t>
+      </w:r>
+      <w:proofErr w:type="spellStart"/>
+      <w:r>
+        <w:t>kinguser</w:t>
+      </w:r>
+      <w:proofErr w:type="spellEnd"/>
+      <w:r>
+        <w:t>/</w:t>
+      </w:r>
+      <w:proofErr w:type="spellStart"/>
+      <w:r>
+        <w:t>atg</w:t>
+      </w:r>
+      <w:proofErr w:type="spellEnd"/>
+      <w:r>
+        <w:t>;</w:t>
+      </w:r>
+      <w:r>
+        <w:rPr>
+          <w:rFonts w:hint="eastAsia"/>
+        </w:rPr>
+        <w:t>-&gt;</w:t>
+      </w:r>
+      <w:r>
+        <w:t>w(Z)V</w:t>
+      </w:r>
+      <w:r>
+        <w:rPr>
+          <w:rFonts w:hint="eastAsia"/>
+        </w:rPr>
+        <w:t>========</w:t>
+      </w:r>
+      <w:r>
+        <w:t xml:space="preserve"> </w:t>
+      </w:r>
+      <w:proofErr w:type="spellStart"/>
+      <w:r>
+        <w:t>Lcom</w:t>
+      </w:r>
+      <w:proofErr w:type="spellEnd"/>
+      <w:r>
+        <w:t>/</w:t>
+      </w:r>
+      <w:proofErr w:type="spellStart"/>
+      <w:r>
+        <w:t>kingroot</w:t>
+      </w:r>
+      <w:proofErr w:type="spellEnd"/>
+      <w:r>
+        <w:t>/</w:t>
+      </w:r>
+      <w:proofErr w:type="spellStart"/>
+      <w:r>
+        <w:t>kinguser</w:t>
+      </w:r>
+      <w:proofErr w:type="spellEnd"/>
+      <w:r>
+        <w:t>/or;-&gt;w(Z)V</w:t>
+      </w:r>
+    </w:p>
+    <w:p>
+      <w:r>
+        <w:rPr>
+          <w:rFonts w:hint="eastAsia"/>
+        </w:rPr>
+        <w:t>-&gt;</w:t>
+      </w:r>
+      <w:proofErr w:type="spellStart"/>
+      <w:r>
+        <w:t>Lcom</w:t>
+      </w:r>
+      <w:proofErr w:type="spellEnd"/>
+      <w:r>
+        <w:t>/</w:t>
+      </w:r>
+      <w:proofErr w:type="spellStart"/>
+      <w:r>
+        <w:t>kingroot</w:t>
+      </w:r>
+      <w:proofErr w:type="spellEnd"/>
+      <w:r>
+        <w:t>/</w:t>
+      </w:r>
+      <w:proofErr w:type="spellStart"/>
+      <w:r>
+        <w:t>kinguser</w:t>
+      </w:r>
+      <w:proofErr w:type="spellEnd"/>
+      <w:r>
+        <w:t>/</w:t>
+      </w:r>
+      <w:proofErr w:type="spellStart"/>
+      <w:r>
+        <w:t>activitys</w:t>
+      </w:r>
+      <w:proofErr w:type="spellEnd"/>
+      <w:r>
+        <w:t>/</w:t>
+      </w:r>
+      <w:proofErr w:type="spellStart"/>
+      <w:r>
+        <w:t>RePackageWarningActivity</w:t>
+      </w:r>
+      <w:proofErr w:type="spellEnd"/>
+      <w:r>
+        <w:t>;</w:t>
+      </w:r>
+    </w:p>
+    <w:p/>
+    <w:p/>
+    <w:p>
+      <w:proofErr w:type="spellStart"/>
+      <w:r>
+        <w:t>Lcom</w:t>
+      </w:r>
+      <w:proofErr w:type="spellEnd"/>
+      <w:r>
+        <w:t>/</w:t>
+      </w:r>
+      <w:proofErr w:type="spellStart"/>
+      <w:r>
+        <w:t>kingroot</w:t>
+      </w:r>
+      <w:proofErr w:type="spellEnd"/>
+      <w:r>
+        <w:t>/</w:t>
+      </w:r>
+      <w:proofErr w:type="spellStart"/>
+      <w:r>
+        <w:t>kinguser</w:t>
+      </w:r>
+      <w:proofErr w:type="spellEnd"/>
+      <w:r>
+        <w:t>/</w:t>
+      </w:r>
+      <w:proofErr w:type="spellStart"/>
+      <w:r>
+        <w:t>oq</w:t>
+      </w:r>
+      <w:proofErr w:type="spellEnd"/>
+      <w:r>
+        <w:t>;</w:t>
+      </w:r>
+      <w:r>
+        <w:rPr>
+          <w:rFonts w:hint="eastAsia"/>
+        </w:rPr>
+        <w:t>-&gt;</w:t>
+      </w:r>
+      <w:r>
+        <w:t>a(</w:t>
+      </w:r>
+      <w:proofErr w:type="spellStart"/>
+      <w:r>
+        <w:t>Lcom</w:t>
+      </w:r>
+      <w:proofErr w:type="spellEnd"/>
+      <w:r>
+        <w:t>/</w:t>
+      </w:r>
+      <w:proofErr w:type="spellStart"/>
+      <w:r>
+        <w:t>kingroot</w:t>
+      </w:r>
+      <w:proofErr w:type="spellEnd"/>
+      <w:r>
+        <w:t>/</w:t>
+      </w:r>
+      <w:proofErr w:type="spellStart"/>
+      <w:r>
+        <w:t>kinguser</w:t>
+      </w:r>
+      <w:proofErr w:type="spellEnd"/>
+      <w:r>
+        <w:t>/</w:t>
+      </w:r>
+      <w:proofErr w:type="spellStart"/>
+      <w:r>
+        <w:t>xp</w:t>
+      </w:r>
+      <w:proofErr w:type="spellEnd"/>
+      <w:r>
+        <w:t>;)V</w:t>
+      </w:r>
+    </w:p>
+    <w:p>
+      <w:r>
+        <w:rPr>
+          <w:rFonts w:hint="eastAsia"/>
+        </w:rPr>
+        <w:t>-&gt;</w:t>
+      </w:r>
+      <w:proofErr w:type="spellStart"/>
+      <w:r>
+        <w:t>Lcom</w:t>
+      </w:r>
+      <w:proofErr w:type="spellEnd"/>
+      <w:r>
+        <w:t>/</w:t>
+      </w:r>
+      <w:proofErr w:type="spellStart"/>
+      <w:r>
+        <w:t>kingroot</w:t>
+      </w:r>
+      <w:proofErr w:type="spellEnd"/>
+      <w:r>
+        <w:t>/</w:t>
+      </w:r>
+      <w:proofErr w:type="spellStart"/>
+      <w:r>
+        <w:t>kinguser</w:t>
+      </w:r>
+      <w:proofErr w:type="spellEnd"/>
+      <w:r>
+        <w:t>/op;-&gt;c(</w:t>
+      </w:r>
+      <w:proofErr w:type="spellStart"/>
+      <w:r>
+        <w:t>Lcom</w:t>
+      </w:r>
+      <w:proofErr w:type="spellEnd"/>
+      <w:r>
+        <w:t>/</w:t>
+      </w:r>
+      <w:proofErr w:type="spellStart"/>
+      <w:r>
+        <w:t>kingroot</w:t>
+      </w:r>
+      <w:proofErr w:type="spellEnd"/>
+      <w:r>
+        <w:t>/</w:t>
+      </w:r>
+      <w:proofErr w:type="spellStart"/>
+      <w:r>
+        <w:t>kinguser</w:t>
+      </w:r>
+      <w:proofErr w:type="spellEnd"/>
+      <w:r>
+        <w:t>/or;)Z</w:t>
+      </w:r>
+    </w:p>
+    <w:p>
+      <w:r>
+        <w:rPr>
+          <w:rFonts w:hint="eastAsia"/>
+        </w:rPr>
+        <w:t>-&gt;</w:t>
+      </w:r>
+      <w:proofErr w:type="spellStart"/>
+      <w:r>
+        <w:t>Lcom</w:t>
+      </w:r>
+      <w:proofErr w:type="spellEnd"/>
+      <w:r>
+        <w:t>/</w:t>
+      </w:r>
+      <w:proofErr w:type="spellStart"/>
+      <w:r>
+        <w:t>kingroot</w:t>
+      </w:r>
+      <w:proofErr w:type="spellEnd"/>
+      <w:r>
+        <w:t>/</w:t>
+      </w:r>
+      <w:proofErr w:type="spellStart"/>
+      <w:r>
+        <w:t>kinguser</w:t>
+      </w:r>
+      <w:proofErr w:type="spellEnd"/>
+      <w:r>
+        <w:t>/op;-&gt;b(</w:t>
+      </w:r>
+      <w:proofErr w:type="spellStart"/>
+      <w:r>
+        <w:t>Lcom</w:t>
+      </w:r>
+      <w:proofErr w:type="spellEnd"/>
+      <w:r>
+        <w:t>/</w:t>
+      </w:r>
+      <w:proofErr w:type="spellStart"/>
+      <w:r>
+        <w:t>kingroot</w:t>
+      </w:r>
+      <w:proofErr w:type="spellEnd"/>
+      <w:r>
+        <w:t>/</w:t>
+      </w:r>
+      <w:proofErr w:type="spellStart"/>
+      <w:r>
+        <w:t>kinguser</w:t>
+      </w:r>
+      <w:proofErr w:type="spellEnd"/>
+      <w:r>
+        <w:t>/or;)Z</w:t>
+      </w:r>
+    </w:p>
+    <w:p>
+      <w:pPr>
+        <w:rPr>
+          <w:rFonts w:hint="eastAsia"/>
+        </w:rPr>
+      </w:pPr>
+      <w:r>
+        <w:rPr>
+          <w:rFonts w:hint="eastAsia"/>
+        </w:rPr>
+        <w:t>-&gt;</w:t>
+      </w:r>
+      <w:r>
+        <w:t xml:space="preserve"> </w:t>
+      </w:r>
+      <w:proofErr w:type="spellStart"/>
+      <w:r>
+        <w:t>Lcom</w:t>
+      </w:r>
+      <w:proofErr w:type="spellEnd"/>
+      <w:r>
+        <w:t>/</w:t>
+      </w:r>
+      <w:proofErr w:type="spellStart"/>
+      <w:r>
+        <w:t>kingroot</w:t>
+      </w:r>
+      <w:proofErr w:type="spellEnd"/>
+      <w:r>
+        <w:t>/</w:t>
+      </w:r>
+      <w:proofErr w:type="spellStart"/>
+      <w:r>
+        <w:t>kinguser</w:t>
+      </w:r>
+      <w:proofErr w:type="spellEnd"/>
+      <w:r>
+        <w:t>/op;-&gt;</w:t>
+      </w:r>
+      <w:proofErr w:type="spellStart"/>
+      <w:r>
+        <w:t>fX</w:t>
+      </w:r>
+      <w:proofErr w:type="spellEnd"/>
+      <w:r>
+        <w:t>()</w:t>
+      </w:r>
+      <w:proofErr w:type="spellStart"/>
+      <w:r>
+        <w:t>Ljava</w:t>
+      </w:r>
+      <w:proofErr w:type="spellEnd"/>
+      <w:r>
+        <w:t>/</w:t>
+      </w:r>
+      <w:proofErr w:type="spellStart"/>
+      <w:r>
+        <w:t>lang</w:t>
+      </w:r>
+      <w:proofErr w:type="spellEnd"/>
+      <w:r>
+        <w:t>/String;</w:t>
+      </w:r>
+    </w:p>
+    <w:p>
+      <w:r>
+        <w:rPr>
+          <w:rFonts w:hint="eastAsia"/>
+        </w:rPr>
+        <w:t>-&gt;</w:t>
+      </w:r>
+      <w:r>
+        <w:t xml:space="preserve"> </w:t>
+      </w:r>
+      <w:proofErr w:type="spellStart"/>
+      <w:r>
+        <w:t>Lcom</w:t>
+      </w:r>
+      <w:proofErr w:type="spellEnd"/>
+      <w:r>
+        <w:t>/</w:t>
+      </w:r>
+      <w:proofErr w:type="spellStart"/>
+      <w:r>
+        <w:t>kingroot</w:t>
+      </w:r>
+      <w:proofErr w:type="spellEnd"/>
+      <w:r>
+        <w:t>/</w:t>
+      </w:r>
+      <w:proofErr w:type="spellStart"/>
+      <w:r>
+        <w:t>kinguser</w:t>
+      </w:r>
+      <w:proofErr w:type="spellEnd"/>
+      <w:r>
+        <w:t>/ace;</w:t>
+      </w:r>
+      <w:r>
+        <w:rPr>
+          <w:rFonts w:hint="eastAsia"/>
+        </w:rPr>
+        <w:t>--------3</w:t>
+      </w:r>
+      <w:r>
+        <w:rPr>
+          <w:rFonts w:hint="eastAsia"/>
+        </w:rPr>
+        <w:t>种方式验证签名</w:t>
       </w:r>
     </w:p>
     <w:sectPr>

--- a/docs/kingroot/test.docx
+++ b/docs/kingroot/test.docx
@@ -5,12 +5,52 @@
     <w:p>
       <w:pPr>
         <w:pStyle w:val="1"/>
+        <w:rPr>
+          <w:rFonts w:hint="eastAsia"/>
+        </w:rPr>
       </w:pPr>
       <w:r>
         <w:rPr>
           <w:rFonts w:hint="eastAsia"/>
         </w:rPr>
         <w:t>签名绕过</w:t>
+      </w:r>
+    </w:p>
+    <w:p>
+      <w:pPr>
+        <w:rPr>
+          <w:rFonts w:hint="eastAsia"/>
+        </w:rPr>
+      </w:pPr>
+      <w:r>
+        <w:rPr>
+          <w:rFonts w:hint="eastAsia"/>
+        </w:rPr>
+        <w:t>发现这个签名绕过，是在</w:t>
+      </w:r>
+      <w:r>
+        <w:rPr>
+          <w:rFonts w:hint="eastAsia"/>
+        </w:rPr>
+        <w:t>kingroot</w:t>
+      </w:r>
+      <w:r>
+        <w:rPr>
+          <w:rFonts w:hint="eastAsia"/>
+        </w:rPr>
+        <w:t>原版</w:t>
+      </w:r>
+      <w:r>
+        <w:rPr>
+          <w:rFonts w:hint="eastAsia"/>
+        </w:rPr>
+        <w:t>root</w:t>
+      </w:r>
+      <w:r>
+        <w:rPr>
+          <w:rFonts w:hint="eastAsia"/>
+        </w:rPr>
+        <w:t>后卸载可用，而重启后不可用。</w:t>
       </w:r>
     </w:p>
     <w:p>
@@ -98,13 +138,8 @@
       </w:r>
     </w:p>
     <w:p>
-      <w:proofErr w:type="spellStart"/>
-      <w:r>
-        <w:t>param</w:t>
-      </w:r>
-      <w:proofErr w:type="spellEnd"/>
-      <w:r>
-        <w:t xml:space="preserve"> = /data/app/com.kingroot.kinguser-1/base.apk</w:t>
+      <w:r>
+        <w:t>param = /data/app/com.kingroot.kinguser-1/base.apk</w:t>
       </w:r>
       <w:r>
         <w:rPr>
@@ -118,14 +153,12 @@
         </w:rPr>
         <w:t>为本</w:t>
       </w:r>
-      <w:proofErr w:type="spellStart"/>
       <w:r>
         <w:rPr>
           <w:rFonts w:hint="eastAsia"/>
         </w:rPr>
         <w:t>apk</w:t>
       </w:r>
-      <w:proofErr w:type="spellEnd"/>
       <w:r>
         <w:rPr>
           <w:rFonts w:hint="eastAsia"/>
@@ -151,14 +184,12 @@
         </w:rPr>
         <w:t>因此，只需要将程序的返回值永远是真是的</w:t>
       </w:r>
-      <w:proofErr w:type="spellStart"/>
       <w:r>
         <w:rPr>
           <w:rFonts w:hint="eastAsia"/>
         </w:rPr>
         <w:t>apk</w:t>
       </w:r>
-      <w:proofErr w:type="spellEnd"/>
       <w:r>
         <w:rPr>
           <w:rFonts w:hint="eastAsia"/>
@@ -214,43 +245,14 @@
         <w:rPr>
           <w:rFonts w:hint="eastAsia"/>
         </w:rPr>
-        <w:t>load/</w:t>
-      </w:r>
-      <w:proofErr w:type="spellStart"/>
-      <w:r>
-        <w:rPr>
-          <w:rFonts w:hint="eastAsia"/>
-        </w:rPr>
-        <w:t>loadLibrary</w:t>
-      </w:r>
-      <w:proofErr w:type="spellEnd"/>
+        <w:t>load/loadLibrary</w:t>
+      </w:r>
     </w:p>
     <w:p/>
     <w:p>
       <w:r>
-        <w:t>Lcom/kingroot/kinguser/zu;-&gt;F(Ljava/lang/String;Ljava/lang/String;)Z:load = /data/data/</w:t>
-      </w:r>
-      <w:proofErr w:type="spellStart"/>
-      <w:r>
-        <w:t>com.kingroot.kinguser</w:t>
-      </w:r>
-      <w:proofErr w:type="spellEnd"/>
-      <w:r>
-        <w:t>/</w:t>
-      </w:r>
-      <w:proofErr w:type="spellStart"/>
-      <w:r>
-        <w:t>applib</w:t>
-      </w:r>
-      <w:proofErr w:type="spellEnd"/>
-      <w:r>
-        <w:t>/</w:t>
-      </w:r>
-      <w:proofErr w:type="spellStart"/>
-      <w:r>
-        <w:t>libpu.so</w:t>
-      </w:r>
-      <w:proofErr w:type="spellEnd"/>
+        <w:t>Lcom/kingroot/kinguser/zu;-&gt;F(Ljava/lang/String;Ljava/lang/String;)Z:load = /data/data/com.kingroot.kinguser/applib/libpu.so</w:t>
+      </w:r>
       <w:r>
         <w:rPr>
           <w:rFonts w:hint="eastAsia"/>
@@ -272,23 +274,7 @@
     </w:p>
     <w:p>
       <w:r>
-        <w:t>Lcom/kingroot/kinguser/zu;-&gt;F(Ljava/lang/String;Ljava/lang/String;)Z:load = /data/data/</w:t>
-      </w:r>
-      <w:proofErr w:type="spellStart"/>
-      <w:r>
-        <w:t>com.kingroot.kinguser</w:t>
-      </w:r>
-      <w:proofErr w:type="spellEnd"/>
-      <w:r>
-        <w:t>/</w:t>
-      </w:r>
-      <w:proofErr w:type="spellStart"/>
-      <w:r>
-        <w:t>applib</w:t>
-      </w:r>
-      <w:proofErr w:type="spellEnd"/>
-      <w:r>
-        <w:t>/libhxy64.so</w:t>
+        <w:t>Lcom/kingroot/kinguser/zu;-&gt;F(Ljava/lang/String;Ljava/lang/String;)Z:load = /data/data/com.kingroot.kinguser/applib/libhxy64.so</w:t>
       </w:r>
       <w:r>
         <w:rPr>
@@ -350,14 +336,12 @@
         </w:rPr>
         <w:t>为</w:t>
       </w:r>
-      <w:proofErr w:type="spellStart"/>
       <w:r>
         <w:rPr>
           <w:rFonts w:hint="eastAsia"/>
         </w:rPr>
         <w:t>gzip</w:t>
       </w:r>
-      <w:proofErr w:type="spellEnd"/>
       <w:r>
         <w:rPr>
           <w:rFonts w:hint="eastAsia"/>
@@ -382,6 +366,7 @@
         <w:rPr>
           <w:noProof/>
         </w:rPr>
+        <w:lastRenderedPageBreak/>
         <w:drawing>
           <wp:inline distT="0" distB="0" distL="0" distR="0">
             <wp:extent cx="3190875" cy="1247775"/>
@@ -400,7 +385,7 @@
                     </pic:cNvPicPr>
                   </pic:nvPicPr>
                   <pic:blipFill>
-                    <a:blip r:embed="rId5"/>
+                    <a:blip r:embed="rId5" cstate="print"/>
                     <a:srcRect/>
                     <a:stretch>
                       <a:fillRect/>
@@ -438,14 +423,12 @@
         </w:rPr>
         <w:t>通过</w:t>
       </w:r>
-      <w:proofErr w:type="spellStart"/>
       <w:r>
         <w:rPr>
           <w:rFonts w:hint="eastAsia"/>
         </w:rPr>
         <w:t>ida</w:t>
       </w:r>
-      <w:proofErr w:type="spellEnd"/>
       <w:r>
         <w:rPr>
           <w:rFonts w:hint="eastAsia"/>
@@ -476,7 +459,7 @@
                     </pic:cNvPicPr>
                   </pic:nvPicPr>
                   <pic:blipFill>
-                    <a:blip r:embed="rId6"/>
+                    <a:blip r:embed="rId6" cstate="print"/>
                     <a:srcRect/>
                     <a:stretch>
                       <a:fillRect/>
@@ -526,14 +509,12 @@
         </w:rPr>
         <w:t>修改后，重新打包为</w:t>
       </w:r>
-      <w:proofErr w:type="spellStart"/>
       <w:r>
         <w:rPr>
           <w:rFonts w:hint="eastAsia"/>
         </w:rPr>
         <w:t>gz</w:t>
       </w:r>
-      <w:proofErr w:type="spellEnd"/>
       <w:r>
         <w:rPr>
           <w:rFonts w:hint="eastAsia"/>
@@ -563,6 +544,56 @@
           <w:rFonts w:hint="eastAsia"/>
         </w:rPr>
         <w:t>other</w:t>
+      </w:r>
+    </w:p>
+    <w:p>
+      <w:r>
+        <w:rPr>
+          <w:rFonts w:hint="eastAsia"/>
+        </w:rPr>
+        <w:t>在上面两个都搞定了以后，</w:t>
+      </w:r>
+      <w:r>
+        <w:rPr>
+          <w:rFonts w:hint="eastAsia"/>
+        </w:rPr>
+        <w:t>发现在</w:t>
+      </w:r>
+      <w:r>
+        <w:rPr>
+          <w:rFonts w:hint="eastAsia"/>
+        </w:rPr>
+        <w:t>kingroot(</w:t>
+      </w:r>
+      <w:r>
+        <w:rPr>
+          <w:rFonts w:hint="eastAsia"/>
+        </w:rPr>
+        <w:t>原始</w:t>
+      </w:r>
+      <w:r>
+        <w:rPr>
+          <w:rFonts w:hint="eastAsia"/>
+        </w:rPr>
+        <w:t>)</w:t>
+      </w:r>
+      <w:r>
+        <w:rPr>
+          <w:rFonts w:hint="eastAsia"/>
+        </w:rPr>
+        <w:t>root</w:t>
+      </w:r>
+      <w:r>
+        <w:rPr>
+          <w:rFonts w:hint="eastAsia"/>
+        </w:rPr>
+        <w:t>完毕</w:t>
+      </w:r>
+      <w:r>
+        <w:rPr>
+          <w:rFonts w:hint="eastAsia"/>
+        </w:rPr>
+        <w:t>，再安装我的包，还是出现下面的：</w:t>
       </w:r>
     </w:p>
     <w:p>
@@ -648,80 +679,15 @@
         </w:rPr>
         <w:t>为：</w:t>
       </w:r>
-      <w:proofErr w:type="spellStart"/>
-      <w:r>
-        <w:t>Lcom</w:t>
-      </w:r>
-      <w:proofErr w:type="spellEnd"/>
-      <w:r>
-        <w:t>/</w:t>
-      </w:r>
-      <w:proofErr w:type="spellStart"/>
-      <w:r>
-        <w:t>kingroot</w:t>
-      </w:r>
-      <w:proofErr w:type="spellEnd"/>
-      <w:r>
-        <w:t>/</w:t>
-      </w:r>
-      <w:proofErr w:type="spellStart"/>
-      <w:r>
-        <w:t>kinguser</w:t>
-      </w:r>
-      <w:proofErr w:type="spellEnd"/>
-      <w:r>
-        <w:t>/</w:t>
-      </w:r>
-      <w:proofErr w:type="spellStart"/>
-      <w:r>
-        <w:t>activitys</w:t>
-      </w:r>
-      <w:proofErr w:type="spellEnd"/>
-      <w:r>
-        <w:t>/</w:t>
-      </w:r>
-      <w:proofErr w:type="spellStart"/>
-      <w:r>
-        <w:t>RePackageWarningActivity</w:t>
-      </w:r>
-      <w:proofErr w:type="spellEnd"/>
-      <w:r>
-        <w:t>;</w:t>
+      <w:r>
+        <w:t>Lcom/kingroot/kinguser/activitys/RePackageWarningActivity;</w:t>
       </w:r>
     </w:p>
     <w:p/>
     <w:p>
-      <w:proofErr w:type="spellStart"/>
-      <w:r>
-        <w:t>Lcom</w:t>
-      </w:r>
-      <w:proofErr w:type="spellEnd"/>
-      <w:r>
-        <w:t>/</w:t>
-      </w:r>
-      <w:proofErr w:type="spellStart"/>
-      <w:r>
-        <w:t>kingroot</w:t>
-      </w:r>
-      <w:proofErr w:type="spellEnd"/>
-      <w:r>
-        <w:t>/</w:t>
-      </w:r>
-      <w:proofErr w:type="spellStart"/>
-      <w:r>
-        <w:t>kinguser</w:t>
-      </w:r>
-      <w:proofErr w:type="spellEnd"/>
-      <w:r>
-        <w:t>/</w:t>
-      </w:r>
-      <w:proofErr w:type="spellStart"/>
-      <w:r>
-        <w:t>oq</w:t>
-      </w:r>
-      <w:proofErr w:type="spellEnd"/>
-      <w:r>
-        <w:t>;</w:t>
+      <w:r>
+        <w:lastRenderedPageBreak/>
+        <w:t>Lcom/kingroot/kinguser/oq;</w:t>
       </w:r>
       <w:r>
         <w:rPr>
@@ -730,39 +696,7 @@
         <w:t>-&gt;</w:t>
       </w:r>
       <w:r>
-        <w:t>a(</w:t>
-      </w:r>
-      <w:proofErr w:type="spellStart"/>
-      <w:r>
-        <w:t>Lcom</w:t>
-      </w:r>
-      <w:proofErr w:type="spellEnd"/>
-      <w:r>
-        <w:t>/</w:t>
-      </w:r>
-      <w:proofErr w:type="spellStart"/>
-      <w:r>
-        <w:t>kingroot</w:t>
-      </w:r>
-      <w:proofErr w:type="spellEnd"/>
-      <w:r>
-        <w:t>/</w:t>
-      </w:r>
-      <w:proofErr w:type="spellStart"/>
-      <w:r>
-        <w:t>kinguser</w:t>
-      </w:r>
-      <w:proofErr w:type="spellEnd"/>
-      <w:r>
-        <w:t>/</w:t>
-      </w:r>
-      <w:proofErr w:type="spellStart"/>
-      <w:r>
-        <w:t>xp</w:t>
-      </w:r>
-      <w:proofErr w:type="spellEnd"/>
-      <w:r>
-        <w:t>;)V</w:t>
+        <w:t>a(Lcom/kingroot/kinguser/xp;)V</w:t>
       </w:r>
     </w:p>
     <w:p>
@@ -772,37 +706,8 @@
         </w:rPr>
         <w:t>-&gt;</w:t>
       </w:r>
-      <w:proofErr w:type="spellStart"/>
-      <w:r>
-        <w:t>Lcom</w:t>
-      </w:r>
-      <w:proofErr w:type="spellEnd"/>
-      <w:r>
-        <w:t>/</w:t>
-      </w:r>
-      <w:proofErr w:type="spellStart"/>
-      <w:r>
-        <w:t>kingroot</w:t>
-      </w:r>
-      <w:proofErr w:type="spellEnd"/>
-      <w:r>
-        <w:t>/</w:t>
-      </w:r>
-      <w:proofErr w:type="spellStart"/>
-      <w:r>
-        <w:t>kinguser</w:t>
-      </w:r>
-      <w:proofErr w:type="spellEnd"/>
-      <w:r>
-        <w:t>/</w:t>
-      </w:r>
-      <w:proofErr w:type="spellStart"/>
-      <w:r>
-        <w:t>atg</w:t>
-      </w:r>
-      <w:proofErr w:type="spellEnd"/>
-      <w:r>
-        <w:t>;</w:t>
+      <w:r>
+        <w:t>Lcom/kingroot/kinguser/atg;</w:t>
       </w:r>
       <w:r>
         <w:rPr>
@@ -820,31 +725,7 @@
         <w:t>========</w:t>
       </w:r>
       <w:r>
-        <w:t xml:space="preserve"> </w:t>
-      </w:r>
-      <w:proofErr w:type="spellStart"/>
-      <w:r>
-        <w:t>Lcom</w:t>
-      </w:r>
-      <w:proofErr w:type="spellEnd"/>
-      <w:r>
-        <w:t>/</w:t>
-      </w:r>
-      <w:proofErr w:type="spellStart"/>
-      <w:r>
-        <w:t>kingroot</w:t>
-      </w:r>
-      <w:proofErr w:type="spellEnd"/>
-      <w:r>
-        <w:t>/</w:t>
-      </w:r>
-      <w:proofErr w:type="spellStart"/>
-      <w:r>
-        <w:t>kinguser</w:t>
-      </w:r>
-      <w:proofErr w:type="spellEnd"/>
-      <w:r>
-        <w:t>/or;-&gt;w(Z)V</w:t>
+        <w:t xml:space="preserve"> Lcom/kingroot/kinguser/or;-&gt;w(Z)V</w:t>
       </w:r>
     </w:p>
     <w:p>
@@ -854,81 +735,15 @@
         </w:rPr>
         <w:t>-&gt;</w:t>
       </w:r>
-      <w:proofErr w:type="spellStart"/>
-      <w:r>
-        <w:t>Lcom</w:t>
-      </w:r>
-      <w:proofErr w:type="spellEnd"/>
-      <w:r>
-        <w:t>/</w:t>
-      </w:r>
-      <w:proofErr w:type="spellStart"/>
-      <w:r>
-        <w:t>kingroot</w:t>
-      </w:r>
-      <w:proofErr w:type="spellEnd"/>
-      <w:r>
-        <w:t>/</w:t>
-      </w:r>
-      <w:proofErr w:type="spellStart"/>
-      <w:r>
-        <w:t>kinguser</w:t>
-      </w:r>
-      <w:proofErr w:type="spellEnd"/>
-      <w:r>
-        <w:t>/</w:t>
-      </w:r>
-      <w:proofErr w:type="spellStart"/>
-      <w:r>
-        <w:t>activitys</w:t>
-      </w:r>
-      <w:proofErr w:type="spellEnd"/>
-      <w:r>
-        <w:t>/</w:t>
-      </w:r>
-      <w:proofErr w:type="spellStart"/>
-      <w:r>
-        <w:t>RePackageWarningActivity</w:t>
-      </w:r>
-      <w:proofErr w:type="spellEnd"/>
-      <w:r>
-        <w:t>;</w:t>
+      <w:r>
+        <w:t>Lcom/kingroot/kinguser/activitys/RePackageWarningActivity;</w:t>
       </w:r>
     </w:p>
     <w:p/>
     <w:p/>
     <w:p>
-      <w:proofErr w:type="spellStart"/>
-      <w:r>
-        <w:t>Lcom</w:t>
-      </w:r>
-      <w:proofErr w:type="spellEnd"/>
-      <w:r>
-        <w:t>/</w:t>
-      </w:r>
-      <w:proofErr w:type="spellStart"/>
-      <w:r>
-        <w:t>kingroot</w:t>
-      </w:r>
-      <w:proofErr w:type="spellEnd"/>
-      <w:r>
-        <w:t>/</w:t>
-      </w:r>
-      <w:proofErr w:type="spellStart"/>
-      <w:r>
-        <w:t>kinguser</w:t>
-      </w:r>
-      <w:proofErr w:type="spellEnd"/>
-      <w:r>
-        <w:t>/</w:t>
-      </w:r>
-      <w:proofErr w:type="spellStart"/>
-      <w:r>
-        <w:t>oq</w:t>
-      </w:r>
-      <w:proofErr w:type="spellEnd"/>
-      <w:r>
-        <w:t>;</w:t>
+      <w:r>
+        <w:t>Lcom/kingroot/kinguser/oq;</w:t>
       </w:r>
       <w:r>
         <w:rPr>
@@ -937,39 +752,7 @@
         <w:t>-&gt;</w:t>
       </w:r>
       <w:r>
-        <w:t>a(</w:t>
-      </w:r>
-      <w:proofErr w:type="spellStart"/>
-      <w:r>
-        <w:t>Lcom</w:t>
-      </w:r>
-      <w:proofErr w:type="spellEnd"/>
-      <w:r>
-        <w:t>/</w:t>
-      </w:r>
-      <w:proofErr w:type="spellStart"/>
-      <w:r>
-        <w:t>kingroot</w:t>
-      </w:r>
-      <w:proofErr w:type="spellEnd"/>
-      <w:r>
-        <w:t>/</w:t>
-      </w:r>
-      <w:proofErr w:type="spellStart"/>
-      <w:r>
-        <w:t>kinguser</w:t>
-      </w:r>
-      <w:proofErr w:type="spellEnd"/>
-      <w:r>
-        <w:t>/</w:t>
-      </w:r>
-      <w:proofErr w:type="spellStart"/>
-      <w:r>
-        <w:t>xp</w:t>
-      </w:r>
-      <w:proofErr w:type="spellEnd"/>
-      <w:r>
-        <w:t>;)V</w:t>
+        <w:t>a(Lcom/kingroot/kinguser/xp;)V</w:t>
       </w:r>
     </w:p>
     <w:p>
@@ -979,53 +762,8 @@
         </w:rPr>
         <w:t>-&gt;</w:t>
       </w:r>
-      <w:proofErr w:type="spellStart"/>
-      <w:r>
-        <w:t>Lcom</w:t>
-      </w:r>
-      <w:proofErr w:type="spellEnd"/>
-      <w:r>
-        <w:t>/</w:t>
-      </w:r>
-      <w:proofErr w:type="spellStart"/>
-      <w:r>
-        <w:t>kingroot</w:t>
-      </w:r>
-      <w:proofErr w:type="spellEnd"/>
-      <w:r>
-        <w:t>/</w:t>
-      </w:r>
-      <w:proofErr w:type="spellStart"/>
-      <w:r>
-        <w:t>kinguser</w:t>
-      </w:r>
-      <w:proofErr w:type="spellEnd"/>
-      <w:r>
-        <w:t>/op;-&gt;c(</w:t>
-      </w:r>
-      <w:proofErr w:type="spellStart"/>
-      <w:r>
-        <w:t>Lcom</w:t>
-      </w:r>
-      <w:proofErr w:type="spellEnd"/>
-      <w:r>
-        <w:t>/</w:t>
-      </w:r>
-      <w:proofErr w:type="spellStart"/>
-      <w:r>
-        <w:t>kingroot</w:t>
-      </w:r>
-      <w:proofErr w:type="spellEnd"/>
-      <w:r>
-        <w:t>/</w:t>
-      </w:r>
-      <w:proofErr w:type="spellStart"/>
-      <w:r>
-        <w:t>kinguser</w:t>
-      </w:r>
-      <w:proofErr w:type="spellEnd"/>
-      <w:r>
-        <w:t>/or;)Z</w:t>
+      <w:r>
+        <w:t>Lcom/kingroot/kinguser/op;-&gt;c(Lcom/kingroot/kinguser/or;)Z</w:t>
       </w:r>
     </w:p>
     <w:p>
@@ -1035,61 +773,11 @@
         </w:rPr>
         <w:t>-&gt;</w:t>
       </w:r>
-      <w:proofErr w:type="spellStart"/>
-      <w:r>
-        <w:t>Lcom</w:t>
-      </w:r>
-      <w:proofErr w:type="spellEnd"/>
-      <w:r>
-        <w:t>/</w:t>
-      </w:r>
-      <w:proofErr w:type="spellStart"/>
-      <w:r>
-        <w:t>kingroot</w:t>
-      </w:r>
-      <w:proofErr w:type="spellEnd"/>
-      <w:r>
-        <w:t>/</w:t>
-      </w:r>
-      <w:proofErr w:type="spellStart"/>
-      <w:r>
-        <w:t>kinguser</w:t>
-      </w:r>
-      <w:proofErr w:type="spellEnd"/>
-      <w:r>
-        <w:t>/op;-&gt;b(</w:t>
-      </w:r>
-      <w:proofErr w:type="spellStart"/>
-      <w:r>
-        <w:t>Lcom</w:t>
-      </w:r>
-      <w:proofErr w:type="spellEnd"/>
-      <w:r>
-        <w:t>/</w:t>
-      </w:r>
-      <w:proofErr w:type="spellStart"/>
-      <w:r>
-        <w:t>kingroot</w:t>
-      </w:r>
-      <w:proofErr w:type="spellEnd"/>
-      <w:r>
-        <w:t>/</w:t>
-      </w:r>
-      <w:proofErr w:type="spellStart"/>
-      <w:r>
-        <w:t>kinguser</w:t>
-      </w:r>
-      <w:proofErr w:type="spellEnd"/>
-      <w:r>
-        <w:t>/or;)Z</w:t>
-      </w:r>
-    </w:p>
-    <w:p>
-      <w:pPr>
-        <w:rPr>
-          <w:rFonts w:hint="eastAsia"/>
-        </w:rPr>
-      </w:pPr>
+      <w:r>
+        <w:t>Lcom/kingroot/kinguser/op;-&gt;b(Lcom/kingroot/kinguser/or;)Z</w:t>
+      </w:r>
+    </w:p>
+    <w:p>
       <w:r>
         <w:rPr>
           <w:rFonts w:hint="eastAsia"/>
@@ -1097,90 +785,21 @@
         <w:t>-&gt;</w:t>
       </w:r>
       <w:r>
+        <w:t xml:space="preserve"> Lcom/kingroot/kinguser/op;-&gt;fX()Ljava/lang/String;</w:t>
+      </w:r>
+    </w:p>
+    <w:p>
+      <w:r>
+        <w:rPr>
+          <w:rFonts w:hint="eastAsia"/>
+        </w:rPr>
+        <w:t>-&gt;</w:t>
+      </w:r>
+      <w:r>
         <w:t xml:space="preserve"> </w:t>
       </w:r>
-      <w:proofErr w:type="spellStart"/>
-      <w:r>
-        <w:t>Lcom</w:t>
-      </w:r>
-      <w:proofErr w:type="spellEnd"/>
-      <w:r>
-        <w:t>/</w:t>
-      </w:r>
-      <w:proofErr w:type="spellStart"/>
-      <w:r>
-        <w:t>kingroot</w:t>
-      </w:r>
-      <w:proofErr w:type="spellEnd"/>
-      <w:r>
-        <w:t>/</w:t>
-      </w:r>
-      <w:proofErr w:type="spellStart"/>
-      <w:r>
-        <w:t>kinguser</w:t>
-      </w:r>
-      <w:proofErr w:type="spellEnd"/>
-      <w:r>
-        <w:t>/op;-&gt;</w:t>
-      </w:r>
-      <w:proofErr w:type="spellStart"/>
-      <w:r>
-        <w:t>fX</w:t>
-      </w:r>
-      <w:proofErr w:type="spellEnd"/>
-      <w:r>
-        <w:t>()</w:t>
-      </w:r>
-      <w:proofErr w:type="spellStart"/>
-      <w:r>
-        <w:t>Ljava</w:t>
-      </w:r>
-      <w:proofErr w:type="spellEnd"/>
-      <w:r>
-        <w:t>/</w:t>
-      </w:r>
-      <w:proofErr w:type="spellStart"/>
-      <w:r>
-        <w:t>lang</w:t>
-      </w:r>
-      <w:proofErr w:type="spellEnd"/>
-      <w:r>
-        <w:t>/String;</w:t>
-      </w:r>
-    </w:p>
-    <w:p>
-      <w:r>
-        <w:rPr>
-          <w:rFonts w:hint="eastAsia"/>
-        </w:rPr>
-        <w:t>-&gt;</w:t>
-      </w:r>
-      <w:r>
-        <w:t xml:space="preserve"> </w:t>
-      </w:r>
-      <w:proofErr w:type="spellStart"/>
-      <w:r>
-        <w:t>Lcom</w:t>
-      </w:r>
-      <w:proofErr w:type="spellEnd"/>
-      <w:r>
-        <w:t>/</w:t>
-      </w:r>
-      <w:proofErr w:type="spellStart"/>
-      <w:r>
-        <w:t>kingroot</w:t>
-      </w:r>
-      <w:proofErr w:type="spellEnd"/>
-      <w:r>
-        <w:t>/</w:t>
-      </w:r>
-      <w:proofErr w:type="spellStart"/>
-      <w:r>
-        <w:t>kinguser</w:t>
-      </w:r>
-      <w:proofErr w:type="spellEnd"/>
-      <w:r>
-        <w:t>/ace;</w:t>
+      <w:r>
+        <w:t>Lcom/kingroot/kinguser/ace;</w:t>
       </w:r>
       <w:r>
         <w:rPr>
@@ -1193,6 +812,88 @@
           <w:rFonts w:hint="eastAsia"/>
         </w:rPr>
         <w:t>种方式验证签名</w:t>
+      </w:r>
+    </w:p>
+    <w:p/>
+    <w:p>
+      <w:r>
+        <w:rPr>
+          <w:rFonts w:hint="eastAsia"/>
+        </w:rPr>
+        <w:t>其中一种能够方式</w:t>
+      </w:r>
+      <w:r>
+        <w:rPr>
+          <w:rFonts w:hint="eastAsia"/>
+        </w:rPr>
+        <w:t>ace.bk</w:t>
+      </w:r>
+    </w:p>
+    <w:p>
+      <w:r>
+        <w:t>Lcom/kingroot/kinguser/acu;-&gt;a(Lcom/kingroot/kinguser/acx;J)Lcom/kingroot/kinguser/acw;</w:t>
+      </w:r>
+    </w:p>
+    <w:p>
+      <w:r>
+        <w:t>--&gt;Lcom/kingroot/kinguser/acw;-&gt;&lt;init&gt;(Ljava/lang/String;Ljava/lang/Integer;Ljava/lang/String;Ljava/lang/String;)V</w:t>
+      </w:r>
+    </w:p>
+    <w:p>
+      <w:r>
+        <w:t>--&gt;iput-object p3, p0, Lcom/kingroot/kinguser/acw;-&gt;Hi:Ljava/lang/String;</w:t>
+      </w:r>
+    </w:p>
+    <w:p/>
+    <w:p>
+      <w:r>
+        <w:rPr>
+          <w:rFonts w:hint="eastAsia"/>
+        </w:rPr>
+        <w:t>在</w:t>
+      </w:r>
+      <w:r>
+        <w:rPr>
+          <w:rFonts w:hint="eastAsia"/>
+        </w:rPr>
+        <w:t>acu.a</w:t>
+      </w:r>
+      <w:r>
+        <w:rPr>
+          <w:rFonts w:hint="eastAsia"/>
+        </w:rPr>
+        <w:t>中</w:t>
+      </w:r>
+    </w:p>
+    <w:p>
+      <w:r>
+        <w:rPr>
+          <w:rFonts w:hint="eastAsia"/>
+        </w:rPr>
+        <w:t>调用</w:t>
+      </w:r>
+      <w:r>
+        <w:rPr>
+          <w:rFonts w:hint="eastAsia"/>
+        </w:rPr>
+        <w:t>[Hh:export CLASSPATH=/data/data/com.kingroot.kinguser/applib/tm.dex &amp;&amp; /system/bin/app_process /system/bin com.kingroot.kinguser.TellMe 10124,Hl:export CLASSPATH=/data/data/com.kingroot.kinguser/applib/tm.dex &amp;&amp; /system/bin/app_process /system/bin com.ki</w:t>
+      </w:r>
+      <w:r>
+        <w:t>ngroot.kinguser.TellMe 10124,mTimeout:120000,]</w:t>
+      </w:r>
+    </w:p>
+    <w:p>
+      <w:r>
+        <w:rPr>
+          <w:rFonts w:hint="eastAsia"/>
+        </w:rPr>
+        <w:t>获取程序的签名</w:t>
+      </w:r>
+      <w:r>
+        <w:rPr>
+          <w:rFonts w:hint="eastAsia"/>
+        </w:rPr>
+        <w:t>md5</w:t>
       </w:r>
     </w:p>
     <w:sectPr>
@@ -1846,7 +1547,7 @@
 </file>
 
 <file path=customXml/itemProps1.xml><?xml version="1.0" encoding="utf-8"?>
-<ds:datastoreItem xmlns:ds="http://schemas.openxmlformats.org/officeDocument/2006/customXml" ds:itemID="{727FEACF-76BB-4169-A6AC-65BDDE5A643C}">
+<ds:datastoreItem xmlns:ds="http://schemas.openxmlformats.org/officeDocument/2006/customXml" ds:itemID="{527B8699-C31C-48E2-9D98-DC9DBBB8969A}">
   <ds:schemaRefs>
     <ds:schemaRef ds:uri="http://schemas.openxmlformats.org/officeDocument/2006/bibliography"/>
   </ds:schemaRefs>

--- a/docs/kingroot/test.docx
+++ b/docs/kingroot/test.docx
@@ -5,9 +5,6 @@
     <w:p>
       <w:pPr>
         <w:pStyle w:val="1"/>
-        <w:rPr>
-          <w:rFonts w:hint="eastAsia"/>
-        </w:rPr>
       </w:pPr>
       <w:r>
         <w:rPr>
@@ -17,11 +14,6 @@
       </w:r>
     </w:p>
     <w:p>
-      <w:pPr>
-        <w:rPr>
-          <w:rFonts w:hint="eastAsia"/>
-        </w:rPr>
-      </w:pPr>
       <w:r>
         <w:rPr>
           <w:rFonts w:hint="eastAsia"/>
@@ -385,7 +377,7 @@
                     </pic:cNvPicPr>
                   </pic:nvPicPr>
                   <pic:blipFill>
-                    <a:blip r:embed="rId5" cstate="print"/>
+                    <a:blip r:embed="rId7" cstate="print"/>
                     <a:srcRect/>
                     <a:stretch>
                       <a:fillRect/>
@@ -459,7 +451,7 @@
                     </pic:cNvPicPr>
                   </pic:nvPicPr>
                   <pic:blipFill>
-                    <a:blip r:embed="rId6" cstate="print"/>
+                    <a:blip r:embed="rId8" cstate="print"/>
                     <a:srcRect/>
                     <a:stretch>
                       <a:fillRect/>
@@ -620,7 +612,7 @@
                     </pic:cNvPicPr>
                   </pic:nvPicPr>
                   <pic:blipFill>
-                    <a:blip r:embed="rId7" cstate="print"/>
+                    <a:blip r:embed="rId9" cstate="print"/>
                     <a:srcRect/>
                     <a:stretch>
                       <a:fillRect/>
@@ -883,6 +875,11 @@
       </w:r>
     </w:p>
     <w:p>
+      <w:pPr>
+        <w:rPr>
+          <w:rFonts w:hint="eastAsia"/>
+        </w:rPr>
+      </w:pPr>
       <w:r>
         <w:rPr>
           <w:rFonts w:hint="eastAsia"/>
@@ -894,6 +891,187 @@
           <w:rFonts w:hint="eastAsia"/>
         </w:rPr>
         <w:t>md5</w:t>
+      </w:r>
+    </w:p>
+    <w:p>
+      <w:pPr>
+        <w:rPr>
+          <w:rFonts w:hint="eastAsia"/>
+        </w:rPr>
+      </w:pPr>
+    </w:p>
+    <w:p>
+      <w:pPr>
+        <w:rPr>
+          <w:rFonts w:hint="eastAsia"/>
+        </w:rPr>
+      </w:pPr>
+    </w:p>
+    <w:p>
+      <w:pPr>
+        <w:pStyle w:val="1"/>
+        <w:rPr>
+          <w:rFonts w:hint="eastAsia"/>
+        </w:rPr>
+      </w:pPr>
+      <w:r>
+        <w:rPr>
+          <w:rFonts w:hint="eastAsia"/>
+        </w:rPr>
+        <w:t>a</w:t>
+      </w:r>
+    </w:p>
+    <w:p>
+      <w:pPr>
+        <w:rPr>
+          <w:rFonts w:hint="eastAsia"/>
+        </w:rPr>
+      </w:pPr>
+      <w:r>
+        <w:t>root_check_page.xml</w:t>
+      </w:r>
+      <w:r>
+        <w:rPr>
+          <w:rFonts w:hint="eastAsia"/>
+        </w:rPr>
+        <w:t>=</w:t>
+      </w:r>
+      <w:r>
+        <w:t>0x7f03004a</w:t>
+      </w:r>
+    </w:p>
+    <w:p>
+      <w:pPr>
+        <w:rPr>
+          <w:rFonts w:hint="eastAsia"/>
+        </w:rPr>
+      </w:pPr>
+    </w:p>
+    <w:p>
+      <w:pPr>
+        <w:rPr>
+          <w:rFonts w:hint="eastAsia"/>
+        </w:rPr>
+      </w:pPr>
+    </w:p>
+    <w:p>
+      <w:pPr>
+        <w:rPr>
+          <w:rFonts w:hint="eastAsia"/>
+        </w:rPr>
+      </w:pPr>
+    </w:p>
+    <w:p>
+      <w:pPr>
+        <w:rPr>
+          <w:rFonts w:hint="eastAsia"/>
+        </w:rPr>
+      </w:pPr>
+    </w:p>
+    <w:p>
+      <w:pPr>
+        <w:rPr>
+          <w:rFonts w:hint="eastAsia"/>
+        </w:rPr>
+      </w:pPr>
+      <w:r>
+        <w:t>Lcom/kingroot/kinguser/</w:t>
+      </w:r>
+      <w:r>
+        <w:rPr>
+          <w:rFonts w:hint="eastAsia"/>
+        </w:rPr>
+        <w:t>yj</w:t>
+      </w:r>
+      <w:r>
+        <w:t>;</w:t>
+      </w:r>
+      <w:r>
+        <w:rPr>
+          <w:rFonts w:hint="eastAsia"/>
+        </w:rPr>
+        <w:t>-&gt;</w:t>
+      </w:r>
+      <w:r>
+        <w:t>kz()V</w:t>
+      </w:r>
+      <w:r>
+        <w:rPr>
+          <w:rFonts w:hint="eastAsia"/>
+        </w:rPr>
+        <w:t>---</w:t>
+      </w:r>
+      <w:r>
+        <w:rPr>
+          <w:rFonts w:hint="eastAsia"/>
+        </w:rPr>
+        <w:t>-----</w:t>
+      </w:r>
+      <w:r>
+        <w:t>Lcom/kingroot/kinguser/</w:t>
+      </w:r>
+      <w:r>
+        <w:rPr>
+          <w:rFonts w:hint="eastAsia"/>
+        </w:rPr>
+        <w:t>yu</w:t>
+      </w:r>
+      <w:r>
+        <w:t>;</w:t>
+      </w:r>
+      <w:r>
+        <w:rPr>
+          <w:rFonts w:hint="eastAsia"/>
+        </w:rPr>
+        <w:t>-&gt;</w:t>
+      </w:r>
+      <w:r>
+        <w:t>addContentView</w:t>
+      </w:r>
+    </w:p>
+    <w:p>
+      <w:pPr>
+        <w:rPr>
+          <w:rFonts w:hint="eastAsia"/>
+        </w:rPr>
+      </w:pPr>
+      <w:r>
+        <w:rPr>
+          <w:rFonts w:hint="eastAsia"/>
+        </w:rPr>
+        <w:t>-&gt;</w:t>
+      </w:r>
+      <w:r>
+        <w:t>Lcom/kingroot/kinguser/bcq;</w:t>
+      </w:r>
+      <w:r>
+        <w:rPr>
+          <w:rFonts w:hint="eastAsia"/>
+        </w:rPr>
+        <w:t>-&gt;</w:t>
+      </w:r>
+      <w:r>
+        <w:t>kB()Landroid/view/View;</w:t>
+      </w:r>
+    </w:p>
+    <w:p>
+      <w:r>
+        <w:rPr>
+          <w:rFonts w:hint="eastAsia"/>
+        </w:rPr>
+        <w:t>-&gt;</w:t>
+      </w:r>
+      <w:r>
+        <w:t>0x7f03004a</w:t>
+      </w:r>
+      <w:r>
+        <w:rPr>
+          <w:rFonts w:hint="eastAsia"/>
+        </w:rPr>
+        <w:t xml:space="preserve"> and </w:t>
+      </w:r>
+      <w:r>
+        <w:t>Lcom/kingroot/kinguser/bcq;-&gt;acj:Landroid/view/ViewGroup;</w:t>
       </w:r>
     </w:p>
     <w:sectPr>
@@ -904,6 +1082,44 @@
     </w:sectPr>
   </w:body>
 </w:document>
+</file>
+
+<file path=word/endnotes.xml><?xml version="1.0" encoding="utf-8"?>
+<w:endnotes xmlns:ve="http://schemas.openxmlformats.org/markup-compatibility/2006" xmlns:o="urn:schemas-microsoft-com:office:office" xmlns:r="http://schemas.openxmlformats.org/officeDocument/2006/relationships" xmlns:m="http://schemas.openxmlformats.org/officeDocument/2006/math" xmlns:v="urn:schemas-microsoft-com:vml" xmlns:wp="http://schemas.openxmlformats.org/drawingml/2006/wordprocessingDrawing" xmlns:w10="urn:schemas-microsoft-com:office:word" xmlns:w="http://schemas.openxmlformats.org/wordprocessingml/2006/main" xmlns:wne="http://schemas.microsoft.com/office/word/2006/wordml">
+  <w:endnote w:type="separator" w:id="0">
+    <w:p>
+      <w:r>
+        <w:separator/>
+      </w:r>
+    </w:p>
+  </w:endnote>
+  <w:endnote w:type="continuationSeparator" w:id="1">
+    <w:p>
+      <w:r>
+        <w:continuationSeparator/>
+      </w:r>
+    </w:p>
+  </w:endnote>
+</w:endnotes>
+</file>
+
+<file path=word/footnotes.xml><?xml version="1.0" encoding="utf-8"?>
+<w:footnotes xmlns:ve="http://schemas.openxmlformats.org/markup-compatibility/2006" xmlns:o="urn:schemas-microsoft-com:office:office" xmlns:r="http://schemas.openxmlformats.org/officeDocument/2006/relationships" xmlns:m="http://schemas.openxmlformats.org/officeDocument/2006/math" xmlns:v="urn:schemas-microsoft-com:vml" xmlns:wp="http://schemas.openxmlformats.org/drawingml/2006/wordprocessingDrawing" xmlns:w10="urn:schemas-microsoft-com:office:word" xmlns:w="http://schemas.openxmlformats.org/wordprocessingml/2006/main" xmlns:wne="http://schemas.microsoft.com/office/word/2006/wordml">
+  <w:footnote w:type="separator" w:id="0">
+    <w:p>
+      <w:r>
+        <w:separator/>
+      </w:r>
+    </w:p>
+  </w:footnote>
+  <w:footnote w:type="continuationSeparator" w:id="1">
+    <w:p>
+      <w:r>
+        <w:continuationSeparator/>
+      </w:r>
+    </w:p>
+  </w:footnote>
+</w:footnotes>
 </file>
 
 <file path=word/styles.xml><?xml version="1.0" encoding="utf-8"?>
@@ -1256,6 +1472,75 @@
       <w:szCs w:val="18"/>
     </w:rPr>
   </w:style>
+  <w:style w:type="paragraph" w:styleId="a5">
+    <w:name w:val="header"/>
+    <w:basedOn w:val="a"/>
+    <w:link w:val="Char1"/>
+    <w:uiPriority w:val="99"/>
+    <w:semiHidden/>
+    <w:unhideWhenUsed/>
+    <w:rsid w:val="005D0B47"/>
+    <w:pPr>
+      <w:pBdr>
+        <w:bottom w:val="single" w:sz="6" w:space="1" w:color="auto"/>
+      </w:pBdr>
+      <w:tabs>
+        <w:tab w:val="center" w:pos="4153"/>
+        <w:tab w:val="right" w:pos="8306"/>
+      </w:tabs>
+      <w:snapToGrid w:val="0"/>
+      <w:jc w:val="center"/>
+    </w:pPr>
+    <w:rPr>
+      <w:sz w:val="18"/>
+      <w:szCs w:val="18"/>
+    </w:rPr>
+  </w:style>
+  <w:style w:type="character" w:customStyle="1" w:styleId="Char1">
+    <w:name w:val="页眉 Char"/>
+    <w:basedOn w:val="a0"/>
+    <w:link w:val="a5"/>
+    <w:uiPriority w:val="99"/>
+    <w:semiHidden/>
+    <w:rsid w:val="005D0B47"/>
+    <w:rPr>
+      <w:sz w:val="18"/>
+      <w:szCs w:val="18"/>
+    </w:rPr>
+  </w:style>
+  <w:style w:type="paragraph" w:styleId="a6">
+    <w:name w:val="footer"/>
+    <w:basedOn w:val="a"/>
+    <w:link w:val="Char2"/>
+    <w:uiPriority w:val="99"/>
+    <w:semiHidden/>
+    <w:unhideWhenUsed/>
+    <w:rsid w:val="005D0B47"/>
+    <w:pPr>
+      <w:tabs>
+        <w:tab w:val="center" w:pos="4153"/>
+        <w:tab w:val="right" w:pos="8306"/>
+      </w:tabs>
+      <w:snapToGrid w:val="0"/>
+      <w:jc w:val="left"/>
+    </w:pPr>
+    <w:rPr>
+      <w:sz w:val="18"/>
+      <w:szCs w:val="18"/>
+    </w:rPr>
+  </w:style>
+  <w:style w:type="character" w:customStyle="1" w:styleId="Char2">
+    <w:name w:val="页脚 Char"/>
+    <w:basedOn w:val="a0"/>
+    <w:link w:val="a6"/>
+    <w:uiPriority w:val="99"/>
+    <w:semiHidden/>
+    <w:rsid w:val="005D0B47"/>
+    <w:rPr>
+      <w:sz w:val="18"/>
+      <w:szCs w:val="18"/>
+    </w:rPr>
+  </w:style>
 </w:styles>
 </file>
 

--- a/docs/kingroot/test.docx
+++ b/docs/kingroot/test.docx
@@ -164,12 +164,25 @@
       </w:r>
     </w:p>
     <w:p>
-      <w:r>
+      <w:pPr>
+        <w:rPr>
+          <w:color w:val="FF0000"/>
+        </w:rPr>
+      </w:pPr>
+      <w:r>
+        <w:rPr>
+          <w:color w:val="FF0000"/>
+        </w:rPr>
         <w:t>Lcom/kingroot/kinguser/ace;-&gt;du(Ljava/lang/String;)Ljava/lang/String; : res = E89B158E4BCF988EBD09EB83F5378E87</w:t>
       </w:r>
     </w:p>
     <w:p/>
     <w:p>
+      <w:pPr>
+        <w:rPr>
+          <w:rFonts w:hint="eastAsia"/>
+        </w:rPr>
+      </w:pPr>
       <w:r>
         <w:rPr>
           <w:rFonts w:hint="eastAsia"/>
@@ -186,7 +199,379 @@
         <w:rPr>
           <w:rFonts w:hint="eastAsia"/>
         </w:rPr>
-        <w:t>签名的</w:t>
+        <w:t>签名“</w:t>
+      </w:r>
+      <w:r>
+        <w:t>191240FCB048127DB9110D1B30537FDE</w:t>
+      </w:r>
+      <w:r>
+        <w:rPr>
+          <w:rFonts w:hint="eastAsia"/>
+        </w:rPr>
+        <w:t>”</w:t>
+      </w:r>
+      <w:r>
+        <w:rPr>
+          <w:rFonts w:hint="eastAsia"/>
+        </w:rPr>
+        <w:t>信息就好了。</w:t>
+      </w:r>
+    </w:p>
+    <w:p>
+      <w:pPr>
+        <w:rPr>
+          <w:rFonts w:hint="eastAsia"/>
+        </w:rPr>
+      </w:pPr>
+    </w:p>
+    <w:p>
+      <w:pPr>
+        <w:pStyle w:val="3"/>
+      </w:pPr>
+      <w:r>
+        <w:rPr>
+          <w:rFonts w:hint="eastAsia"/>
+        </w:rPr>
+        <w:t>other</w:t>
+      </w:r>
+    </w:p>
+    <w:p>
+      <w:r>
+        <w:rPr>
+          <w:rFonts w:hint="eastAsia"/>
+        </w:rPr>
+        <w:t>在上面两个都搞定了以后，发现在</w:t>
+      </w:r>
+      <w:r>
+        <w:rPr>
+          <w:rFonts w:hint="eastAsia"/>
+        </w:rPr>
+        <w:t>kingroot(</w:t>
+      </w:r>
+      <w:r>
+        <w:rPr>
+          <w:rFonts w:hint="eastAsia"/>
+        </w:rPr>
+        <w:t>原始</w:t>
+      </w:r>
+      <w:r>
+        <w:rPr>
+          <w:rFonts w:hint="eastAsia"/>
+        </w:rPr>
+        <w:t>)root</w:t>
+      </w:r>
+      <w:r>
+        <w:rPr>
+          <w:rFonts w:hint="eastAsia"/>
+        </w:rPr>
+        <w:t>完毕，再安装我的包，还是出现下面的：</w:t>
+      </w:r>
+    </w:p>
+    <w:p>
+      <w:r>
+        <w:rPr>
+          <w:rFonts w:hint="eastAsia"/>
+          <w:noProof/>
+        </w:rPr>
+        <w:lastRenderedPageBreak/>
+        <w:drawing>
+          <wp:inline distT="0" distB="0" distL="0" distR="0">
+            <wp:extent cx="1447800" cy="2895600"/>
+            <wp:effectExtent l="19050" t="0" r="0" b="0"/>
+            <wp:docPr id="4" name="图片 1"/>
+            <wp:cNvGraphicFramePr>
+              <a:graphicFrameLocks xmlns:a="http://schemas.openxmlformats.org/drawingml/2006/main" noChangeAspect="1"/>
+            </wp:cNvGraphicFramePr>
+            <a:graphic xmlns:a="http://schemas.openxmlformats.org/drawingml/2006/main">
+              <a:graphicData uri="http://schemas.openxmlformats.org/drawingml/2006/picture">
+                <pic:pic xmlns:pic="http://schemas.openxmlformats.org/drawingml/2006/picture">
+                  <pic:nvPicPr>
+                    <pic:cNvPr id="0" name="Picture 1"/>
+                    <pic:cNvPicPr>
+                      <a:picLocks noChangeAspect="1" noChangeArrowheads="1"/>
+                    </pic:cNvPicPr>
+                  </pic:nvPicPr>
+                  <pic:blipFill>
+                    <a:blip r:embed="rId7" cstate="print"/>
+                    <a:srcRect/>
+                    <a:stretch>
+                      <a:fillRect/>
+                    </a:stretch>
+                  </pic:blipFill>
+                  <pic:spPr bwMode="auto">
+                    <a:xfrm>
+                      <a:off x="0" y="0"/>
+                      <a:ext cx="1448585" cy="2897170"/>
+                    </a:xfrm>
+                    <a:prstGeom prst="rect">
+                      <a:avLst/>
+                    </a:prstGeom>
+                    <a:noFill/>
+                    <a:ln w="9525">
+                      <a:noFill/>
+                      <a:miter lim="800000"/>
+                      <a:headEnd/>
+                      <a:tailEnd/>
+                    </a:ln>
+                  </pic:spPr>
+                </pic:pic>
+              </a:graphicData>
+            </a:graphic>
+          </wp:inline>
+        </w:drawing>
+      </w:r>
+    </w:p>
+    <w:p>
+      <w:r>
+        <w:rPr>
+          <w:rFonts w:hint="eastAsia"/>
+        </w:rPr>
+        <w:t>界面为：</w:t>
+      </w:r>
+      <w:r>
+        <w:t>dialog_repackage_warning</w:t>
+      </w:r>
+      <w:r>
+        <w:rPr>
+          <w:rFonts w:hint="eastAsia"/>
+        </w:rPr>
+        <w:t>.xml</w:t>
+      </w:r>
+    </w:p>
+    <w:p>
+      <w:r>
+        <w:rPr>
+          <w:rFonts w:hint="eastAsia"/>
+        </w:rPr>
+        <w:t>activity</w:t>
+      </w:r>
+      <w:r>
+        <w:rPr>
+          <w:rFonts w:hint="eastAsia"/>
+        </w:rPr>
+        <w:t>为：</w:t>
+      </w:r>
+      <w:r>
+        <w:t>Lcom/kingroot/kinguser/activitys/RePackageWarningActivity;</w:t>
+      </w:r>
+    </w:p>
+    <w:p/>
+    <w:p>
+      <w:r>
+        <w:t>Lcom/kingroot/kinguser/oq;</w:t>
+      </w:r>
+      <w:r>
+        <w:rPr>
+          <w:rFonts w:hint="eastAsia"/>
+        </w:rPr>
+        <w:t>-&gt;</w:t>
+      </w:r>
+      <w:r>
+        <w:t>a(Lcom/kingroot/kinguser/xp;)V</w:t>
+      </w:r>
+    </w:p>
+    <w:p>
+      <w:r>
+        <w:rPr>
+          <w:rFonts w:hint="eastAsia"/>
+        </w:rPr>
+        <w:t>-&gt;</w:t>
+      </w:r>
+      <w:r>
+        <w:t>Lcom/kingroot/kinguser/atg;</w:t>
+      </w:r>
+      <w:r>
+        <w:rPr>
+          <w:rFonts w:hint="eastAsia"/>
+        </w:rPr>
+        <w:t>-&gt;</w:t>
+      </w:r>
+      <w:r>
+        <w:t>w(Z)V</w:t>
+      </w:r>
+      <w:r>
+        <w:rPr>
+          <w:rFonts w:hint="eastAsia"/>
+        </w:rPr>
+        <w:t>========</w:t>
+      </w:r>
+      <w:r>
+        <w:t xml:space="preserve"> Lcom/kingroot/kinguser/or;-&gt;w(Z)V</w:t>
+      </w:r>
+    </w:p>
+    <w:p>
+      <w:r>
+        <w:rPr>
+          <w:rFonts w:hint="eastAsia"/>
+        </w:rPr>
+        <w:t>-&gt;</w:t>
+      </w:r>
+      <w:r>
+        <w:t>Lcom/kingroot/kinguser/activitys/RePackageWarningActivity;</w:t>
+      </w:r>
+    </w:p>
+    <w:p/>
+    <w:p/>
+    <w:p>
+      <w:r>
+        <w:t>Lcom/kingroot/kinguser/oq;</w:t>
+      </w:r>
+      <w:r>
+        <w:rPr>
+          <w:rFonts w:hint="eastAsia"/>
+        </w:rPr>
+        <w:t>-&gt;</w:t>
+      </w:r>
+      <w:r>
+        <w:t>a(Lcom/kingroot/kinguser/xp;)V</w:t>
+      </w:r>
+    </w:p>
+    <w:p>
+      <w:r>
+        <w:rPr>
+          <w:rFonts w:hint="eastAsia"/>
+        </w:rPr>
+        <w:t>-&gt;</w:t>
+      </w:r>
+      <w:r>
+        <w:t>Lcom/kingroot/kinguser/op;-&gt;c(Lcom/kingroot/kinguser/or;)Z</w:t>
+      </w:r>
+    </w:p>
+    <w:p>
+      <w:r>
+        <w:rPr>
+          <w:rFonts w:hint="eastAsia"/>
+        </w:rPr>
+        <w:t>-&gt;</w:t>
+      </w:r>
+      <w:r>
+        <w:t>Lcom/kingroot/kinguser/op;-&gt;b(Lcom/kingroot/kinguser/or;)Z</w:t>
+      </w:r>
+    </w:p>
+    <w:p>
+      <w:r>
+        <w:rPr>
+          <w:rFonts w:hint="eastAsia"/>
+        </w:rPr>
+        <w:t>-&gt;</w:t>
+      </w:r>
+      <w:r>
+        <w:t xml:space="preserve"> Lcom/kingroot/kinguser/op;-&gt;fX()Ljava/lang/String;</w:t>
+      </w:r>
+    </w:p>
+    <w:p>
+      <w:pPr>
+        <w:rPr>
+          <w:color w:val="FF0000"/>
+        </w:rPr>
+      </w:pPr>
+      <w:r>
+        <w:rPr>
+          <w:rFonts w:hint="eastAsia"/>
+          <w:color w:val="FF0000"/>
+        </w:rPr>
+        <w:t>-&gt;</w:t>
+      </w:r>
+      <w:r>
+        <w:rPr>
+          <w:color w:val="FF0000"/>
+        </w:rPr>
+        <w:t xml:space="preserve"> Lcom/kingroot/kinguser/ace;</w:t>
+      </w:r>
+      <w:r>
+        <w:rPr>
+          <w:rFonts w:hint="eastAsia"/>
+          <w:color w:val="FF0000"/>
+        </w:rPr>
+        <w:t>--------3</w:t>
+      </w:r>
+      <w:r>
+        <w:rPr>
+          <w:rFonts w:hint="eastAsia"/>
+          <w:color w:val="FF0000"/>
+        </w:rPr>
+        <w:t>种方式验证签名</w:t>
+      </w:r>
+    </w:p>
+    <w:p/>
+    <w:p>
+      <w:r>
+        <w:rPr>
+          <w:rFonts w:hint="eastAsia"/>
+        </w:rPr>
+        <w:t>其中一种能够方式</w:t>
+      </w:r>
+      <w:r>
+        <w:rPr>
+          <w:rFonts w:hint="eastAsia"/>
+        </w:rPr>
+        <w:t>ace.bk</w:t>
+      </w:r>
+    </w:p>
+    <w:p>
+      <w:r>
+        <w:t>Lcom/kingroot/kinguser/acu;-&gt;a(Lcom/kingroot/kinguser/acx;J)Lcom/kingroot/kinguser/acw;</w:t>
+      </w:r>
+    </w:p>
+    <w:p>
+      <w:r>
+        <w:t>--&gt;Lcom/kingroot/kinguser/acw;-&gt;&lt;init&gt;(Ljava/lang/String;Ljava/lang/Integer;Ljava/lang/String;Ljava/lang/String;)V</w:t>
+      </w:r>
+    </w:p>
+    <w:p>
+      <w:r>
+        <w:t>--&gt;iput-object p3, p0, Lcom/kingroot/kinguser/acw;-&gt;Hi:Ljava/lang/String;</w:t>
+      </w:r>
+    </w:p>
+    <w:p/>
+    <w:p>
+      <w:r>
+        <w:rPr>
+          <w:rFonts w:hint="eastAsia"/>
+        </w:rPr>
+        <w:t>在</w:t>
+      </w:r>
+      <w:r>
+        <w:rPr>
+          <w:rFonts w:hint="eastAsia"/>
+        </w:rPr>
+        <w:t>acu.a</w:t>
+      </w:r>
+      <w:r>
+        <w:rPr>
+          <w:rFonts w:hint="eastAsia"/>
+        </w:rPr>
+        <w:t>中</w:t>
+      </w:r>
+    </w:p>
+    <w:p>
+      <w:r>
+        <w:rPr>
+          <w:rFonts w:hint="eastAsia"/>
+        </w:rPr>
+        <w:t>调用</w:t>
+      </w:r>
+      <w:r>
+        <w:rPr>
+          <w:rFonts w:hint="eastAsia"/>
+        </w:rPr>
+        <w:t>[Hh:export CLASSPATH=/data/data/com.kingroot.kinguser/applib/tm.dex &amp;&amp; /system/bin/app_process /system/bin com.kingroot.kinguser.TellMe 10124,Hl:export CLASSPATH=/data/data/com.kingroot.kinguser/applib/tm.dex &amp;&amp; /system/bin/app_process /system/bin com.ki</w:t>
+      </w:r>
+      <w:r>
+        <w:t>ngroot.kinguser.TellMe 10124,mTimeout:120000,]</w:t>
+      </w:r>
+    </w:p>
+    <w:p>
+      <w:pPr>
+        <w:rPr>
+          <w:rFonts w:hint="eastAsia"/>
+        </w:rPr>
+      </w:pPr>
+      <w:r>
+        <w:rPr>
+          <w:rFonts w:hint="eastAsia"/>
+        </w:rPr>
+        <w:t>获取程序的签名</w:t>
       </w:r>
       <w:r>
         <w:rPr>
@@ -194,11 +579,59 @@
         </w:rPr>
         <w:t>md5</w:t>
       </w:r>
-      <w:r>
-        <w:rPr>
-          <w:rFonts w:hint="eastAsia"/>
-        </w:rPr>
-        <w:t>信息就好了。</w:t>
+    </w:p>
+    <w:p>
+      <w:pPr>
+        <w:rPr>
+          <w:rFonts w:hint="eastAsia"/>
+        </w:rPr>
+      </w:pPr>
+    </w:p>
+    <w:p>
+      <w:r>
+        <w:rPr>
+          <w:rFonts w:hint="eastAsia"/>
+        </w:rPr>
+        <w:t>将</w:t>
+      </w:r>
+      <w:r>
+        <w:rPr>
+          <w:rFonts w:hint="eastAsia"/>
+        </w:rPr>
+        <w:t>命令</w:t>
+      </w:r>
+      <w:r>
+        <w:rPr>
+          <w:rFonts w:hint="eastAsia"/>
+        </w:rPr>
+        <w:t>的执行结果</w:t>
+      </w:r>
+      <w:r>
+        <w:rPr>
+          <w:rFonts w:hint="eastAsia"/>
+        </w:rPr>
+        <w:t>替换掉</w:t>
+      </w:r>
+      <w:r>
+        <w:rPr>
+          <w:rFonts w:hint="eastAsia"/>
+        </w:rPr>
+        <w:t>签名“</w:t>
+      </w:r>
+      <w:r>
+        <w:t>191240FCB048127DB9110D1B30537FDE</w:t>
+      </w:r>
+      <w:r>
+        <w:rPr>
+          <w:rFonts w:hint="eastAsia"/>
+        </w:rPr>
+        <w:t>”</w:t>
+      </w:r>
+      <w:r>
+        <w:rPr>
+          <w:rFonts w:hint="eastAsia"/>
+        </w:rPr>
+        <w:t>就可以了。</w:t>
       </w:r>
     </w:p>
     <w:p>
@@ -209,6 +642,7 @@
         <w:rPr>
           <w:rFonts w:hint="eastAsia"/>
         </w:rPr>
+        <w:lastRenderedPageBreak/>
         <w:t>so</w:t>
       </w:r>
       <w:r>
@@ -358,7 +792,6 @@
         <w:rPr>
           <w:noProof/>
         </w:rPr>
-        <w:lastRenderedPageBreak/>
         <w:drawing>
           <wp:inline distT="0" distB="0" distL="0" distR="0">
             <wp:extent cx="3190875" cy="1247775"/>
@@ -377,7 +810,7 @@
                     </pic:cNvPicPr>
                   </pic:nvPicPr>
                   <pic:blipFill>
-                    <a:blip r:embed="rId7" cstate="print"/>
+                    <a:blip r:embed="rId8" cstate="print"/>
                     <a:srcRect/>
                     <a:stretch>
                       <a:fillRect/>
@@ -451,7 +884,7 @@
                     </pic:cNvPicPr>
                   </pic:nvPicPr>
                   <pic:blipFill>
-                    <a:blip r:embed="rId8" cstate="print"/>
+                    <a:blip r:embed="rId9" cstate="print"/>
                     <a:srcRect/>
                     <a:stretch>
                       <a:fillRect/>
@@ -527,78 +960,311 @@
       </w:r>
     </w:p>
     <w:p/>
+    <w:p/>
+    <w:p/>
+    <w:p/>
     <w:p>
       <w:pPr>
         <w:pStyle w:val="2"/>
-      </w:pPr>
-      <w:r>
-        <w:rPr>
-          <w:rFonts w:hint="eastAsia"/>
-        </w:rPr>
-        <w:t>other</w:t>
-      </w:r>
-    </w:p>
-    <w:p>
-      <w:r>
-        <w:rPr>
-          <w:rFonts w:hint="eastAsia"/>
-        </w:rPr>
-        <w:t>在上面两个都搞定了以后，</w:t>
-      </w:r>
-      <w:r>
-        <w:rPr>
-          <w:rFonts w:hint="eastAsia"/>
-        </w:rPr>
-        <w:t>发现在</w:t>
-      </w:r>
-      <w:r>
-        <w:rPr>
-          <w:rFonts w:hint="eastAsia"/>
-        </w:rPr>
-        <w:t>kingroot(</w:t>
-      </w:r>
-      <w:r>
-        <w:rPr>
-          <w:rFonts w:hint="eastAsia"/>
-        </w:rPr>
-        <w:t>原始</w:t>
-      </w:r>
-      <w:r>
-        <w:rPr>
-          <w:rFonts w:hint="eastAsia"/>
-        </w:rPr>
-        <w:t>)</w:t>
-      </w:r>
-      <w:r>
-        <w:rPr>
-          <w:rFonts w:hint="eastAsia"/>
-        </w:rPr>
-        <w:t>root</w:t>
-      </w:r>
-      <w:r>
-        <w:rPr>
-          <w:rFonts w:hint="eastAsia"/>
-        </w:rPr>
-        <w:t>完毕</w:t>
-      </w:r>
-      <w:r>
-        <w:rPr>
-          <w:rFonts w:hint="eastAsia"/>
-        </w:rPr>
-        <w:t>，再安装我的包，还是出现下面的：</w:t>
-      </w:r>
-    </w:p>
-    <w:p>
-      <w:r>
-        <w:rPr>
-          <w:rFonts w:hint="eastAsia"/>
+        <w:rPr>
+          <w:rFonts w:hint="eastAsia"/>
+        </w:rPr>
+      </w:pPr>
+      <w:r>
+        <w:rPr>
+          <w:rFonts w:hint="eastAsia"/>
+        </w:rPr>
+        <w:t>plugin</w:t>
+      </w:r>
+      <w:r>
+        <w:rPr>
+          <w:rFonts w:hint="eastAsia"/>
+        </w:rPr>
+        <w:t xml:space="preserve"> java</w:t>
+      </w:r>
+      <w:r>
+        <w:rPr>
+          <w:rFonts w:hint="eastAsia"/>
+        </w:rPr>
+        <w:t>检查签名绕过</w:t>
+      </w:r>
+    </w:p>
+    <w:p/>
+    <w:p>
+      <w:pPr>
+        <w:rPr>
+          <w:rFonts w:hint="eastAsia"/>
+        </w:rPr>
+      </w:pPr>
+      <w:r>
+        <w:rPr>
+          <w:rFonts w:hint="eastAsia"/>
+        </w:rPr>
+        <w:tab/>
+      </w:r>
+      <w:r>
+        <w:rPr>
+          <w:rFonts w:hint="eastAsia"/>
+        </w:rPr>
+        <w:t>在</w:t>
+      </w:r>
+      <w:r>
+        <w:t>Lcom/kingroot/kinguser/bqs;</w:t>
+      </w:r>
+      <w:r>
+        <w:rPr>
+          <w:rFonts w:hint="eastAsia"/>
+        </w:rPr>
+        <w:t>-&gt;</w:t>
+      </w:r>
+      <w:r>
+        <w:t>ff(I)I</w:t>
+      </w:r>
+      <w:r>
+        <w:rPr>
+          <w:rFonts w:hint="eastAsia"/>
+        </w:rPr>
+        <w:t>中，加载</w:t>
+      </w:r>
+      <w:r>
+        <w:rPr>
+          <w:rFonts w:hint="eastAsia"/>
+        </w:rPr>
+        <w:t>dex</w:t>
+      </w:r>
+      <w:r>
+        <w:rPr>
+          <w:rFonts w:hint="eastAsia"/>
+        </w:rPr>
+        <w:t>文件</w:t>
+      </w:r>
+      <w:r>
+        <w:rPr>
+          <w:rFonts w:hint="eastAsia"/>
+        </w:rPr>
+        <w:t>：</w:t>
+      </w:r>
+    </w:p>
+    <w:p>
+      <w:pPr>
+        <w:rPr>
+          <w:rFonts w:hint="eastAsia"/>
+        </w:rPr>
+      </w:pPr>
+      <w:r>
+        <w:t>DexClassLoaderHelper = init------------start--------</w:t>
+      </w:r>
+    </w:p>
+    <w:p>
+      <w:r>
+        <w:lastRenderedPageBreak/>
+        <w:t>dexPath = /data/data/com.kingroot.kinguser/app_workspace/app/com.kingroot.RushRoot-6122de20a94ae6d97defb274e7cccc84.apk</w:t>
+      </w:r>
+    </w:p>
+    <w:p>
+      <w:r>
+        <w:t>optimizedDirectory = /data/data/com.kingroot.kinguser/app_workspace/dalvik-cache</w:t>
+      </w:r>
+    </w:p>
+    <w:p>
+      <w:r>
+        <w:t>libraryPath = /data/data/com.kingroot.kinguser/app_workspace/data/com.kingroot.RushRoot/lib/armeabi</w:t>
+      </w:r>
+    </w:p>
+    <w:p>
+      <w:pPr>
+        <w:rPr>
+          <w:rFonts w:hint="eastAsia"/>
+        </w:rPr>
+      </w:pPr>
+      <w:r>
+        <w:t>DexClassLoaderHelper = init------------end--------</w:t>
+      </w:r>
+    </w:p>
+    <w:p>
+      <w:pPr>
+        <w:rPr>
+          <w:rFonts w:hint="eastAsia"/>
+        </w:rPr>
+      </w:pPr>
+      <w:r>
+        <w:rPr>
+          <w:rFonts w:hint="eastAsia"/>
+        </w:rPr>
+        <w:tab/>
+      </w:r>
+      <w:r>
+        <w:rPr>
+          <w:rFonts w:hint="eastAsia"/>
+        </w:rPr>
+        <w:t>因此，替换</w:t>
+      </w:r>
+      <w:r>
+        <w:rPr>
+          <w:rFonts w:hint="eastAsia"/>
+        </w:rPr>
+        <w:t>掉此</w:t>
+      </w:r>
+      <w:r>
+        <w:rPr>
+          <w:rFonts w:hint="eastAsia"/>
+        </w:rPr>
+        <w:t>Dex</w:t>
+      </w:r>
+      <w:r>
+        <w:rPr>
+          <w:rFonts w:hint="eastAsia"/>
+        </w:rPr>
+        <w:t>文件，并加入日志，发现在：</w:t>
+      </w:r>
+      <w:r>
+        <w:t>Lcom/kingroot/RushRoot/ew;-&gt;b</w:t>
+      </w:r>
+      <w:r>
+        <w:rPr>
+          <w:rFonts w:hint="eastAsia"/>
+        </w:rPr>
+        <w:t>中，进行签名校验：</w:t>
+      </w:r>
+    </w:p>
+    <w:p>
+      <w:r>
+        <w:t>Lcom/kingroot/RushRoot/ew;-&gt;b : getPackageName = com.kingroot.kinguser</w:t>
+      </w:r>
+    </w:p>
+    <w:p>
+      <w:pPr>
+        <w:rPr>
+          <w:rFonts w:hint="eastAsia"/>
+        </w:rPr>
+      </w:pPr>
+      <w:r>
+        <w:t>Lcom/kingroot/RushRoot/ew;-&gt;b : signature = E89B158E4BCF988EBD09EB83F5378E87</w:t>
+      </w:r>
+    </w:p>
+    <w:p>
+      <w:pPr>
+        <w:rPr>
+          <w:rFonts w:hint="eastAsia"/>
+        </w:rPr>
+      </w:pPr>
+    </w:p>
+    <w:p>
+      <w:pPr>
+        <w:rPr>
+          <w:rFonts w:hint="eastAsia"/>
+        </w:rPr>
+      </w:pPr>
+      <w:r>
+        <w:rPr>
+          <w:rFonts w:hint="eastAsia"/>
+        </w:rPr>
+        <w:t>让其返回常量</w:t>
+      </w:r>
+      <w:r>
+        <w:rPr>
+          <w:rFonts w:hint="eastAsia"/>
+        </w:rPr>
+        <w:t>签名</w:t>
+      </w:r>
+      <w:r>
+        <w:rPr>
+          <w:rFonts w:hint="eastAsia"/>
+        </w:rPr>
+        <w:t>“</w:t>
+      </w:r>
+      <w:r>
+        <w:t>191240FCB048127DB9110D1B30537FDE</w:t>
+      </w:r>
+      <w:r>
+        <w:rPr>
+          <w:rFonts w:hint="eastAsia"/>
+        </w:rPr>
+        <w:t>”</w:t>
+      </w:r>
+    </w:p>
+    <w:p>
+      <w:pPr>
+        <w:rPr>
+          <w:rFonts w:hint="eastAsia"/>
+        </w:rPr>
+      </w:pPr>
+    </w:p>
+    <w:p>
+      <w:pPr>
+        <w:pStyle w:val="2"/>
+        <w:rPr>
+          <w:rFonts w:hint="eastAsia"/>
+        </w:rPr>
+      </w:pPr>
+      <w:r>
+        <w:rPr>
+          <w:rFonts w:hint="eastAsia"/>
+        </w:rPr>
+        <w:t>plugin</w:t>
+      </w:r>
+      <w:r>
+        <w:rPr>
+          <w:rFonts w:hint="eastAsia"/>
+        </w:rPr>
+        <w:t xml:space="preserve"> so</w:t>
+      </w:r>
+      <w:r>
+        <w:rPr>
+          <w:rFonts w:hint="eastAsia"/>
+        </w:rPr>
+        <w:t>检查签名绕过</w:t>
+      </w:r>
+    </w:p>
+    <w:p>
+      <w:pPr>
+        <w:rPr>
+          <w:rFonts w:hint="eastAsia"/>
+        </w:rPr>
+      </w:pPr>
+      <w:r>
+        <w:t>com.kingroot.kinguser\app_workspace\app</w:t>
+      </w:r>
+      <w:r>
+        <w:rPr>
+          <w:rFonts w:hint="eastAsia"/>
+        </w:rPr>
+        <w:t>，下有</w:t>
+      </w:r>
+      <w:r>
+        <w:rPr>
+          <w:rFonts w:hint="eastAsia"/>
+        </w:rPr>
+        <w:t>apk</w:t>
+      </w:r>
+      <w:r>
+        <w:rPr>
+          <w:rFonts w:hint="eastAsia"/>
+        </w:rPr>
+        <w:t>文件，反汇编为</w:t>
+      </w:r>
+      <w:r>
+        <w:rPr>
+          <w:rFonts w:hint="eastAsia"/>
+        </w:rPr>
+        <w:t>com.kingroot.RushRoot</w:t>
+      </w:r>
+    </w:p>
+    <w:p>
+      <w:pPr>
+        <w:rPr>
+          <w:rFonts w:hint="eastAsia"/>
+        </w:rPr>
+      </w:pPr>
+      <w:r>
+        <w:rPr>
           <w:noProof/>
         </w:rPr>
         <w:drawing>
           <wp:inline distT="0" distB="0" distL="0" distR="0">
-            <wp:extent cx="1447800" cy="2895600"/>
-            <wp:effectExtent l="19050" t="0" r="0" b="0"/>
-            <wp:docPr id="3" name="图片 1"/>
+            <wp:extent cx="5274310" cy="719224"/>
+            <wp:effectExtent l="19050" t="19050" r="21590" b="23726"/>
+            <wp:docPr id="5" name="图片 1"/>
             <wp:cNvGraphicFramePr>
               <a:graphicFrameLocks xmlns:a="http://schemas.openxmlformats.org/drawingml/2006/main" noChangeAspect="1"/>
             </wp:cNvGraphicFramePr>
@@ -612,7 +1278,7 @@
                     </pic:cNvPicPr>
                   </pic:nvPicPr>
                   <pic:blipFill>
-                    <a:blip r:embed="rId9" cstate="print"/>
+                    <a:blip r:embed="rId10"/>
                     <a:srcRect/>
                     <a:stretch>
                       <a:fillRect/>
@@ -621,14 +1287,16 @@
                   <pic:spPr bwMode="auto">
                     <a:xfrm>
                       <a:off x="0" y="0"/>
-                      <a:ext cx="1448585" cy="2897170"/>
+                      <a:ext cx="5274310" cy="719224"/>
                     </a:xfrm>
                     <a:prstGeom prst="rect">
                       <a:avLst/>
                     </a:prstGeom>
                     <a:noFill/>
                     <a:ln w="9525">
-                      <a:noFill/>
+                      <a:solidFill>
+                        <a:schemeClr val="tx1"/>
+                      </a:solidFill>
                       <a:miter lim="800000"/>
                       <a:headEnd/>
                       <a:tailEnd/>
@@ -642,438 +1310,150 @@
       </w:r>
     </w:p>
     <w:p>
-      <w:r>
-        <w:rPr>
-          <w:rFonts w:hint="eastAsia"/>
-        </w:rPr>
-        <w:t>界面为：</w:t>
-      </w:r>
-      <w:r>
-        <w:t>dialog_repackage_warning</w:t>
-      </w:r>
-      <w:r>
-        <w:rPr>
-          <w:rFonts w:hint="eastAsia"/>
-        </w:rPr>
-        <w:t>.xml</w:t>
-      </w:r>
-    </w:p>
-    <w:p>
-      <w:r>
-        <w:rPr>
-          <w:rFonts w:hint="eastAsia"/>
-        </w:rPr>
-        <w:t>activity</w:t>
-      </w:r>
-      <w:r>
-        <w:rPr>
-          <w:rFonts w:hint="eastAsia"/>
-        </w:rPr>
-        <w:t>为：</w:t>
-      </w:r>
-      <w:r>
-        <w:t>Lcom/kingroot/kinguser/activitys/RePackageWarningActivity;</w:t>
+      <w:pPr>
+        <w:rPr>
+          <w:rFonts w:hint="eastAsia"/>
+        </w:rPr>
+      </w:pPr>
+      <w:r>
+        <w:rPr>
+          <w:rFonts w:hint="eastAsia"/>
+        </w:rPr>
+        <w:t>在</w:t>
+      </w:r>
+      <w:r>
+        <w:rPr>
+          <w:rFonts w:hint="eastAsia"/>
+        </w:rPr>
+        <w:t>asserts</w:t>
+      </w:r>
+      <w:r>
+        <w:rPr>
+          <w:rFonts w:hint="eastAsia"/>
+        </w:rPr>
+        <w:t>目录下：</w:t>
+      </w:r>
+    </w:p>
+    <w:p>
+      <w:pPr>
+        <w:rPr>
+          <w:rFonts w:hint="eastAsia"/>
+        </w:rPr>
+      </w:pPr>
+      <w:r>
+        <w:rPr>
+          <w:noProof/>
+        </w:rPr>
+        <w:drawing>
+          <wp:inline distT="0" distB="0" distL="0" distR="0">
+            <wp:extent cx="5274310" cy="1948315"/>
+            <wp:effectExtent l="19050" t="19050" r="21590" b="13835"/>
+            <wp:docPr id="6" name="图片 4"/>
+            <wp:cNvGraphicFramePr>
+              <a:graphicFrameLocks xmlns:a="http://schemas.openxmlformats.org/drawingml/2006/main" noChangeAspect="1"/>
+            </wp:cNvGraphicFramePr>
+            <a:graphic xmlns:a="http://schemas.openxmlformats.org/drawingml/2006/main">
+              <a:graphicData uri="http://schemas.openxmlformats.org/drawingml/2006/picture">
+                <pic:pic xmlns:pic="http://schemas.openxmlformats.org/drawingml/2006/picture">
+                  <pic:nvPicPr>
+                    <pic:cNvPr id="0" name="Picture 4"/>
+                    <pic:cNvPicPr>
+                      <a:picLocks noChangeAspect="1" noChangeArrowheads="1"/>
+                    </pic:cNvPicPr>
+                  </pic:nvPicPr>
+                  <pic:blipFill>
+                    <a:blip r:embed="rId11"/>
+                    <a:srcRect/>
+                    <a:stretch>
+                      <a:fillRect/>
+                    </a:stretch>
+                  </pic:blipFill>
+                  <pic:spPr bwMode="auto">
+                    <a:xfrm>
+                      <a:off x="0" y="0"/>
+                      <a:ext cx="5274310" cy="1948315"/>
+                    </a:xfrm>
+                    <a:prstGeom prst="rect">
+                      <a:avLst/>
+                    </a:prstGeom>
+                    <a:noFill/>
+                    <a:ln w="9525">
+                      <a:solidFill>
+                        <a:schemeClr val="tx1"/>
+                      </a:solidFill>
+                      <a:miter lim="800000"/>
+                      <a:headEnd/>
+                      <a:tailEnd/>
+                    </a:ln>
+                  </pic:spPr>
+                </pic:pic>
+              </a:graphicData>
+            </a:graphic>
+          </wp:inline>
+        </w:drawing>
+      </w:r>
+    </w:p>
+    <w:p>
+      <w:pPr>
+        <w:rPr>
+          <w:rFonts w:hint="eastAsia"/>
+        </w:rPr>
+      </w:pPr>
+      <w:r>
+        <w:rPr>
+          <w:noProof/>
+        </w:rPr>
+        <w:lastRenderedPageBreak/>
+        <w:drawing>
+          <wp:inline distT="0" distB="0" distL="0" distR="0">
+            <wp:extent cx="5274310" cy="1971675"/>
+            <wp:effectExtent l="19050" t="19050" r="21590" b="28575"/>
+            <wp:docPr id="7" name="图片 7"/>
+            <wp:cNvGraphicFramePr>
+              <a:graphicFrameLocks xmlns:a="http://schemas.openxmlformats.org/drawingml/2006/main" noChangeAspect="1"/>
+            </wp:cNvGraphicFramePr>
+            <a:graphic xmlns:a="http://schemas.openxmlformats.org/drawingml/2006/main">
+              <a:graphicData uri="http://schemas.openxmlformats.org/drawingml/2006/picture">
+                <pic:pic xmlns:pic="http://schemas.openxmlformats.org/drawingml/2006/picture">
+                  <pic:nvPicPr>
+                    <pic:cNvPr id="0" name="Picture 7"/>
+                    <pic:cNvPicPr>
+                      <a:picLocks noChangeAspect="1" noChangeArrowheads="1"/>
+                    </pic:cNvPicPr>
+                  </pic:nvPicPr>
+                  <pic:blipFill>
+                    <a:blip r:embed="rId12"/>
+                    <a:srcRect/>
+                    <a:stretch>
+                      <a:fillRect/>
+                    </a:stretch>
+                  </pic:blipFill>
+                  <pic:spPr bwMode="auto">
+                    <a:xfrm>
+                      <a:off x="0" y="0"/>
+                      <a:ext cx="5274310" cy="1971675"/>
+                    </a:xfrm>
+                    <a:prstGeom prst="rect">
+                      <a:avLst/>
+                    </a:prstGeom>
+                    <a:noFill/>
+                    <a:ln w="9525">
+                      <a:solidFill>
+                        <a:schemeClr val="tx1"/>
+                      </a:solidFill>
+                      <a:miter lim="800000"/>
+                      <a:headEnd/>
+                      <a:tailEnd/>
+                    </a:ln>
+                  </pic:spPr>
+                </pic:pic>
+              </a:graphicData>
+            </a:graphic>
+          </wp:inline>
+        </w:drawing>
       </w:r>
     </w:p>
     <w:p/>
-    <w:p>
-      <w:r>
-        <w:lastRenderedPageBreak/>
-        <w:t>Lcom/kingroot/kinguser/oq;</w:t>
-      </w:r>
-      <w:r>
-        <w:rPr>
-          <w:rFonts w:hint="eastAsia"/>
-        </w:rPr>
-        <w:t>-&gt;</w:t>
-      </w:r>
-      <w:r>
-        <w:t>a(Lcom/kingroot/kinguser/xp;)V</w:t>
-      </w:r>
-    </w:p>
-    <w:p>
-      <w:r>
-        <w:rPr>
-          <w:rFonts w:hint="eastAsia"/>
-        </w:rPr>
-        <w:t>-&gt;</w:t>
-      </w:r>
-      <w:r>
-        <w:t>Lcom/kingroot/kinguser/atg;</w:t>
-      </w:r>
-      <w:r>
-        <w:rPr>
-          <w:rFonts w:hint="eastAsia"/>
-        </w:rPr>
-        <w:t>-&gt;</w:t>
-      </w:r>
-      <w:r>
-        <w:t>w(Z)V</w:t>
-      </w:r>
-      <w:r>
-        <w:rPr>
-          <w:rFonts w:hint="eastAsia"/>
-        </w:rPr>
-        <w:t>========</w:t>
-      </w:r>
-      <w:r>
-        <w:t xml:space="preserve"> Lcom/kingroot/kinguser/or;-&gt;w(Z)V</w:t>
-      </w:r>
-    </w:p>
-    <w:p>
-      <w:r>
-        <w:rPr>
-          <w:rFonts w:hint="eastAsia"/>
-        </w:rPr>
-        <w:t>-&gt;</w:t>
-      </w:r>
-      <w:r>
-        <w:t>Lcom/kingroot/kinguser/activitys/RePackageWarningActivity;</w:t>
-      </w:r>
-    </w:p>
-    <w:p/>
-    <w:p/>
-    <w:p>
-      <w:r>
-        <w:t>Lcom/kingroot/kinguser/oq;</w:t>
-      </w:r>
-      <w:r>
-        <w:rPr>
-          <w:rFonts w:hint="eastAsia"/>
-        </w:rPr>
-        <w:t>-&gt;</w:t>
-      </w:r>
-      <w:r>
-        <w:t>a(Lcom/kingroot/kinguser/xp;)V</w:t>
-      </w:r>
-    </w:p>
-    <w:p>
-      <w:r>
-        <w:rPr>
-          <w:rFonts w:hint="eastAsia"/>
-        </w:rPr>
-        <w:t>-&gt;</w:t>
-      </w:r>
-      <w:r>
-        <w:t>Lcom/kingroot/kinguser/op;-&gt;c(Lcom/kingroot/kinguser/or;)Z</w:t>
-      </w:r>
-    </w:p>
-    <w:p>
-      <w:r>
-        <w:rPr>
-          <w:rFonts w:hint="eastAsia"/>
-        </w:rPr>
-        <w:t>-&gt;</w:t>
-      </w:r>
-      <w:r>
-        <w:t>Lcom/kingroot/kinguser/op;-&gt;b(Lcom/kingroot/kinguser/or;)Z</w:t>
-      </w:r>
-    </w:p>
-    <w:p>
-      <w:r>
-        <w:rPr>
-          <w:rFonts w:hint="eastAsia"/>
-        </w:rPr>
-        <w:t>-&gt;</w:t>
-      </w:r>
-      <w:r>
-        <w:t xml:space="preserve"> Lcom/kingroot/kinguser/op;-&gt;fX()Ljava/lang/String;</w:t>
-      </w:r>
-    </w:p>
-    <w:p>
-      <w:r>
-        <w:rPr>
-          <w:rFonts w:hint="eastAsia"/>
-        </w:rPr>
-        <w:t>-&gt;</w:t>
-      </w:r>
-      <w:r>
-        <w:t xml:space="preserve"> </w:t>
-      </w:r>
-      <w:r>
-        <w:t>Lcom/kingroot/kinguser/ace;</w:t>
-      </w:r>
-      <w:r>
-        <w:rPr>
-          <w:rFonts w:hint="eastAsia"/>
-        </w:rPr>
-        <w:t>--------3</w:t>
-      </w:r>
-      <w:r>
-        <w:rPr>
-          <w:rFonts w:hint="eastAsia"/>
-        </w:rPr>
-        <w:t>种方式验证签名</w:t>
-      </w:r>
-    </w:p>
-    <w:p/>
-    <w:p>
-      <w:r>
-        <w:rPr>
-          <w:rFonts w:hint="eastAsia"/>
-        </w:rPr>
-        <w:t>其中一种能够方式</w:t>
-      </w:r>
-      <w:r>
-        <w:rPr>
-          <w:rFonts w:hint="eastAsia"/>
-        </w:rPr>
-        <w:t>ace.bk</w:t>
-      </w:r>
-    </w:p>
-    <w:p>
-      <w:r>
-        <w:t>Lcom/kingroot/kinguser/acu;-&gt;a(Lcom/kingroot/kinguser/acx;J)Lcom/kingroot/kinguser/acw;</w:t>
-      </w:r>
-    </w:p>
-    <w:p>
-      <w:r>
-        <w:t>--&gt;Lcom/kingroot/kinguser/acw;-&gt;&lt;init&gt;(Ljava/lang/String;Ljava/lang/Integer;Ljava/lang/String;Ljava/lang/String;)V</w:t>
-      </w:r>
-    </w:p>
-    <w:p>
-      <w:r>
-        <w:t>--&gt;iput-object p3, p0, Lcom/kingroot/kinguser/acw;-&gt;Hi:Ljava/lang/String;</w:t>
-      </w:r>
-    </w:p>
-    <w:p/>
-    <w:p>
-      <w:r>
-        <w:rPr>
-          <w:rFonts w:hint="eastAsia"/>
-        </w:rPr>
-        <w:t>在</w:t>
-      </w:r>
-      <w:r>
-        <w:rPr>
-          <w:rFonts w:hint="eastAsia"/>
-        </w:rPr>
-        <w:t>acu.a</w:t>
-      </w:r>
-      <w:r>
-        <w:rPr>
-          <w:rFonts w:hint="eastAsia"/>
-        </w:rPr>
-        <w:t>中</w:t>
-      </w:r>
-    </w:p>
-    <w:p>
-      <w:r>
-        <w:rPr>
-          <w:rFonts w:hint="eastAsia"/>
-        </w:rPr>
-        <w:t>调用</w:t>
-      </w:r>
-      <w:r>
-        <w:rPr>
-          <w:rFonts w:hint="eastAsia"/>
-        </w:rPr>
-        <w:t>[Hh:export CLASSPATH=/data/data/com.kingroot.kinguser/applib/tm.dex &amp;&amp; /system/bin/app_process /system/bin com.kingroot.kinguser.TellMe 10124,Hl:export CLASSPATH=/data/data/com.kingroot.kinguser/applib/tm.dex &amp;&amp; /system/bin/app_process /system/bin com.ki</w:t>
-      </w:r>
-      <w:r>
-        <w:t>ngroot.kinguser.TellMe 10124,mTimeout:120000,]</w:t>
-      </w:r>
-    </w:p>
-    <w:p>
-      <w:pPr>
-        <w:rPr>
-          <w:rFonts w:hint="eastAsia"/>
-        </w:rPr>
-      </w:pPr>
-      <w:r>
-        <w:rPr>
-          <w:rFonts w:hint="eastAsia"/>
-        </w:rPr>
-        <w:t>获取程序的签名</w:t>
-      </w:r>
-      <w:r>
-        <w:rPr>
-          <w:rFonts w:hint="eastAsia"/>
-        </w:rPr>
-        <w:t>md5</w:t>
-      </w:r>
-    </w:p>
-    <w:p>
-      <w:pPr>
-        <w:rPr>
-          <w:rFonts w:hint="eastAsia"/>
-        </w:rPr>
-      </w:pPr>
-    </w:p>
-    <w:p>
-      <w:pPr>
-        <w:rPr>
-          <w:rFonts w:hint="eastAsia"/>
-        </w:rPr>
-      </w:pPr>
-    </w:p>
-    <w:p>
-      <w:pPr>
-        <w:pStyle w:val="1"/>
-        <w:rPr>
-          <w:rFonts w:hint="eastAsia"/>
-        </w:rPr>
-      </w:pPr>
-      <w:r>
-        <w:rPr>
-          <w:rFonts w:hint="eastAsia"/>
-        </w:rPr>
-        <w:t>a</w:t>
-      </w:r>
-    </w:p>
-    <w:p>
-      <w:pPr>
-        <w:rPr>
-          <w:rFonts w:hint="eastAsia"/>
-        </w:rPr>
-      </w:pPr>
-      <w:r>
-        <w:t>root_check_page.xml</w:t>
-      </w:r>
-      <w:r>
-        <w:rPr>
-          <w:rFonts w:hint="eastAsia"/>
-        </w:rPr>
-        <w:t>=</w:t>
-      </w:r>
-      <w:r>
-        <w:t>0x7f03004a</w:t>
-      </w:r>
-    </w:p>
-    <w:p>
-      <w:pPr>
-        <w:rPr>
-          <w:rFonts w:hint="eastAsia"/>
-        </w:rPr>
-      </w:pPr>
-    </w:p>
-    <w:p>
-      <w:pPr>
-        <w:rPr>
-          <w:rFonts w:hint="eastAsia"/>
-        </w:rPr>
-      </w:pPr>
-    </w:p>
-    <w:p>
-      <w:pPr>
-        <w:rPr>
-          <w:rFonts w:hint="eastAsia"/>
-        </w:rPr>
-      </w:pPr>
-    </w:p>
-    <w:p>
-      <w:pPr>
-        <w:rPr>
-          <w:rFonts w:hint="eastAsia"/>
-        </w:rPr>
-      </w:pPr>
-    </w:p>
-    <w:p>
-      <w:pPr>
-        <w:rPr>
-          <w:rFonts w:hint="eastAsia"/>
-        </w:rPr>
-      </w:pPr>
-      <w:r>
-        <w:t>Lcom/kingroot/kinguser/</w:t>
-      </w:r>
-      <w:r>
-        <w:rPr>
-          <w:rFonts w:hint="eastAsia"/>
-        </w:rPr>
-        <w:t>yj</w:t>
-      </w:r>
-      <w:r>
-        <w:t>;</w:t>
-      </w:r>
-      <w:r>
-        <w:rPr>
-          <w:rFonts w:hint="eastAsia"/>
-        </w:rPr>
-        <w:t>-&gt;</w:t>
-      </w:r>
-      <w:r>
-        <w:t>kz()V</w:t>
-      </w:r>
-      <w:r>
-        <w:rPr>
-          <w:rFonts w:hint="eastAsia"/>
-        </w:rPr>
-        <w:t>---</w:t>
-      </w:r>
-      <w:r>
-        <w:rPr>
-          <w:rFonts w:hint="eastAsia"/>
-        </w:rPr>
-        <w:t>-----</w:t>
-      </w:r>
-      <w:r>
-        <w:t>Lcom/kingroot/kinguser/</w:t>
-      </w:r>
-      <w:r>
-        <w:rPr>
-          <w:rFonts w:hint="eastAsia"/>
-        </w:rPr>
-        <w:t>yu</w:t>
-      </w:r>
-      <w:r>
-        <w:t>;</w:t>
-      </w:r>
-      <w:r>
-        <w:rPr>
-          <w:rFonts w:hint="eastAsia"/>
-        </w:rPr>
-        <w:t>-&gt;</w:t>
-      </w:r>
-      <w:r>
-        <w:t>addContentView</w:t>
-      </w:r>
-    </w:p>
-    <w:p>
-      <w:pPr>
-        <w:rPr>
-          <w:rFonts w:hint="eastAsia"/>
-        </w:rPr>
-      </w:pPr>
-      <w:r>
-        <w:rPr>
-          <w:rFonts w:hint="eastAsia"/>
-        </w:rPr>
-        <w:t>-&gt;</w:t>
-      </w:r>
-      <w:r>
-        <w:t>Lcom/kingroot/kinguser/bcq;</w:t>
-      </w:r>
-      <w:r>
-        <w:rPr>
-          <w:rFonts w:hint="eastAsia"/>
-        </w:rPr>
-        <w:t>-&gt;</w:t>
-      </w:r>
-      <w:r>
-        <w:t>kB()Landroid/view/View;</w:t>
-      </w:r>
-    </w:p>
-    <w:p>
-      <w:r>
-        <w:rPr>
-          <w:rFonts w:hint="eastAsia"/>
-        </w:rPr>
-        <w:t>-&gt;</w:t>
-      </w:r>
-      <w:r>
-        <w:t>0x7f03004a</w:t>
-      </w:r>
-      <w:r>
-        <w:rPr>
-          <w:rFonts w:hint="eastAsia"/>
-        </w:rPr>
-        <w:t xml:space="preserve"> and </w:t>
-      </w:r>
-      <w:r>
-        <w:t>Lcom/kingroot/kinguser/bcq;-&gt;acj:Landroid/view/ViewGroup;</w:t>
-      </w:r>
-    </w:p>
     <w:sectPr>
       <w:pgSz w:w="11906" w:h="16838"/>
       <w:pgMar w:top="1440" w:right="1800" w:bottom="1440" w:left="1800" w:header="851" w:footer="992" w:gutter="0"/>

--- a/docs/kingroot/test.docx
+++ b/docs/kingroot/test.docx
@@ -178,11 +178,6 @@
     </w:p>
     <w:p/>
     <w:p>
-      <w:pPr>
-        <w:rPr>
-          <w:rFonts w:hint="eastAsia"/>
-        </w:rPr>
-      </w:pPr>
       <w:r>
         <w:rPr>
           <w:rFonts w:hint="eastAsia"/>
@@ -217,13 +212,7 @@
         <w:t>信息就好了。</w:t>
       </w:r>
     </w:p>
-    <w:p>
-      <w:pPr>
-        <w:rPr>
-          <w:rFonts w:hint="eastAsia"/>
-        </w:rPr>
-      </w:pPr>
-    </w:p>
+    <w:p/>
     <w:p>
       <w:pPr>
         <w:pStyle w:val="3"/>
@@ -562,11 +551,6 @@
       </w:r>
     </w:p>
     <w:p>
-      <w:pPr>
-        <w:rPr>
-          <w:rFonts w:hint="eastAsia"/>
-        </w:rPr>
-      </w:pPr>
       <w:r>
         <w:rPr>
           <w:rFonts w:hint="eastAsia"/>
@@ -580,13 +564,7 @@
         <w:t>md5</w:t>
       </w:r>
     </w:p>
-    <w:p>
-      <w:pPr>
-        <w:rPr>
-          <w:rFonts w:hint="eastAsia"/>
-        </w:rPr>
-      </w:pPr>
-    </w:p>
+    <w:p/>
     <w:p>
       <w:r>
         <w:rPr>
@@ -966,9 +944,6 @@
     <w:p>
       <w:pPr>
         <w:pStyle w:val="2"/>
-        <w:rPr>
-          <w:rFonts w:hint="eastAsia"/>
-        </w:rPr>
       </w:pPr>
       <w:r>
         <w:rPr>
@@ -991,11 +966,6 @@
     </w:p>
     <w:p/>
     <w:p>
-      <w:pPr>
-        <w:rPr>
-          <w:rFonts w:hint="eastAsia"/>
-        </w:rPr>
-      </w:pPr>
       <w:r>
         <w:rPr>
           <w:rFonts w:hint="eastAsia"/>
@@ -1046,11 +1016,6 @@
       </w:r>
     </w:p>
     <w:p>
-      <w:pPr>
-        <w:rPr>
-          <w:rFonts w:hint="eastAsia"/>
-        </w:rPr>
-      </w:pPr>
       <w:r>
         <w:t>DexClassLoaderHelper = init------------start--------</w:t>
       </w:r>
@@ -1072,21 +1037,11 @@
       </w:r>
     </w:p>
     <w:p>
-      <w:pPr>
-        <w:rPr>
-          <w:rFonts w:hint="eastAsia"/>
-        </w:rPr>
-      </w:pPr>
       <w:r>
         <w:t>DexClassLoaderHelper = init------------end--------</w:t>
       </w:r>
     </w:p>
     <w:p>
-      <w:pPr>
-        <w:rPr>
-          <w:rFonts w:hint="eastAsia"/>
-        </w:rPr>
-      </w:pPr>
       <w:r>
         <w:rPr>
           <w:rFonts w:hint="eastAsia"/>
@@ -1133,28 +1088,12 @@
       </w:r>
     </w:p>
     <w:p>
-      <w:pPr>
-        <w:rPr>
-          <w:rFonts w:hint="eastAsia"/>
-        </w:rPr>
-      </w:pPr>
       <w:r>
         <w:t>Lcom/kingroot/RushRoot/ew;-&gt;b : signature = E89B158E4BCF988EBD09EB83F5378E87</w:t>
       </w:r>
     </w:p>
-    <w:p>
-      <w:pPr>
-        <w:rPr>
-          <w:rFonts w:hint="eastAsia"/>
-        </w:rPr>
-      </w:pPr>
-    </w:p>
-    <w:p>
-      <w:pPr>
-        <w:rPr>
-          <w:rFonts w:hint="eastAsia"/>
-        </w:rPr>
-      </w:pPr>
+    <w:p/>
+    <w:p>
       <w:r>
         <w:rPr>
           <w:rFonts w:hint="eastAsia"/>
@@ -1183,19 +1122,10 @@
         <w:t>”</w:t>
       </w:r>
     </w:p>
-    <w:p>
-      <w:pPr>
-        <w:rPr>
-          <w:rFonts w:hint="eastAsia"/>
-        </w:rPr>
-      </w:pPr>
-    </w:p>
+    <w:p/>
     <w:p>
       <w:pPr>
         <w:pStyle w:val="2"/>
-        <w:rPr>
-          <w:rFonts w:hint="eastAsia"/>
-        </w:rPr>
       </w:pPr>
       <w:r>
         <w:rPr>
@@ -1217,11 +1147,6 @@
       </w:r>
     </w:p>
     <w:p>
-      <w:pPr>
-        <w:rPr>
-          <w:rFonts w:hint="eastAsia"/>
-        </w:rPr>
-      </w:pPr>
       <w:r>
         <w:t>com.kingroot.kinguser\app_workspace\app</w:t>
       </w:r>
@@ -1251,11 +1176,6 @@
       </w:r>
     </w:p>
     <w:p>
-      <w:pPr>
-        <w:rPr>
-          <w:rFonts w:hint="eastAsia"/>
-        </w:rPr>
-      </w:pPr>
       <w:r>
         <w:rPr>
           <w:noProof/>
@@ -1310,11 +1230,6 @@
       </w:r>
     </w:p>
     <w:p>
-      <w:pPr>
-        <w:rPr>
-          <w:rFonts w:hint="eastAsia"/>
-        </w:rPr>
-      </w:pPr>
       <w:r>
         <w:rPr>
           <w:rFonts w:hint="eastAsia"/>
@@ -1335,11 +1250,6 @@
       </w:r>
     </w:p>
     <w:p>
-      <w:pPr>
-        <w:rPr>
-          <w:rFonts w:hint="eastAsia"/>
-        </w:rPr>
-      </w:pPr>
       <w:r>
         <w:rPr>
           <w:noProof/>
@@ -1394,11 +1304,6 @@
       </w:r>
     </w:p>
     <w:p>
-      <w:pPr>
-        <w:rPr>
-          <w:rFonts w:hint="eastAsia"/>
-        </w:rPr>
-      </w:pPr>
       <w:r>
         <w:rPr>
           <w:noProof/>
@@ -1451,6 +1356,1269 @@
             </a:graphic>
           </wp:inline>
         </w:drawing>
+      </w:r>
+    </w:p>
+    <w:p>
+      <w:pPr>
+        <w:pStyle w:val="1"/>
+      </w:pPr>
+      <w:r>
+        <w:rPr>
+          <w:rFonts w:hint="eastAsia"/>
+        </w:rPr>
+        <w:t>执行</w:t>
+      </w:r>
+    </w:p>
+    <w:p>
+      <w:r>
+        <w:rPr>
+          <w:rFonts w:hint="eastAsia"/>
+        </w:rPr>
+        <w:tab/>
+      </w:r>
+      <w:r>
+        <w:rPr>
+          <w:rFonts w:hint="eastAsia"/>
+        </w:rPr>
+        <w:t>对</w:t>
+      </w:r>
+      <w:r>
+        <w:rPr>
+          <w:rFonts w:hint="eastAsia"/>
+        </w:rPr>
+        <w:t>RushRoot.apk</w:t>
+      </w:r>
+      <w:r>
+        <w:rPr>
+          <w:rFonts w:hint="eastAsia"/>
+        </w:rPr>
+        <w:t>的所有的</w:t>
+      </w:r>
+      <w:r>
+        <w:rPr>
+          <w:rFonts w:hint="eastAsia"/>
+        </w:rPr>
+        <w:t>ProcessBuil</w:t>
+      </w:r>
+      <w:r>
+        <w:rPr>
+          <w:rFonts w:hint="eastAsia"/>
+        </w:rPr>
+        <w:t>der</w:t>
+      </w:r>
+      <w:r>
+        <w:rPr>
+          <w:rFonts w:hint="eastAsia"/>
+        </w:rPr>
+        <w:t>和</w:t>
+      </w:r>
+      <w:r>
+        <w:rPr>
+          <w:rFonts w:hint="eastAsia"/>
+        </w:rPr>
+        <w:t>Runtime</w:t>
+      </w:r>
+      <w:r>
+        <w:rPr>
+          <w:rFonts w:hint="eastAsia"/>
+        </w:rPr>
+        <w:t>进行监控，发现在</w:t>
+      </w:r>
+      <w:r>
+        <w:t>Lcom/kingroot/sdk/root/d;-&gt;a</w:t>
+      </w:r>
+      <w:r>
+        <w:rPr>
+          <w:rFonts w:hint="eastAsia"/>
+        </w:rPr>
+        <w:t>的</w:t>
+      </w:r>
+      <w:r>
+        <w:rPr>
+          <w:rFonts w:hint="eastAsia"/>
+        </w:rPr>
+        <w:t>ProcessBuilder</w:t>
+      </w:r>
+      <w:r>
+        <w:rPr>
+          <w:rFonts w:hint="eastAsia"/>
+        </w:rPr>
+        <w:t>中执行</w:t>
+      </w:r>
+      <w:r>
+        <w:rPr>
+          <w:rFonts w:hint="eastAsia"/>
+        </w:rPr>
+        <w:t>krmain</w:t>
+      </w:r>
+      <w:r>
+        <w:rPr>
+          <w:rFonts w:hint="eastAsia"/>
+        </w:rPr>
+        <w:t>。</w:t>
+      </w:r>
+    </w:p>
+    <w:p>
+      <w:r>
+        <w:rPr>
+          <w:rFonts w:hint="eastAsia"/>
+        </w:rPr>
+        <w:tab/>
+      </w:r>
+      <w:r>
+        <w:rPr>
+          <w:rFonts w:hint="eastAsia"/>
+        </w:rPr>
+        <w:t>在</w:t>
+      </w:r>
+      <w:r>
+        <w:t>Lcom/kingroot/sdk/root/d;-&gt;a</w:t>
+      </w:r>
+      <w:r>
+        <w:rPr>
+          <w:rFonts w:hint="eastAsia"/>
+        </w:rPr>
+        <w:t>的</w:t>
+      </w:r>
+      <w:r>
+        <w:rPr>
+          <w:rFonts w:hint="eastAsia"/>
+        </w:rPr>
+        <w:t>ProcessBuilder</w:t>
+      </w:r>
+      <w:r>
+        <w:rPr>
+          <w:rFonts w:hint="eastAsia"/>
+        </w:rPr>
+        <w:t>执行前，对</w:t>
+      </w:r>
+      <w:r>
+        <w:rPr>
+          <w:rFonts w:hint="eastAsia"/>
+        </w:rPr>
+        <w:t>data</w:t>
+      </w:r>
+      <w:r>
+        <w:rPr>
+          <w:rFonts w:hint="eastAsia"/>
+        </w:rPr>
+        <w:t>目录进行</w:t>
+      </w:r>
+      <w:r>
+        <w:rPr>
+          <w:rFonts w:hint="eastAsia"/>
+        </w:rPr>
+        <w:t>copy</w:t>
+      </w:r>
+      <w:r>
+        <w:rPr>
+          <w:rFonts w:hint="eastAsia"/>
+        </w:rPr>
+        <w:t>，获取运行时的整个环境</w:t>
+      </w:r>
+      <w:r>
+        <w:rPr>
+          <w:rFonts w:hint="eastAsia"/>
+        </w:rPr>
+        <w:t>。</w:t>
+      </w:r>
+    </w:p>
+    <w:p/>
+    <w:p>
+      <w:r>
+        <w:t>/data/data/com.kingroot.kinguser/app_workspace/data/com.kingroot.RushRoot/krsdk/play/krmain</w:t>
+      </w:r>
+      <w:r>
+        <w:rPr>
+          <w:rFonts w:hint="eastAsia"/>
+        </w:rPr>
+        <w:t xml:space="preserve"> </w:t>
+      </w:r>
+      <w:r>
+        <w:t xml:space="preserve"> -k</w:t>
+      </w:r>
+      <w:r>
+        <w:rPr>
+          <w:rFonts w:hint="eastAsia"/>
+        </w:rPr>
+        <w:t xml:space="preserve"> </w:t>
+      </w:r>
+      <w:r>
+        <w:t>/data/data/com.kingroot.kinguser/app_workspace/data/com.kingroot.RushRoot/krsdk/play/krcfg.txt</w:t>
+      </w:r>
+    </w:p>
+    <w:p/>
+    <w:p>
+      <w:r>
+        <w:t>ProcessBuilder directory = /data/data/com.kingroot.kinguser/app_workspace/data/com.kingroot.RushRoot/krsdk/play</w:t>
+      </w:r>
+    </w:p>
+    <w:p>
+      <w:r>
+        <w:t>ProcessBuilder redirectErrorStream = true</w:t>
+      </w:r>
+    </w:p>
+    <w:p/>
+    <w:p>
+      <w:pPr>
+        <w:pStyle w:val="2"/>
+      </w:pPr>
+      <w:r>
+        <w:rPr>
+          <w:rFonts w:hint="eastAsia"/>
+        </w:rPr>
+        <w:t>krmain</w:t>
+      </w:r>
+      <w:r>
+        <w:rPr>
+          <w:rFonts w:hint="eastAsia"/>
+        </w:rPr>
+        <w:t>反调试</w:t>
+      </w:r>
+    </w:p>
+    <w:p/>
+    <w:p>
+      <w:pPr>
+        <w:pStyle w:val="3"/>
+      </w:pPr>
+      <w:r>
+        <w:rPr>
+          <w:rFonts w:hint="eastAsia"/>
+        </w:rPr>
+        <w:t>/proc/self/status</w:t>
+      </w:r>
+    </w:p>
+    <w:p>
+      <w:r>
+        <w:rPr>
+          <w:rFonts w:hint="eastAsia"/>
+        </w:rPr>
+        <w:t>通过查找</w:t>
+      </w:r>
+      <w:r>
+        <w:t>"TracerPid:"</w:t>
+      </w:r>
+      <w:r>
+        <w:rPr>
+          <w:rFonts w:hint="eastAsia"/>
+        </w:rPr>
+        <w:t>，定位反调试函数，发现此函数返回</w:t>
+      </w:r>
+      <w:r>
+        <w:rPr>
+          <w:rFonts w:hint="eastAsia"/>
+        </w:rPr>
+        <w:t>/proc/self/status</w:t>
+      </w:r>
+      <w:r>
+        <w:rPr>
+          <w:rFonts w:hint="eastAsia"/>
+        </w:rPr>
+        <w:t>中的</w:t>
+      </w:r>
+      <w:r>
+        <w:t>TracerPid</w:t>
+      </w:r>
+      <w:r>
+        <w:rPr>
+          <w:rFonts w:hint="eastAsia"/>
+        </w:rPr>
+        <w:t>的值，我们让其永远返回</w:t>
+      </w:r>
+      <w:r>
+        <w:rPr>
+          <w:rFonts w:hint="eastAsia"/>
+        </w:rPr>
+        <w:t>0</w:t>
+      </w:r>
+      <w:r>
+        <w:rPr>
+          <w:rFonts w:hint="eastAsia"/>
+        </w:rPr>
+        <w:t>就可以了。</w:t>
+      </w:r>
+    </w:p>
+    <w:p>
+      <w:r>
+        <w:rPr>
+          <w:noProof/>
+        </w:rPr>
+        <w:lastRenderedPageBreak/>
+        <w:drawing>
+          <wp:inline distT="0" distB="0" distL="0" distR="0">
+            <wp:extent cx="5274310" cy="2095500"/>
+            <wp:effectExtent l="19050" t="19050" r="21590" b="19050"/>
+            <wp:docPr id="3" name="图片 1"/>
+            <wp:cNvGraphicFramePr>
+              <a:graphicFrameLocks xmlns:a="http://schemas.openxmlformats.org/drawingml/2006/main" noChangeAspect="1"/>
+            </wp:cNvGraphicFramePr>
+            <a:graphic xmlns:a="http://schemas.openxmlformats.org/drawingml/2006/main">
+              <a:graphicData uri="http://schemas.openxmlformats.org/drawingml/2006/picture">
+                <pic:pic xmlns:pic="http://schemas.openxmlformats.org/drawingml/2006/picture">
+                  <pic:nvPicPr>
+                    <pic:cNvPr id="0" name="Picture 1"/>
+                    <pic:cNvPicPr>
+                      <a:picLocks noChangeAspect="1" noChangeArrowheads="1"/>
+                    </pic:cNvPicPr>
+                  </pic:nvPicPr>
+                  <pic:blipFill>
+                    <a:blip r:embed="rId13"/>
+                    <a:srcRect/>
+                    <a:stretch>
+                      <a:fillRect/>
+                    </a:stretch>
+                  </pic:blipFill>
+                  <pic:spPr bwMode="auto">
+                    <a:xfrm>
+                      <a:off x="0" y="0"/>
+                      <a:ext cx="5274310" cy="2095500"/>
+                    </a:xfrm>
+                    <a:prstGeom prst="rect">
+                      <a:avLst/>
+                    </a:prstGeom>
+                    <a:noFill/>
+                    <a:ln w="9525">
+                      <a:solidFill>
+                        <a:schemeClr val="tx1"/>
+                      </a:solidFill>
+                      <a:miter lim="800000"/>
+                      <a:headEnd/>
+                      <a:tailEnd/>
+                    </a:ln>
+                  </pic:spPr>
+                </pic:pic>
+              </a:graphicData>
+            </a:graphic>
+          </wp:inline>
+        </w:drawing>
+      </w:r>
+    </w:p>
+    <w:p/>
+    <w:p>
+      <w:pPr>
+        <w:pStyle w:val="3"/>
+      </w:pPr>
+      <w:r>
+        <w:rPr>
+          <w:rFonts w:hint="eastAsia"/>
+        </w:rPr>
+        <w:t>循环查找父进程名，</w:t>
+      </w:r>
+      <w:r>
+        <w:rPr>
+          <w:rFonts w:hint="eastAsia"/>
+        </w:rPr>
+        <w:t>是否是</w:t>
+      </w:r>
+      <w:r>
+        <w:rPr>
+          <w:rFonts w:hint="eastAsia"/>
+        </w:rPr>
+        <w:t>/sbin/adbd</w:t>
+      </w:r>
+    </w:p>
+    <w:p>
+      <w:r>
+        <w:rPr>
+          <w:noProof/>
+        </w:rPr>
+        <w:drawing>
+          <wp:inline distT="0" distB="0" distL="0" distR="0">
+            <wp:extent cx="5274310" cy="1962150"/>
+            <wp:effectExtent l="19050" t="19050" r="21590" b="19050"/>
+            <wp:docPr id="8" name="图片 1"/>
+            <wp:cNvGraphicFramePr>
+              <a:graphicFrameLocks xmlns:a="http://schemas.openxmlformats.org/drawingml/2006/main" noChangeAspect="1"/>
+            </wp:cNvGraphicFramePr>
+            <a:graphic xmlns:a="http://schemas.openxmlformats.org/drawingml/2006/main">
+              <a:graphicData uri="http://schemas.openxmlformats.org/drawingml/2006/picture">
+                <pic:pic xmlns:pic="http://schemas.openxmlformats.org/drawingml/2006/picture">
+                  <pic:nvPicPr>
+                    <pic:cNvPr id="0" name="Picture 1"/>
+                    <pic:cNvPicPr>
+                      <a:picLocks noChangeAspect="1" noChangeArrowheads="1"/>
+                    </pic:cNvPicPr>
+                  </pic:nvPicPr>
+                  <pic:blipFill>
+                    <a:blip r:embed="rId14"/>
+                    <a:srcRect/>
+                    <a:stretch>
+                      <a:fillRect/>
+                    </a:stretch>
+                  </pic:blipFill>
+                  <pic:spPr bwMode="auto">
+                    <a:xfrm>
+                      <a:off x="0" y="0"/>
+                      <a:ext cx="5274310" cy="1962150"/>
+                    </a:xfrm>
+                    <a:prstGeom prst="rect">
+                      <a:avLst/>
+                    </a:prstGeom>
+                    <a:noFill/>
+                    <a:ln w="9525">
+                      <a:solidFill>
+                        <a:schemeClr val="accent1"/>
+                      </a:solidFill>
+                      <a:miter lim="800000"/>
+                      <a:headEnd/>
+                      <a:tailEnd/>
+                    </a:ln>
+                  </pic:spPr>
+                </pic:pic>
+              </a:graphicData>
+            </a:graphic>
+          </wp:inline>
+        </w:drawing>
+      </w:r>
+    </w:p>
+    <w:p/>
+    <w:p>
+      <w:pPr>
+        <w:pStyle w:val="2"/>
+      </w:pPr>
+      <w:r>
+        <w:rPr>
+          <w:rFonts w:hint="eastAsia"/>
+        </w:rPr>
+        <w:t>krmain</w:t>
+      </w:r>
+      <w:r>
+        <w:rPr>
+          <w:rFonts w:hint="eastAsia"/>
+        </w:rPr>
+        <w:t>签名校验</w:t>
+      </w:r>
+    </w:p>
+    <w:p>
+      <w:r>
+        <w:rPr>
+          <w:rFonts w:hint="eastAsia"/>
+        </w:rPr>
+        <w:tab/>
+      </w:r>
+      <w:r>
+        <w:rPr>
+          <w:rFonts w:hint="eastAsia"/>
+        </w:rPr>
+        <w:t>过了</w:t>
+      </w:r>
+      <w:r>
+        <w:rPr>
+          <w:rFonts w:hint="eastAsia"/>
+        </w:rPr>
+        <w:t>krmain</w:t>
+      </w:r>
+      <w:r>
+        <w:rPr>
+          <w:rFonts w:hint="eastAsia"/>
+        </w:rPr>
+        <w:t>反调试之后，</w:t>
+      </w:r>
+      <w:r>
+        <w:rPr>
+          <w:rFonts w:hint="eastAsia"/>
+        </w:rPr>
+        <w:t>使用</w:t>
+      </w:r>
+      <w:r>
+        <w:rPr>
+          <w:rFonts w:hint="eastAsia"/>
+        </w:rPr>
+        <w:t xml:space="preserve">strace </w:t>
+      </w:r>
+      <w:r>
+        <w:rPr>
+          <w:rFonts w:hint="eastAsia"/>
+        </w:rPr>
+        <w:t>跟踪</w:t>
+      </w:r>
+      <w:r>
+        <w:rPr>
+          <w:rFonts w:hint="eastAsia"/>
+        </w:rPr>
+        <w:t>kramin</w:t>
+      </w:r>
+      <w:r>
+        <w:rPr>
+          <w:rFonts w:hint="eastAsia"/>
+        </w:rPr>
+        <w:t>。</w:t>
+      </w:r>
+      <w:r>
+        <w:rPr>
+          <w:rFonts w:hint="eastAsia"/>
+        </w:rPr>
+        <w:t>搜索</w:t>
+      </w:r>
+      <w:r>
+        <w:rPr>
+          <w:rFonts w:hint="eastAsia"/>
+        </w:rPr>
+        <w:t>krmain</w:t>
+      </w:r>
+      <w:r>
+        <w:rPr>
+          <w:rFonts w:hint="eastAsia"/>
+        </w:rPr>
+        <w:t>的</w:t>
+      </w:r>
+      <w:r>
+        <w:rPr>
+          <w:rFonts w:hint="eastAsia"/>
+        </w:rPr>
+        <w:t>execve/open/read/write</w:t>
+      </w:r>
+      <w:r>
+        <w:rPr>
+          <w:rFonts w:hint="eastAsia"/>
+        </w:rPr>
+        <w:t>函数。</w:t>
+      </w:r>
+      <w:r>
+        <w:rPr>
+          <w:rFonts w:hint="eastAsia"/>
+        </w:rPr>
+        <w:t>发现文件最后释放</w:t>
+      </w:r>
+      <w:r>
+        <w:t>krv.tgz</w:t>
+      </w:r>
+      <w:r>
+        <w:rPr>
+          <w:rFonts w:hint="eastAsia"/>
+        </w:rPr>
+        <w:t>、</w:t>
+      </w:r>
+      <w:r>
+        <w:t>minitar</w:t>
+      </w:r>
+      <w:r>
+        <w:rPr>
+          <w:rFonts w:hint="eastAsia"/>
+        </w:rPr>
+        <w:t>两个文件。</w:t>
+      </w:r>
+    </w:p>
+    <w:p>
+      <w:r>
+        <w:rPr>
+          <w:rFonts w:hint="eastAsia"/>
+        </w:rPr>
+        <w:tab/>
+      </w:r>
+      <w:r>
+        <w:rPr>
+          <w:rFonts w:hint="eastAsia"/>
+        </w:rPr>
+        <w:t>然后用</w:t>
+      </w:r>
+      <w:r>
+        <w:rPr>
+          <w:rFonts w:hint="eastAsia"/>
+        </w:rPr>
+        <w:t>pull.py</w:t>
+      </w:r>
+      <w:r>
+        <w:rPr>
+          <w:rFonts w:hint="eastAsia"/>
+        </w:rPr>
+        <w:t>程序</w:t>
+      </w:r>
+      <w:r>
+        <w:rPr>
+          <w:rFonts w:hint="eastAsia"/>
+        </w:rPr>
+        <w:t>pull</w:t>
+      </w:r>
+      <w:r>
+        <w:rPr>
+          <w:rFonts w:hint="eastAsia"/>
+        </w:rPr>
+        <w:t>出这两个文件（运行时实时</w:t>
+      </w:r>
+      <w:r>
+        <w:rPr>
+          <w:rFonts w:hint="eastAsia"/>
+        </w:rPr>
+        <w:t>pull</w:t>
+      </w:r>
+      <w:r>
+        <w:rPr>
+          <w:rFonts w:hint="eastAsia"/>
+        </w:rPr>
+        <w:t>）。</w:t>
+      </w:r>
+    </w:p>
+    <w:p>
+      <w:r>
+        <w:rPr>
+          <w:rFonts w:hint="eastAsia"/>
+        </w:rPr>
+        <w:tab/>
+      </w:r>
+      <w:r>
+        <w:rPr>
+          <w:rFonts w:hint="eastAsia"/>
+        </w:rPr>
+        <w:t>其中</w:t>
+      </w:r>
+      <w:r>
+        <w:rPr>
+          <w:rFonts w:hint="eastAsia"/>
+        </w:rPr>
+        <w:t>krv.tgz</w:t>
+      </w:r>
+      <w:r>
+        <w:rPr>
+          <w:rFonts w:hint="eastAsia"/>
+        </w:rPr>
+        <w:t>为压缩文件，解压后</w:t>
+      </w:r>
+      <w:r>
+        <w:rPr>
+          <w:rFonts w:hint="eastAsia"/>
+        </w:rPr>
+        <w:t>里面有个</w:t>
+      </w:r>
+      <w:r>
+        <w:rPr>
+          <w:rFonts w:hint="eastAsia"/>
+        </w:rPr>
+        <w:t>jar</w:t>
+      </w:r>
+      <w:r>
+        <w:rPr>
+          <w:rFonts w:hint="eastAsia"/>
+        </w:rPr>
+        <w:t>文件，</w:t>
+      </w:r>
+      <w:r>
+        <w:rPr>
+          <w:rFonts w:hint="eastAsia"/>
+        </w:rPr>
+        <w:t>jar</w:t>
+      </w:r>
+      <w:r>
+        <w:rPr>
+          <w:rFonts w:hint="eastAsia"/>
+        </w:rPr>
+        <w:t>文件验证程序签名。</w:t>
+      </w:r>
+    </w:p>
+    <w:p>
+      <w:r>
+        <w:rPr>
+          <w:noProof/>
+        </w:rPr>
+        <w:drawing>
+          <wp:inline distT="0" distB="0" distL="0" distR="0">
+            <wp:extent cx="4705350" cy="742950"/>
+            <wp:effectExtent l="19050" t="19050" r="19050" b="19050"/>
+            <wp:docPr id="9" name="图片 1"/>
+            <wp:cNvGraphicFramePr>
+              <a:graphicFrameLocks xmlns:a="http://schemas.openxmlformats.org/drawingml/2006/main" noChangeAspect="1"/>
+            </wp:cNvGraphicFramePr>
+            <a:graphic xmlns:a="http://schemas.openxmlformats.org/drawingml/2006/main">
+              <a:graphicData uri="http://schemas.openxmlformats.org/drawingml/2006/picture">
+                <pic:pic xmlns:pic="http://schemas.openxmlformats.org/drawingml/2006/picture">
+                  <pic:nvPicPr>
+                    <pic:cNvPr id="0" name="Picture 1"/>
+                    <pic:cNvPicPr>
+                      <a:picLocks noChangeAspect="1" noChangeArrowheads="1"/>
+                    </pic:cNvPicPr>
+                  </pic:nvPicPr>
+                  <pic:blipFill>
+                    <a:blip r:embed="rId15"/>
+                    <a:srcRect/>
+                    <a:stretch>
+                      <a:fillRect/>
+                    </a:stretch>
+                  </pic:blipFill>
+                  <pic:spPr bwMode="auto">
+                    <a:xfrm>
+                      <a:off x="0" y="0"/>
+                      <a:ext cx="4705350" cy="742950"/>
+                    </a:xfrm>
+                    <a:prstGeom prst="rect">
+                      <a:avLst/>
+                    </a:prstGeom>
+                    <a:noFill/>
+                    <a:ln w="9525">
+                      <a:solidFill>
+                        <a:schemeClr val="accent1"/>
+                      </a:solidFill>
+                      <a:miter lim="800000"/>
+                      <a:headEnd/>
+                      <a:tailEnd/>
+                    </a:ln>
+                  </pic:spPr>
+                </pic:pic>
+              </a:graphicData>
+            </a:graphic>
+          </wp:inline>
+        </w:drawing>
+      </w:r>
+    </w:p>
+    <w:p>
+      <w:pPr>
+        <w:rPr>
+          <w:rFonts w:hint="eastAsia"/>
+        </w:rPr>
+      </w:pPr>
+      <w:r>
+        <w:rPr>
+          <w:rFonts w:hint="eastAsia"/>
+        </w:rPr>
+        <w:tab/>
+      </w:r>
+      <w:r>
+        <w:rPr>
+          <w:rFonts w:hint="eastAsia"/>
+        </w:rPr>
+        <w:t>通过对比</w:t>
+      </w:r>
+      <w:r>
+        <w:rPr>
+          <w:rFonts w:hint="eastAsia"/>
+        </w:rPr>
+        <w:t>krmain</w:t>
+      </w:r>
+      <w:r>
+        <w:rPr>
+          <w:rFonts w:hint="eastAsia"/>
+        </w:rPr>
+        <w:t>中的二进制和</w:t>
+      </w:r>
+      <w:r>
+        <w:rPr>
+          <w:rFonts w:hint="eastAsia"/>
+        </w:rPr>
+        <w:t>krv.tgz/minitor</w:t>
+      </w:r>
+      <w:r>
+        <w:rPr>
+          <w:rFonts w:hint="eastAsia"/>
+        </w:rPr>
+        <w:t>这两个文件，发现他们是从</w:t>
+      </w:r>
+      <w:r>
+        <w:rPr>
+          <w:rFonts w:hint="eastAsia"/>
+        </w:rPr>
+        <w:t>krmain</w:t>
+      </w:r>
+      <w:r>
+        <w:rPr>
+          <w:rFonts w:hint="eastAsia"/>
+        </w:rPr>
+        <w:t>中释放出来的</w:t>
+      </w:r>
+      <w:r>
+        <w:rPr>
+          <w:rFonts w:hint="eastAsia"/>
+        </w:rPr>
+        <w:t>（</w:t>
+      </w:r>
+      <w:r>
+        <w:rPr>
+          <w:rFonts w:hint="eastAsia"/>
+        </w:rPr>
+        <w:t>krmain</w:t>
+      </w:r>
+      <w:r>
+        <w:rPr>
+          <w:rFonts w:hint="eastAsia"/>
+        </w:rPr>
+        <w:t>中的数据并没有加密，只是将这</w:t>
+      </w:r>
+      <w:r>
+        <w:rPr>
+          <w:rFonts w:hint="eastAsia"/>
+        </w:rPr>
+        <w:t>2</w:t>
+      </w:r>
+      <w:r>
+        <w:rPr>
+          <w:rFonts w:hint="eastAsia"/>
+        </w:rPr>
+        <w:t>个文件的二进制赋给了一个变量）</w:t>
+      </w:r>
+      <w:r>
+        <w:rPr>
+          <w:rFonts w:hint="eastAsia"/>
+        </w:rPr>
+        <w:t>。</w:t>
+      </w:r>
+    </w:p>
+    <w:p>
+      <w:pPr>
+        <w:rPr>
+          <w:rFonts w:hint="eastAsia"/>
+        </w:rPr>
+      </w:pPr>
+    </w:p>
+    <w:p>
+      <w:pPr>
+        <w:rPr>
+          <w:rFonts w:hint="eastAsia"/>
+        </w:rPr>
+      </w:pPr>
+      <w:r>
+        <w:rPr>
+          <w:rFonts w:hint="eastAsia"/>
+        </w:rPr>
+        <w:tab/>
+      </w:r>
+      <w:r>
+        <w:rPr>
+          <w:rFonts w:hint="eastAsia"/>
+        </w:rPr>
+        <w:t>利用</w:t>
+      </w:r>
+      <w:r>
+        <w:rPr>
+          <w:rFonts w:hint="eastAsia"/>
+        </w:rPr>
+        <w:t>ps.py</w:t>
+      </w:r>
+      <w:r>
+        <w:rPr>
+          <w:rFonts w:hint="eastAsia"/>
+        </w:rPr>
+        <w:t>获取运行进程的</w:t>
+      </w:r>
+      <w:r>
+        <w:rPr>
+          <w:rFonts w:hint="eastAsia"/>
+        </w:rPr>
+        <w:t>cmdline:</w:t>
+      </w:r>
+    </w:p>
+    <w:p>
+      <w:pPr>
+        <w:rPr>
+          <w:rFonts w:hint="eastAsia"/>
+        </w:rPr>
+      </w:pPr>
+      <w:r>
+        <w:t>/data/data/com.kingroot.kinguser/app_workspace/data/com.kingroot.RushRoot/krsdk/play/krv_</w:t>
+      </w:r>
+      <w:r>
+        <w:lastRenderedPageBreak/>
+        <w:t>pie</w:t>
+      </w:r>
+      <w:r>
+        <w:rPr>
+          <w:rFonts w:hint="eastAsia"/>
+        </w:rPr>
+        <w:t xml:space="preserve"> </w:t>
+      </w:r>
+      <w:r>
+        <w:t>/data/data/com.kingroot.kinguser/app_workspace/data/com.kingroot.RushRoot/krsdk/play</w:t>
+      </w:r>
+      <w:r>
+        <w:rPr>
+          <w:rFonts w:hint="eastAsia"/>
+        </w:rPr>
+        <w:t xml:space="preserve"> </w:t>
+      </w:r>
+      <w:r>
+        <w:t>/data/data/com.kingroot.kinguser/app_workspace/data/com.kingroot.RushRoot/krsdk/play/krcert.jar</w:t>
+      </w:r>
+    </w:p>
+    <w:p>
+      <w:pPr>
+        <w:rPr>
+          <w:rFonts w:hint="eastAsia"/>
+        </w:rPr>
+      </w:pPr>
+    </w:p>
+    <w:p>
+      <w:pPr>
+        <w:rPr>
+          <w:rFonts w:hint="eastAsia"/>
+        </w:rPr>
+      </w:pPr>
+      <w:r>
+        <w:rPr>
+          <w:rFonts w:hint="eastAsia"/>
+        </w:rPr>
+        <w:t>调用过程：</w:t>
+      </w:r>
+    </w:p>
+    <w:p>
+      <w:pPr>
+        <w:rPr>
+          <w:rFonts w:hint="eastAsia"/>
+        </w:rPr>
+      </w:pPr>
+      <w:r>
+        <w:t>u0_a159   5475  472   2240092 172340 ffffffff 00000000 S com.kingroot.kinguser</w:t>
+      </w:r>
+    </w:p>
+    <w:p>
+      <w:pPr>
+        <w:rPr>
+          <w:rFonts w:hint="eastAsia"/>
+        </w:rPr>
+      </w:pPr>
+      <w:r>
+        <w:t>u0_a159   7840  5475  3072   176   ffffffff 00000000 S krs_100170</w:t>
+      </w:r>
+    </w:p>
+    <w:p>
+      <w:pPr>
+        <w:rPr>
+          <w:rFonts w:hint="eastAsia"/>
+        </w:rPr>
+      </w:pPr>
+      <w:r>
+        <w:t>u0_a159   7933  7840  3072   204   ffffffff 00000000 S krs_100170</w:t>
+      </w:r>
+    </w:p>
+    <w:p>
+      <w:pPr>
+        <w:rPr>
+          <w:rFonts w:hint="eastAsia"/>
+        </w:rPr>
+      </w:pPr>
+      <w:r>
+        <w:t>u0_a159   7947  7933  31648  8420  ffffffff 00000000 S /data/data/com.kingroot.kinguser/app_workspace/data/com.kingroot.RushRoot/krsdk/play/krv_pie</w:t>
+      </w:r>
+    </w:p>
+    <w:p>
+      <w:pPr>
+        <w:rPr>
+          <w:rFonts w:hint="eastAsia"/>
+        </w:rPr>
+      </w:pPr>
+    </w:p>
+    <w:p>
+      <w:pPr>
+        <w:rPr>
+          <w:rFonts w:hint="eastAsia"/>
+        </w:rPr>
+      </w:pPr>
+      <w:r>
+        <w:rPr>
+          <w:rFonts w:hint="eastAsia"/>
+        </w:rPr>
+        <w:tab/>
+      </w:r>
+      <w:r>
+        <w:rPr>
+          <w:rFonts w:hint="eastAsia"/>
+        </w:rPr>
+        <w:t>因此</w:t>
+      </w:r>
+      <w:r>
+        <w:rPr>
+          <w:rFonts w:hint="eastAsia"/>
+        </w:rPr>
+        <w:t>krmain</w:t>
+      </w:r>
+      <w:r>
+        <w:rPr>
+          <w:rFonts w:hint="eastAsia"/>
+        </w:rPr>
+        <w:t>先</w:t>
+      </w:r>
+      <w:r>
+        <w:rPr>
+          <w:rFonts w:hint="eastAsia"/>
+        </w:rPr>
+        <w:t>fork</w:t>
+      </w:r>
+      <w:r>
+        <w:rPr>
+          <w:rFonts w:hint="eastAsia"/>
+        </w:rPr>
+        <w:t>，然后子进程再</w:t>
+      </w:r>
+      <w:r>
+        <w:rPr>
+          <w:rFonts w:hint="eastAsia"/>
+        </w:rPr>
+        <w:t>fork</w:t>
+      </w:r>
+      <w:r>
+        <w:rPr>
+          <w:rFonts w:hint="eastAsia"/>
+        </w:rPr>
+        <w:t>，</w:t>
+      </w:r>
+      <w:r>
+        <w:rPr>
+          <w:rFonts w:hint="eastAsia"/>
+        </w:rPr>
+        <w:t>调用</w:t>
+      </w:r>
+      <w:r>
+        <w:rPr>
+          <w:rFonts w:hint="eastAsia"/>
+        </w:rPr>
+        <w:t>krv_pie</w:t>
+      </w:r>
+      <w:r>
+        <w:rPr>
+          <w:rFonts w:hint="eastAsia"/>
+        </w:rPr>
+        <w:t>进行</w:t>
+      </w:r>
+      <w:r>
+        <w:rPr>
+          <w:rFonts w:hint="eastAsia"/>
+        </w:rPr>
+        <w:t>签名验证。</w:t>
+      </w:r>
+    </w:p>
+    <w:p>
+      <w:pPr>
+        <w:pStyle w:val="2"/>
+        <w:rPr>
+          <w:rFonts w:hint="eastAsia"/>
+        </w:rPr>
+      </w:pPr>
+      <w:r>
+        <w:rPr>
+          <w:rFonts w:hint="eastAsia"/>
+        </w:rPr>
+        <w:t>调用方案</w:t>
+      </w:r>
+    </w:p>
+    <w:p>
+      <w:pPr>
+        <w:rPr>
+          <w:rFonts w:hint="eastAsia"/>
+        </w:rPr>
+      </w:pPr>
+      <w:r>
+        <w:t>u0_a159   5475  472   2240092 172340 ffffffff 00000000 S com.kingroot.kinguser</w:t>
+      </w:r>
+    </w:p>
+    <w:p>
+      <w:pPr>
+        <w:rPr>
+          <w:rFonts w:hint="eastAsia"/>
+        </w:rPr>
+      </w:pPr>
+      <w:r>
+        <w:t>u0_a159   7840  5475  3072   176   ffffffff 00000000 S krs_100170</w:t>
+      </w:r>
+    </w:p>
+    <w:p>
+      <w:pPr>
+        <w:rPr>
+          <w:rFonts w:hint="eastAsia"/>
+        </w:rPr>
+      </w:pPr>
+      <w:r>
+        <w:t>u0_a159   7933  7840  3072   204   ffffffff 00000000 S krs_100170</w:t>
+      </w:r>
+    </w:p>
+    <w:p>
+      <w:pPr>
+        <w:rPr>
+          <w:rFonts w:hint="eastAsia"/>
+        </w:rPr>
+      </w:pPr>
+      <w:r>
+        <w:t>u0_a159   8054  7933  5116   1288  ffffffff 00000000 S sh</w:t>
+      </w:r>
+    </w:p>
+    <w:p>
+      <w:pPr>
+        <w:rPr>
+          <w:rFonts w:hint="eastAsia"/>
+        </w:rPr>
+      </w:pPr>
+      <w:r>
+        <w:t>root</w:t>
+      </w:r>
+      <w:r>
+        <w:rPr>
+          <w:rFonts w:hint="eastAsia"/>
+        </w:rPr>
+        <w:t xml:space="preserve">  </w:t>
+      </w:r>
+      <w:r>
+        <w:t>8055</w:t>
+      </w:r>
+      <w:r>
+        <w:rPr>
+          <w:rFonts w:hint="eastAsia"/>
+        </w:rPr>
+        <w:t xml:space="preserve"> </w:t>
+      </w:r>
+      <w:r>
+        <w:t>8054</w:t>
+      </w:r>
+      <w:r>
+        <w:rPr>
+          <w:rFonts w:hint="eastAsia"/>
+        </w:rPr>
+        <w:t xml:space="preserve"> </w:t>
+      </w:r>
+      <w:r>
+        <w:t>4812</w:t>
+      </w:r>
+      <w:r>
+        <w:rPr>
+          <w:rFonts w:hint="eastAsia"/>
+        </w:rPr>
+        <w:t xml:space="preserve"> </w:t>
+      </w:r>
+      <w:r>
+        <w:t>1400</w:t>
+      </w:r>
+      <w:r>
+        <w:rPr>
+          <w:rFonts w:hint="eastAsia"/>
+        </w:rPr>
+        <w:t xml:space="preserve"> </w:t>
+      </w:r>
+      <w:r>
+        <w:t>ffffffff</w:t>
+      </w:r>
+      <w:r>
+        <w:rPr>
+          <w:rFonts w:hint="eastAsia"/>
+        </w:rPr>
+        <w:t xml:space="preserve"> </w:t>
+      </w:r>
+      <w:r>
+        <w:t>00000000 R /data/data/com.kingroot.kinguser/app_workspace/data/com.kingroot.RushRoot/krsdk/play/winkle64</w:t>
+      </w:r>
+    </w:p>
+    <w:p>
+      <w:pPr>
+        <w:rPr>
+          <w:rFonts w:hint="eastAsia"/>
+        </w:rPr>
+      </w:pPr>
+      <w:r>
+        <w:t>root      8277  8055  5116   1292  ffffffff 00000000 S sh</w:t>
+      </w:r>
+    </w:p>
+    <w:p>
+      <w:pPr>
+        <w:rPr>
+          <w:rFonts w:hint="eastAsia"/>
+        </w:rPr>
+      </w:pPr>
+      <w:r>
+        <w:t>root      8278  8277  5116   1496  ffffffff 00000000 S sh</w:t>
+      </w:r>
+    </w:p>
+    <w:p>
+      <w:pPr>
+        <w:rPr>
+          <w:rFonts w:hint="eastAsia"/>
+        </w:rPr>
+      </w:pPr>
+      <w:r>
+        <w:t>root      8337  8278  976    836   ffffffff 00000000 D /data/data/com.kingroot.kinguser/app_workspace/data/com.kingroot.RushRoot/krsdk/play/.68f7666/supolicy</w:t>
+      </w:r>
+    </w:p>
+    <w:p>
+      <w:pPr>
+        <w:rPr>
+          <w:rFonts w:hint="eastAsia"/>
+        </w:rPr>
+      </w:pPr>
+    </w:p>
+    <w:p>
+      <w:pPr>
+        <w:rPr>
+          <w:rFonts w:hint="eastAsia"/>
+        </w:rPr>
+      </w:pPr>
+      <w:r>
+        <w:rPr>
+          <w:rFonts w:hint="eastAsia"/>
+        </w:rPr>
+        <w:t>其中：</w:t>
+      </w:r>
+    </w:p>
+    <w:p>
+      <w:pPr>
+        <w:rPr>
+          <w:rFonts w:hint="eastAsia"/>
+        </w:rPr>
+      </w:pPr>
+      <w:r>
+        <w:rPr>
+          <w:rFonts w:hint="eastAsia"/>
+        </w:rPr>
+        <w:t>7840=</w:t>
+      </w:r>
+      <w:r>
+        <w:t>/data/data/com.kingroot.kinguser/app_workspace/data/com.kingroot.RushRoot/krsdk/play/krmain -k /data/data/com.kingroot.kinguser/app_workspace/data/com.kingroot.RushRoot/krsdk/play/krcfg.txt</w:t>
+      </w:r>
+    </w:p>
+    <w:p>
+      <w:pPr>
+        <w:rPr>
+          <w:rFonts w:hint="eastAsia"/>
+        </w:rPr>
+      </w:pPr>
+    </w:p>
+    <w:p>
+      <w:pPr>
+        <w:rPr>
+          <w:rFonts w:hint="eastAsia"/>
+        </w:rPr>
+      </w:pPr>
+      <w:r>
+        <w:rPr>
+          <w:rFonts w:hint="eastAsia"/>
+        </w:rPr>
+        <w:t>因此</w:t>
+      </w:r>
+      <w:r>
+        <w:rPr>
+          <w:rFonts w:hint="eastAsia"/>
+        </w:rPr>
+        <w:t>krmain</w:t>
+      </w:r>
+      <w:r>
+        <w:rPr>
+          <w:rFonts w:hint="eastAsia"/>
+        </w:rPr>
+        <w:t>先</w:t>
+      </w:r>
+      <w:r>
+        <w:rPr>
+          <w:rFonts w:hint="eastAsia"/>
+        </w:rPr>
+        <w:t>fork</w:t>
+      </w:r>
+      <w:r>
+        <w:rPr>
+          <w:rFonts w:hint="eastAsia"/>
+        </w:rPr>
+        <w:t>，然后子进程再</w:t>
+      </w:r>
+      <w:r>
+        <w:rPr>
+          <w:rFonts w:hint="eastAsia"/>
+        </w:rPr>
+        <w:t>fork</w:t>
+      </w:r>
+      <w:r>
+        <w:rPr>
+          <w:rFonts w:hint="eastAsia"/>
+        </w:rPr>
+        <w:t>，调用</w:t>
+      </w:r>
+      <w:r>
+        <w:rPr>
+          <w:rFonts w:hint="eastAsia"/>
+        </w:rPr>
+        <w:t xml:space="preserve">sh </w:t>
+      </w:r>
+      <w:r>
+        <w:t>/data/data/com.kingroot.kinguser/app_workspace/data/com.kingroot.RushRoot/krsdk/play/winkle64</w:t>
       </w:r>
     </w:p>
     <w:p/>

--- a/docs/kingroot/test.docx
+++ b/docs/kingroot/test.docx
@@ -2060,11 +2060,6 @@
       </w:r>
     </w:p>
     <w:p>
-      <w:pPr>
-        <w:rPr>
-          <w:rFonts w:hint="eastAsia"/>
-        </w:rPr>
-      </w:pPr>
       <w:r>
         <w:rPr>
           <w:rFonts w:hint="eastAsia"/>
@@ -2150,19 +2145,8 @@
         <w:t>。</w:t>
       </w:r>
     </w:p>
-    <w:p>
-      <w:pPr>
-        <w:rPr>
-          <w:rFonts w:hint="eastAsia"/>
-        </w:rPr>
-      </w:pPr>
-    </w:p>
-    <w:p>
-      <w:pPr>
-        <w:rPr>
-          <w:rFonts w:hint="eastAsia"/>
-        </w:rPr>
-      </w:pPr>
+    <w:p/>
+    <w:p>
       <w:r>
         <w:rPr>
           <w:rFonts w:hint="eastAsia"/>
@@ -2195,11 +2179,6 @@
       </w:r>
     </w:p>
     <w:p>
-      <w:pPr>
-        <w:rPr>
-          <w:rFonts w:hint="eastAsia"/>
-        </w:rPr>
-      </w:pPr>
       <w:r>
         <w:t>/data/data/com.kingroot.kinguser/app_workspace/data/com.kingroot.RushRoot/krsdk/play/krv_</w:t>
       </w:r>
@@ -2226,19 +2205,8 @@
         <w:t>/data/data/com.kingroot.kinguser/app_workspace/data/com.kingroot.RushRoot/krsdk/play/krcert.jar</w:t>
       </w:r>
     </w:p>
-    <w:p>
-      <w:pPr>
-        <w:rPr>
-          <w:rFonts w:hint="eastAsia"/>
-        </w:rPr>
-      </w:pPr>
-    </w:p>
-    <w:p>
-      <w:pPr>
-        <w:rPr>
-          <w:rFonts w:hint="eastAsia"/>
-        </w:rPr>
-      </w:pPr>
+    <w:p/>
+    <w:p>
       <w:r>
         <w:rPr>
           <w:rFonts w:hint="eastAsia"/>
@@ -2247,58 +2215,27 @@
       </w:r>
     </w:p>
     <w:p>
-      <w:pPr>
-        <w:rPr>
-          <w:rFonts w:hint="eastAsia"/>
-        </w:rPr>
-      </w:pPr>
       <w:r>
         <w:t>u0_a159   5475  472   2240092 172340 ffffffff 00000000 S com.kingroot.kinguser</w:t>
       </w:r>
     </w:p>
     <w:p>
-      <w:pPr>
-        <w:rPr>
-          <w:rFonts w:hint="eastAsia"/>
-        </w:rPr>
-      </w:pPr>
       <w:r>
         <w:t>u0_a159   7840  5475  3072   176   ffffffff 00000000 S krs_100170</w:t>
       </w:r>
     </w:p>
     <w:p>
-      <w:pPr>
-        <w:rPr>
-          <w:rFonts w:hint="eastAsia"/>
-        </w:rPr>
-      </w:pPr>
       <w:r>
         <w:t>u0_a159   7933  7840  3072   204   ffffffff 00000000 S krs_100170</w:t>
       </w:r>
     </w:p>
     <w:p>
-      <w:pPr>
-        <w:rPr>
-          <w:rFonts w:hint="eastAsia"/>
-        </w:rPr>
-      </w:pPr>
       <w:r>
         <w:t>u0_a159   7947  7933  31648  8420  ffffffff 00000000 S /data/data/com.kingroot.kinguser/app_workspace/data/com.kingroot.RushRoot/krsdk/play/krv_pie</w:t>
       </w:r>
     </w:p>
-    <w:p>
-      <w:pPr>
-        <w:rPr>
-          <w:rFonts w:hint="eastAsia"/>
-        </w:rPr>
-      </w:pPr>
-    </w:p>
-    <w:p>
-      <w:pPr>
-        <w:rPr>
-          <w:rFonts w:hint="eastAsia"/>
-        </w:rPr>
-      </w:pPr>
+    <w:p/>
+    <w:p>
       <w:r>
         <w:rPr>
           <w:rFonts w:hint="eastAsia"/>
@@ -2375,9 +2312,6 @@
     <w:p>
       <w:pPr>
         <w:pStyle w:val="2"/>
-        <w:rPr>
-          <w:rFonts w:hint="eastAsia"/>
-        </w:rPr>
       </w:pPr>
       <w:r>
         <w:rPr>
@@ -2387,14 +2321,179 @@
       </w:r>
     </w:p>
     <w:p>
+      <w:r>
+        <w:t>u0_a159   5475  472   2240092 172340 ffffffff 00000000 S com.kingroot.kinguser</w:t>
+      </w:r>
+    </w:p>
+    <w:p>
+      <w:r>
+        <w:t>u0_a159   7840  5475  3072   176   ffffffff 00000000 S krs_100170</w:t>
+      </w:r>
+    </w:p>
+    <w:p>
+      <w:r>
+        <w:t>u0_a159   7933  7840  3072   204   ffffffff 00000000 S krs_100170</w:t>
+      </w:r>
+    </w:p>
+    <w:p>
+      <w:r>
+        <w:t>u0_a159   8054  7933  5116   1288  ffffffff 00000000 S sh</w:t>
+      </w:r>
+    </w:p>
+    <w:p>
+      <w:r>
+        <w:t>root</w:t>
+      </w:r>
+      <w:r>
+        <w:rPr>
+          <w:rFonts w:hint="eastAsia"/>
+        </w:rPr>
+        <w:t xml:space="preserve">  </w:t>
+      </w:r>
+      <w:r>
+        <w:t>8055</w:t>
+      </w:r>
+      <w:r>
+        <w:rPr>
+          <w:rFonts w:hint="eastAsia"/>
+        </w:rPr>
+        <w:t xml:space="preserve"> </w:t>
+      </w:r>
+      <w:r>
+        <w:t>8054</w:t>
+      </w:r>
+      <w:r>
+        <w:rPr>
+          <w:rFonts w:hint="eastAsia"/>
+        </w:rPr>
+        <w:t xml:space="preserve"> </w:t>
+      </w:r>
+      <w:r>
+        <w:t>4812</w:t>
+      </w:r>
+      <w:r>
+        <w:rPr>
+          <w:rFonts w:hint="eastAsia"/>
+        </w:rPr>
+        <w:t xml:space="preserve"> </w:t>
+      </w:r>
+      <w:r>
+        <w:t>1400</w:t>
+      </w:r>
+      <w:r>
+        <w:rPr>
+          <w:rFonts w:hint="eastAsia"/>
+        </w:rPr>
+        <w:t xml:space="preserve"> </w:t>
+      </w:r>
+      <w:r>
+        <w:t>ffffffff</w:t>
+      </w:r>
+      <w:r>
+        <w:rPr>
+          <w:rFonts w:hint="eastAsia"/>
+        </w:rPr>
+        <w:t xml:space="preserve"> </w:t>
+      </w:r>
+      <w:r>
+        <w:t>00000000 R /data/data/com.kingroot.kinguser/app_workspace/data/com.kingroot.RushRoot/krsdk/play/winkle64</w:t>
+      </w:r>
+    </w:p>
+    <w:p>
+      <w:r>
+        <w:t>root      8277  8055  5116   1292  ffffffff 00000000 S sh</w:t>
+      </w:r>
+    </w:p>
+    <w:p>
+      <w:r>
+        <w:t>root      8278  8277  5116   1496  ffffffff 00000000 S sh</w:t>
+      </w:r>
+    </w:p>
+    <w:p>
+      <w:r>
+        <w:t>root      8337  8278  976    836   ffffffff 00000000 D /data/data/com.kingroot.kinguser/app_workspace/data/com.kingroot.RushRoot/krsdk/play/.68f7666/supolicy</w:t>
+      </w:r>
+    </w:p>
+    <w:p/>
+    <w:p>
+      <w:r>
+        <w:rPr>
+          <w:rFonts w:hint="eastAsia"/>
+        </w:rPr>
+        <w:t>其中：</w:t>
+      </w:r>
+    </w:p>
+    <w:p>
+      <w:r>
+        <w:rPr>
+          <w:rFonts w:hint="eastAsia"/>
+        </w:rPr>
+        <w:t>7840=</w:t>
+      </w:r>
+      <w:r>
+        <w:t>/data/data/com.kingroot.kinguser/app_workspace/data/com.kingroot.RushRoot/krsdk/play/krmain -k /data/data/com.kingroot.kinguser/app_workspace/data/com.kingroot.RushRoot/krsdk/play/krcfg.txt</w:t>
+      </w:r>
+    </w:p>
+    <w:p/>
+    <w:p>
+      <w:r>
+        <w:rPr>
+          <w:rFonts w:hint="eastAsia"/>
+        </w:rPr>
+        <w:t>因此</w:t>
+      </w:r>
+      <w:r>
+        <w:rPr>
+          <w:rFonts w:hint="eastAsia"/>
+        </w:rPr>
+        <w:t>krmain</w:t>
+      </w:r>
+      <w:r>
+        <w:rPr>
+          <w:rFonts w:hint="eastAsia"/>
+        </w:rPr>
+        <w:t>先</w:t>
+      </w:r>
+      <w:r>
+        <w:rPr>
+          <w:rFonts w:hint="eastAsia"/>
+        </w:rPr>
+        <w:t>fork</w:t>
+      </w:r>
+      <w:r>
+        <w:rPr>
+          <w:rFonts w:hint="eastAsia"/>
+        </w:rPr>
+        <w:t>，然后子进程再</w:t>
+      </w:r>
+      <w:r>
+        <w:rPr>
+          <w:rFonts w:hint="eastAsia"/>
+        </w:rPr>
+        <w:t>fork</w:t>
+      </w:r>
+      <w:r>
+        <w:rPr>
+          <w:rFonts w:hint="eastAsia"/>
+        </w:rPr>
+        <w:t>，调用</w:t>
+      </w:r>
+      <w:r>
+        <w:rPr>
+          <w:rFonts w:hint="eastAsia"/>
+        </w:rPr>
+        <w:t xml:space="preserve">sh </w:t>
+      </w:r>
+      <w:r>
+        <w:t>/data/data/com.kingroot.kinguser/app_workspace/data/com.kingroot.RushRoot/krsdk/play/winkle64</w:t>
+      </w:r>
+    </w:p>
+    <w:p>
       <w:pPr>
         <w:rPr>
           <w:rFonts w:hint="eastAsia"/>
         </w:rPr>
       </w:pPr>
-      <w:r>
-        <w:t>u0_a159   5475  472   2240092 172340 ffffffff 00000000 S com.kingroot.kinguser</w:t>
-      </w:r>
     </w:p>
     <w:p>
       <w:pPr>
@@ -2402,224 +2501,6 @@
           <w:rFonts w:hint="eastAsia"/>
         </w:rPr>
       </w:pPr>
-      <w:r>
-        <w:t>u0_a159   7840  5475  3072   176   ffffffff 00000000 S krs_100170</w:t>
-      </w:r>
-    </w:p>
-    <w:p>
-      <w:pPr>
-        <w:rPr>
-          <w:rFonts w:hint="eastAsia"/>
-        </w:rPr>
-      </w:pPr>
-      <w:r>
-        <w:t>u0_a159   7933  7840  3072   204   ffffffff 00000000 S krs_100170</w:t>
-      </w:r>
-    </w:p>
-    <w:p>
-      <w:pPr>
-        <w:rPr>
-          <w:rFonts w:hint="eastAsia"/>
-        </w:rPr>
-      </w:pPr>
-      <w:r>
-        <w:t>u0_a159   8054  7933  5116   1288  ffffffff 00000000 S sh</w:t>
-      </w:r>
-    </w:p>
-    <w:p>
-      <w:pPr>
-        <w:rPr>
-          <w:rFonts w:hint="eastAsia"/>
-        </w:rPr>
-      </w:pPr>
-      <w:r>
-        <w:t>root</w:t>
-      </w:r>
-      <w:r>
-        <w:rPr>
-          <w:rFonts w:hint="eastAsia"/>
-        </w:rPr>
-        <w:t xml:space="preserve">  </w:t>
-      </w:r>
-      <w:r>
-        <w:t>8055</w:t>
-      </w:r>
-      <w:r>
-        <w:rPr>
-          <w:rFonts w:hint="eastAsia"/>
-        </w:rPr>
-        <w:t xml:space="preserve"> </w:t>
-      </w:r>
-      <w:r>
-        <w:t>8054</w:t>
-      </w:r>
-      <w:r>
-        <w:rPr>
-          <w:rFonts w:hint="eastAsia"/>
-        </w:rPr>
-        <w:t xml:space="preserve"> </w:t>
-      </w:r>
-      <w:r>
-        <w:t>4812</w:t>
-      </w:r>
-      <w:r>
-        <w:rPr>
-          <w:rFonts w:hint="eastAsia"/>
-        </w:rPr>
-        <w:t xml:space="preserve"> </w:t>
-      </w:r>
-      <w:r>
-        <w:t>1400</w:t>
-      </w:r>
-      <w:r>
-        <w:rPr>
-          <w:rFonts w:hint="eastAsia"/>
-        </w:rPr>
-        <w:t xml:space="preserve"> </w:t>
-      </w:r>
-      <w:r>
-        <w:t>ffffffff</w:t>
-      </w:r>
-      <w:r>
-        <w:rPr>
-          <w:rFonts w:hint="eastAsia"/>
-        </w:rPr>
-        <w:t xml:space="preserve"> </w:t>
-      </w:r>
-      <w:r>
-        <w:t>00000000 R /data/data/com.kingroot.kinguser/app_workspace/data/com.kingroot.RushRoot/krsdk/play/winkle64</w:t>
-      </w:r>
-    </w:p>
-    <w:p>
-      <w:pPr>
-        <w:rPr>
-          <w:rFonts w:hint="eastAsia"/>
-        </w:rPr>
-      </w:pPr>
-      <w:r>
-        <w:t>root      8277  8055  5116   1292  ffffffff 00000000 S sh</w:t>
-      </w:r>
-    </w:p>
-    <w:p>
-      <w:pPr>
-        <w:rPr>
-          <w:rFonts w:hint="eastAsia"/>
-        </w:rPr>
-      </w:pPr>
-      <w:r>
-        <w:t>root      8278  8277  5116   1496  ffffffff 00000000 S sh</w:t>
-      </w:r>
-    </w:p>
-    <w:p>
-      <w:pPr>
-        <w:rPr>
-          <w:rFonts w:hint="eastAsia"/>
-        </w:rPr>
-      </w:pPr>
-      <w:r>
-        <w:t>root      8337  8278  976    836   ffffffff 00000000 D /data/data/com.kingroot.kinguser/app_workspace/data/com.kingroot.RushRoot/krsdk/play/.68f7666/supolicy</w:t>
-      </w:r>
-    </w:p>
-    <w:p>
-      <w:pPr>
-        <w:rPr>
-          <w:rFonts w:hint="eastAsia"/>
-        </w:rPr>
-      </w:pPr>
-    </w:p>
-    <w:p>
-      <w:pPr>
-        <w:rPr>
-          <w:rFonts w:hint="eastAsia"/>
-        </w:rPr>
-      </w:pPr>
-      <w:r>
-        <w:rPr>
-          <w:rFonts w:hint="eastAsia"/>
-        </w:rPr>
-        <w:t>其中：</w:t>
-      </w:r>
-    </w:p>
-    <w:p>
-      <w:pPr>
-        <w:rPr>
-          <w:rFonts w:hint="eastAsia"/>
-        </w:rPr>
-      </w:pPr>
-      <w:r>
-        <w:rPr>
-          <w:rFonts w:hint="eastAsia"/>
-        </w:rPr>
-        <w:t>7840=</w:t>
-      </w:r>
-      <w:r>
-        <w:t>/data/data/com.kingroot.kinguser/app_workspace/data/com.kingroot.RushRoot/krsdk/play/krmain -k /data/data/com.kingroot.kinguser/app_workspace/data/com.kingroot.RushRoot/krsdk/play/krcfg.txt</w:t>
-      </w:r>
-    </w:p>
-    <w:p>
-      <w:pPr>
-        <w:rPr>
-          <w:rFonts w:hint="eastAsia"/>
-        </w:rPr>
-      </w:pPr>
-    </w:p>
-    <w:p>
-      <w:pPr>
-        <w:rPr>
-          <w:rFonts w:hint="eastAsia"/>
-        </w:rPr>
-      </w:pPr>
-      <w:r>
-        <w:rPr>
-          <w:rFonts w:hint="eastAsia"/>
-        </w:rPr>
-        <w:t>因此</w:t>
-      </w:r>
-      <w:r>
-        <w:rPr>
-          <w:rFonts w:hint="eastAsia"/>
-        </w:rPr>
-        <w:t>krmain</w:t>
-      </w:r>
-      <w:r>
-        <w:rPr>
-          <w:rFonts w:hint="eastAsia"/>
-        </w:rPr>
-        <w:t>先</w:t>
-      </w:r>
-      <w:r>
-        <w:rPr>
-          <w:rFonts w:hint="eastAsia"/>
-        </w:rPr>
-        <w:t>fork</w:t>
-      </w:r>
-      <w:r>
-        <w:rPr>
-          <w:rFonts w:hint="eastAsia"/>
-        </w:rPr>
-        <w:t>，然后子进程再</w:t>
-      </w:r>
-      <w:r>
-        <w:rPr>
-          <w:rFonts w:hint="eastAsia"/>
-        </w:rPr>
-        <w:t>fork</w:t>
-      </w:r>
-      <w:r>
-        <w:rPr>
-          <w:rFonts w:hint="eastAsia"/>
-        </w:rPr>
-        <w:t>，调用</w:t>
-      </w:r>
-      <w:r>
-        <w:rPr>
-          <w:rFonts w:hint="eastAsia"/>
-        </w:rPr>
-        <w:t xml:space="preserve">sh </w:t>
-      </w:r>
-      <w:r>
-        <w:t>/data/data/com.kingroot.kinguser/app_workspace/data/com.kingroot.RushRoot/krsdk/play/winkle64</w:t>
-      </w:r>
     </w:p>
     <w:p/>
     <w:sectPr>

--- a/docs/kingroot/test.docx
+++ b/docs/kingroot/test.docx
@@ -1198,7 +1198,7 @@
                     </pic:cNvPicPr>
                   </pic:nvPicPr>
                   <pic:blipFill>
-                    <a:blip r:embed="rId10"/>
+                    <a:blip r:embed="rId10" cstate="print"/>
                     <a:srcRect/>
                     <a:stretch>
                       <a:fillRect/>
@@ -1272,7 +1272,7 @@
                     </pic:cNvPicPr>
                   </pic:nvPicPr>
                   <pic:blipFill>
-                    <a:blip r:embed="rId11"/>
+                    <a:blip r:embed="rId11" cstate="print"/>
                     <a:srcRect/>
                     <a:stretch>
                       <a:fillRect/>
@@ -1327,7 +1327,7 @@
                     </pic:cNvPicPr>
                   </pic:nvPicPr>
                   <pic:blipFill>
-                    <a:blip r:embed="rId12"/>
+                    <a:blip r:embed="rId12" cstate="print"/>
                     <a:srcRect/>
                     <a:stretch>
                       <a:fillRect/>
@@ -1662,7 +1662,7 @@
                     </pic:cNvPicPr>
                   </pic:nvPicPr>
                   <pic:blipFill>
-                    <a:blip r:embed="rId13"/>
+                    <a:blip r:embed="rId13" cstate="print"/>
                     <a:srcRect/>
                     <a:stretch>
                       <a:fillRect/>
@@ -1740,7 +1740,7 @@
                     </pic:cNvPicPr>
                   </pic:nvPicPr>
                   <pic:blipFill>
-                    <a:blip r:embed="rId14"/>
+                    <a:blip r:embed="rId14" cstate="print"/>
                     <a:srcRect/>
                     <a:stretch>
                       <a:fillRect/>
@@ -2028,7 +2028,7 @@
                     </pic:cNvPicPr>
                   </pic:nvPicPr>
                   <pic:blipFill>
-                    <a:blip r:embed="rId15"/>
+                    <a:blip r:embed="rId15" cstate="print"/>
                     <a:srcRect/>
                     <a:stretch>
                       <a:fillRect/>
@@ -2234,14 +2234,13 @@
         <w:t>u0_a159   7947  7933  31648  8420  ffffffff 00000000 S /data/data/com.kingroot.kinguser/app_workspace/data/com.kingroot.RushRoot/krsdk/play/krv_pie</w:t>
       </w:r>
     </w:p>
-    <w:p/>
-    <w:p>
-      <w:r>
-        <w:rPr>
-          <w:rFonts w:hint="eastAsia"/>
-        </w:rPr>
-        <w:tab/>
-      </w:r>
+    <w:p>
+      <w:pPr>
+        <w:ind w:firstLine="420"/>
+        <w:rPr>
+          <w:rFonts w:hint="eastAsia"/>
+        </w:rPr>
+      </w:pPr>
       <w:r>
         <w:rPr>
           <w:rFonts w:hint="eastAsia"/>
@@ -2307,6 +2306,181 @@
           <w:rFonts w:hint="eastAsia"/>
         </w:rPr>
         <w:t>签名验证。</w:t>
+      </w:r>
+    </w:p>
+    <w:p>
+      <w:pPr>
+        <w:ind w:firstLine="420"/>
+        <w:rPr>
+          <w:rFonts w:hint="eastAsia"/>
+        </w:rPr>
+      </w:pPr>
+    </w:p>
+    <w:p>
+      <w:pPr>
+        <w:ind w:firstLine="420"/>
+      </w:pPr>
+      <w:r>
+        <w:rPr>
+          <w:rFonts w:hint="eastAsia"/>
+        </w:rPr>
+        <w:t>通过逆向</w:t>
+      </w:r>
+      <w:r>
+        <w:t>krcert.jar</w:t>
+      </w:r>
+      <w:r>
+        <w:rPr>
+          <w:rFonts w:hint="eastAsia"/>
+        </w:rPr>
+        <w:t>，发现传递给它</w:t>
+      </w:r>
+      <w:r>
+        <w:rPr>
+          <w:rFonts w:hint="eastAsia"/>
+        </w:rPr>
+        <w:t>3</w:t>
+      </w:r>
+      <w:r>
+        <w:rPr>
+          <w:rFonts w:hint="eastAsia"/>
+        </w:rPr>
+        <w:t>个参数：</w:t>
+      </w:r>
+      <w:r>
+        <w:rPr>
+          <w:rFonts w:hint="eastAsia"/>
+        </w:rPr>
+        <w:t>apk</w:t>
+      </w:r>
+      <w:r>
+        <w:rPr>
+          <w:rFonts w:hint="eastAsia"/>
+        </w:rPr>
+        <w:t>路径，</w:t>
+      </w:r>
+      <w:r>
+        <w:rPr>
+          <w:rFonts w:hint="eastAsia"/>
+        </w:rPr>
+        <w:t>待验证</w:t>
+      </w:r>
+      <w:r>
+        <w:rPr>
+          <w:rFonts w:hint="eastAsia"/>
+        </w:rPr>
+        <w:t>包名，</w:t>
+      </w:r>
+      <w:r>
+        <w:rPr>
+          <w:rFonts w:hint="eastAsia"/>
+        </w:rPr>
+        <w:t>待验证</w:t>
+      </w:r>
+      <w:r>
+        <w:rPr>
+          <w:rFonts w:hint="eastAsia"/>
+        </w:rPr>
+        <w:t>md5</w:t>
+      </w:r>
+      <w:r>
+        <w:rPr>
+          <w:rFonts w:hint="eastAsia"/>
+        </w:rPr>
+        <w:t>。验证过程为</w:t>
+      </w:r>
+      <w:r>
+        <w:rPr>
+          <w:rFonts w:hint="eastAsia"/>
+        </w:rPr>
+        <w:t>从</w:t>
+      </w:r>
+      <w:r>
+        <w:rPr>
+          <w:rFonts w:hint="eastAsia"/>
+        </w:rPr>
+        <w:t>apk</w:t>
+      </w:r>
+      <w:r>
+        <w:rPr>
+          <w:rFonts w:hint="eastAsia"/>
+        </w:rPr>
+        <w:t>路径中拿到</w:t>
+      </w:r>
+      <w:r>
+        <w:rPr>
+          <w:rFonts w:hint="eastAsia"/>
+        </w:rPr>
+        <w:t>asset</w:t>
+      </w:r>
+      <w:r>
+        <w:rPr>
+          <w:rFonts w:hint="eastAsia"/>
+        </w:rPr>
+        <w:t>s/</w:t>
+      </w:r>
+      <w:r>
+        <w:t xml:space="preserve"> krsdk.cert</w:t>
+      </w:r>
+      <w:r>
+        <w:rPr>
+          <w:rFonts w:hint="eastAsia"/>
+        </w:rPr>
+        <w:t>文件，从里面解析出</w:t>
+      </w:r>
+      <w:r>
+        <w:rPr>
+          <w:rFonts w:hint="eastAsia"/>
+        </w:rPr>
+        <w:t>内置包名</w:t>
+      </w:r>
+      <w:r>
+        <w:rPr>
+          <w:rFonts w:hint="eastAsia"/>
+        </w:rPr>
+        <w:t>/</w:t>
+      </w:r>
+      <w:r>
+        <w:rPr>
+          <w:rFonts w:hint="eastAsia"/>
+        </w:rPr>
+        <w:t>内置</w:t>
+      </w:r>
+      <w:r>
+        <w:rPr>
+          <w:rFonts w:hint="eastAsia"/>
+        </w:rPr>
+        <w:t>md5</w:t>
+      </w:r>
+      <w:r>
+        <w:rPr>
+          <w:rFonts w:hint="eastAsia"/>
+        </w:rPr>
+        <w:t>，与待验证包名</w:t>
+      </w:r>
+      <w:r>
+        <w:rPr>
+          <w:rFonts w:hint="eastAsia"/>
+        </w:rPr>
+        <w:t>/</w:t>
+      </w:r>
+      <w:r>
+        <w:rPr>
+          <w:rFonts w:hint="eastAsia"/>
+        </w:rPr>
+        <w:t>待验证</w:t>
+      </w:r>
+      <w:r>
+        <w:rPr>
+          <w:rFonts w:hint="eastAsia"/>
+        </w:rPr>
+        <w:t>md5</w:t>
+      </w:r>
+      <w:r>
+        <w:rPr>
+          <w:rFonts w:hint="eastAsia"/>
+        </w:rPr>
+        <w:t>比较返回结构。</w:t>
       </w:r>
     </w:p>
     <w:p>
@@ -2488,20 +2662,8 @@
         <w:t>/data/data/com.kingroot.kinguser/app_workspace/data/com.kingroot.RushRoot/krsdk/play/winkle64</w:t>
       </w:r>
     </w:p>
-    <w:p>
-      <w:pPr>
-        <w:rPr>
-          <w:rFonts w:hint="eastAsia"/>
-        </w:rPr>
-      </w:pPr>
-    </w:p>
-    <w:p>
-      <w:pPr>
-        <w:rPr>
-          <w:rFonts w:hint="eastAsia"/>
-        </w:rPr>
-      </w:pPr>
-    </w:p>
+    <w:p/>
+    <w:p/>
     <w:p/>
     <w:sectPr>
       <w:pgSz w:w="11906" w:h="16838"/>
@@ -2515,14 +2677,14 @@
 
 <file path=word/endnotes.xml><?xml version="1.0" encoding="utf-8"?>
 <w:endnotes xmlns:ve="http://schemas.openxmlformats.org/markup-compatibility/2006" xmlns:o="urn:schemas-microsoft-com:office:office" xmlns:r="http://schemas.openxmlformats.org/officeDocument/2006/relationships" xmlns:m="http://schemas.openxmlformats.org/officeDocument/2006/math" xmlns:v="urn:schemas-microsoft-com:vml" xmlns:wp="http://schemas.openxmlformats.org/drawingml/2006/wordprocessingDrawing" xmlns:w10="urn:schemas-microsoft-com:office:word" xmlns:w="http://schemas.openxmlformats.org/wordprocessingml/2006/main" xmlns:wne="http://schemas.microsoft.com/office/word/2006/wordml">
-  <w:endnote w:type="separator" w:id="0">
+  <w:endnote w:type="separator" w:id="-1">
     <w:p>
       <w:r>
         <w:separator/>
       </w:r>
     </w:p>
   </w:endnote>
-  <w:endnote w:type="continuationSeparator" w:id="1">
+  <w:endnote w:type="continuationSeparator" w:id="0">
     <w:p>
       <w:r>
         <w:continuationSeparator/>
@@ -2534,14 +2696,14 @@
 
 <file path=word/footnotes.xml><?xml version="1.0" encoding="utf-8"?>
 <w:footnotes xmlns:ve="http://schemas.openxmlformats.org/markup-compatibility/2006" xmlns:o="urn:schemas-microsoft-com:office:office" xmlns:r="http://schemas.openxmlformats.org/officeDocument/2006/relationships" xmlns:m="http://schemas.openxmlformats.org/officeDocument/2006/math" xmlns:v="urn:schemas-microsoft-com:vml" xmlns:wp="http://schemas.openxmlformats.org/drawingml/2006/wordprocessingDrawing" xmlns:w10="urn:schemas-microsoft-com:office:word" xmlns:w="http://schemas.openxmlformats.org/wordprocessingml/2006/main" xmlns:wne="http://schemas.microsoft.com/office/word/2006/wordml">
-  <w:footnote w:type="separator" w:id="0">
+  <w:footnote w:type="separator" w:id="-1">
     <w:p>
       <w:r>
         <w:separator/>
       </w:r>
     </w:p>
   </w:footnote>
-  <w:footnote w:type="continuationSeparator" w:id="1">
+  <w:footnote w:type="continuationSeparator" w:id="0">
     <w:p>
       <w:r>
         <w:continuationSeparator/>
@@ -3261,7 +3423,7 @@
 </file>
 
 <file path=customXml/itemProps1.xml><?xml version="1.0" encoding="utf-8"?>
-<ds:datastoreItem xmlns:ds="http://schemas.openxmlformats.org/officeDocument/2006/customXml" ds:itemID="{527B8699-C31C-48E2-9D98-DC9DBBB8969A}">
+<ds:datastoreItem xmlns:ds="http://schemas.openxmlformats.org/officeDocument/2006/customXml" ds:itemID="{7937C48A-551D-4B7F-8707-D09913D2FD17}">
   <ds:schemaRefs>
     <ds:schemaRef ds:uri="http://schemas.openxmlformats.org/officeDocument/2006/bibliography"/>
   </ds:schemaRefs>

--- a/docs/kingroot/test.docx
+++ b/docs/kingroot/test.docx
@@ -2237,9 +2237,6 @@
     <w:p>
       <w:pPr>
         <w:ind w:firstLine="420"/>
-        <w:rPr>
-          <w:rFonts w:hint="eastAsia"/>
-        </w:rPr>
       </w:pPr>
       <w:r>
         <w:rPr>
@@ -2311,14 +2308,14 @@
     <w:p>
       <w:pPr>
         <w:ind w:firstLine="420"/>
-        <w:rPr>
-          <w:rFonts w:hint="eastAsia"/>
-        </w:rPr>
       </w:pPr>
     </w:p>
     <w:p>
       <w:pPr>
         <w:ind w:firstLine="420"/>
+        <w:rPr>
+          <w:rFonts w:hint="eastAsia"/>
+        </w:rPr>
       </w:pPr>
       <w:r>
         <w:rPr>
@@ -2485,6 +2482,507 @@
     </w:p>
     <w:p>
       <w:pPr>
+        <w:ind w:firstLine="420"/>
+        <w:rPr>
+          <w:rFonts w:hint="eastAsia"/>
+        </w:rPr>
+      </w:pPr>
+      <w:r>
+        <w:rPr>
+          <w:rFonts w:hint="eastAsia"/>
+        </w:rPr>
+        <w:t>绕过这个签名验证，</w:t>
+      </w:r>
+      <w:r>
+        <w:rPr>
+          <w:rFonts w:hint="eastAsia"/>
+        </w:rPr>
+        <w:t>方法思路是不让</w:t>
+      </w:r>
+      <w:r>
+        <w:rPr>
+          <w:rFonts w:hint="eastAsia"/>
+        </w:rPr>
+        <w:t>krmain</w:t>
+      </w:r>
+      <w:r>
+        <w:rPr>
+          <w:rFonts w:hint="eastAsia"/>
+        </w:rPr>
+        <w:t>执行</w:t>
+      </w:r>
+      <w:r>
+        <w:rPr>
+          <w:rFonts w:hint="eastAsia"/>
+        </w:rPr>
+        <w:t>krv_pie</w:t>
+      </w:r>
+      <w:r>
+        <w:rPr>
+          <w:rFonts w:hint="eastAsia"/>
+        </w:rPr>
+        <w:t>签名验证，并修改签名验证结果。</w:t>
+      </w:r>
+    </w:p>
+    <w:p>
+      <w:pPr>
+        <w:ind w:firstLine="420"/>
+        <w:rPr>
+          <w:rFonts w:hint="eastAsia"/>
+          <w:strike/>
+        </w:rPr>
+      </w:pPr>
+      <w:r>
+        <w:rPr>
+          <w:rFonts w:hint="eastAsia"/>
+          <w:strike/>
+        </w:rPr>
+        <w:t>在</w:t>
+      </w:r>
+      <w:r>
+        <w:rPr>
+          <w:rFonts w:hint="eastAsia"/>
+          <w:strike/>
+        </w:rPr>
+        <w:t>/proc/kallsyms</w:t>
+      </w:r>
+      <w:r>
+        <w:rPr>
+          <w:rFonts w:hint="eastAsia"/>
+          <w:strike/>
+        </w:rPr>
+        <w:t>中查找</w:t>
+      </w:r>
+      <w:r>
+        <w:rPr>
+          <w:strike/>
+        </w:rPr>
+        <w:t>hdd_init_tx_rx</w:t>
+      </w:r>
+      <w:r>
+        <w:rPr>
+          <w:rFonts w:hint="eastAsia"/>
+          <w:strike/>
+        </w:rPr>
+        <w:t>字符串。</w:t>
+      </w:r>
+    </w:p>
+    <w:p>
+      <w:pPr>
+        <w:ind w:firstLine="420"/>
+        <w:rPr>
+          <w:rFonts w:hint="eastAsia"/>
+        </w:rPr>
+      </w:pPr>
+      <w:r>
+        <w:rPr>
+          <w:rFonts w:hint="eastAsia"/>
+        </w:rPr>
+        <w:t>通过字符串定位到</w:t>
+      </w:r>
+      <w:r>
+        <w:t>[et] unblock: 0</w:t>
+      </w:r>
+      <w:r>
+        <w:rPr>
+          <w:rFonts w:hint="eastAsia"/>
+        </w:rPr>
+        <w:t>，然后</w:t>
+      </w:r>
+      <w:r>
+        <w:rPr>
+          <w:rFonts w:hint="eastAsia"/>
+        </w:rPr>
+        <w:t>直接进入子进程</w:t>
+      </w:r>
+      <w:r>
+        <w:rPr>
+          <w:rFonts w:hint="eastAsia"/>
+        </w:rPr>
+        <w:t>：</w:t>
+      </w:r>
+    </w:p>
+    <w:p>
+      <w:pPr>
+        <w:ind w:firstLine="420"/>
+        <w:rPr>
+          <w:rFonts w:hint="eastAsia"/>
+        </w:rPr>
+      </w:pPr>
+      <w:r>
+        <w:rPr>
+          <w:rFonts w:hint="eastAsia"/>
+          <w:noProof/>
+        </w:rPr>
+        <w:drawing>
+          <wp:inline distT="0" distB="0" distL="0" distR="0">
+            <wp:extent cx="5274310" cy="629154"/>
+            <wp:effectExtent l="19050" t="19050" r="21590" b="18546"/>
+            <wp:docPr id="11" name="图片 4"/>
+            <wp:cNvGraphicFramePr>
+              <a:graphicFrameLocks xmlns:a="http://schemas.openxmlformats.org/drawingml/2006/main" noChangeAspect="1"/>
+            </wp:cNvGraphicFramePr>
+            <a:graphic xmlns:a="http://schemas.openxmlformats.org/drawingml/2006/main">
+              <a:graphicData uri="http://schemas.openxmlformats.org/drawingml/2006/picture">
+                <pic:pic xmlns:pic="http://schemas.openxmlformats.org/drawingml/2006/picture">
+                  <pic:nvPicPr>
+                    <pic:cNvPr id="0" name="Picture 4"/>
+                    <pic:cNvPicPr>
+                      <a:picLocks noChangeAspect="1" noChangeArrowheads="1"/>
+                    </pic:cNvPicPr>
+                  </pic:nvPicPr>
+                  <pic:blipFill>
+                    <a:blip r:embed="rId16" cstate="print"/>
+                    <a:srcRect/>
+                    <a:stretch>
+                      <a:fillRect/>
+                    </a:stretch>
+                  </pic:blipFill>
+                  <pic:spPr bwMode="auto">
+                    <a:xfrm>
+                      <a:off x="0" y="0"/>
+                      <a:ext cx="5274310" cy="629154"/>
+                    </a:xfrm>
+                    <a:prstGeom prst="rect">
+                      <a:avLst/>
+                    </a:prstGeom>
+                    <a:noFill/>
+                    <a:ln w="9525">
+                      <a:solidFill>
+                        <a:schemeClr val="tx1"/>
+                      </a:solidFill>
+                      <a:miter lim="800000"/>
+                      <a:headEnd/>
+                      <a:tailEnd/>
+                    </a:ln>
+                  </pic:spPr>
+                </pic:pic>
+              </a:graphicData>
+            </a:graphic>
+          </wp:inline>
+        </w:drawing>
+      </w:r>
+    </w:p>
+    <w:p>
+      <w:pPr>
+        <w:ind w:firstLine="420"/>
+        <w:rPr>
+          <w:rFonts w:hint="eastAsia"/>
+        </w:rPr>
+      </w:pPr>
+      <w:r>
+        <w:rPr>
+          <w:rFonts w:hint="eastAsia"/>
+        </w:rPr>
+        <w:t>不进行签名校验：</w:t>
+      </w:r>
+    </w:p>
+    <w:p>
+      <w:pPr>
+        <w:ind w:firstLine="420"/>
+        <w:rPr>
+          <w:rFonts w:hint="eastAsia"/>
+        </w:rPr>
+      </w:pPr>
+      <w:r>
+        <w:rPr>
+          <w:rFonts w:hint="eastAsia"/>
+          <w:noProof/>
+        </w:rPr>
+        <w:drawing>
+          <wp:inline distT="0" distB="0" distL="0" distR="0">
+            <wp:extent cx="5274310" cy="1427923"/>
+            <wp:effectExtent l="19050" t="19050" r="21590" b="19877"/>
+            <wp:docPr id="12" name="图片 7"/>
+            <wp:cNvGraphicFramePr>
+              <a:graphicFrameLocks xmlns:a="http://schemas.openxmlformats.org/drawingml/2006/main" noChangeAspect="1"/>
+            </wp:cNvGraphicFramePr>
+            <a:graphic xmlns:a="http://schemas.openxmlformats.org/drawingml/2006/main">
+              <a:graphicData uri="http://schemas.openxmlformats.org/drawingml/2006/picture">
+                <pic:pic xmlns:pic="http://schemas.openxmlformats.org/drawingml/2006/picture">
+                  <pic:nvPicPr>
+                    <pic:cNvPr id="0" name="Picture 7"/>
+                    <pic:cNvPicPr>
+                      <a:picLocks noChangeAspect="1" noChangeArrowheads="1"/>
+                    </pic:cNvPicPr>
+                  </pic:nvPicPr>
+                  <pic:blipFill>
+                    <a:blip r:embed="rId17" cstate="print"/>
+                    <a:srcRect/>
+                    <a:stretch>
+                      <a:fillRect/>
+                    </a:stretch>
+                  </pic:blipFill>
+                  <pic:spPr bwMode="auto">
+                    <a:xfrm>
+                      <a:off x="0" y="0"/>
+                      <a:ext cx="5274310" cy="1427923"/>
+                    </a:xfrm>
+                    <a:prstGeom prst="rect">
+                      <a:avLst/>
+                    </a:prstGeom>
+                    <a:noFill/>
+                    <a:ln w="9525">
+                      <a:solidFill>
+                        <a:schemeClr val="tx1"/>
+                      </a:solidFill>
+                      <a:miter lim="800000"/>
+                      <a:headEnd/>
+                      <a:tailEnd/>
+                    </a:ln>
+                  </pic:spPr>
+                </pic:pic>
+              </a:graphicData>
+            </a:graphic>
+          </wp:inline>
+        </w:drawing>
+      </w:r>
+    </w:p>
+    <w:p>
+      <w:pPr>
+        <w:ind w:firstLine="420"/>
+        <w:rPr>
+          <w:rFonts w:hint="eastAsia"/>
+        </w:rPr>
+      </w:pPr>
+      <w:r>
+        <w:rPr>
+          <w:noProof/>
+        </w:rPr>
+        <w:drawing>
+          <wp:inline distT="0" distB="0" distL="0" distR="0">
+            <wp:extent cx="5274310" cy="1006015"/>
+            <wp:effectExtent l="19050" t="19050" r="21590" b="22685"/>
+            <wp:docPr id="13" name="图片 10"/>
+            <wp:cNvGraphicFramePr>
+              <a:graphicFrameLocks xmlns:a="http://schemas.openxmlformats.org/drawingml/2006/main" noChangeAspect="1"/>
+            </wp:cNvGraphicFramePr>
+            <a:graphic xmlns:a="http://schemas.openxmlformats.org/drawingml/2006/main">
+              <a:graphicData uri="http://schemas.openxmlformats.org/drawingml/2006/picture">
+                <pic:pic xmlns:pic="http://schemas.openxmlformats.org/drawingml/2006/picture">
+                  <pic:nvPicPr>
+                    <pic:cNvPr id="0" name="Picture 10"/>
+                    <pic:cNvPicPr>
+                      <a:picLocks noChangeAspect="1" noChangeArrowheads="1"/>
+                    </pic:cNvPicPr>
+                  </pic:nvPicPr>
+                  <pic:blipFill>
+                    <a:blip r:embed="rId18" cstate="print"/>
+                    <a:srcRect/>
+                    <a:stretch>
+                      <a:fillRect/>
+                    </a:stretch>
+                  </pic:blipFill>
+                  <pic:spPr bwMode="auto">
+                    <a:xfrm>
+                      <a:off x="0" y="0"/>
+                      <a:ext cx="5274310" cy="1006015"/>
+                    </a:xfrm>
+                    <a:prstGeom prst="rect">
+                      <a:avLst/>
+                    </a:prstGeom>
+                    <a:noFill/>
+                    <a:ln w="9525">
+                      <a:solidFill>
+                        <a:schemeClr val="tx1"/>
+                      </a:solidFill>
+                      <a:miter lim="800000"/>
+                      <a:headEnd/>
+                      <a:tailEnd/>
+                    </a:ln>
+                  </pic:spPr>
+                </pic:pic>
+              </a:graphicData>
+            </a:graphic>
+          </wp:inline>
+        </w:drawing>
+      </w:r>
+    </w:p>
+    <w:p>
+      <w:pPr>
+        <w:ind w:firstLine="420"/>
+        <w:rPr>
+          <w:rFonts w:hint="eastAsia"/>
+        </w:rPr>
+      </w:pPr>
+      <w:r>
+        <w:rPr>
+          <w:rFonts w:hint="eastAsia"/>
+        </w:rPr>
+        <w:t>修改签名验证结果，并进入</w:t>
+      </w:r>
+      <w:r>
+        <w:rPr>
+          <w:rFonts w:hint="eastAsia"/>
+        </w:rPr>
+        <w:t>root</w:t>
+      </w:r>
+      <w:r>
+        <w:rPr>
+          <w:rFonts w:hint="eastAsia"/>
+        </w:rPr>
+        <w:t>函数：</w:t>
+      </w:r>
+    </w:p>
+    <w:p>
+      <w:pPr>
+        <w:ind w:firstLine="420"/>
+        <w:rPr>
+          <w:rFonts w:hint="eastAsia"/>
+        </w:rPr>
+      </w:pPr>
+      <w:r>
+        <w:rPr>
+          <w:noProof/>
+        </w:rPr>
+        <w:lastRenderedPageBreak/>
+        <w:drawing>
+          <wp:inline distT="0" distB="0" distL="0" distR="0">
+            <wp:extent cx="5274310" cy="1790069"/>
+            <wp:effectExtent l="19050" t="19050" r="21590" b="19681"/>
+            <wp:docPr id="14" name="图片 13"/>
+            <wp:cNvGraphicFramePr>
+              <a:graphicFrameLocks xmlns:a="http://schemas.openxmlformats.org/drawingml/2006/main" noChangeAspect="1"/>
+            </wp:cNvGraphicFramePr>
+            <a:graphic xmlns:a="http://schemas.openxmlformats.org/drawingml/2006/main">
+              <a:graphicData uri="http://schemas.openxmlformats.org/drawingml/2006/picture">
+                <pic:pic xmlns:pic="http://schemas.openxmlformats.org/drawingml/2006/picture">
+                  <pic:nvPicPr>
+                    <pic:cNvPr id="0" name="Picture 13"/>
+                    <pic:cNvPicPr>
+                      <a:picLocks noChangeAspect="1" noChangeArrowheads="1"/>
+                    </pic:cNvPicPr>
+                  </pic:nvPicPr>
+                  <pic:blipFill>
+                    <a:blip r:embed="rId19" cstate="print"/>
+                    <a:srcRect/>
+                    <a:stretch>
+                      <a:fillRect/>
+                    </a:stretch>
+                  </pic:blipFill>
+                  <pic:spPr bwMode="auto">
+                    <a:xfrm>
+                      <a:off x="0" y="0"/>
+                      <a:ext cx="5274310" cy="1790069"/>
+                    </a:xfrm>
+                    <a:prstGeom prst="rect">
+                      <a:avLst/>
+                    </a:prstGeom>
+                    <a:noFill/>
+                    <a:ln w="9525">
+                      <a:solidFill>
+                        <a:schemeClr val="tx1"/>
+                      </a:solidFill>
+                      <a:miter lim="800000"/>
+                      <a:headEnd/>
+                      <a:tailEnd/>
+                    </a:ln>
+                  </pic:spPr>
+                </pic:pic>
+              </a:graphicData>
+            </a:graphic>
+          </wp:inline>
+        </w:drawing>
+      </w:r>
+    </w:p>
+    <w:p>
+      <w:pPr>
+        <w:ind w:firstLine="420"/>
+        <w:rPr>
+          <w:rFonts w:hint="eastAsia"/>
+        </w:rPr>
+      </w:pPr>
+      <w:r>
+        <w:rPr>
+          <w:rFonts w:hint="eastAsia"/>
+        </w:rPr>
+        <w:t>进入</w:t>
+      </w:r>
+      <w:r>
+        <w:rPr>
+          <w:rFonts w:hint="eastAsia"/>
+        </w:rPr>
+        <w:t>root</w:t>
+      </w:r>
+      <w:r>
+        <w:rPr>
+          <w:rFonts w:hint="eastAsia"/>
+        </w:rPr>
+        <w:t>函数，发现先释放文件，然后</w:t>
+      </w:r>
+      <w:r>
+        <w:rPr>
+          <w:rFonts w:hint="eastAsia"/>
+        </w:rPr>
+        <w:t>fork</w:t>
+      </w:r>
+      <w:r>
+        <w:rPr>
+          <w:rFonts w:hint="eastAsia"/>
+        </w:rPr>
+        <w:t>调用释放的文件</w:t>
+      </w:r>
+    </w:p>
+    <w:p>
+      <w:pPr>
+        <w:ind w:firstLine="420"/>
+      </w:pPr>
+      <w:r>
+        <w:rPr>
+          <w:rFonts w:hint="eastAsia"/>
+        </w:rPr>
+        <w:t xml:space="preserve">sh -c </w:t>
+      </w:r>
+      <w:r>
+        <w:t>cd /data/local/tmp/vsnake_dir/app_workspace/data/com.kingroot.RushRoot/krsdk/play;</w:t>
+      </w:r>
+    </w:p>
+    <w:p>
+      <w:pPr>
+        <w:ind w:firstLine="420"/>
+      </w:pPr>
+      <w:r>
+        <w:t xml:space="preserve">/data/local/tmp/vsnake_dir/app_workspace/data/com.kingroot.RushRoot/krsdk/play/winkle64 </w:t>
+      </w:r>
+    </w:p>
+    <w:p>
+      <w:pPr>
+        <w:ind w:firstLine="420"/>
+      </w:pPr>
+      <w:r>
+        <w:tab/>
+        <w:t xml:space="preserve">2 </w:t>
+      </w:r>
+    </w:p>
+    <w:p>
+      <w:pPr>
+        <w:ind w:firstLine="420"/>
+      </w:pPr>
+      <w:r>
+        <w:tab/>
+        <w:t xml:space="preserve">/data/local/tmp/vsnake_dir/app_workspace/data/com.kingroot.RushRoot/krsdk </w:t>
+      </w:r>
+    </w:p>
+    <w:p>
+      <w:pPr>
+        <w:ind w:firstLine="420"/>
+      </w:pPr>
+      <w:r>
+        <w:tab/>
+        <w:t xml:space="preserve">/data/local/tmp/vsnake_dir/app_workspace/data/com.kingroot.RushRoot/krsdk/play </w:t>
+      </w:r>
+    </w:p>
+    <w:p>
+      <w:pPr>
+        <w:ind w:firstLine="420"/>
+      </w:pPr>
+      <w:r>
+        <w:tab/>
+        <w:t>/data/local/tmp/vsnake_dir/app_workspace/data/com.kingroot.RushRoot/krsdk/krsdk.cert</w:t>
+      </w:r>
+    </w:p>
+    <w:p>
+      <w:pPr>
         <w:pStyle w:val="2"/>
       </w:pPr>
       <w:r>
@@ -2610,6 +3108,11 @@
     </w:p>
     <w:p/>
     <w:p>
+      <w:pPr>
+        <w:rPr>
+          <w:rFonts w:hint="eastAsia"/>
+        </w:rPr>
+      </w:pPr>
       <w:r>
         <w:rPr>
           <w:rFonts w:hint="eastAsia"/>
@@ -2659,12 +3162,76 @@
         <w:t xml:space="preserve">sh </w:t>
       </w:r>
       <w:r>
-        <w:t>/data/data/com.kingroot.kinguser/app_workspace/data/com.kingroot.RushRoot/krsdk/play/winkle64</w:t>
-      </w:r>
-    </w:p>
-    <w:p/>
-    <w:p/>
-    <w:p/>
+        <w:t>/data/data/com.kingroot.kinguser/app_workspace/data/com.kingroot.RushRoot/krsdk/play/win</w:t>
+      </w:r>
+      <w:r>
+        <w:lastRenderedPageBreak/>
+        <w:t>kle64</w:t>
+      </w:r>
+    </w:p>
+    <w:p>
+      <w:pPr>
+        <w:rPr>
+          <w:rFonts w:hint="eastAsia"/>
+        </w:rPr>
+      </w:pPr>
+    </w:p>
+    <w:p>
+      <w:pPr>
+        <w:rPr>
+          <w:rFonts w:hint="eastAsia"/>
+        </w:rPr>
+      </w:pPr>
+      <w:r>
+        <w:t>cd /data/local/tmp/vsnake_dir/app_workspace/data/com.kingroot.RushRoot/krsdk/play;</w:t>
+      </w:r>
+    </w:p>
+    <w:p>
+      <w:pPr>
+        <w:ind w:firstLine="420"/>
+      </w:pPr>
+      <w:r>
+        <w:t xml:space="preserve">/data/local/tmp/vsnake_dir/app_workspace/data/com.kingroot.RushRoot/krsdk/play/winkle64 </w:t>
+      </w:r>
+    </w:p>
+    <w:p>
+      <w:pPr>
+        <w:ind w:firstLine="420"/>
+      </w:pPr>
+      <w:r>
+        <w:tab/>
+        <w:t xml:space="preserve">2 </w:t>
+      </w:r>
+    </w:p>
+    <w:p>
+      <w:pPr>
+        <w:ind w:firstLine="420"/>
+      </w:pPr>
+      <w:r>
+        <w:tab/>
+        <w:t xml:space="preserve">/data/local/tmp/vsnake_dir/app_workspace/data/com.kingroot.RushRoot/krsdk </w:t>
+      </w:r>
+    </w:p>
+    <w:p>
+      <w:pPr>
+        <w:ind w:firstLine="420"/>
+      </w:pPr>
+      <w:r>
+        <w:tab/>
+        <w:t xml:space="preserve">/data/local/tmp/vsnake_dir/app_workspace/data/com.kingroot.RushRoot/krsdk/play </w:t>
+      </w:r>
+    </w:p>
+    <w:p>
+      <w:pPr>
+        <w:rPr>
+          <w:rFonts w:hint="eastAsia"/>
+        </w:rPr>
+      </w:pPr>
+      <w:r>
+        <w:tab/>
+        <w:t>/data/local/tmp/vsnake_dir/app_workspace/data/com.kingroot.RushRoot/krsdk/krsdk.cert</w:t>
+      </w:r>
+    </w:p>
     <w:sectPr>
       <w:pgSz w:w="11906" w:h="16838"/>
       <w:pgMar w:top="1440" w:right="1800" w:bottom="1440" w:left="1800" w:header="851" w:footer="992" w:gutter="0"/>
@@ -3423,7 +3990,7 @@
 </file>
 
 <file path=customXml/itemProps1.xml><?xml version="1.0" encoding="utf-8"?>
-<ds:datastoreItem xmlns:ds="http://schemas.openxmlformats.org/officeDocument/2006/customXml" ds:itemID="{7937C48A-551D-4B7F-8707-D09913D2FD17}">
+<ds:datastoreItem xmlns:ds="http://schemas.openxmlformats.org/officeDocument/2006/customXml" ds:itemID="{BC1F8644-F3D9-4F3F-99DC-34DC166F925F}">
   <ds:schemaRefs>
     <ds:schemaRef ds:uri="http://schemas.openxmlformats.org/officeDocument/2006/bibliography"/>
   </ds:schemaRefs>

--- a/docs/kingroot/test.docx
+++ b/docs/kingroot/test.docx
@@ -2313,9 +2313,6 @@
     <w:p>
       <w:pPr>
         <w:ind w:firstLine="420"/>
-        <w:rPr>
-          <w:rFonts w:hint="eastAsia"/>
-        </w:rPr>
       </w:pPr>
       <w:r>
         <w:rPr>
@@ -2483,9 +2480,6 @@
     <w:p>
       <w:pPr>
         <w:ind w:firstLine="420"/>
-        <w:rPr>
-          <w:rFonts w:hint="eastAsia"/>
-        </w:rPr>
       </w:pPr>
       <w:r>
         <w:rPr>
@@ -2528,7 +2522,6 @@
       <w:pPr>
         <w:ind w:firstLine="420"/>
         <w:rPr>
-          <w:rFonts w:hint="eastAsia"/>
           <w:strike/>
         </w:rPr>
       </w:pPr>
@@ -2570,9 +2563,6 @@
     <w:p>
       <w:pPr>
         <w:ind w:firstLine="420"/>
-        <w:rPr>
-          <w:rFonts w:hint="eastAsia"/>
-        </w:rPr>
       </w:pPr>
       <w:r>
         <w:rPr>
@@ -2605,9 +2595,6 @@
     <w:p>
       <w:pPr>
         <w:ind w:firstLine="420"/>
-        <w:rPr>
-          <w:rFonts w:hint="eastAsia"/>
-        </w:rPr>
       </w:pPr>
       <w:r>
         <w:rPr>
@@ -2666,9 +2653,6 @@
     <w:p>
       <w:pPr>
         <w:ind w:firstLine="420"/>
-        <w:rPr>
-          <w:rFonts w:hint="eastAsia"/>
-        </w:rPr>
       </w:pPr>
       <w:r>
         <w:rPr>
@@ -2680,9 +2664,6 @@
     <w:p>
       <w:pPr>
         <w:ind w:firstLine="420"/>
-        <w:rPr>
-          <w:rFonts w:hint="eastAsia"/>
-        </w:rPr>
       </w:pPr>
       <w:r>
         <w:rPr>
@@ -2741,9 +2722,6 @@
     <w:p>
       <w:pPr>
         <w:ind w:firstLine="420"/>
-        <w:rPr>
-          <w:rFonts w:hint="eastAsia"/>
-        </w:rPr>
       </w:pPr>
       <w:r>
         <w:rPr>
@@ -2801,9 +2779,6 @@
     <w:p>
       <w:pPr>
         <w:ind w:firstLine="420"/>
-        <w:rPr>
-          <w:rFonts w:hint="eastAsia"/>
-        </w:rPr>
       </w:pPr>
       <w:r>
         <w:rPr>
@@ -2827,9 +2802,6 @@
     <w:p>
       <w:pPr>
         <w:ind w:firstLine="420"/>
-        <w:rPr>
-          <w:rFonts w:hint="eastAsia"/>
-        </w:rPr>
       </w:pPr>
       <w:r>
         <w:rPr>
@@ -2888,9 +2860,6 @@
     <w:p>
       <w:pPr>
         <w:ind w:firstLine="420"/>
-        <w:rPr>
-          <w:rFonts w:hint="eastAsia"/>
-        </w:rPr>
       </w:pPr>
       <w:r>
         <w:rPr>
@@ -3108,11 +3077,6 @@
     </w:p>
     <w:p/>
     <w:p>
-      <w:pPr>
-        <w:rPr>
-          <w:rFonts w:hint="eastAsia"/>
-        </w:rPr>
-      </w:pPr>
       <w:r>
         <w:rPr>
           <w:rFonts w:hint="eastAsia"/>
@@ -3169,56 +3133,1587 @@
         <w:t>kle64</w:t>
       </w:r>
     </w:p>
+    <w:p/>
     <w:p>
       <w:pPr>
-        <w:rPr>
-          <w:rFonts w:hint="eastAsia"/>
-        </w:rPr>
+        <w:pStyle w:val="2"/>
       </w:pPr>
-    </w:p>
+      <w:r>
+        <w:t>winkle64</w:t>
+      </w:r>
+      <w:r>
+        <w:rPr>
+          <w:rFonts w:hint="eastAsia"/>
+        </w:rPr>
+        <w:t>执行</w:t>
+      </w:r>
+    </w:p>
+    <w:p>
+      <w:r>
+        <w:t>cd /data/local/tmp/vsnake_dir/app_workspace/data/com.kingroot.RushRoot/krsdk/play</w:t>
+      </w:r>
+    </w:p>
+    <w:p>
+      <w:r>
+        <w:t>;</w:t>
+      </w:r>
+    </w:p>
+    <w:p>
+      <w:r>
+        <w:t>/data/local/tmp/vsnake_dir/app_workspace/data/com.kingro</w:t>
+      </w:r>
+      <w:r>
+        <w:t>ot.RushRoot/krsdk/play/winkle64</w:t>
+      </w:r>
+    </w:p>
+    <w:p>
+      <w:r>
+        <w:rPr>
+          <w:rFonts w:hint="eastAsia"/>
+        </w:rPr>
+        <w:tab/>
+      </w:r>
+      <w:r>
+        <w:t>2</w:t>
+      </w:r>
+    </w:p>
+    <w:p>
+      <w:r>
+        <w:rPr>
+          <w:rFonts w:hint="eastAsia"/>
+        </w:rPr>
+        <w:tab/>
+      </w:r>
+      <w:r>
+        <w:t>/data/local/tmp/vsnake_dir/app_workspace/d</w:t>
+      </w:r>
+      <w:r>
+        <w:t>ata/com.kingroot.RushRoot/krsdk</w:t>
+      </w:r>
+    </w:p>
+    <w:p>
+      <w:r>
+        <w:rPr>
+          <w:rFonts w:hint="eastAsia"/>
+        </w:rPr>
+        <w:tab/>
+      </w:r>
+      <w:r>
+        <w:t>/data/local/tmp/vsnake_dir/app_workspace/data/com.kingroot.RushRoot/krsdk/play</w:t>
+      </w:r>
+    </w:p>
+    <w:p>
+      <w:r>
+        <w:rPr>
+          <w:rFonts w:hint="eastAsia"/>
+        </w:rPr>
+        <w:tab/>
+      </w:r>
+      <w:r>
+        <w:t>/data/local/tmp/vsnake_dir/app_workspace/data/com.kingroot.RushRoot/krsdk/krsdk.cert</w:t>
+      </w:r>
+    </w:p>
+    <w:p/>
     <w:p>
       <w:pPr>
-        <w:rPr>
-          <w:rFonts w:hint="eastAsia"/>
-        </w:rPr>
+        <w:pStyle w:val="3"/>
       </w:pPr>
       <w:r>
-        <w:t>cd /data/local/tmp/vsnake_dir/app_workspace/data/com.kingroot.RushRoot/krsdk/play;</w:t>
-      </w:r>
-    </w:p>
+        <w:rPr>
+          <w:rFonts w:hint="eastAsia"/>
+        </w:rPr>
+        <w:t>调试</w:t>
+      </w:r>
+      <w:r>
+        <w:rPr>
+          <w:rFonts w:hint="eastAsia"/>
+        </w:rPr>
+        <w:t>命令</w:t>
+      </w:r>
+      <w:r>
+        <w:rPr>
+          <w:rFonts w:hint="eastAsia"/>
+        </w:rPr>
+        <w:t>：</w:t>
+      </w:r>
+    </w:p>
+    <w:p>
+      <w:r>
+        <w:t>cd /data/local/tmp/vsnake_dir/app_workspace/data/com.kingroot.RushRoot/krsdk/play</w:t>
+      </w:r>
+    </w:p>
+    <w:p/>
+    <w:p>
+      <w:r>
+        <w:rPr>
+          <w:rFonts w:hint="eastAsia"/>
+        </w:rPr>
+        <w:t>/data/local/tmp/</w:t>
+      </w:r>
+      <w:r>
+        <w:t xml:space="preserve">gdbserver localhost:23946 </w:t>
+      </w:r>
+      <w:r>
+        <w:t>/data/local/tmp/vsnake_dir/app_workspace/data/com.kingroot.RushRoot/krsdk/play/winkle64</w:t>
+      </w:r>
+      <w:r>
+        <w:rPr>
+          <w:rFonts w:hint="eastAsia"/>
+        </w:rPr>
+        <w:t xml:space="preserve"> </w:t>
+      </w:r>
+      <w:r>
+        <w:rPr>
+          <w:rFonts w:hint="eastAsia"/>
+        </w:rPr>
+        <w:t xml:space="preserve">2 </w:t>
+      </w:r>
+      <w:r>
+        <w:t>/data/local/tmp/vsnake_dir/app_workspace/data/com.kingroot.RushRoot/krsdk</w:t>
+      </w:r>
+      <w:r>
+        <w:rPr>
+          <w:rFonts w:hint="eastAsia"/>
+        </w:rPr>
+        <w:t xml:space="preserve"> </w:t>
+      </w:r>
+      <w:r>
+        <w:t>/data/local/tmp/vsnake_dir/app_workspace/data/com.kingroot.RushRoot/krsdk/play</w:t>
+      </w:r>
+      <w:r>
+        <w:rPr>
+          <w:rFonts w:hint="eastAsia"/>
+        </w:rPr>
+        <w:t xml:space="preserve"> </w:t>
+      </w:r>
+      <w:r>
+        <w:t>/data/local/tmp/vsnake_dir/app_workspace/data/com.kingroot.RushRoot/krsdk/krsdk.cert</w:t>
+      </w:r>
+    </w:p>
+    <w:p/>
     <w:p>
       <w:pPr>
-        <w:ind w:firstLine="420"/>
+        <w:pStyle w:val="3"/>
       </w:pPr>
       <w:r>
-        <w:t xml:space="preserve">/data/local/tmp/vsnake_dir/app_workspace/data/com.kingroot.RushRoot/krsdk/play/winkle64 </w:t>
+        <w:rPr>
+          <w:rFonts w:hint="eastAsia"/>
+        </w:rPr>
+        <w:t>打印信息</w:t>
+      </w:r>
+    </w:p>
+    <w:p>
+      <w:r>
+        <w:t>[ZTE|ZTE A2015|Linux version 3.10.49-perf-ga5b53b6 (zte@scl_xa243_222) (gcc version 4.9.x-google 20140827 (prerelease) (GCC) ) #2 SMP PREEMPT Thu Sep 24 12:45:18 CST 2015]</w:t>
+      </w:r>
+    </w:p>
+    <w:p>
+      <w:r>
+        <w:t>0c540ac35bc597fa3611ef9d82ea6591912fab4e14caf70302ef37a2111810fb</w:t>
+      </w:r>
+    </w:p>
+    <w:p>
+      <w:r>
+        <w:t>KRSLOG: /data/local/tmp/vsnake_dir/app_workspace/data/com.kingroot.RushRoot/krsdk/play</w:t>
+      </w:r>
+    </w:p>
+    <w:p>
+      <w:r>
+        <w:t>TOY</w:t>
+      </w:r>
+    </w:p>
+    <w:p>
+      <w:r>
+        <w:t>1 4</w:t>
+      </w:r>
+    </w:p>
+    <w:p>
+      <w:r>
+        <w:t>rop 1: No such file or directory</w:t>
+      </w:r>
+    </w:p>
+    <w:p>
+      <w:r>
+        <w:t>0xffffffc01b804000</w:t>
+      </w:r>
+    </w:p>
+    <w:p>
+      <w:r>
+        <w:t>1 4</w:t>
+      </w:r>
+    </w:p>
+    <w:p>
+      <w:r>
+        <w:t>rop 2: Operation not permitted</w:t>
+      </w:r>
+    </w:p>
+    <w:p>
+      <w:r>
+        <w:t>uname</w:t>
+      </w:r>
+    </w:p>
+    <w:p>
+      <w:r>
+        <w:t>linux_ver</w:t>
+      </w:r>
+    </w:p>
+    <w:p>
+      <w:r>
+        <w:t>##########</w:t>
+      </w:r>
+    </w:p>
+    <w:p>
+      <w:r>
+        <w:t>off_set</w:t>
+      </w:r>
+    </w:p>
+    <w:p>
+      <w:r>
+        <w:t>KRSLOG: prepare done.</w:t>
+      </w:r>
+    </w:p>
+    <w:p>
+      <w:r>
+        <w:t>##########</w:t>
+      </w:r>
+    </w:p>
+    <w:p>
+      <w:r>
+        <w:lastRenderedPageBreak/>
+        <w:t>##########</w:t>
+      </w:r>
+    </w:p>
+    <w:p>
+      <w:r>
+        <w:t>##########</w:t>
+      </w:r>
+    </w:p>
+    <w:p>
+      <w:r>
+        <w:t>##########</w:t>
+      </w:r>
+    </w:p>
+    <w:p>
+      <w:r>
+        <w:t>failed to open kptr_restrict</w:t>
+      </w:r>
+    </w:p>
+    <w:p>
+      <w:r>
+        <w:t>##########</w:t>
+      </w:r>
+    </w:p>
+    <w:p>
+      <w:r>
+        <w:t>##########</w:t>
+      </w:r>
+    </w:p>
+    <w:p>
+      <w:r>
+        <w:t>##########</w:t>
+      </w:r>
+    </w:p>
+    <w:p>
+      <w:r>
+        <w:t>##########</w:t>
+      </w:r>
+    </w:p>
+    <w:p>
+      <w:r>
+        <w:t>##########</w:t>
+      </w:r>
+    </w:p>
+    <w:p>
+      <w:r>
+        <w:t>##########</w:t>
       </w:r>
     </w:p>
     <w:p>
       <w:pPr>
-        <w:ind w:firstLine="420"/>
+        <w:pStyle w:val="3"/>
       </w:pPr>
       <w:r>
+        <w:rPr>
+          <w:rFonts w:hint="eastAsia"/>
+        </w:rPr>
+        <w:t>调用</w:t>
+      </w:r>
+      <w:r>
+        <w:rPr>
+          <w:rFonts w:hint="eastAsia"/>
+        </w:rPr>
+        <w:t>过程：</w:t>
+      </w:r>
+    </w:p>
+    <w:p>
+      <w:pPr>
+        <w:rPr>
+          <w:b/>
+        </w:rPr>
+      </w:pPr>
+      <w:r>
+        <w:rPr>
+          <w:rFonts w:hint="eastAsia"/>
+          <w:b/>
+        </w:rPr>
+        <w:t>在下面的函数下断点：</w:t>
+      </w:r>
+    </w:p>
+    <w:p>
+      <w:r>
+        <w:rPr>
+          <w:rFonts w:hint="eastAsia"/>
+        </w:rPr>
+        <w:t>mkdir :</w:t>
+      </w:r>
+      <w:r>
+        <w:rPr>
+          <w:rFonts w:hint="eastAsia"/>
+        </w:rPr>
         <w:tab/>
+      </w:r>
+      <w:r>
+        <w:rPr>
+          <w:rFonts w:hint="eastAsia"/>
+        </w:rPr>
+        <w:tab/>
+        <w:t>b *0x</w:t>
+      </w:r>
+      <w:r>
+        <w:t>426A28</w:t>
+      </w:r>
+    </w:p>
+    <w:p>
+      <w:r>
+        <w:rPr>
+          <w:rFonts w:hint="eastAsia"/>
+        </w:rPr>
+        <w:t>open :</w:t>
+      </w:r>
+      <w:r>
+        <w:rPr>
+          <w:rFonts w:hint="eastAsia"/>
+        </w:rPr>
+        <w:tab/>
+      </w:r>
+      <w:r>
+        <w:rPr>
+          <w:rFonts w:hint="eastAsia"/>
+        </w:rPr>
+        <w:tab/>
+        <w:t>b *0x</w:t>
+      </w:r>
+      <w:r>
+        <w:t>41E2D0</w:t>
+      </w:r>
+    </w:p>
+    <w:p>
+      <w:r>
+        <w:rPr>
+          <w:rFonts w:hint="eastAsia"/>
+        </w:rPr>
+        <w:t>unlink :</w:t>
+      </w:r>
+      <w:r>
+        <w:rPr>
+          <w:rFonts w:hint="eastAsia"/>
+        </w:rPr>
+        <w:tab/>
+      </w:r>
+      <w:r>
+        <w:rPr>
+          <w:rFonts w:hint="eastAsia"/>
+        </w:rPr>
+        <w:tab/>
+        <w:t>b *0x</w:t>
+      </w:r>
+      <w:r>
+        <w:t>4267E8</w:t>
+      </w:r>
+    </w:p>
+    <w:p>
+      <w:r>
+        <w:rPr>
+          <w:rFonts w:hint="eastAsia"/>
+        </w:rPr>
+        <w:t>socket :</w:t>
+      </w:r>
+      <w:r>
+        <w:rPr>
+          <w:rFonts w:hint="eastAsia"/>
+        </w:rPr>
+        <w:tab/>
+      </w:r>
+      <w:r>
+        <w:rPr>
+          <w:rFonts w:hint="eastAsia"/>
+        </w:rPr>
+        <w:tab/>
+        <w:t>b *0x</w:t>
+      </w:r>
+      <w:r>
+        <w:t>42BC50</w:t>
+      </w:r>
+    </w:p>
+    <w:p>
+      <w:r>
+        <w:rPr>
+          <w:rFonts w:hint="eastAsia"/>
+        </w:rPr>
+        <w:t>connect :</w:t>
+      </w:r>
+      <w:r>
+        <w:rPr>
+          <w:rFonts w:hint="eastAsia"/>
+        </w:rPr>
+        <w:tab/>
+      </w:r>
+      <w:r>
+        <w:rPr>
+          <w:rFonts w:hint="eastAsia"/>
+        </w:rPr>
+        <w:tab/>
+        <w:t>b *0x</w:t>
+      </w:r>
+      <w:r>
+        <w:t>42BBD8</w:t>
+      </w:r>
+      <w:r>
+        <w:rPr>
+          <w:rFonts w:hint="eastAsia"/>
+        </w:rPr>
+        <w:t xml:space="preserve"> </w:t>
+      </w:r>
+    </w:p>
+    <w:p>
+      <w:r>
+        <w:rPr>
+          <w:rFonts w:hint="eastAsia"/>
+        </w:rPr>
+        <w:t>getuid :</w:t>
+      </w:r>
+      <w:r>
+        <w:rPr>
+          <w:rFonts w:hint="eastAsia"/>
+        </w:rPr>
+        <w:tab/>
+      </w:r>
+      <w:r>
+        <w:rPr>
+          <w:rFonts w:hint="eastAsia"/>
+        </w:rPr>
+        <w:tab/>
+        <w:t>b *0x</w:t>
+      </w:r>
+      <w:r>
+        <w:t>4268C0</w:t>
+      </w:r>
+    </w:p>
+    <w:p>
+      <w:r>
+        <w:rPr>
+          <w:rFonts w:hint="eastAsia"/>
+        </w:rPr>
+        <w:t>invoke_clone:  b *0x</w:t>
+      </w:r>
+      <w:r>
+        <w:t>426444</w:t>
+      </w:r>
+    </w:p>
+    <w:p>
+      <w:r>
+        <w:rPr>
+          <w:rFonts w:hint="eastAsia"/>
+        </w:rPr>
+        <w:t>clone :</w:t>
+      </w:r>
+      <w:r>
+        <w:rPr>
+          <w:rFonts w:hint="eastAsia"/>
+        </w:rPr>
+        <w:tab/>
+      </w:r>
+      <w:r>
+        <w:rPr>
+          <w:rFonts w:hint="eastAsia"/>
+        </w:rPr>
+        <w:tab/>
+        <w:t>b *0x</w:t>
+      </w:r>
+      <w:r>
+        <w:t>4264A0</w:t>
+      </w:r>
+    </w:p>
+    <w:p>
+      <w:r>
+        <w:rPr>
+          <w:rFonts w:hint="eastAsia"/>
+        </w:rPr>
+        <w:t>ioctl :</w:t>
+      </w:r>
+      <w:r>
+        <w:rPr>
+          <w:rFonts w:hint="eastAsia"/>
+        </w:rPr>
+        <w:tab/>
+      </w:r>
+      <w:r>
+        <w:rPr>
+          <w:rFonts w:hint="eastAsia"/>
+        </w:rPr>
+        <w:tab/>
+      </w:r>
+      <w:r>
+        <w:t>b *0x42BBC0</w:t>
+      </w:r>
+    </w:p>
+    <w:p>
+      <w:r>
+        <w:rPr>
+          <w:rFonts w:hint="eastAsia"/>
+        </w:rPr>
+        <w:t>fcntl :</w:t>
+      </w:r>
+      <w:r>
+        <w:rPr>
+          <w:rFonts w:hint="eastAsia"/>
+        </w:rPr>
+        <w:tab/>
+      </w:r>
+      <w:r>
+        <w:rPr>
+          <w:rFonts w:hint="eastAsia"/>
+        </w:rPr>
+        <w:tab/>
+        <w:t>b *0x</w:t>
+      </w:r>
+      <w:r>
+        <w:t>426878</w:t>
+      </w:r>
+    </w:p>
+    <w:p>
+      <w:r>
+        <w:rPr>
+          <w:rFonts w:hint="eastAsia"/>
+        </w:rPr>
+        <w:t>prctl :</w:t>
+      </w:r>
+      <w:r>
+        <w:rPr>
+          <w:rFonts w:hint="eastAsia"/>
+        </w:rPr>
+        <w:tab/>
+      </w:r>
+      <w:r>
+        <w:rPr>
+          <w:rFonts w:hint="eastAsia"/>
+        </w:rPr>
+        <w:tab/>
+        <w:t>b *0x</w:t>
+      </w:r>
+      <w:r>
+        <w:t>4269B0</w:t>
+      </w:r>
+    </w:p>
+    <w:p/>
+    <w:p/>
+    <w:p>
+      <w:pPr>
+        <w:rPr>
+          <w:b/>
+        </w:rPr>
+      </w:pPr>
+      <w:r>
+        <w:rPr>
+          <w:rFonts w:hint="eastAsia"/>
+          <w:b/>
+        </w:rPr>
+        <w:t>调用过程为：</w:t>
+      </w:r>
+    </w:p>
+    <w:p>
+      <w:r>
+        <w:rPr>
+          <w:rFonts w:hint="eastAsia"/>
+        </w:rPr>
+        <w:t>socket:</w:t>
+      </w:r>
+    </w:p>
+    <w:p>
+      <w:r>
+        <w:rPr>
+          <w:rFonts w:hint="eastAsia"/>
+        </w:rPr>
+        <w:t xml:space="preserve">int sockfd = </w:t>
+      </w:r>
+      <w:r>
+        <w:rPr>
+          <w:rFonts w:hint="eastAsia"/>
+        </w:rPr>
+        <w:t>socket(2, 1, 0)</w:t>
+      </w:r>
+    </w:p>
+    <w:p/>
+    <w:p>
+      <w:r>
+        <w:rPr>
+          <w:rFonts w:hint="eastAsia"/>
+        </w:rPr>
+        <w:t>open:</w:t>
+      </w:r>
+    </w:p>
+    <w:p>
+      <w:r>
+        <w:t>/system/build.prop</w:t>
+      </w:r>
+    </w:p>
+    <w:p/>
+    <w:p>
+      <w:r>
+        <w:rPr>
+          <w:rFonts w:hint="eastAsia"/>
+        </w:rPr>
+        <w:t>open:</w:t>
+      </w:r>
+    </w:p>
+    <w:p>
+      <w:r>
+        <w:t>/proc/version</w:t>
+      </w:r>
+    </w:p>
+    <w:p/>
+    <w:p>
+      <w:r>
+        <w:rPr>
+          <w:rFonts w:hint="eastAsia"/>
+        </w:rPr>
+        <w:t>open:</w:t>
+      </w:r>
+    </w:p>
+    <w:p>
+      <w:r>
+        <w:t>/system/build.prop</w:t>
+      </w:r>
+    </w:p>
+    <w:p/>
+    <w:p>
+      <w:r>
+        <w:rPr>
+          <w:rFonts w:hint="eastAsia"/>
+        </w:rPr>
+        <w:t>open:</w:t>
+      </w:r>
+    </w:p>
+    <w:p>
+      <w:r>
+        <w:t>/system/build.prop</w:t>
+      </w:r>
+    </w:p>
+    <w:p/>
+    <w:p>
+      <w:r>
+        <w:rPr>
+          <w:rFonts w:hint="eastAsia"/>
+        </w:rPr>
+        <w:t>open:</w:t>
+      </w:r>
+    </w:p>
+    <w:p>
+      <w:r>
+        <w:lastRenderedPageBreak/>
+        <w:t>/system/build.prop</w:t>
+      </w:r>
+    </w:p>
+    <w:p/>
+    <w:p>
+      <w:r>
+        <w:rPr>
+          <w:rFonts w:hint="eastAsia"/>
+        </w:rPr>
+        <w:t>open:</w:t>
+      </w:r>
+    </w:p>
+    <w:p>
+      <w:r>
+        <w:t>/proc/version</w:t>
+      </w:r>
+    </w:p>
+    <w:p/>
+    <w:p>
+      <w:r>
+        <w:rPr>
+          <w:rFonts w:hint="eastAsia"/>
+        </w:rPr>
+        <w:t>open:</w:t>
+      </w:r>
+    </w:p>
+    <w:p>
+      <w:r>
+        <w:t>flintlock</w:t>
+      </w:r>
+    </w:p>
+    <w:p/>
+    <w:p>
+      <w:r>
+        <w:rPr>
+          <w:rFonts w:hint="eastAsia"/>
+        </w:rPr>
+        <w:t>mkdir:</w:t>
+      </w:r>
+    </w:p>
+    <w:p>
+      <w:r>
+        <w:t>/data/local/tmp/vsnake_dir/app_workspace/data/com.kingroot.RushRoot/krsdk/play/.4a4a107</w:t>
+      </w:r>
+    </w:p>
+    <w:p/>
+    <w:p>
+      <w:r>
+        <w:rPr>
+          <w:rFonts w:hint="eastAsia"/>
+        </w:rPr>
+        <w:t>unlink:</w:t>
+      </w:r>
+    </w:p>
+    <w:p>
+      <w:r>
+        <w:t>/data/local/tmp/vsnake_dir/app_workspace/data/com.kingroot.RushRoot/krsdk/play/.4a4a107/busybox</w:t>
+      </w:r>
+    </w:p>
+    <w:p/>
+    <w:p>
+      <w:r>
+        <w:rPr>
+          <w:rFonts w:hint="eastAsia"/>
+        </w:rPr>
+        <w:t>open:</w:t>
+      </w:r>
+      <w:r>
+        <w:rPr>
+          <w:rFonts w:hint="eastAsia"/>
+        </w:rPr>
+        <w:t>生成文件：</w:t>
+      </w:r>
+    </w:p>
+    <w:p>
+      <w:r>
+        <w:t>/data/local/tmp/vsnake_dir/app_workspace/data/com.kingroot.RushRoot/krsdk/play/.6962bc5/</w:t>
+      </w:r>
+      <w:r>
+        <w:t>busybox</w:t>
+      </w:r>
+    </w:p>
+    <w:p/>
+    <w:p>
+      <w:r>
+        <w:rPr>
+          <w:rFonts w:hint="eastAsia"/>
+        </w:rPr>
+        <w:t>unlink:</w:t>
+      </w:r>
+    </w:p>
+    <w:p>
+      <w:r>
+        <w:t>/data/local/tmp/vsnake_dir/app_workspace/data/com.kingroot.RushRoot/krsdk/play/.4a4a107/toy</w:t>
+      </w:r>
+    </w:p>
+    <w:p/>
+    <w:p>
+      <w:r>
+        <w:rPr>
+          <w:rFonts w:hint="eastAsia"/>
+        </w:rPr>
+        <w:t>open</w:t>
+      </w:r>
+      <w:r>
+        <w:rPr>
+          <w:rFonts w:hint="eastAsia"/>
+        </w:rPr>
+        <w:t>:</w:t>
+      </w:r>
+      <w:r>
+        <w:rPr>
+          <w:rFonts w:hint="eastAsia"/>
+        </w:rPr>
+        <w:t>生成文件：</w:t>
+      </w:r>
+    </w:p>
+    <w:p>
+      <w:r>
+        <w:t>/data/local/tmp/vsnake_dir/app_workspace/data/com.kingroot.RushRoot/krsdk/play/.6962bc5/</w:t>
+      </w:r>
+      <w:r>
+        <w:rPr>
+          <w:rFonts w:hint="eastAsia"/>
+        </w:rPr>
+        <w:t>toy</w:t>
+      </w:r>
+    </w:p>
+    <w:p/>
+    <w:p>
+      <w:r>
+        <w:rPr>
+          <w:rFonts w:hint="eastAsia"/>
+        </w:rPr>
+        <w:t>fork</w:t>
+      </w:r>
+      <w:r>
+        <w:rPr>
+          <w:rFonts w:hint="eastAsia"/>
+        </w:rPr>
+        <w:t>进程后，用</w:t>
+      </w:r>
+      <w:r>
+        <w:rPr>
+          <w:rFonts w:hint="eastAsia"/>
+        </w:rPr>
+        <w:t>busybox</w:t>
+      </w:r>
+      <w:r>
+        <w:rPr>
+          <w:rFonts w:hint="eastAsia"/>
+        </w:rPr>
+        <w:t>解压文件：</w:t>
+      </w:r>
+    </w:p>
+    <w:p>
+      <w:r>
+        <w:rPr>
+          <w:rFonts w:hint="eastAsia"/>
+        </w:rPr>
+        <w:t>命令：</w:t>
+      </w:r>
+    </w:p>
+    <w:p>
+      <w:r>
+        <w:t>/data/local/tmp/vsnake_dir/app_workspace/data/com.kingroot.RushRoot/krsdk/play/.4a4a107/busybox tar xzf /data/local/tmp/vsnake_dir/app_workspace/data/com.kingroot.RushRoot/krsdk/play/.4a4a107/toy -C /</w:t>
+      </w:r>
+      <w:r>
+        <w:t xml:space="preserve"> data/local/tmp/vsnake_dir/app_workspace/data/com.kingroot.RushRoot/krsdk/play/.4a4a107</w:t>
+      </w:r>
+    </w:p>
+    <w:p/>
+    <w:p>
+      <w:r>
+        <w:rPr>
+          <w:rFonts w:hint="eastAsia"/>
+        </w:rPr>
+        <w:t>ioctl:</w:t>
+      </w:r>
+    </w:p>
+    <w:p>
+      <w:r>
+        <w:rPr>
+          <w:rFonts w:hint="eastAsia"/>
+        </w:rPr>
+        <w:t xml:space="preserve">ioctl(sockfd, </w:t>
+      </w:r>
+      <w:r>
+        <w:t>0x8bf7</w:t>
+      </w:r>
+      <w:r>
+        <w:rPr>
+          <w:rFonts w:hint="eastAsia"/>
+        </w:rPr>
+        <w:t xml:space="preserve">, </w:t>
+      </w:r>
+      <w:r>
+        <w:t>"wlan0"</w:t>
+      </w:r>
+      <w:r>
+        <w:rPr>
+          <w:rFonts w:hint="eastAsia"/>
+        </w:rPr>
+        <w:t>);</w:t>
+      </w:r>
+    </w:p>
+    <w:p/>
+    <w:p>
+      <w:r>
+        <w:rPr>
+          <w:rFonts w:hint="eastAsia"/>
+        </w:rPr>
+        <w:t>ioctl:</w:t>
+      </w:r>
+    </w:p>
+    <w:p>
+      <w:r>
+        <w:rPr>
+          <w:rFonts w:hint="eastAsia"/>
+        </w:rPr>
+        <w:t xml:space="preserve">ioctl(sockfd, </w:t>
+      </w:r>
+      <w:r>
+        <w:t>0x8bf7</w:t>
+      </w:r>
+      <w:r>
+        <w:rPr>
+          <w:rFonts w:hint="eastAsia"/>
+        </w:rPr>
+        <w:t xml:space="preserve">, </w:t>
+      </w:r>
+      <w:r>
+        <w:t>"wlan0"</w:t>
+      </w:r>
+      <w:r>
+        <w:rPr>
+          <w:rFonts w:hint="eastAsia"/>
+        </w:rPr>
+        <w:t>);</w:t>
+      </w:r>
+    </w:p>
+    <w:p/>
+    <w:p>
+      <w:r>
+        <w:rPr>
+          <w:rFonts w:hint="eastAsia"/>
+        </w:rPr>
+        <w:t>修改进程名：</w:t>
+      </w:r>
+    </w:p>
+    <w:p>
+      <w:r>
+        <w:rPr>
+          <w:rFonts w:hint="eastAsia"/>
+        </w:rPr>
+        <w:t xml:space="preserve">prctl(15, </w:t>
+      </w:r>
+      <w:r>
+        <w:rPr>
+          <w:rFonts w:hint="eastAsia"/>
+        </w:rPr>
+        <w:t>"</w:t>
+      </w:r>
+      <w:r>
+        <w:t>n14PwfvAq8</w:t>
+      </w:r>
+      <w:r>
+        <w:rPr>
+          <w:rFonts w:hint="eastAsia"/>
+        </w:rPr>
+        <w:t>"</w:t>
+      </w:r>
+      <w:r>
+        <w:rPr>
+          <w:rFonts w:hint="eastAsia"/>
+        </w:rPr>
+        <w:t>)</w:t>
+      </w:r>
+    </w:p>
+    <w:p/>
+    <w:p>
+      <w:r>
+        <w:rPr>
+          <w:rFonts w:hint="eastAsia"/>
+        </w:rPr>
+        <w:lastRenderedPageBreak/>
+        <w:t>open:</w:t>
+      </w:r>
+    </w:p>
+    <w:p>
+      <w:r>
+        <w:t>/proc/iomem</w:t>
+      </w:r>
+    </w:p>
+    <w:p/>
+    <w:p>
+      <w:r>
+        <w:rPr>
+          <w:rFonts w:hint="eastAsia"/>
+        </w:rPr>
+        <w:t>open:</w:t>
+      </w:r>
+    </w:p>
+    <w:p>
+      <w:r>
+        <w:t>/proc/sys/kernel/kptr_restrict</w:t>
+      </w:r>
+    </w:p>
+    <w:p/>
+    <w:p>
+      <w:r>
+        <w:rPr>
+          <w:rFonts w:hint="eastAsia"/>
+        </w:rPr>
+        <w:t>open:</w:t>
+      </w:r>
+    </w:p>
+    <w:p>
+      <w:r>
+        <w:t>/proc/sys/kernel/kptr_restrict</w:t>
+      </w:r>
+    </w:p>
+    <w:p/>
+    <w:p>
+      <w:r>
+        <w:rPr>
+          <w:rFonts w:hint="eastAsia"/>
+        </w:rPr>
+        <w:t>open:</w:t>
+      </w:r>
+      <w:r>
+        <w:rPr>
+          <w:rFonts w:hint="eastAsia"/>
+        </w:rPr>
+        <w:t>root</w:t>
+      </w:r>
+      <w:r>
+        <w:rPr>
+          <w:rFonts w:hint="eastAsia"/>
+        </w:rPr>
+        <w:t>成功了</w:t>
+      </w:r>
+    </w:p>
+    <w:p>
+      <w:r>
+        <w:t>/proc/kallsyms</w:t>
+      </w:r>
+    </w:p>
+    <w:p/>
+    <w:p>
+      <w:r>
+        <w:rPr>
+          <w:rFonts w:hint="eastAsia"/>
+        </w:rPr>
+        <w:t>open:root</w:t>
+      </w:r>
+      <w:r>
+        <w:rPr>
+          <w:rFonts w:hint="eastAsia"/>
+        </w:rPr>
+        <w:t>成功了</w:t>
+      </w:r>
+    </w:p>
+    <w:p>
+      <w:r>
+        <w:t>/proc/kallsyms</w:t>
+      </w:r>
+    </w:p>
+    <w:p/>
+    <w:p>
+      <w:r>
+        <w:rPr>
+          <w:rFonts w:hint="eastAsia"/>
+        </w:rPr>
+        <w:t>open</w:t>
+      </w:r>
+      <w:r>
+        <w:rPr>
+          <w:rFonts w:hint="eastAsia"/>
+        </w:rPr>
+        <w:t>：</w:t>
+      </w:r>
+    </w:p>
+    <w:p>
+      <w:r>
+        <w:t>/proc/sys/kernel/kptr_restrict</w:t>
+      </w:r>
+    </w:p>
+    <w:p/>
+    <w:p>
+      <w:r>
+        <w:rPr>
+          <w:rFonts w:hint="eastAsia"/>
+        </w:rPr>
+        <w:t>open:</w:t>
+      </w:r>
+    </w:p>
+    <w:p>
+      <w:r>
+        <w:t>/proc/sys/kernel/kptr_restrict</w:t>
+      </w:r>
+    </w:p>
+    <w:p/>
+    <w:p>
+      <w:r>
+        <w:rPr>
+          <w:rFonts w:hint="eastAsia"/>
+        </w:rPr>
+        <w:t>open:</w:t>
+      </w:r>
+    </w:p>
+    <w:p>
+      <w:r>
+        <w:t>/proc/kallsyms</w:t>
+      </w:r>
+    </w:p>
+    <w:p/>
+    <w:p>
+      <w:r>
+        <w:rPr>
+          <w:rFonts w:hint="eastAsia"/>
+        </w:rPr>
+        <w:t>fork</w:t>
+      </w:r>
+      <w:r>
+        <w:rPr>
+          <w:rFonts w:hint="eastAsia"/>
+        </w:rPr>
+        <w:t>:</w:t>
+      </w:r>
+    </w:p>
+    <w:p>
+      <w:r>
+        <w:t>sh /data/local/tmp/vsnake_dir/app_workspace/data/com.kingroot.RushRoot/krsdk/play/.697432e/postroot.sh /data/local/tmp/vsnake_dir/app_workspace/data/com.kingroot.RushRoot/krsdk/play/.697432e 2 /data/local/tmp/vsnake_dir/app_workspace/data/com.kingroot.RushRoot/krsdk /data/local/tmp/vsnake_dir/app_workspace/data/com.kingroot.RushRoot/krsdk/play /data/local/tmp/vsnake_dir/app_workspace/data/com.kingroot.RushRoot/krsdk/krsdk.cert  &gt;/data/local/tmp/vsnake_dir/app_workspace/data/com.kingroot.RushR</w:t>
+      </w:r>
+      <w:r>
+        <w:t>oot/krsdk/postroot_log.txt 2&gt;&amp;1</w:t>
+      </w:r>
+    </w:p>
+    <w:p/>
+    <w:p>
+      <w:r>
+        <w:t>sh</w:t>
+      </w:r>
+    </w:p>
+    <w:p>
+      <w:r>
+        <w:t xml:space="preserve">/data/local/tmp/vsnake_dir/app_workspace/data/com.kingroot.RushRoot/krsdk/play/.697432e/postroot.sh </w:t>
+      </w:r>
+    </w:p>
+    <w:p>
+      <w:r>
+        <w:t xml:space="preserve">/data/local/tmp/vsnake_dir/app_workspace/data/com.kingroot.RushRoot/krsdk/play/.697432e </w:t>
+      </w:r>
+    </w:p>
+    <w:p>
+      <w:r>
         <w:t xml:space="preserve">2 </w:t>
       </w:r>
     </w:p>
     <w:p>
+      <w:r>
+        <w:t xml:space="preserve">/data/local/tmp/vsnake_dir/app_workspace/data/com.kingroot.RushRoot/krsdk </w:t>
+      </w:r>
+    </w:p>
+    <w:p>
+      <w:r>
+        <w:t xml:space="preserve">/data/local/tmp/vsnake_dir/app_workspace/data/com.kingroot.RushRoot/krsdk/play </w:t>
+      </w:r>
+    </w:p>
+    <w:p>
+      <w:r>
+        <w:t xml:space="preserve">/data/local/tmp/vsnake_dir/app_workspace/data/com.kingroot.RushRoot/krsdk/krsdk.cert  </w:t>
+      </w:r>
+    </w:p>
+    <w:p>
+      <w:r>
+        <w:t>&gt;/data/local/tmp/vsnake_dir/app_workspace/data/com.kingroot.RushRoot/krsdk/postroot_log.t</w:t>
+      </w:r>
+      <w:r>
+        <w:lastRenderedPageBreak/>
+        <w:t xml:space="preserve">xt </w:t>
+      </w:r>
+    </w:p>
+    <w:p>
+      <w:r>
+        <w:t>2&gt;&amp;1</w:t>
+      </w:r>
+    </w:p>
+    <w:p/>
+    <w:p>
+      <w:r>
+        <w:rPr>
+          <w:rFonts w:hint="eastAsia"/>
+        </w:rPr>
+        <w:t>fork:</w:t>
+      </w:r>
+    </w:p>
+    <w:p>
+      <w:r>
+        <w:t>chmod 0666 /data/local/tmp/vsnake_dir/app_workspace/data/com.kingroot.</w:t>
+      </w:r>
+      <w:r>
+        <w:t>RushRoot/krsdk/postroot_log.tx</w:t>
+      </w:r>
+    </w:p>
+    <w:p/>
+    <w:p>
       <w:pPr>
-        <w:ind w:firstLine="420"/>
+        <w:pStyle w:val="4"/>
       </w:pPr>
       <w:r>
+        <w:rPr>
+          <w:rFonts w:hint="eastAsia"/>
+        </w:rPr>
+        <w:t>进一步分析</w:t>
+      </w:r>
+    </w:p>
+    <w:p>
+      <w:r>
+        <w:rPr>
+          <w:rFonts w:hint="eastAsia"/>
+        </w:rPr>
+        <w:t>对</w:t>
+      </w:r>
+      <w:r>
+        <w:t>vfork_and_execute_something</w:t>
+      </w:r>
+      <w:r>
+        <w:rPr>
+          <w:rFonts w:hint="eastAsia"/>
+        </w:rPr>
+        <w:t>执行的地方</w:t>
+      </w:r>
+      <w:r>
+        <w:rPr>
+          <w:rFonts w:hint="eastAsia"/>
+        </w:rPr>
+        <w:t>下断点：</w:t>
+      </w:r>
+    </w:p>
+    <w:p>
+      <w:r>
+        <w:rPr>
+          <w:rFonts w:hint="eastAsia"/>
+        </w:rPr>
+        <w:t>1).</w:t>
+      </w:r>
+      <w:r>
+        <w:rPr>
+          <w:rFonts w:hint="eastAsia"/>
+        </w:rPr>
         <w:tab/>
-        <w:t xml:space="preserve">/data/local/tmp/vsnake_dir/app_workspace/data/com.kingroot.RushRoot/krsdk </w:t>
+      </w:r>
+      <w:r>
+        <w:rPr>
+          <w:rFonts w:hint="eastAsia"/>
+        </w:rPr>
+        <w:t>b *0x</w:t>
+      </w:r>
+      <w:r>
+        <w:t>40B650</w:t>
+      </w:r>
+    </w:p>
+    <w:p>
+      <w:r>
+        <w:rPr>
+          <w:rFonts w:hint="eastAsia"/>
+        </w:rPr>
+        <w:t>2).</w:t>
+      </w:r>
+      <w:r>
+        <w:rPr>
+          <w:rFonts w:hint="eastAsia"/>
+        </w:rPr>
+        <w:tab/>
+      </w:r>
+      <w:r>
+        <w:rPr>
+          <w:rFonts w:hint="eastAsia"/>
+        </w:rPr>
+        <w:t>b *0x</w:t>
+      </w:r>
+      <w:r>
+        <w:t>40BCC4</w:t>
+      </w:r>
+    </w:p>
+    <w:p>
+      <w:r>
+        <w:rPr>
+          <w:rFonts w:hint="eastAsia"/>
+        </w:rPr>
+        <w:t>3).</w:t>
+      </w:r>
+      <w:r>
+        <w:rPr>
+          <w:rFonts w:hint="eastAsia"/>
+        </w:rPr>
+        <w:tab/>
+      </w:r>
+      <w:r>
+        <w:rPr>
+          <w:rFonts w:hint="eastAsia"/>
+        </w:rPr>
+        <w:t>b *0x</w:t>
+      </w:r>
+      <w:r>
+        <w:t>40BD78</w:t>
+      </w:r>
+    </w:p>
+    <w:p/>
+    <w:p>
+      <w:r>
+        <w:rPr>
+          <w:rFonts w:hint="eastAsia"/>
+        </w:rPr>
+        <w:t>1).</w:t>
+      </w:r>
+      <w:r>
+        <w:rPr>
+          <w:rFonts w:hint="eastAsia"/>
+        </w:rPr>
+        <w:t>处执行命令</w:t>
+      </w:r>
+    </w:p>
+    <w:p>
+      <w:r>
+        <w:t>/data/local/tmp/vsnake_dir/app_workspace/data/com.kingroot.RushRoot/krsdk/play/.4a4a107/busybox tar xzf /data/local/tmp/vsnake_dir/app_workspace/data/com.kingroot.RushRoot/krsdk/play/.4a4a107/toy -C /</w:t>
+      </w:r>
+      <w:r>
+        <w:t xml:space="preserve"> data/local/tmp/vsnake_dir/app_workspace/data/com.kingroot.RushRoot/krsdk/play/.4a4a107</w:t>
+      </w:r>
+    </w:p>
+    <w:p/>
+    <w:p>
+      <w:r>
+        <w:rPr>
+          <w:rFonts w:hint="eastAsia"/>
+        </w:rPr>
+        <w:t>2).</w:t>
+      </w:r>
+      <w:r>
+        <w:rPr>
+          <w:rFonts w:hint="eastAsia"/>
+        </w:rPr>
+        <w:t>处执行命令</w:t>
+      </w:r>
+    </w:p>
+    <w:p>
+      <w:r>
+        <w:t>sh /data/local/tmp/vsnake_dir/app_workspace/data/com.kingroot.RushRoot/krsdk/play/.697432e/postroot.sh /data/local/tmp/vsnake_dir/app_workspace/data/com.kingroot.RushRoot/krsdk/play/.697432e 2 /data/local/tmp/vsnake_dir/app_workspace/data/com.kingroot.RushRoot/krsdk /data/local/tmp/vsnake_dir/app_workspace/data/com.kingroot.RushRoot/krsdk/play /data/local/tmp/vsnake_dir/app_workspace/data/com.kingroot.RushRoot/krsdk/krsdk.cert  &gt;/data/local/tmp/vsnake_dir/app_workspace/data/com.kingroot.RushRoot/krsdk/postroot_log.txt 2&gt;&amp;1</w:t>
+      </w:r>
+    </w:p>
+    <w:p/>
+    <w:p>
+      <w:r>
+        <w:rPr>
+          <w:rFonts w:hint="eastAsia"/>
+        </w:rPr>
+        <w:t>3).</w:t>
+      </w:r>
+      <w:r>
+        <w:rPr>
+          <w:rFonts w:hint="eastAsia"/>
+        </w:rPr>
+        <w:t>处执行命令</w:t>
+      </w:r>
+    </w:p>
+    <w:p>
+      <w:r>
+        <w:t>chmod 0666 /data/local/tmp/vsnake_dir/app_workspace/data/com.kingroot.RushRoot/krsdk/postroot_log.txt</w:t>
+      </w:r>
+    </w:p>
+    <w:p>
+      <w:r>
+        <w:t>chmod 0666 /data/local/tmp/winkle_dir/postroot_log.txt</w:t>
       </w:r>
     </w:p>
     <w:p>
       <w:pPr>
-        <w:ind w:firstLine="420"/>
+        <w:pStyle w:val="3"/>
       </w:pPr>
       <w:r>
+        <w:rPr>
+          <w:rFonts w:hint="eastAsia"/>
+        </w:rPr>
+        <w:t>当</w:t>
+      </w:r>
+      <w:r>
+        <w:t>winkle6</w:t>
+      </w:r>
+      <w:r>
+        <w:rPr>
+          <w:rFonts w:hint="eastAsia"/>
+        </w:rPr>
+        <w:t>4</w:t>
+      </w:r>
+      <w:r>
+        <w:rPr>
+          <w:rFonts w:hint="eastAsia"/>
+        </w:rPr>
+        <w:t>在干净的手机上不能</w:t>
+      </w:r>
+      <w:r>
+        <w:rPr>
+          <w:rFonts w:hint="eastAsia"/>
+        </w:rPr>
+        <w:t>root</w:t>
+      </w:r>
+      <w:r>
+        <w:rPr>
+          <w:rFonts w:hint="eastAsia"/>
+        </w:rPr>
+        <w:t>成功的原因</w:t>
+      </w:r>
+    </w:p>
+    <w:p>
+      <w:r>
+        <w:rPr>
+          <w:rFonts w:hint="eastAsia"/>
+        </w:rPr>
+        <w:t>2</w:t>
+      </w:r>
+      <w:r>
+        <w:rPr>
+          <w:rFonts w:hint="eastAsia"/>
+        </w:rPr>
+        <w:t>次检查</w:t>
+      </w:r>
+      <w:r>
+        <w:rPr>
+          <w:rFonts w:hint="eastAsia"/>
+        </w:rPr>
+        <w:t>检查</w:t>
+      </w:r>
+      <w:r>
+        <w:rPr>
+          <w:rFonts w:hint="eastAsia"/>
+        </w:rPr>
+        <w:t>wlan0</w:t>
+      </w:r>
+      <w:r>
+        <w:rPr>
+          <w:rFonts w:hint="eastAsia"/>
+        </w:rPr>
+        <w:t>设备是否开着，只有开着的时候</w:t>
+      </w:r>
+      <w:r>
+        <w:rPr>
+          <w:rFonts w:hint="eastAsia"/>
+        </w:rPr>
+        <w:t>才执行方案</w:t>
+      </w:r>
+      <w:r>
+        <w:rPr>
+          <w:rFonts w:hint="eastAsia"/>
+        </w:rPr>
+        <w:t>。</w:t>
+      </w:r>
+    </w:p>
+    <w:p>
+      <w:pPr>
+        <w:rPr>
+          <w:rFonts w:hint="eastAsia"/>
+        </w:rPr>
+      </w:pPr>
+      <w:r>
+        <w:t>ioctl</w:t>
+      </w:r>
+      <w:r>
+        <w:rPr>
+          <w:rFonts w:hint="eastAsia"/>
+        </w:rPr>
+        <w:t xml:space="preserve">(sockfd, </w:t>
+      </w:r>
+      <w:r>
+        <w:t>0x8BF7</w:t>
+      </w:r>
+      <w:r>
+        <w:rPr>
+          <w:rFonts w:hint="eastAsia"/>
+        </w:rPr>
+        <w:t>, "wlan0");</w:t>
+      </w:r>
+    </w:p>
+    <w:p>
+      <w:pPr>
+        <w:rPr>
+          <w:rFonts w:hint="eastAsia"/>
+        </w:rPr>
+      </w:pPr>
+    </w:p>
+    <w:p>
+      <w:pPr>
+        <w:pStyle w:val="2"/>
+        <w:rPr>
+          <w:rFonts w:hint="eastAsia"/>
+        </w:rPr>
+      </w:pPr>
+      <w:r>
+        <w:rPr>
+          <w:rFonts w:hint="eastAsia"/>
+        </w:rPr>
+        <w:t>让</w:t>
+      </w:r>
+      <w:r>
+        <w:rPr>
+          <w:rFonts w:hint="eastAsia"/>
+        </w:rPr>
+        <w:t>root</w:t>
+      </w:r>
+      <w:r>
+        <w:rPr>
+          <w:rFonts w:hint="eastAsia"/>
+        </w:rPr>
+        <w:t>方案满足我们需求</w:t>
+      </w:r>
+    </w:p>
+    <w:p>
+      <w:pPr>
+        <w:rPr>
+          <w:rFonts w:hint="eastAsia"/>
+        </w:rPr>
+      </w:pPr>
+      <w:r>
+        <w:rPr>
+          <w:rFonts w:hint="eastAsia"/>
+        </w:rPr>
+        <w:t>在上面的调用过程分析中，我们</w:t>
+      </w:r>
+      <w:r>
+        <w:rPr>
+          <w:rFonts w:hint="eastAsia"/>
+        </w:rPr>
+        <w:t>看到了</w:t>
+      </w:r>
+      <w:r>
+        <w:rPr>
+          <w:rFonts w:hint="eastAsia"/>
+        </w:rPr>
+        <w:t>3).</w:t>
+      </w:r>
+      <w:r>
+        <w:rPr>
+          <w:rFonts w:hint="eastAsia"/>
+        </w:rPr>
         <w:tab/>
-        <w:t xml:space="preserve">/data/local/tmp/vsnake_dir/app_workspace/data/com.kingroot.RushRoot/krsdk/play </w:t>
+        <w:t>b *0x</w:t>
+      </w:r>
+      <w:r>
+        <w:t>40BD78</w:t>
+      </w:r>
+      <w:r>
+        <w:rPr>
+          <w:rFonts w:hint="eastAsia"/>
+        </w:rPr>
+        <w:t>执行的是我们</w:t>
+      </w:r>
+      <w:r>
+        <w:rPr>
+          <w:rFonts w:hint="eastAsia"/>
+        </w:rPr>
+        <w:t>root</w:t>
+      </w:r>
+      <w:r>
+        <w:rPr>
+          <w:rFonts w:hint="eastAsia"/>
+        </w:rPr>
+        <w:t>后需要做的事情，</w:t>
+      </w:r>
+      <w:r>
+        <w:rPr>
+          <w:rFonts w:hint="eastAsia"/>
+        </w:rPr>
+        <w:t>因此我们仅仅需要</w:t>
+      </w:r>
+      <w:r>
+        <w:rPr>
+          <w:rFonts w:hint="eastAsia"/>
+        </w:rPr>
+        <w:t>修改这个就</w:t>
+      </w:r>
+      <w:r>
+        <w:rPr>
+          <w:rFonts w:hint="eastAsia"/>
+        </w:rPr>
+        <w:t>ok</w:t>
+      </w:r>
+      <w:r>
+        <w:rPr>
+          <w:rFonts w:hint="eastAsia"/>
+        </w:rPr>
+        <w:t>了。</w:t>
       </w:r>
     </w:p>
     <w:p>
@@ -3227,11 +4722,3933 @@
           <w:rFonts w:hint="eastAsia"/>
         </w:rPr>
       </w:pPr>
-      <w:r>
-        <w:tab/>
-        <w:t>/data/local/tmp/vsnake_dir/app_workspace/data/com.kingroot.RushRoot/krsdk/krsdk.cert</w:t>
-      </w:r>
-    </w:p>
+    </w:p>
+    <w:p>
+      <w:pPr>
+        <w:rPr>
+          <w:rFonts w:hint="eastAsia"/>
+        </w:rPr>
+      </w:pPr>
+      <w:r>
+        <w:rPr>
+          <w:rFonts w:hint="eastAsia"/>
+          <w:noProof/>
+        </w:rPr>
+        <w:drawing>
+          <wp:inline distT="0" distB="0" distL="0" distR="0">
+            <wp:extent cx="5274310" cy="2048749"/>
+            <wp:effectExtent l="19050" t="19050" r="21590" b="27701"/>
+            <wp:docPr id="10" name="图片 1"/>
+            <wp:cNvGraphicFramePr>
+              <a:graphicFrameLocks xmlns:a="http://schemas.openxmlformats.org/drawingml/2006/main" noChangeAspect="1"/>
+            </wp:cNvGraphicFramePr>
+            <a:graphic xmlns:a="http://schemas.openxmlformats.org/drawingml/2006/main">
+              <a:graphicData uri="http://schemas.openxmlformats.org/drawingml/2006/picture">
+                <pic:pic xmlns:pic="http://schemas.openxmlformats.org/drawingml/2006/picture">
+                  <pic:nvPicPr>
+                    <pic:cNvPr id="0" name="Picture 1"/>
+                    <pic:cNvPicPr>
+                      <a:picLocks noChangeAspect="1" noChangeArrowheads="1"/>
+                    </pic:cNvPicPr>
+                  </pic:nvPicPr>
+                  <pic:blipFill>
+                    <a:blip r:embed="rId20"/>
+                    <a:srcRect/>
+                    <a:stretch>
+                      <a:fillRect/>
+                    </a:stretch>
+                  </pic:blipFill>
+                  <pic:spPr bwMode="auto">
+                    <a:xfrm>
+                      <a:off x="0" y="0"/>
+                      <a:ext cx="5274310" cy="2048749"/>
+                    </a:xfrm>
+                    <a:prstGeom prst="rect">
+                      <a:avLst/>
+                    </a:prstGeom>
+                    <a:noFill/>
+                    <a:ln w="9525">
+                      <a:solidFill>
+                        <a:schemeClr val="accent1"/>
+                      </a:solidFill>
+                      <a:miter lim="800000"/>
+                      <a:headEnd/>
+                      <a:tailEnd/>
+                    </a:ln>
+                  </pic:spPr>
+                </pic:pic>
+              </a:graphicData>
+            </a:graphic>
+          </wp:inline>
+        </w:drawing>
+      </w:r>
+    </w:p>
+    <w:p>
+      <w:pPr>
+        <w:rPr>
+          <w:rFonts w:hint="eastAsia"/>
+        </w:rPr>
+      </w:pPr>
+    </w:p>
+    <w:tbl>
+      <w:tblPr>
+        <w:tblStyle w:val="a7"/>
+        <w:tblW w:w="0" w:type="auto"/>
+        <w:tblLook w:val="04A0"/>
+      </w:tblPr>
+      <w:tblGrid>
+        <w:gridCol w:w="1704"/>
+        <w:gridCol w:w="1704"/>
+        <w:gridCol w:w="1705"/>
+        <w:gridCol w:w="1704"/>
+        <w:gridCol w:w="1705"/>
+      </w:tblGrid>
+      <w:tr>
+        <w:tc>
+          <w:tcPr>
+            <w:tcW w:w="1704" w:type="dxa"/>
+          </w:tcPr>
+          <w:p>
+            <w:r>
+              <w:rPr>
+                <w:rFonts w:hint="eastAsia"/>
+              </w:rPr>
+              <w:t>未加密数据</w:t>
+            </w:r>
+          </w:p>
+        </w:tc>
+        <w:tc>
+          <w:tcPr>
+            <w:tcW w:w="1704" w:type="dxa"/>
+          </w:tcPr>
+          <w:p/>
+        </w:tc>
+        <w:tc>
+          <w:tcPr>
+            <w:tcW w:w="1705" w:type="dxa"/>
+          </w:tcPr>
+          <w:p>
+            <w:pPr>
+              <w:rPr>
+                <w:rFonts w:hint="eastAsia"/>
+              </w:rPr>
+            </w:pPr>
+          </w:p>
+        </w:tc>
+        <w:tc>
+          <w:tcPr>
+            <w:tcW w:w="1704" w:type="dxa"/>
+          </w:tcPr>
+          <w:p>
+            <w:pPr>
+              <w:rPr>
+                <w:rFonts w:hint="eastAsia"/>
+              </w:rPr>
+            </w:pPr>
+            <w:r>
+              <w:rPr>
+                <w:rFonts w:hint="eastAsia"/>
+              </w:rPr>
+              <w:t>修改后未加密数据</w:t>
+            </w:r>
+          </w:p>
+        </w:tc>
+        <w:tc>
+          <w:tcPr>
+            <w:tcW w:w="1705" w:type="dxa"/>
+          </w:tcPr>
+          <w:p>
+            <w:pPr>
+              <w:rPr>
+                <w:rFonts w:hint="eastAsia"/>
+              </w:rPr>
+            </w:pPr>
+          </w:p>
+        </w:tc>
+      </w:tr>
+      <w:tr>
+        <w:tc>
+          <w:tcPr>
+            <w:tcW w:w="1704" w:type="dxa"/>
+          </w:tcPr>
+          <w:p>
+            <w:r>
+              <w:rPr>
+                <w:rFonts w:hint="eastAsia"/>
+              </w:rPr>
+              <w:t>0x</w:t>
+            </w:r>
+            <w:r>
+              <w:rPr>
+                <w:rFonts w:hint="eastAsia"/>
+              </w:rPr>
+              <w:t>63</w:t>
+            </w:r>
+            <w:r>
+              <w:rPr>
+                <w:rFonts w:hint="eastAsia"/>
+              </w:rPr>
+              <w:t>-&gt;</w:t>
+            </w:r>
+            <w:r>
+              <w:rPr>
+                <w:rFonts w:hint="eastAsia"/>
+              </w:rPr>
+              <w:t>c</w:t>
+            </w:r>
+          </w:p>
+        </w:tc>
+        <w:tc>
+          <w:tcPr>
+            <w:tcW w:w="1704" w:type="dxa"/>
+          </w:tcPr>
+          <w:p/>
+        </w:tc>
+        <w:tc>
+          <w:tcPr>
+            <w:tcW w:w="1705" w:type="dxa"/>
+          </w:tcPr>
+          <w:p>
+            <w:pPr>
+              <w:rPr>
+                <w:rFonts w:hint="eastAsia"/>
+              </w:rPr>
+            </w:pPr>
+          </w:p>
+        </w:tc>
+        <w:tc>
+          <w:tcPr>
+            <w:tcW w:w="1704" w:type="dxa"/>
+          </w:tcPr>
+          <w:p>
+            <w:pPr>
+              <w:rPr>
+                <w:rFonts w:hint="eastAsia"/>
+              </w:rPr>
+            </w:pPr>
+            <w:r>
+              <w:t>0x73</w:t>
+            </w:r>
+            <w:r>
+              <w:rPr>
+                <w:rFonts w:hint="eastAsia"/>
+              </w:rPr>
+              <w:t>-&gt;s</w:t>
+            </w:r>
+          </w:p>
+        </w:tc>
+        <w:tc>
+          <w:tcPr>
+            <w:tcW w:w="1705" w:type="dxa"/>
+          </w:tcPr>
+          <w:p>
+            <w:pPr>
+              <w:rPr>
+                <w:rFonts w:hint="eastAsia"/>
+              </w:rPr>
+            </w:pPr>
+          </w:p>
+        </w:tc>
+      </w:tr>
+      <w:tr>
+        <w:tc>
+          <w:tcPr>
+            <w:tcW w:w="1704" w:type="dxa"/>
+          </w:tcPr>
+          <w:p>
+            <w:pPr>
+              <w:rPr>
+                <w:rFonts w:hint="eastAsia"/>
+              </w:rPr>
+            </w:pPr>
+            <w:r>
+              <w:t>W</w:t>
+            </w:r>
+            <w:r>
+              <w:rPr>
+                <w:rFonts w:hint="eastAsia"/>
+              </w:rPr>
+              <w:t>10(</w:t>
+            </w:r>
+            <w:r>
+              <w:rPr>
+                <w:rFonts w:hint="eastAsia"/>
+              </w:rPr>
+              <w:t>解密数）</w:t>
+            </w:r>
+          </w:p>
+        </w:tc>
+        <w:tc>
+          <w:tcPr>
+            <w:tcW w:w="1704" w:type="dxa"/>
+          </w:tcPr>
+          <w:p>
+            <w:pPr>
+              <w:rPr>
+                <w:rFonts w:hint="eastAsia"/>
+              </w:rPr>
+            </w:pPr>
+            <w:r>
+              <w:t>W</w:t>
+            </w:r>
+            <w:r>
+              <w:rPr>
+                <w:rFonts w:hint="eastAsia"/>
+              </w:rPr>
+              <w:t>11</w:t>
+            </w:r>
+            <w:r>
+              <w:rPr>
+                <w:rFonts w:hint="eastAsia"/>
+              </w:rPr>
+              <w:t>元数据</w:t>
+            </w:r>
+          </w:p>
+        </w:tc>
+        <w:tc>
+          <w:tcPr>
+            <w:tcW w:w="1705" w:type="dxa"/>
+          </w:tcPr>
+          <w:p>
+            <w:pPr>
+              <w:rPr>
+                <w:rFonts w:hint="eastAsia"/>
+              </w:rPr>
+            </w:pPr>
+            <w:r>
+              <w:rPr>
+                <w:rFonts w:hint="eastAsia"/>
+              </w:rPr>
+              <w:t>结果</w:t>
+            </w:r>
+          </w:p>
+        </w:tc>
+        <w:tc>
+          <w:tcPr>
+            <w:tcW w:w="1704" w:type="dxa"/>
+          </w:tcPr>
+          <w:p>
+            <w:pPr>
+              <w:rPr>
+                <w:rFonts w:hint="eastAsia"/>
+              </w:rPr>
+            </w:pPr>
+            <w:r>
+              <w:rPr>
+                <w:rFonts w:hint="eastAsia"/>
+              </w:rPr>
+              <w:t>修改后元数据</w:t>
+            </w:r>
+          </w:p>
+        </w:tc>
+        <w:tc>
+          <w:tcPr>
+            <w:tcW w:w="1705" w:type="dxa"/>
+          </w:tcPr>
+          <w:p>
+            <w:pPr>
+              <w:rPr>
+                <w:rFonts w:hint="eastAsia"/>
+              </w:rPr>
+            </w:pPr>
+            <w:r>
+              <w:rPr>
+                <w:rFonts w:hint="eastAsia"/>
+              </w:rPr>
+              <w:t>修改后结果</w:t>
+            </w:r>
+          </w:p>
+        </w:tc>
+      </w:tr>
+      <w:tr>
+        <w:tc>
+          <w:tcPr>
+            <w:tcW w:w="1704" w:type="dxa"/>
+          </w:tcPr>
+          <w:p>
+            <w:r>
+              <w:t>0xca</w:t>
+            </w:r>
+          </w:p>
+        </w:tc>
+        <w:tc>
+          <w:tcPr>
+            <w:tcW w:w="1704" w:type="dxa"/>
+          </w:tcPr>
+          <w:p>
+            <w:r>
+              <w:t>0xa2</w:t>
+            </w:r>
+          </w:p>
+        </w:tc>
+        <w:tc>
+          <w:tcPr>
+            <w:tcW w:w="1705" w:type="dxa"/>
+          </w:tcPr>
+          <w:p>
+            <w:pPr>
+              <w:rPr>
+                <w:rFonts w:hint="eastAsia"/>
+              </w:rPr>
+            </w:pPr>
+            <w:r>
+              <w:t>0x68</w:t>
+            </w:r>
+            <w:r>
+              <w:rPr>
+                <w:rFonts w:hint="eastAsia"/>
+              </w:rPr>
+              <w:t>-&gt;h</w:t>
+            </w:r>
+          </w:p>
+        </w:tc>
+        <w:tc>
+          <w:tcPr>
+            <w:tcW w:w="1704" w:type="dxa"/>
+          </w:tcPr>
+          <w:p>
+            <w:pPr>
+              <w:rPr>
+                <w:rFonts w:hint="eastAsia"/>
+              </w:rPr>
+            </w:pPr>
+            <w:r>
+              <w:rPr>
+                <w:rFonts w:hint="eastAsia"/>
+              </w:rPr>
+              <w:t>0x</w:t>
+            </w:r>
+            <w:r>
+              <w:t>a2</w:t>
+            </w:r>
+          </w:p>
+        </w:tc>
+        <w:tc>
+          <w:tcPr>
+            <w:tcW w:w="1705" w:type="dxa"/>
+          </w:tcPr>
+          <w:p>
+            <w:pPr>
+              <w:rPr>
+                <w:rFonts w:hint="eastAsia"/>
+              </w:rPr>
+            </w:pPr>
+            <w:r>
+              <w:t>0x68</w:t>
+            </w:r>
+            <w:r>
+              <w:rPr>
+                <w:rFonts w:hint="eastAsia"/>
+              </w:rPr>
+              <w:t>-&gt;h</w:t>
+            </w:r>
+          </w:p>
+        </w:tc>
+      </w:tr>
+      <w:tr>
+        <w:tc>
+          <w:tcPr>
+            <w:tcW w:w="1704" w:type="dxa"/>
+          </w:tcPr>
+          <w:p>
+            <w:r>
+              <w:t>0xcb</w:t>
+            </w:r>
+          </w:p>
+        </w:tc>
+        <w:tc>
+          <w:tcPr>
+            <w:tcW w:w="1704" w:type="dxa"/>
+          </w:tcPr>
+          <w:p>
+            <w:r>
+              <w:t>0xa6</w:t>
+            </w:r>
+          </w:p>
+        </w:tc>
+        <w:tc>
+          <w:tcPr>
+            <w:tcW w:w="1705" w:type="dxa"/>
+          </w:tcPr>
+          <w:p>
+            <w:pPr>
+              <w:rPr>
+                <w:rFonts w:hint="eastAsia"/>
+              </w:rPr>
+            </w:pPr>
+            <w:r>
+              <w:t>0x6d</w:t>
+            </w:r>
+            <w:r>
+              <w:rPr>
+                <w:rFonts w:hint="eastAsia"/>
+              </w:rPr>
+              <w:t>-&gt;m</w:t>
+            </w:r>
+          </w:p>
+        </w:tc>
+        <w:tc>
+          <w:tcPr>
+            <w:tcW w:w="1704" w:type="dxa"/>
+          </w:tcPr>
+          <w:p>
+            <w:pPr>
+              <w:rPr>
+                <w:rFonts w:hint="eastAsia"/>
+              </w:rPr>
+            </w:pPr>
+            <w:r>
+              <w:rPr>
+                <w:rFonts w:hint="eastAsia"/>
+              </w:rPr>
+              <w:t>0x</w:t>
+            </w:r>
+            <w:r>
+              <w:t>eb</w:t>
+            </w:r>
+          </w:p>
+        </w:tc>
+        <w:tc>
+          <w:tcPr>
+            <w:tcW w:w="1705" w:type="dxa"/>
+          </w:tcPr>
+          <w:p>
+            <w:pPr>
+              <w:rPr>
+                <w:rFonts w:hint="eastAsia"/>
+              </w:rPr>
+            </w:pPr>
+            <w:r>
+              <w:t>0x20</w:t>
+            </w:r>
+            <w:r>
+              <w:rPr>
+                <w:rFonts w:hint="eastAsia"/>
+              </w:rPr>
+              <w:t>-&gt;</w:t>
+            </w:r>
+            <w:r>
+              <w:rPr>
+                <w:rFonts w:hint="eastAsia"/>
+              </w:rPr>
+              <w:t xml:space="preserve"> </w:t>
+            </w:r>
+          </w:p>
+        </w:tc>
+      </w:tr>
+      <w:tr>
+        <w:tc>
+          <w:tcPr>
+            <w:tcW w:w="1704" w:type="dxa"/>
+          </w:tcPr>
+          <w:p>
+            <w:r>
+              <w:t>0xcc</w:t>
+            </w:r>
+          </w:p>
+        </w:tc>
+        <w:tc>
+          <w:tcPr>
+            <w:tcW w:w="1704" w:type="dxa"/>
+          </w:tcPr>
+          <w:p>
+            <w:pPr>
+              <w:tabs>
+                <w:tab w:val="left" w:pos="480"/>
+              </w:tabs>
+            </w:pPr>
+            <w:r>
+              <w:t>0xa3</w:t>
+            </w:r>
+          </w:p>
+        </w:tc>
+        <w:tc>
+          <w:tcPr>
+            <w:tcW w:w="1705" w:type="dxa"/>
+          </w:tcPr>
+          <w:p>
+            <w:pPr>
+              <w:rPr>
+                <w:rFonts w:hint="eastAsia"/>
+              </w:rPr>
+            </w:pPr>
+            <w:r>
+              <w:t>0x6f</w:t>
+            </w:r>
+            <w:r>
+              <w:rPr>
+                <w:rFonts w:hint="eastAsia"/>
+              </w:rPr>
+              <w:t>-&gt;o</w:t>
+            </w:r>
+          </w:p>
+        </w:tc>
+        <w:tc>
+          <w:tcPr>
+            <w:tcW w:w="1704" w:type="dxa"/>
+          </w:tcPr>
+          <w:p>
+            <w:pPr>
+              <w:rPr>
+                <w:rFonts w:hint="eastAsia"/>
+              </w:rPr>
+            </w:pPr>
+            <w:r>
+              <w:rPr>
+                <w:rFonts w:hint="eastAsia"/>
+              </w:rPr>
+              <w:t>0x</w:t>
+            </w:r>
+            <w:r>
+              <w:t>e9</w:t>
+            </w:r>
+          </w:p>
+        </w:tc>
+        <w:tc>
+          <w:tcPr>
+            <w:tcW w:w="1705" w:type="dxa"/>
+          </w:tcPr>
+          <w:p>
+            <w:pPr>
+              <w:rPr>
+                <w:rFonts w:hint="eastAsia"/>
+              </w:rPr>
+            </w:pPr>
+            <w:r>
+              <w:t>0x25</w:t>
+            </w:r>
+            <w:r>
+              <w:rPr>
+                <w:rFonts w:hint="eastAsia"/>
+              </w:rPr>
+              <w:t>-&gt;%</w:t>
+            </w:r>
+          </w:p>
+        </w:tc>
+      </w:tr>
+      <w:tr>
+        <w:tc>
+          <w:tcPr>
+            <w:tcW w:w="1704" w:type="dxa"/>
+          </w:tcPr>
+          <w:p>
+            <w:r>
+              <w:t>0xcd</w:t>
+            </w:r>
+          </w:p>
+        </w:tc>
+        <w:tc>
+          <w:tcPr>
+            <w:tcW w:w="1704" w:type="dxa"/>
+          </w:tcPr>
+          <w:p>
+            <w:r>
+              <w:t>0xa9</w:t>
+            </w:r>
+          </w:p>
+        </w:tc>
+        <w:tc>
+          <w:tcPr>
+            <w:tcW w:w="1705" w:type="dxa"/>
+          </w:tcPr>
+          <w:p>
+            <w:pPr>
+              <w:rPr>
+                <w:rFonts w:hint="eastAsia"/>
+              </w:rPr>
+            </w:pPr>
+            <w:r>
+              <w:t>0x64</w:t>
+            </w:r>
+            <w:r>
+              <w:rPr>
+                <w:rFonts w:hint="eastAsia"/>
+              </w:rPr>
+              <w:t>-&gt;d</w:t>
+            </w:r>
+          </w:p>
+        </w:tc>
+        <w:tc>
+          <w:tcPr>
+            <w:tcW w:w="1704" w:type="dxa"/>
+          </w:tcPr>
+          <w:p>
+            <w:pPr>
+              <w:rPr>
+                <w:rFonts w:hint="eastAsia"/>
+              </w:rPr>
+            </w:pPr>
+            <w:r>
+              <w:rPr>
+                <w:rFonts w:hint="eastAsia"/>
+              </w:rPr>
+              <w:t>0x</w:t>
+            </w:r>
+            <w:r>
+              <w:t>be</w:t>
+            </w:r>
+          </w:p>
+        </w:tc>
+        <w:tc>
+          <w:tcPr>
+            <w:tcW w:w="1705" w:type="dxa"/>
+          </w:tcPr>
+          <w:p>
+            <w:pPr>
+              <w:rPr>
+                <w:rFonts w:hint="eastAsia"/>
+              </w:rPr>
+            </w:pPr>
+            <w:r>
+              <w:t>0x73</w:t>
+            </w:r>
+            <w:r>
+              <w:rPr>
+                <w:rFonts w:hint="eastAsia"/>
+              </w:rPr>
+              <w:t>-&gt;s</w:t>
+            </w:r>
+          </w:p>
+        </w:tc>
+      </w:tr>
+      <w:tr>
+        <w:tc>
+          <w:tcPr>
+            <w:tcW w:w="1704" w:type="dxa"/>
+          </w:tcPr>
+          <w:p>
+            <w:pPr>
+              <w:jc w:val="left"/>
+            </w:pPr>
+            <w:r>
+              <w:t>0xce</w:t>
+            </w:r>
+          </w:p>
+        </w:tc>
+        <w:tc>
+          <w:tcPr>
+            <w:tcW w:w="1704" w:type="dxa"/>
+          </w:tcPr>
+          <w:p>
+            <w:r>
+              <w:t>0xee</w:t>
+            </w:r>
+          </w:p>
+        </w:tc>
+        <w:tc>
+          <w:tcPr>
+            <w:tcW w:w="1705" w:type="dxa"/>
+          </w:tcPr>
+          <w:p>
+            <w:pPr>
+              <w:jc w:val="left"/>
+              <w:rPr>
+                <w:rFonts w:hint="eastAsia"/>
+              </w:rPr>
+            </w:pPr>
+            <w:r>
+              <w:t>0x20</w:t>
+            </w:r>
+            <w:r>
+              <w:rPr>
+                <w:rFonts w:hint="eastAsia"/>
+              </w:rPr>
+              <w:t xml:space="preserve">-&gt; </w:t>
+            </w:r>
+          </w:p>
+        </w:tc>
+        <w:tc>
+          <w:tcPr>
+            <w:tcW w:w="1704" w:type="dxa"/>
+          </w:tcPr>
+          <w:p>
+            <w:pPr>
+              <w:rPr>
+                <w:rFonts w:hint="eastAsia"/>
+              </w:rPr>
+            </w:pPr>
+            <w:r>
+              <w:rPr>
+                <w:rFonts w:hint="eastAsia"/>
+              </w:rPr>
+              <w:t>0x</w:t>
+            </w:r>
+            <w:r>
+              <w:t>e1</w:t>
+            </w:r>
+          </w:p>
+        </w:tc>
+        <w:tc>
+          <w:tcPr>
+            <w:tcW w:w="1705" w:type="dxa"/>
+          </w:tcPr>
+          <w:p>
+            <w:pPr>
+              <w:rPr>
+                <w:rFonts w:hint="eastAsia"/>
+              </w:rPr>
+            </w:pPr>
+            <w:r>
+              <w:t>0x2f</w:t>
+            </w:r>
+            <w:r>
+              <w:rPr>
+                <w:rFonts w:hint="eastAsia"/>
+              </w:rPr>
+              <w:t>-&gt;/</w:t>
+            </w:r>
+          </w:p>
+        </w:tc>
+      </w:tr>
+      <w:tr>
+        <w:tc>
+          <w:tcPr>
+            <w:tcW w:w="1704" w:type="dxa"/>
+          </w:tcPr>
+          <w:p>
+            <w:r>
+              <w:t>0xcf</w:t>
+            </w:r>
+          </w:p>
+        </w:tc>
+        <w:tc>
+          <w:tcPr>
+            <w:tcW w:w="1704" w:type="dxa"/>
+          </w:tcPr>
+          <w:p>
+            <w:r>
+              <w:t>0xff</w:t>
+            </w:r>
+          </w:p>
+        </w:tc>
+        <w:tc>
+          <w:tcPr>
+            <w:tcW w:w="1705" w:type="dxa"/>
+          </w:tcPr>
+          <w:p>
+            <w:pPr>
+              <w:jc w:val="left"/>
+              <w:rPr>
+                <w:rFonts w:hint="eastAsia"/>
+              </w:rPr>
+            </w:pPr>
+            <w:r>
+              <w:t>0x30</w:t>
+            </w:r>
+            <w:r>
+              <w:rPr>
+                <w:rFonts w:hint="eastAsia"/>
+              </w:rPr>
+              <w:t>-&gt;0</w:t>
+            </w:r>
+          </w:p>
+        </w:tc>
+        <w:tc>
+          <w:tcPr>
+            <w:tcW w:w="1704" w:type="dxa"/>
+          </w:tcPr>
+          <w:p>
+            <w:pPr>
+              <w:rPr>
+                <w:rFonts w:hint="eastAsia"/>
+              </w:rPr>
+            </w:pPr>
+            <w:r>
+              <w:rPr>
+                <w:rFonts w:hint="eastAsia"/>
+              </w:rPr>
+              <w:t>0x</w:t>
+            </w:r>
+            <w:r>
+              <w:t>bf</w:t>
+            </w:r>
+          </w:p>
+        </w:tc>
+        <w:tc>
+          <w:tcPr>
+            <w:tcW w:w="1705" w:type="dxa"/>
+          </w:tcPr>
+          <w:p>
+            <w:pPr>
+              <w:rPr>
+                <w:rFonts w:hint="eastAsia"/>
+              </w:rPr>
+            </w:pPr>
+            <w:r>
+              <w:t>0x70</w:t>
+            </w:r>
+            <w:r>
+              <w:rPr>
+                <w:rFonts w:hint="eastAsia"/>
+              </w:rPr>
+              <w:t>-&gt;p</w:t>
+            </w:r>
+          </w:p>
+        </w:tc>
+      </w:tr>
+      <w:tr>
+        <w:tc>
+          <w:tcPr>
+            <w:tcW w:w="1704" w:type="dxa"/>
+          </w:tcPr>
+          <w:p>
+            <w:r>
+              <w:t>0xd0</w:t>
+            </w:r>
+          </w:p>
+        </w:tc>
+        <w:tc>
+          <w:tcPr>
+            <w:tcW w:w="1704" w:type="dxa"/>
+          </w:tcPr>
+          <w:p>
+            <w:r>
+              <w:t>0xe6</w:t>
+            </w:r>
+          </w:p>
+        </w:tc>
+        <w:tc>
+          <w:tcPr>
+            <w:tcW w:w="1705" w:type="dxa"/>
+          </w:tcPr>
+          <w:p>
+            <w:pPr>
+              <w:rPr>
+                <w:rFonts w:hint="eastAsia"/>
+              </w:rPr>
+            </w:pPr>
+            <w:r>
+              <w:t>0x36</w:t>
+            </w:r>
+            <w:r>
+              <w:rPr>
+                <w:rFonts w:hint="eastAsia"/>
+              </w:rPr>
+              <w:t>-&gt;6</w:t>
+            </w:r>
+          </w:p>
+        </w:tc>
+        <w:tc>
+          <w:tcPr>
+            <w:tcW w:w="1704" w:type="dxa"/>
+          </w:tcPr>
+          <w:p>
+            <w:pPr>
+              <w:rPr>
+                <w:rFonts w:hint="eastAsia"/>
+              </w:rPr>
+            </w:pPr>
+            <w:r>
+              <w:rPr>
+                <w:rFonts w:hint="eastAsia"/>
+              </w:rPr>
+              <w:t>0x</w:t>
+            </w:r>
+            <w:r>
+              <w:t>bf</w:t>
+            </w:r>
+          </w:p>
+        </w:tc>
+        <w:tc>
+          <w:tcPr>
+            <w:tcW w:w="1705" w:type="dxa"/>
+          </w:tcPr>
+          <w:p>
+            <w:pPr>
+              <w:rPr>
+                <w:rFonts w:hint="eastAsia"/>
+              </w:rPr>
+            </w:pPr>
+            <w:r>
+              <w:t>0x6f</w:t>
+            </w:r>
+            <w:r>
+              <w:rPr>
+                <w:rFonts w:hint="eastAsia"/>
+              </w:rPr>
+              <w:t>-&gt;o</w:t>
+            </w:r>
+          </w:p>
+        </w:tc>
+      </w:tr>
+      <w:tr>
+        <w:tc>
+          <w:tcPr>
+            <w:tcW w:w="1704" w:type="dxa"/>
+          </w:tcPr>
+          <w:p>
+            <w:r>
+              <w:t>0xd1</w:t>
+            </w:r>
+          </w:p>
+        </w:tc>
+        <w:tc>
+          <w:tcPr>
+            <w:tcW w:w="1704" w:type="dxa"/>
+          </w:tcPr>
+          <w:p>
+            <w:r>
+              <w:t>0xe7</w:t>
+            </w:r>
+          </w:p>
+        </w:tc>
+        <w:tc>
+          <w:tcPr>
+            <w:tcW w:w="1705" w:type="dxa"/>
+          </w:tcPr>
+          <w:p>
+            <w:pPr>
+              <w:rPr>
+                <w:rFonts w:hint="eastAsia"/>
+              </w:rPr>
+            </w:pPr>
+            <w:r>
+              <w:t>0x36</w:t>
+            </w:r>
+            <w:r>
+              <w:rPr>
+                <w:rFonts w:hint="eastAsia"/>
+              </w:rPr>
+              <w:t>-&gt;6</w:t>
+            </w:r>
+          </w:p>
+        </w:tc>
+        <w:tc>
+          <w:tcPr>
+            <w:tcW w:w="1704" w:type="dxa"/>
+          </w:tcPr>
+          <w:p>
+            <w:pPr>
+              <w:rPr>
+                <w:rFonts w:hint="eastAsia"/>
+              </w:rPr>
+            </w:pPr>
+            <w:r>
+              <w:rPr>
+                <w:rFonts w:hint="eastAsia"/>
+              </w:rPr>
+              <w:t>0x</w:t>
+            </w:r>
+            <w:r>
+              <w:t>a2</w:t>
+            </w:r>
+          </w:p>
+        </w:tc>
+        <w:tc>
+          <w:tcPr>
+            <w:tcW w:w="1705" w:type="dxa"/>
+          </w:tcPr>
+          <w:p>
+            <w:pPr>
+              <w:rPr>
+                <w:rFonts w:hint="eastAsia"/>
+              </w:rPr>
+            </w:pPr>
+            <w:r>
+              <w:t>0x73</w:t>
+            </w:r>
+            <w:r>
+              <w:rPr>
+                <w:rFonts w:hint="eastAsia"/>
+              </w:rPr>
+              <w:t>-&gt;s</w:t>
+            </w:r>
+          </w:p>
+        </w:tc>
+      </w:tr>
+      <w:tr>
+        <w:tc>
+          <w:tcPr>
+            <w:tcW w:w="1704" w:type="dxa"/>
+          </w:tcPr>
+          <w:p>
+            <w:r>
+              <w:t>0xd2</w:t>
+            </w:r>
+          </w:p>
+        </w:tc>
+        <w:tc>
+          <w:tcPr>
+            <w:tcW w:w="1704" w:type="dxa"/>
+          </w:tcPr>
+          <w:p>
+            <w:r>
+              <w:t>0xe4</w:t>
+            </w:r>
+          </w:p>
+        </w:tc>
+        <w:tc>
+          <w:tcPr>
+            <w:tcW w:w="1705" w:type="dxa"/>
+          </w:tcPr>
+          <w:p>
+            <w:pPr>
+              <w:rPr>
+                <w:rFonts w:hint="eastAsia"/>
+              </w:rPr>
+            </w:pPr>
+            <w:r>
+              <w:t>0x36</w:t>
+            </w:r>
+            <w:r>
+              <w:rPr>
+                <w:rFonts w:hint="eastAsia"/>
+              </w:rPr>
+              <w:t>-&gt;6</w:t>
+            </w:r>
+          </w:p>
+        </w:tc>
+        <w:tc>
+          <w:tcPr>
+            <w:tcW w:w="1704" w:type="dxa"/>
+          </w:tcPr>
+          <w:p>
+            <w:pPr>
+              <w:rPr>
+                <w:rFonts w:hint="eastAsia"/>
+              </w:rPr>
+            </w:pPr>
+            <w:r>
+              <w:rPr>
+                <w:rFonts w:hint="eastAsia"/>
+              </w:rPr>
+              <w:t>0x</w:t>
+            </w:r>
+            <w:r>
+              <w:t>a6</w:t>
+            </w:r>
+          </w:p>
+        </w:tc>
+        <w:tc>
+          <w:tcPr>
+            <w:tcW w:w="1705" w:type="dxa"/>
+          </w:tcPr>
+          <w:p>
+            <w:pPr>
+              <w:rPr>
+                <w:rFonts w:hint="eastAsia"/>
+              </w:rPr>
+            </w:pPr>
+            <w:r>
+              <w:t>0x74</w:t>
+            </w:r>
+            <w:r>
+              <w:rPr>
+                <w:rFonts w:hint="eastAsia"/>
+              </w:rPr>
+              <w:t>-&gt;t</w:t>
+            </w:r>
+          </w:p>
+        </w:tc>
+      </w:tr>
+      <w:tr>
+        <w:tc>
+          <w:tcPr>
+            <w:tcW w:w="1704" w:type="dxa"/>
+          </w:tcPr>
+          <w:p>
+            <w:r>
+              <w:t>0xd3</w:t>
+            </w:r>
+          </w:p>
+        </w:tc>
+        <w:tc>
+          <w:tcPr>
+            <w:tcW w:w="1704" w:type="dxa"/>
+          </w:tcPr>
+          <w:p>
+            <w:r>
+              <w:t>0xf3</w:t>
+            </w:r>
+          </w:p>
+        </w:tc>
+        <w:tc>
+          <w:tcPr>
+            <w:tcW w:w="1705" w:type="dxa"/>
+          </w:tcPr>
+          <w:p>
+            <w:pPr>
+              <w:jc w:val="left"/>
+              <w:rPr>
+                <w:rFonts w:hint="eastAsia"/>
+              </w:rPr>
+            </w:pPr>
+            <w:r>
+              <w:t>0x20</w:t>
+            </w:r>
+            <w:r>
+              <w:rPr>
+                <w:rFonts w:hint="eastAsia"/>
+              </w:rPr>
+              <w:t xml:space="preserve">-&gt; </w:t>
+            </w:r>
+          </w:p>
+        </w:tc>
+        <w:tc>
+          <w:tcPr>
+            <w:tcW w:w="1704" w:type="dxa"/>
+          </w:tcPr>
+          <w:p>
+            <w:pPr>
+              <w:rPr>
+                <w:rFonts w:hint="eastAsia"/>
+              </w:rPr>
+            </w:pPr>
+            <w:r>
+              <w:rPr>
+                <w:rFonts w:hint="eastAsia"/>
+              </w:rPr>
+              <w:t>0x</w:t>
+            </w:r>
+            <w:r>
+              <w:t>d3</w:t>
+            </w:r>
+          </w:p>
+        </w:tc>
+        <w:tc>
+          <w:tcPr>
+            <w:tcW w:w="1705" w:type="dxa"/>
+          </w:tcPr>
+          <w:p>
+            <w:pPr>
+              <w:rPr>
+                <w:rFonts w:hint="eastAsia"/>
+              </w:rPr>
+            </w:pPr>
+            <w:r>
+              <w:rPr>
+                <w:rFonts w:hint="eastAsia"/>
+              </w:rPr>
+              <w:t>0x0-&gt;'\0'</w:t>
+            </w:r>
+          </w:p>
+        </w:tc>
+      </w:tr>
+      <w:tr>
+        <w:tc>
+          <w:tcPr>
+            <w:tcW w:w="1704" w:type="dxa"/>
+          </w:tcPr>
+          <w:p>
+            <w:r>
+              <w:t>0xd4</w:t>
+            </w:r>
+          </w:p>
+        </w:tc>
+        <w:tc>
+          <w:tcPr>
+            <w:tcW w:w="1704" w:type="dxa"/>
+          </w:tcPr>
+          <w:p>
+            <w:r>
+              <w:t>0xf1</w:t>
+            </w:r>
+          </w:p>
+        </w:tc>
+        <w:tc>
+          <w:tcPr>
+            <w:tcW w:w="1705" w:type="dxa"/>
+          </w:tcPr>
+          <w:p>
+            <w:pPr>
+              <w:rPr>
+                <w:rFonts w:hint="eastAsia"/>
+              </w:rPr>
+            </w:pPr>
+            <w:r>
+              <w:t>0x25</w:t>
+            </w:r>
+            <w:r>
+              <w:rPr>
+                <w:rFonts w:hint="eastAsia"/>
+              </w:rPr>
+              <w:t>-&gt;%</w:t>
+            </w:r>
+          </w:p>
+        </w:tc>
+        <w:tc>
+          <w:tcPr>
+            <w:tcW w:w="1704" w:type="dxa"/>
+          </w:tcPr>
+          <w:p>
+            <w:pPr>
+              <w:rPr>
+                <w:rFonts w:hint="eastAsia"/>
+              </w:rPr>
+            </w:pPr>
+          </w:p>
+        </w:tc>
+        <w:tc>
+          <w:tcPr>
+            <w:tcW w:w="1705" w:type="dxa"/>
+          </w:tcPr>
+          <w:p>
+            <w:pPr>
+              <w:rPr>
+                <w:rFonts w:hint="eastAsia"/>
+              </w:rPr>
+            </w:pPr>
+          </w:p>
+        </w:tc>
+      </w:tr>
+      <w:tr>
+        <w:tc>
+          <w:tcPr>
+            <w:tcW w:w="1704" w:type="dxa"/>
+          </w:tcPr>
+          <w:p>
+            <w:r>
+              <w:t>0xd5</w:t>
+            </w:r>
+          </w:p>
+        </w:tc>
+        <w:tc>
+          <w:tcPr>
+            <w:tcW w:w="1704" w:type="dxa"/>
+          </w:tcPr>
+          <w:p>
+            <w:r>
+              <w:t>0xa6</w:t>
+            </w:r>
+          </w:p>
+        </w:tc>
+        <w:tc>
+          <w:tcPr>
+            <w:tcW w:w="1705" w:type="dxa"/>
+          </w:tcPr>
+          <w:p>
+            <w:pPr>
+              <w:rPr>
+                <w:rFonts w:hint="eastAsia"/>
+              </w:rPr>
+            </w:pPr>
+            <w:r>
+              <w:t>0x73</w:t>
+            </w:r>
+            <w:r>
+              <w:rPr>
+                <w:rFonts w:hint="eastAsia"/>
+              </w:rPr>
+              <w:t>-&gt;s</w:t>
+            </w:r>
+          </w:p>
+        </w:tc>
+        <w:tc>
+          <w:tcPr>
+            <w:tcW w:w="1704" w:type="dxa"/>
+          </w:tcPr>
+          <w:p>
+            <w:pPr>
+              <w:rPr>
+                <w:rFonts w:hint="eastAsia"/>
+              </w:rPr>
+            </w:pPr>
+          </w:p>
+        </w:tc>
+        <w:tc>
+          <w:tcPr>
+            <w:tcW w:w="1705" w:type="dxa"/>
+          </w:tcPr>
+          <w:p>
+            <w:pPr>
+              <w:rPr>
+                <w:rFonts w:hint="eastAsia"/>
+              </w:rPr>
+            </w:pPr>
+          </w:p>
+        </w:tc>
+      </w:tr>
+      <w:tr>
+        <w:trPr>
+          <w:trHeight w:val="70"/>
+        </w:trPr>
+        <w:tc>
+          <w:tcPr>
+            <w:tcW w:w="1704" w:type="dxa"/>
+          </w:tcPr>
+          <w:p>
+            <w:r>
+              <w:t>0xd6</w:t>
+            </w:r>
+          </w:p>
+        </w:tc>
+        <w:tc>
+          <w:tcPr>
+            <w:tcW w:w="1704" w:type="dxa"/>
+          </w:tcPr>
+          <w:p>
+            <w:r>
+              <w:t>0xf9</w:t>
+            </w:r>
+          </w:p>
+        </w:tc>
+        <w:tc>
+          <w:tcPr>
+            <w:tcW w:w="1705" w:type="dxa"/>
+          </w:tcPr>
+          <w:p>
+            <w:pPr>
+              <w:rPr>
+                <w:rFonts w:hint="eastAsia"/>
+              </w:rPr>
+            </w:pPr>
+            <w:r>
+              <w:t>0x2f</w:t>
+            </w:r>
+            <w:r>
+              <w:rPr>
+                <w:rFonts w:hint="eastAsia"/>
+              </w:rPr>
+              <w:t>-&gt;/</w:t>
+            </w:r>
+          </w:p>
+        </w:tc>
+        <w:tc>
+          <w:tcPr>
+            <w:tcW w:w="1704" w:type="dxa"/>
+          </w:tcPr>
+          <w:p>
+            <w:pPr>
+              <w:rPr>
+                <w:rFonts w:hint="eastAsia"/>
+              </w:rPr>
+            </w:pPr>
+          </w:p>
+        </w:tc>
+        <w:tc>
+          <w:tcPr>
+            <w:tcW w:w="1705" w:type="dxa"/>
+          </w:tcPr>
+          <w:p>
+            <w:pPr>
+              <w:rPr>
+                <w:rFonts w:hint="eastAsia"/>
+              </w:rPr>
+            </w:pPr>
+          </w:p>
+        </w:tc>
+      </w:tr>
+      <w:tr>
+        <w:tc>
+          <w:tcPr>
+            <w:tcW w:w="1704" w:type="dxa"/>
+          </w:tcPr>
+          <w:p>
+            <w:r>
+              <w:t>0xd7</w:t>
+            </w:r>
+          </w:p>
+        </w:tc>
+        <w:tc>
+          <w:tcPr>
+            <w:tcW w:w="1704" w:type="dxa"/>
+          </w:tcPr>
+          <w:p>
+            <w:r>
+              <w:t>0xa7</w:t>
+            </w:r>
+          </w:p>
+        </w:tc>
+        <w:tc>
+          <w:tcPr>
+            <w:tcW w:w="1705" w:type="dxa"/>
+          </w:tcPr>
+          <w:p>
+            <w:pPr>
+              <w:rPr>
+                <w:rFonts w:hint="eastAsia"/>
+              </w:rPr>
+            </w:pPr>
+            <w:r>
+              <w:t>0x70</w:t>
+            </w:r>
+            <w:r>
+              <w:rPr>
+                <w:rFonts w:hint="eastAsia"/>
+              </w:rPr>
+              <w:t>-&gt;p</w:t>
+            </w:r>
+          </w:p>
+        </w:tc>
+        <w:tc>
+          <w:tcPr>
+            <w:tcW w:w="1704" w:type="dxa"/>
+          </w:tcPr>
+          <w:p>
+            <w:pPr>
+              <w:rPr>
+                <w:rFonts w:hint="eastAsia"/>
+              </w:rPr>
+            </w:pPr>
+          </w:p>
+        </w:tc>
+        <w:tc>
+          <w:tcPr>
+            <w:tcW w:w="1705" w:type="dxa"/>
+          </w:tcPr>
+          <w:p>
+            <w:pPr>
+              <w:rPr>
+                <w:rFonts w:hint="eastAsia"/>
+              </w:rPr>
+            </w:pPr>
+          </w:p>
+        </w:tc>
+      </w:tr>
+      <w:tr>
+        <w:tc>
+          <w:tcPr>
+            <w:tcW w:w="1704" w:type="dxa"/>
+          </w:tcPr>
+          <w:p>
+            <w:r>
+              <w:t>0xd8</w:t>
+            </w:r>
+          </w:p>
+        </w:tc>
+        <w:tc>
+          <w:tcPr>
+            <w:tcW w:w="1704" w:type="dxa"/>
+          </w:tcPr>
+          <w:p>
+            <w:r>
+              <w:t>0xb7</w:t>
+            </w:r>
+          </w:p>
+        </w:tc>
+        <w:tc>
+          <w:tcPr>
+            <w:tcW w:w="1705" w:type="dxa"/>
+          </w:tcPr>
+          <w:p>
+            <w:pPr>
+              <w:rPr>
+                <w:rFonts w:hint="eastAsia"/>
+              </w:rPr>
+            </w:pPr>
+            <w:r>
+              <w:t>0x6f</w:t>
+            </w:r>
+            <w:r>
+              <w:rPr>
+                <w:rFonts w:hint="eastAsia"/>
+              </w:rPr>
+              <w:t>-&gt;o</w:t>
+            </w:r>
+          </w:p>
+        </w:tc>
+        <w:tc>
+          <w:tcPr>
+            <w:tcW w:w="1704" w:type="dxa"/>
+          </w:tcPr>
+          <w:p>
+            <w:pPr>
+              <w:rPr>
+                <w:rFonts w:hint="eastAsia"/>
+              </w:rPr>
+            </w:pPr>
+          </w:p>
+        </w:tc>
+        <w:tc>
+          <w:tcPr>
+            <w:tcW w:w="1705" w:type="dxa"/>
+          </w:tcPr>
+          <w:p>
+            <w:pPr>
+              <w:rPr>
+                <w:rFonts w:hint="eastAsia"/>
+              </w:rPr>
+            </w:pPr>
+          </w:p>
+        </w:tc>
+      </w:tr>
+      <w:tr>
+        <w:trPr>
+          <w:trHeight w:val="70"/>
+        </w:trPr>
+        <w:tc>
+          <w:tcPr>
+            <w:tcW w:w="1704" w:type="dxa"/>
+          </w:tcPr>
+          <w:p>
+            <w:r>
+              <w:t>0xd9</w:t>
+            </w:r>
+          </w:p>
+        </w:tc>
+        <w:tc>
+          <w:tcPr>
+            <w:tcW w:w="1704" w:type="dxa"/>
+          </w:tcPr>
+          <w:p>
+            <w:r>
+              <w:t>0xaa</w:t>
+            </w:r>
+          </w:p>
+        </w:tc>
+        <w:tc>
+          <w:tcPr>
+            <w:tcW w:w="1705" w:type="dxa"/>
+          </w:tcPr>
+          <w:p>
+            <w:pPr>
+              <w:rPr>
+                <w:rFonts w:hint="eastAsia"/>
+              </w:rPr>
+            </w:pPr>
+            <w:r>
+              <w:t>0x73</w:t>
+            </w:r>
+            <w:r>
+              <w:rPr>
+                <w:rFonts w:hint="eastAsia"/>
+              </w:rPr>
+              <w:t>-&gt;s</w:t>
+            </w:r>
+          </w:p>
+        </w:tc>
+        <w:tc>
+          <w:tcPr>
+            <w:tcW w:w="1704" w:type="dxa"/>
+          </w:tcPr>
+          <w:p>
+            <w:pPr>
+              <w:rPr>
+                <w:rFonts w:hint="eastAsia"/>
+              </w:rPr>
+            </w:pPr>
+          </w:p>
+        </w:tc>
+        <w:tc>
+          <w:tcPr>
+            <w:tcW w:w="1705" w:type="dxa"/>
+          </w:tcPr>
+          <w:p>
+            <w:pPr>
+              <w:rPr>
+                <w:rFonts w:hint="eastAsia"/>
+              </w:rPr>
+            </w:pPr>
+          </w:p>
+        </w:tc>
+      </w:tr>
+      <w:tr>
+        <w:tc>
+          <w:tcPr>
+            <w:tcW w:w="1704" w:type="dxa"/>
+          </w:tcPr>
+          <w:p>
+            <w:r>
+              <w:t>0xda</w:t>
+            </w:r>
+          </w:p>
+        </w:tc>
+        <w:tc>
+          <w:tcPr>
+            <w:tcW w:w="1704" w:type="dxa"/>
+          </w:tcPr>
+          <w:p>
+            <w:r>
+              <w:t>0xae</w:t>
+            </w:r>
+          </w:p>
+        </w:tc>
+        <w:tc>
+          <w:tcPr>
+            <w:tcW w:w="1705" w:type="dxa"/>
+          </w:tcPr>
+          <w:p>
+            <w:pPr>
+              <w:rPr>
+                <w:rFonts w:hint="eastAsia"/>
+              </w:rPr>
+            </w:pPr>
+            <w:r>
+              <w:t>0x74</w:t>
+            </w:r>
+            <w:r>
+              <w:rPr>
+                <w:rFonts w:hint="eastAsia"/>
+              </w:rPr>
+              <w:t>-&gt;</w:t>
+            </w:r>
+            <w:r>
+              <w:rPr>
+                <w:rFonts w:hint="eastAsia"/>
+              </w:rPr>
+              <w:t>t</w:t>
+            </w:r>
+          </w:p>
+        </w:tc>
+        <w:tc>
+          <w:tcPr>
+            <w:tcW w:w="1704" w:type="dxa"/>
+          </w:tcPr>
+          <w:p>
+            <w:pPr>
+              <w:rPr>
+                <w:rFonts w:hint="eastAsia"/>
+              </w:rPr>
+            </w:pPr>
+          </w:p>
+        </w:tc>
+        <w:tc>
+          <w:tcPr>
+            <w:tcW w:w="1705" w:type="dxa"/>
+          </w:tcPr>
+          <w:p>
+            <w:pPr>
+              <w:rPr>
+                <w:rFonts w:hint="eastAsia"/>
+              </w:rPr>
+            </w:pPr>
+          </w:p>
+        </w:tc>
+      </w:tr>
+      <w:tr>
+        <w:tc>
+          <w:tcPr>
+            <w:tcW w:w="1704" w:type="dxa"/>
+          </w:tcPr>
+          <w:p>
+            <w:r>
+              <w:t>0xdb</w:t>
+            </w:r>
+          </w:p>
+        </w:tc>
+        <w:tc>
+          <w:tcPr>
+            <w:tcW w:w="1704" w:type="dxa"/>
+          </w:tcPr>
+          <w:p>
+            <w:r>
+              <w:t>0xa9</w:t>
+            </w:r>
+          </w:p>
+        </w:tc>
+        <w:tc>
+          <w:tcPr>
+            <w:tcW w:w="1705" w:type="dxa"/>
+          </w:tcPr>
+          <w:p>
+            <w:pPr>
+              <w:rPr>
+                <w:rFonts w:hint="eastAsia"/>
+              </w:rPr>
+            </w:pPr>
+            <w:r>
+              <w:t>0x72</w:t>
+            </w:r>
+            <w:r>
+              <w:rPr>
+                <w:rFonts w:hint="eastAsia"/>
+              </w:rPr>
+              <w:t>-&gt;</w:t>
+            </w:r>
+            <w:r>
+              <w:rPr>
+                <w:rFonts w:hint="eastAsia"/>
+              </w:rPr>
+              <w:t>r</w:t>
+            </w:r>
+          </w:p>
+        </w:tc>
+        <w:tc>
+          <w:tcPr>
+            <w:tcW w:w="1704" w:type="dxa"/>
+          </w:tcPr>
+          <w:p>
+            <w:pPr>
+              <w:rPr>
+                <w:rFonts w:hint="eastAsia"/>
+              </w:rPr>
+            </w:pPr>
+          </w:p>
+        </w:tc>
+        <w:tc>
+          <w:tcPr>
+            <w:tcW w:w="1705" w:type="dxa"/>
+          </w:tcPr>
+          <w:p>
+            <w:pPr>
+              <w:rPr>
+                <w:rFonts w:hint="eastAsia"/>
+              </w:rPr>
+            </w:pPr>
+          </w:p>
+        </w:tc>
+      </w:tr>
+      <w:tr>
+        <w:tc>
+          <w:tcPr>
+            <w:tcW w:w="1704" w:type="dxa"/>
+          </w:tcPr>
+          <w:p>
+            <w:r>
+              <w:t>0xdc</w:t>
+            </w:r>
+          </w:p>
+        </w:tc>
+        <w:tc>
+          <w:tcPr>
+            <w:tcW w:w="1704" w:type="dxa"/>
+          </w:tcPr>
+          <w:p>
+            <w:r>
+              <w:t>0xb3</w:t>
+            </w:r>
+          </w:p>
+        </w:tc>
+        <w:tc>
+          <w:tcPr>
+            <w:tcW w:w="1705" w:type="dxa"/>
+          </w:tcPr>
+          <w:p>
+            <w:pPr>
+              <w:rPr>
+                <w:rFonts w:hint="eastAsia"/>
+              </w:rPr>
+            </w:pPr>
+            <w:r>
+              <w:t>0x6f</w:t>
+            </w:r>
+            <w:r>
+              <w:rPr>
+                <w:rFonts w:hint="eastAsia"/>
+              </w:rPr>
+              <w:t>-&gt;</w:t>
+            </w:r>
+            <w:r>
+              <w:rPr>
+                <w:rFonts w:hint="eastAsia"/>
+              </w:rPr>
+              <w:t>o</w:t>
+            </w:r>
+          </w:p>
+        </w:tc>
+        <w:tc>
+          <w:tcPr>
+            <w:tcW w:w="1704" w:type="dxa"/>
+          </w:tcPr>
+          <w:p>
+            <w:pPr>
+              <w:rPr>
+                <w:rFonts w:hint="eastAsia"/>
+              </w:rPr>
+            </w:pPr>
+          </w:p>
+        </w:tc>
+        <w:tc>
+          <w:tcPr>
+            <w:tcW w:w="1705" w:type="dxa"/>
+          </w:tcPr>
+          <w:p>
+            <w:pPr>
+              <w:rPr>
+                <w:rFonts w:hint="eastAsia"/>
+              </w:rPr>
+            </w:pPr>
+          </w:p>
+        </w:tc>
+      </w:tr>
+      <w:tr>
+        <w:tc>
+          <w:tcPr>
+            <w:tcW w:w="1704" w:type="dxa"/>
+          </w:tcPr>
+          <w:p>
+            <w:r>
+              <w:t>0xdd</w:t>
+            </w:r>
+          </w:p>
+        </w:tc>
+        <w:tc>
+          <w:tcPr>
+            <w:tcW w:w="1704" w:type="dxa"/>
+          </w:tcPr>
+          <w:p>
+            <w:r>
+              <w:t>0xb2</w:t>
+            </w:r>
+          </w:p>
+        </w:tc>
+        <w:tc>
+          <w:tcPr>
+            <w:tcW w:w="1705" w:type="dxa"/>
+          </w:tcPr>
+          <w:p>
+            <w:pPr>
+              <w:rPr>
+                <w:rFonts w:hint="eastAsia"/>
+              </w:rPr>
+            </w:pPr>
+            <w:r>
+              <w:t>0x6f</w:t>
+            </w:r>
+            <w:r>
+              <w:rPr>
+                <w:rFonts w:hint="eastAsia"/>
+              </w:rPr>
+              <w:t>-&gt;</w:t>
+            </w:r>
+            <w:r>
+              <w:rPr>
+                <w:rFonts w:hint="eastAsia"/>
+              </w:rPr>
+              <w:t>o</w:t>
+            </w:r>
+          </w:p>
+        </w:tc>
+        <w:tc>
+          <w:tcPr>
+            <w:tcW w:w="1704" w:type="dxa"/>
+          </w:tcPr>
+          <w:p>
+            <w:pPr>
+              <w:rPr>
+                <w:rFonts w:hint="eastAsia"/>
+              </w:rPr>
+            </w:pPr>
+          </w:p>
+        </w:tc>
+        <w:tc>
+          <w:tcPr>
+            <w:tcW w:w="1705" w:type="dxa"/>
+          </w:tcPr>
+          <w:p>
+            <w:pPr>
+              <w:rPr>
+                <w:rFonts w:hint="eastAsia"/>
+              </w:rPr>
+            </w:pPr>
+          </w:p>
+        </w:tc>
+      </w:tr>
+      <w:tr>
+        <w:tc>
+          <w:tcPr>
+            <w:tcW w:w="1704" w:type="dxa"/>
+          </w:tcPr>
+          <w:p>
+            <w:r>
+              <w:lastRenderedPageBreak/>
+              <w:t>0xde</w:t>
+            </w:r>
+          </w:p>
+        </w:tc>
+        <w:tc>
+          <w:tcPr>
+            <w:tcW w:w="1704" w:type="dxa"/>
+          </w:tcPr>
+          <w:p>
+            <w:r>
+              <w:t>0xaa</w:t>
+            </w:r>
+          </w:p>
+        </w:tc>
+        <w:tc>
+          <w:tcPr>
+            <w:tcW w:w="1705" w:type="dxa"/>
+          </w:tcPr>
+          <w:p>
+            <w:pPr>
+              <w:rPr>
+                <w:rFonts w:hint="eastAsia"/>
+              </w:rPr>
+            </w:pPr>
+            <w:r>
+              <w:t>0x74</w:t>
+            </w:r>
+            <w:r>
+              <w:rPr>
+                <w:rFonts w:hint="eastAsia"/>
+              </w:rPr>
+              <w:t>-&gt;</w:t>
+            </w:r>
+            <w:r>
+              <w:rPr>
+                <w:rFonts w:hint="eastAsia"/>
+              </w:rPr>
+              <w:t>t</w:t>
+            </w:r>
+          </w:p>
+        </w:tc>
+        <w:tc>
+          <w:tcPr>
+            <w:tcW w:w="1704" w:type="dxa"/>
+          </w:tcPr>
+          <w:p>
+            <w:pPr>
+              <w:rPr>
+                <w:rFonts w:hint="eastAsia"/>
+              </w:rPr>
+            </w:pPr>
+          </w:p>
+        </w:tc>
+        <w:tc>
+          <w:tcPr>
+            <w:tcW w:w="1705" w:type="dxa"/>
+          </w:tcPr>
+          <w:p>
+            <w:pPr>
+              <w:rPr>
+                <w:rFonts w:hint="eastAsia"/>
+              </w:rPr>
+            </w:pPr>
+          </w:p>
+        </w:tc>
+      </w:tr>
+      <w:tr>
+        <w:tc>
+          <w:tcPr>
+            <w:tcW w:w="1704" w:type="dxa"/>
+          </w:tcPr>
+          <w:p>
+            <w:r>
+              <w:t>0xdf</w:t>
+            </w:r>
+          </w:p>
+        </w:tc>
+        <w:tc>
+          <w:tcPr>
+            <w:tcW w:w="1704" w:type="dxa"/>
+          </w:tcPr>
+          <w:p>
+            <w:r>
+              <w:t>0x80</w:t>
+            </w:r>
+          </w:p>
+        </w:tc>
+        <w:tc>
+          <w:tcPr>
+            <w:tcW w:w="1705" w:type="dxa"/>
+          </w:tcPr>
+          <w:p>
+            <w:pPr>
+              <w:rPr>
+                <w:rFonts w:hint="eastAsia"/>
+              </w:rPr>
+            </w:pPr>
+            <w:r>
+              <w:t>0x5f</w:t>
+            </w:r>
+            <w:r>
+              <w:rPr>
+                <w:rFonts w:hint="eastAsia"/>
+              </w:rPr>
+              <w:t>-&gt;</w:t>
+            </w:r>
+            <w:r>
+              <w:rPr>
+                <w:rFonts w:hint="eastAsia"/>
+              </w:rPr>
+              <w:t>_</w:t>
+            </w:r>
+          </w:p>
+        </w:tc>
+        <w:tc>
+          <w:tcPr>
+            <w:tcW w:w="1704" w:type="dxa"/>
+          </w:tcPr>
+          <w:p>
+            <w:pPr>
+              <w:rPr>
+                <w:rFonts w:hint="eastAsia"/>
+              </w:rPr>
+            </w:pPr>
+          </w:p>
+        </w:tc>
+        <w:tc>
+          <w:tcPr>
+            <w:tcW w:w="1705" w:type="dxa"/>
+          </w:tcPr>
+          <w:p>
+            <w:pPr>
+              <w:rPr>
+                <w:rFonts w:hint="eastAsia"/>
+              </w:rPr>
+            </w:pPr>
+          </w:p>
+        </w:tc>
+      </w:tr>
+      <w:tr>
+        <w:tc>
+          <w:tcPr>
+            <w:tcW w:w="1704" w:type="dxa"/>
+          </w:tcPr>
+          <w:p>
+            <w:r>
+              <w:t>0xe0</w:t>
+            </w:r>
+          </w:p>
+        </w:tc>
+        <w:tc>
+          <w:tcPr>
+            <w:tcW w:w="1704" w:type="dxa"/>
+          </w:tcPr>
+          <w:p>
+            <w:r>
+              <w:t>0x8c</w:t>
+            </w:r>
+          </w:p>
+        </w:tc>
+        <w:tc>
+          <w:tcPr>
+            <w:tcW w:w="1705" w:type="dxa"/>
+          </w:tcPr>
+          <w:p>
+            <w:pPr>
+              <w:rPr>
+                <w:rFonts w:hint="eastAsia"/>
+              </w:rPr>
+            </w:pPr>
+            <w:r>
+              <w:t>0x6c</w:t>
+            </w:r>
+            <w:r>
+              <w:rPr>
+                <w:rFonts w:hint="eastAsia"/>
+              </w:rPr>
+              <w:t>-&gt;</w:t>
+            </w:r>
+            <w:r>
+              <w:rPr>
+                <w:rFonts w:hint="eastAsia"/>
+              </w:rPr>
+              <w:t>l</w:t>
+            </w:r>
+          </w:p>
+        </w:tc>
+        <w:tc>
+          <w:tcPr>
+            <w:tcW w:w="1704" w:type="dxa"/>
+          </w:tcPr>
+          <w:p>
+            <w:pPr>
+              <w:rPr>
+                <w:rFonts w:hint="eastAsia"/>
+              </w:rPr>
+            </w:pPr>
+          </w:p>
+        </w:tc>
+        <w:tc>
+          <w:tcPr>
+            <w:tcW w:w="1705" w:type="dxa"/>
+          </w:tcPr>
+          <w:p>
+            <w:pPr>
+              <w:rPr>
+                <w:rFonts w:hint="eastAsia"/>
+              </w:rPr>
+            </w:pPr>
+          </w:p>
+        </w:tc>
+      </w:tr>
+      <w:tr>
+        <w:tc>
+          <w:tcPr>
+            <w:tcW w:w="1704" w:type="dxa"/>
+          </w:tcPr>
+          <w:p>
+            <w:pPr>
+              <w:rPr>
+                <w:rFonts w:hint="eastAsia"/>
+              </w:rPr>
+            </w:pPr>
+            <w:r>
+              <w:t>0xe1</w:t>
+            </w:r>
+          </w:p>
+        </w:tc>
+        <w:tc>
+          <w:tcPr>
+            <w:tcW w:w="1704" w:type="dxa"/>
+          </w:tcPr>
+          <w:p>
+            <w:pPr>
+              <w:rPr>
+                <w:rFonts w:hint="eastAsia"/>
+              </w:rPr>
+            </w:pPr>
+            <w:r>
+              <w:t>0x8e</w:t>
+            </w:r>
+          </w:p>
+        </w:tc>
+        <w:tc>
+          <w:tcPr>
+            <w:tcW w:w="1705" w:type="dxa"/>
+          </w:tcPr>
+          <w:p>
+            <w:pPr>
+              <w:rPr>
+                <w:rFonts w:hint="eastAsia"/>
+              </w:rPr>
+            </w:pPr>
+            <w:r>
+              <w:t>0x6f</w:t>
+            </w:r>
+            <w:r>
+              <w:rPr>
+                <w:rFonts w:hint="eastAsia"/>
+              </w:rPr>
+              <w:t>-&gt;</w:t>
+            </w:r>
+            <w:r>
+              <w:rPr>
+                <w:rFonts w:hint="eastAsia"/>
+              </w:rPr>
+              <w:t>o</w:t>
+            </w:r>
+          </w:p>
+        </w:tc>
+        <w:tc>
+          <w:tcPr>
+            <w:tcW w:w="1704" w:type="dxa"/>
+          </w:tcPr>
+          <w:p>
+            <w:pPr>
+              <w:rPr>
+                <w:rFonts w:hint="eastAsia"/>
+              </w:rPr>
+            </w:pPr>
+          </w:p>
+        </w:tc>
+        <w:tc>
+          <w:tcPr>
+            <w:tcW w:w="1705" w:type="dxa"/>
+          </w:tcPr>
+          <w:p>
+            <w:pPr>
+              <w:rPr>
+                <w:rFonts w:hint="eastAsia"/>
+              </w:rPr>
+            </w:pPr>
+          </w:p>
+        </w:tc>
+      </w:tr>
+      <w:tr>
+        <w:tc>
+          <w:tcPr>
+            <w:tcW w:w="1704" w:type="dxa"/>
+          </w:tcPr>
+          <w:p>
+            <w:pPr>
+              <w:rPr>
+                <w:rFonts w:hint="eastAsia"/>
+              </w:rPr>
+            </w:pPr>
+            <w:r>
+              <w:t>0xe2</w:t>
+            </w:r>
+          </w:p>
+        </w:tc>
+        <w:tc>
+          <w:tcPr>
+            <w:tcW w:w="1704" w:type="dxa"/>
+          </w:tcPr>
+          <w:p>
+            <w:pPr>
+              <w:rPr>
+                <w:rFonts w:hint="eastAsia"/>
+              </w:rPr>
+            </w:pPr>
+            <w:r>
+              <w:t>0x85</w:t>
+            </w:r>
+          </w:p>
+        </w:tc>
+        <w:tc>
+          <w:tcPr>
+            <w:tcW w:w="1705" w:type="dxa"/>
+          </w:tcPr>
+          <w:p>
+            <w:pPr>
+              <w:rPr>
+                <w:rFonts w:hint="eastAsia"/>
+              </w:rPr>
+            </w:pPr>
+            <w:r>
+              <w:t>0x67</w:t>
+            </w:r>
+            <w:r>
+              <w:rPr>
+                <w:rFonts w:hint="eastAsia"/>
+              </w:rPr>
+              <w:t>-&gt;</w:t>
+            </w:r>
+            <w:r>
+              <w:rPr>
+                <w:rFonts w:hint="eastAsia"/>
+              </w:rPr>
+              <w:t>g</w:t>
+            </w:r>
+          </w:p>
+        </w:tc>
+        <w:tc>
+          <w:tcPr>
+            <w:tcW w:w="1704" w:type="dxa"/>
+          </w:tcPr>
+          <w:p>
+            <w:pPr>
+              <w:rPr>
+                <w:rFonts w:hint="eastAsia"/>
+              </w:rPr>
+            </w:pPr>
+          </w:p>
+        </w:tc>
+        <w:tc>
+          <w:tcPr>
+            <w:tcW w:w="1705" w:type="dxa"/>
+          </w:tcPr>
+          <w:p>
+            <w:pPr>
+              <w:rPr>
+                <w:rFonts w:hint="eastAsia"/>
+              </w:rPr>
+            </w:pPr>
+          </w:p>
+        </w:tc>
+      </w:tr>
+      <w:tr>
+        <w:tc>
+          <w:tcPr>
+            <w:tcW w:w="1704" w:type="dxa"/>
+          </w:tcPr>
+          <w:p>
+            <w:pPr>
+              <w:rPr>
+                <w:rFonts w:hint="eastAsia"/>
+              </w:rPr>
+            </w:pPr>
+            <w:r>
+              <w:t>0xe3</w:t>
+            </w:r>
+          </w:p>
+        </w:tc>
+        <w:tc>
+          <w:tcPr>
+            <w:tcW w:w="1704" w:type="dxa"/>
+          </w:tcPr>
+          <w:p>
+            <w:pPr>
+              <w:rPr>
+                <w:rFonts w:hint="eastAsia"/>
+              </w:rPr>
+            </w:pPr>
+            <w:r>
+              <w:t>0xcd</w:t>
+            </w:r>
+          </w:p>
+        </w:tc>
+        <w:tc>
+          <w:tcPr>
+            <w:tcW w:w="1705" w:type="dxa"/>
+          </w:tcPr>
+          <w:p>
+            <w:pPr>
+              <w:rPr>
+                <w:rFonts w:hint="eastAsia"/>
+              </w:rPr>
+            </w:pPr>
+            <w:r>
+              <w:t>0x2e</w:t>
+            </w:r>
+            <w:r>
+              <w:rPr>
+                <w:rFonts w:hint="eastAsia"/>
+              </w:rPr>
+              <w:t>-&gt;</w:t>
+            </w:r>
+            <w:r>
+              <w:rPr>
+                <w:rFonts w:hint="eastAsia"/>
+              </w:rPr>
+              <w:t>.</w:t>
+            </w:r>
+          </w:p>
+        </w:tc>
+        <w:tc>
+          <w:tcPr>
+            <w:tcW w:w="1704" w:type="dxa"/>
+          </w:tcPr>
+          <w:p>
+            <w:pPr>
+              <w:rPr>
+                <w:rFonts w:hint="eastAsia"/>
+              </w:rPr>
+            </w:pPr>
+          </w:p>
+        </w:tc>
+        <w:tc>
+          <w:tcPr>
+            <w:tcW w:w="1705" w:type="dxa"/>
+          </w:tcPr>
+          <w:p>
+            <w:pPr>
+              <w:rPr>
+                <w:rFonts w:hint="eastAsia"/>
+              </w:rPr>
+            </w:pPr>
+          </w:p>
+        </w:tc>
+      </w:tr>
+      <w:tr>
+        <w:tc>
+          <w:tcPr>
+            <w:tcW w:w="1704" w:type="dxa"/>
+          </w:tcPr>
+          <w:p>
+            <w:pPr>
+              <w:rPr>
+                <w:rFonts w:hint="eastAsia"/>
+              </w:rPr>
+            </w:pPr>
+            <w:r>
+              <w:t>0xe4</w:t>
+            </w:r>
+          </w:p>
+        </w:tc>
+        <w:tc>
+          <w:tcPr>
+            <w:tcW w:w="1704" w:type="dxa"/>
+          </w:tcPr>
+          <w:p>
+            <w:pPr>
+              <w:rPr>
+                <w:rFonts w:hint="eastAsia"/>
+              </w:rPr>
+            </w:pPr>
+            <w:r>
+              <w:t>0x90</w:t>
+            </w:r>
+          </w:p>
+        </w:tc>
+        <w:tc>
+          <w:tcPr>
+            <w:tcW w:w="1705" w:type="dxa"/>
+          </w:tcPr>
+          <w:p>
+            <w:pPr>
+              <w:rPr>
+                <w:rFonts w:hint="eastAsia"/>
+              </w:rPr>
+            </w:pPr>
+            <w:r>
+              <w:t>0x74</w:t>
+            </w:r>
+            <w:r>
+              <w:rPr>
+                <w:rFonts w:hint="eastAsia"/>
+              </w:rPr>
+              <w:t>-&gt;</w:t>
+            </w:r>
+            <w:r>
+              <w:rPr>
+                <w:rFonts w:hint="eastAsia"/>
+              </w:rPr>
+              <w:t>t</w:t>
+            </w:r>
+          </w:p>
+        </w:tc>
+        <w:tc>
+          <w:tcPr>
+            <w:tcW w:w="1704" w:type="dxa"/>
+          </w:tcPr>
+          <w:p>
+            <w:pPr>
+              <w:rPr>
+                <w:rFonts w:hint="eastAsia"/>
+              </w:rPr>
+            </w:pPr>
+          </w:p>
+        </w:tc>
+        <w:tc>
+          <w:tcPr>
+            <w:tcW w:w="1705" w:type="dxa"/>
+          </w:tcPr>
+          <w:p>
+            <w:pPr>
+              <w:rPr>
+                <w:rFonts w:hint="eastAsia"/>
+              </w:rPr>
+            </w:pPr>
+          </w:p>
+        </w:tc>
+      </w:tr>
+      <w:tr>
+        <w:tc>
+          <w:tcPr>
+            <w:tcW w:w="1704" w:type="dxa"/>
+          </w:tcPr>
+          <w:p>
+            <w:pPr>
+              <w:rPr>
+                <w:rFonts w:hint="eastAsia"/>
+              </w:rPr>
+            </w:pPr>
+            <w:r>
+              <w:t>0xe5</w:t>
+            </w:r>
+          </w:p>
+        </w:tc>
+        <w:tc>
+          <w:tcPr>
+            <w:tcW w:w="1704" w:type="dxa"/>
+          </w:tcPr>
+          <w:p>
+            <w:pPr>
+              <w:rPr>
+                <w:rFonts w:hint="eastAsia"/>
+              </w:rPr>
+            </w:pPr>
+            <w:r>
+              <w:t>0x9d</w:t>
+            </w:r>
+          </w:p>
+        </w:tc>
+        <w:tc>
+          <w:tcPr>
+            <w:tcW w:w="1705" w:type="dxa"/>
+          </w:tcPr>
+          <w:p>
+            <w:pPr>
+              <w:rPr>
+                <w:rFonts w:hint="eastAsia"/>
+              </w:rPr>
+            </w:pPr>
+            <w:r>
+              <w:t>0x78</w:t>
+            </w:r>
+            <w:r>
+              <w:rPr>
+                <w:rFonts w:hint="eastAsia"/>
+              </w:rPr>
+              <w:t>-&gt;</w:t>
+            </w:r>
+            <w:r>
+              <w:rPr>
+                <w:rFonts w:hint="eastAsia"/>
+              </w:rPr>
+              <w:t>x</w:t>
+            </w:r>
+          </w:p>
+        </w:tc>
+        <w:tc>
+          <w:tcPr>
+            <w:tcW w:w="1704" w:type="dxa"/>
+          </w:tcPr>
+          <w:p>
+            <w:pPr>
+              <w:rPr>
+                <w:rFonts w:hint="eastAsia"/>
+              </w:rPr>
+            </w:pPr>
+          </w:p>
+        </w:tc>
+        <w:tc>
+          <w:tcPr>
+            <w:tcW w:w="1705" w:type="dxa"/>
+          </w:tcPr>
+          <w:p>
+            <w:pPr>
+              <w:rPr>
+                <w:rFonts w:hint="eastAsia"/>
+              </w:rPr>
+            </w:pPr>
+          </w:p>
+        </w:tc>
+      </w:tr>
+      <w:tr>
+        <w:tc>
+          <w:tcPr>
+            <w:tcW w:w="1704" w:type="dxa"/>
+          </w:tcPr>
+          <w:p>
+            <w:pPr>
+              <w:rPr>
+                <w:rFonts w:hint="eastAsia"/>
+              </w:rPr>
+            </w:pPr>
+            <w:r>
+              <w:t>0xe6</w:t>
+            </w:r>
+          </w:p>
+        </w:tc>
+        <w:tc>
+          <w:tcPr>
+            <w:tcW w:w="1704" w:type="dxa"/>
+          </w:tcPr>
+          <w:p>
+            <w:pPr>
+              <w:rPr>
+                <w:rFonts w:hint="eastAsia"/>
+              </w:rPr>
+            </w:pPr>
+            <w:r>
+              <w:t>0x92</w:t>
+            </w:r>
+          </w:p>
+        </w:tc>
+        <w:tc>
+          <w:tcPr>
+            <w:tcW w:w="1705" w:type="dxa"/>
+          </w:tcPr>
+          <w:p>
+            <w:pPr>
+              <w:rPr>
+                <w:rFonts w:hint="eastAsia"/>
+              </w:rPr>
+            </w:pPr>
+            <w:r>
+              <w:t>0x74</w:t>
+            </w:r>
+            <w:r>
+              <w:rPr>
+                <w:rFonts w:hint="eastAsia"/>
+              </w:rPr>
+              <w:t>-&gt;</w:t>
+            </w:r>
+            <w:r>
+              <w:rPr>
+                <w:rFonts w:hint="eastAsia"/>
+              </w:rPr>
+              <w:t>t</w:t>
+            </w:r>
+          </w:p>
+        </w:tc>
+        <w:tc>
+          <w:tcPr>
+            <w:tcW w:w="1704" w:type="dxa"/>
+          </w:tcPr>
+          <w:p>
+            <w:pPr>
+              <w:rPr>
+                <w:rFonts w:hint="eastAsia"/>
+              </w:rPr>
+            </w:pPr>
+          </w:p>
+        </w:tc>
+        <w:tc>
+          <w:tcPr>
+            <w:tcW w:w="1705" w:type="dxa"/>
+          </w:tcPr>
+          <w:p>
+            <w:pPr>
+              <w:rPr>
+                <w:rFonts w:hint="eastAsia"/>
+              </w:rPr>
+            </w:pPr>
+          </w:p>
+        </w:tc>
+      </w:tr>
+      <w:tr>
+        <w:tc>
+          <w:tcPr>
+            <w:tcW w:w="1704" w:type="dxa"/>
+          </w:tcPr>
+          <w:p>
+            <w:pPr>
+              <w:rPr>
+                <w:rFonts w:hint="eastAsia"/>
+              </w:rPr>
+            </w:pPr>
+          </w:p>
+        </w:tc>
+        <w:tc>
+          <w:tcPr>
+            <w:tcW w:w="1704" w:type="dxa"/>
+          </w:tcPr>
+          <w:p>
+            <w:pPr>
+              <w:rPr>
+                <w:rFonts w:hint="eastAsia"/>
+              </w:rPr>
+            </w:pPr>
+          </w:p>
+        </w:tc>
+        <w:tc>
+          <w:tcPr>
+            <w:tcW w:w="1705" w:type="dxa"/>
+          </w:tcPr>
+          <w:p>
+            <w:pPr>
+              <w:rPr>
+                <w:rFonts w:hint="eastAsia"/>
+              </w:rPr>
+            </w:pPr>
+          </w:p>
+        </w:tc>
+        <w:tc>
+          <w:tcPr>
+            <w:tcW w:w="1704" w:type="dxa"/>
+          </w:tcPr>
+          <w:p>
+            <w:pPr>
+              <w:rPr>
+                <w:rFonts w:hint="eastAsia"/>
+              </w:rPr>
+            </w:pPr>
+          </w:p>
+        </w:tc>
+        <w:tc>
+          <w:tcPr>
+            <w:tcW w:w="1705" w:type="dxa"/>
+          </w:tcPr>
+          <w:p>
+            <w:pPr>
+              <w:rPr>
+                <w:rFonts w:hint="eastAsia"/>
+              </w:rPr>
+            </w:pPr>
+          </w:p>
+        </w:tc>
+      </w:tr>
+    </w:tbl>
+    <w:p>
+      <w:pPr>
+        <w:rPr>
+          <w:rFonts w:hint="eastAsia"/>
+        </w:rPr>
+      </w:pPr>
+    </w:p>
+    <w:p>
+      <w:pPr>
+        <w:rPr>
+          <w:rFonts w:hint="eastAsia"/>
+        </w:rPr>
+      </w:pPr>
+    </w:p>
+    <w:tbl>
+      <w:tblPr>
+        <w:tblStyle w:val="a7"/>
+        <w:tblW w:w="0" w:type="auto"/>
+        <w:tblLook w:val="04A0"/>
+      </w:tblPr>
+      <w:tblGrid>
+        <w:gridCol w:w="944"/>
+        <w:gridCol w:w="2222"/>
+        <w:gridCol w:w="1556"/>
+        <w:gridCol w:w="2250"/>
+        <w:gridCol w:w="1550"/>
+      </w:tblGrid>
+      <w:tr>
+        <w:tc>
+          <w:tcPr>
+            <w:tcW w:w="944" w:type="dxa"/>
+          </w:tcPr>
+          <w:p>
+            <w:pPr>
+              <w:rPr>
+                <w:rFonts w:hint="eastAsia"/>
+              </w:rPr>
+            </w:pPr>
+            <w:r>
+              <w:rPr>
+                <w:rFonts w:hint="eastAsia"/>
+              </w:rPr>
+              <w:t>地址</w:t>
+            </w:r>
+          </w:p>
+        </w:tc>
+        <w:tc>
+          <w:tcPr>
+            <w:tcW w:w="2222" w:type="dxa"/>
+          </w:tcPr>
+          <w:p>
+            <w:pPr>
+              <w:rPr>
+                <w:rFonts w:hint="eastAsia"/>
+              </w:rPr>
+            </w:pPr>
+            <w:r>
+              <w:rPr>
+                <w:rFonts w:hint="eastAsia"/>
+              </w:rPr>
+              <w:t>原指令</w:t>
+            </w:r>
+          </w:p>
+        </w:tc>
+        <w:tc>
+          <w:tcPr>
+            <w:tcW w:w="1556" w:type="dxa"/>
+          </w:tcPr>
+          <w:p>
+            <w:pPr>
+              <w:rPr>
+                <w:rFonts w:hint="eastAsia"/>
+              </w:rPr>
+            </w:pPr>
+            <w:r>
+              <w:rPr>
+                <w:rFonts w:hint="eastAsia"/>
+              </w:rPr>
+              <w:t>原二进制</w:t>
+            </w:r>
+          </w:p>
+        </w:tc>
+        <w:tc>
+          <w:tcPr>
+            <w:tcW w:w="2250" w:type="dxa"/>
+          </w:tcPr>
+          <w:p>
+            <w:pPr>
+              <w:rPr>
+                <w:rFonts w:hint="eastAsia"/>
+              </w:rPr>
+            </w:pPr>
+            <w:r>
+              <w:rPr>
+                <w:rFonts w:hint="eastAsia"/>
+              </w:rPr>
+              <w:t>修改后指令</w:t>
+            </w:r>
+          </w:p>
+        </w:tc>
+        <w:tc>
+          <w:tcPr>
+            <w:tcW w:w="1550" w:type="dxa"/>
+          </w:tcPr>
+          <w:p>
+            <w:pPr>
+              <w:rPr>
+                <w:rFonts w:hint="eastAsia"/>
+              </w:rPr>
+            </w:pPr>
+            <w:r>
+              <w:rPr>
+                <w:rFonts w:hint="eastAsia"/>
+              </w:rPr>
+              <w:t>修改后二进制</w:t>
+            </w:r>
+          </w:p>
+        </w:tc>
+      </w:tr>
+      <w:tr>
+        <w:tc>
+          <w:tcPr>
+            <w:tcW w:w="944" w:type="dxa"/>
+          </w:tcPr>
+          <w:p>
+            <w:pPr>
+              <w:rPr>
+                <w:rFonts w:hint="eastAsia"/>
+              </w:rPr>
+            </w:pPr>
+            <w:r>
+              <w:t>40BCD0</w:t>
+            </w:r>
+          </w:p>
+        </w:tc>
+        <w:tc>
+          <w:tcPr>
+            <w:tcW w:w="2222" w:type="dxa"/>
+          </w:tcPr>
+          <w:p>
+            <w:pPr>
+              <w:rPr>
+                <w:rFonts w:hint="eastAsia"/>
+              </w:rPr>
+            </w:pPr>
+            <w:r>
+              <w:t>MOV             X10, #0xFFEE000000000000</w:t>
+            </w:r>
+          </w:p>
+        </w:tc>
+        <w:tc>
+          <w:tcPr>
+            <w:tcW w:w="1556" w:type="dxa"/>
+          </w:tcPr>
+          <w:p>
+            <w:pPr>
+              <w:rPr>
+                <w:rFonts w:hint="eastAsia"/>
+              </w:rPr>
+            </w:pPr>
+            <w:r>
+              <w:t>CA FD FF D2</w:t>
+            </w:r>
+          </w:p>
+        </w:tc>
+        <w:tc>
+          <w:tcPr>
+            <w:tcW w:w="2250" w:type="dxa"/>
+          </w:tcPr>
+          <w:p>
+            <w:pPr>
+              <w:rPr>
+                <w:rFonts w:hint="eastAsia"/>
+              </w:rPr>
+            </w:pPr>
+            <w:r>
+              <w:t>MOV             X10, #0x</w:t>
+            </w:r>
+            <w:r>
+              <w:rPr>
+                <w:rFonts w:hint="eastAsia"/>
+              </w:rPr>
+              <w:t>bfe1</w:t>
+            </w:r>
+            <w:r>
+              <w:t>000000000000</w:t>
+            </w:r>
+          </w:p>
+        </w:tc>
+        <w:tc>
+          <w:tcPr>
+            <w:tcW w:w="1550" w:type="dxa"/>
+          </w:tcPr>
+          <w:p>
+            <w:pPr>
+              <w:rPr>
+                <w:rFonts w:hint="eastAsia"/>
+              </w:rPr>
+            </w:pPr>
+            <w:r>
+              <w:t>2A FC F7 D2</w:t>
+            </w:r>
+          </w:p>
+        </w:tc>
+      </w:tr>
+      <w:tr>
+        <w:tc>
+          <w:tcPr>
+            <w:tcW w:w="944" w:type="dxa"/>
+          </w:tcPr>
+          <w:p>
+            <w:pPr>
+              <w:rPr>
+                <w:rFonts w:hint="eastAsia"/>
+              </w:rPr>
+            </w:pPr>
+            <w:r>
+              <w:t>40BCD4</w:t>
+            </w:r>
+          </w:p>
+        </w:tc>
+        <w:tc>
+          <w:tcPr>
+            <w:tcW w:w="2222" w:type="dxa"/>
+          </w:tcPr>
+          <w:p>
+            <w:pPr>
+              <w:rPr>
+                <w:rFonts w:hint="eastAsia"/>
+              </w:rPr>
+            </w:pPr>
+            <w:r>
+              <w:t>MOVK            X10, #0xA9A3,LSL#32</w:t>
+            </w:r>
+          </w:p>
+        </w:tc>
+        <w:tc>
+          <w:tcPr>
+            <w:tcW w:w="1556" w:type="dxa"/>
+          </w:tcPr>
+          <w:p>
+            <w:pPr>
+              <w:rPr>
+                <w:rFonts w:hint="eastAsia"/>
+              </w:rPr>
+            </w:pPr>
+            <w:r>
+              <w:t>6A 34 D5 F2</w:t>
+            </w:r>
+          </w:p>
+        </w:tc>
+        <w:tc>
+          <w:tcPr>
+            <w:tcW w:w="2250" w:type="dxa"/>
+          </w:tcPr>
+          <w:p>
+            <w:pPr>
+              <w:rPr>
+                <w:rFonts w:hint="eastAsia"/>
+              </w:rPr>
+            </w:pPr>
+            <w:r>
+              <w:t>MOVK            X10, #0x</w:t>
+            </w:r>
+            <w:r>
+              <w:rPr>
+                <w:rFonts w:hint="eastAsia"/>
+              </w:rPr>
+              <w:t>be</w:t>
+            </w:r>
+            <w:r>
+              <w:rPr>
+                <w:rFonts w:hint="eastAsia"/>
+              </w:rPr>
+              <w:t>e9</w:t>
+            </w:r>
+            <w:r>
+              <w:t>,LSL#32</w:t>
+            </w:r>
+          </w:p>
+        </w:tc>
+        <w:tc>
+          <w:tcPr>
+            <w:tcW w:w="1550" w:type="dxa"/>
+          </w:tcPr>
+          <w:p>
+            <w:pPr>
+              <w:jc w:val="left"/>
+              <w:rPr>
+                <w:rFonts w:hint="eastAsia"/>
+              </w:rPr>
+            </w:pPr>
+            <w:r>
+              <w:t>2A DD D7 F2</w:t>
+            </w:r>
+          </w:p>
+        </w:tc>
+      </w:tr>
+      <w:tr>
+        <w:tc>
+          <w:tcPr>
+            <w:tcW w:w="944" w:type="dxa"/>
+          </w:tcPr>
+          <w:p>
+            <w:pPr>
+              <w:rPr>
+                <w:rFonts w:hint="eastAsia"/>
+              </w:rPr>
+            </w:pPr>
+            <w:r>
+              <w:t>40BCD8</w:t>
+            </w:r>
+          </w:p>
+        </w:tc>
+        <w:tc>
+          <w:tcPr>
+            <w:tcW w:w="2222" w:type="dxa"/>
+          </w:tcPr>
+          <w:p>
+            <w:pPr>
+              <w:rPr>
+                <w:rFonts w:hint="eastAsia"/>
+              </w:rPr>
+            </w:pPr>
+            <w:r>
+              <w:t>MOVK            X10, #0xA6A2,LSL#16</w:t>
+            </w:r>
+          </w:p>
+        </w:tc>
+        <w:tc>
+          <w:tcPr>
+            <w:tcW w:w="1556" w:type="dxa"/>
+          </w:tcPr>
+          <w:p>
+            <w:pPr>
+              <w:rPr>
+                <w:rFonts w:hint="eastAsia"/>
+              </w:rPr>
+            </w:pPr>
+            <w:r>
+              <w:t>4A D4 B4 F2</w:t>
+            </w:r>
+          </w:p>
+        </w:tc>
+        <w:tc>
+          <w:tcPr>
+            <w:tcW w:w="2250" w:type="dxa"/>
+          </w:tcPr>
+          <w:p>
+            <w:pPr>
+              <w:rPr>
+                <w:rFonts w:hint="eastAsia"/>
+              </w:rPr>
+            </w:pPr>
+            <w:r>
+              <w:t>MOVK            X10, #0x</w:t>
+            </w:r>
+            <w:r>
+              <w:rPr>
+                <w:rFonts w:hint="eastAsia"/>
+              </w:rPr>
+              <w:t>eba2</w:t>
+            </w:r>
+            <w:r>
+              <w:t>,LSL#16</w:t>
+            </w:r>
+          </w:p>
+        </w:tc>
+        <w:tc>
+          <w:tcPr>
+            <w:tcW w:w="1550" w:type="dxa"/>
+          </w:tcPr>
+          <w:p>
+            <w:pPr>
+              <w:rPr>
+                <w:rFonts w:hint="eastAsia"/>
+              </w:rPr>
+            </w:pPr>
+            <w:r>
+              <w:t>4A 74 BD F2</w:t>
+            </w:r>
+          </w:p>
+        </w:tc>
+      </w:tr>
+      <w:tr>
+        <w:tc>
+          <w:tcPr>
+            <w:tcW w:w="944" w:type="dxa"/>
+            <w:tcBorders>
+              <w:bottom w:val="single" w:sz="4" w:space="0" w:color="000000" w:themeColor="text1"/>
+            </w:tcBorders>
+          </w:tcPr>
+          <w:p>
+            <w:pPr>
+              <w:rPr>
+                <w:rFonts w:hint="eastAsia"/>
+              </w:rPr>
+            </w:pPr>
+            <w:r>
+              <w:t>40BCDC</w:t>
+            </w:r>
+          </w:p>
+        </w:tc>
+        <w:tc>
+          <w:tcPr>
+            <w:tcW w:w="2222" w:type="dxa"/>
+            <w:tcBorders>
+              <w:bottom w:val="single" w:sz="4" w:space="0" w:color="000000" w:themeColor="text1"/>
+            </w:tcBorders>
+          </w:tcPr>
+          <w:p>
+            <w:pPr>
+              <w:rPr>
+                <w:rFonts w:hint="eastAsia"/>
+              </w:rPr>
+            </w:pPr>
+            <w:r>
+              <w:t>MOVK            X10, #0x63C9</w:t>
+            </w:r>
+          </w:p>
+        </w:tc>
+        <w:tc>
+          <w:tcPr>
+            <w:tcW w:w="1556" w:type="dxa"/>
+            <w:tcBorders>
+              <w:bottom w:val="single" w:sz="4" w:space="0" w:color="000000" w:themeColor="text1"/>
+            </w:tcBorders>
+          </w:tcPr>
+          <w:p>
+            <w:pPr>
+              <w:rPr>
+                <w:rFonts w:hint="eastAsia"/>
+              </w:rPr>
+            </w:pPr>
+            <w:r>
+              <w:t>2A 79 8C F2</w:t>
+            </w:r>
+          </w:p>
+        </w:tc>
+        <w:tc>
+          <w:tcPr>
+            <w:tcW w:w="2250" w:type="dxa"/>
+            <w:tcBorders>
+              <w:bottom w:val="single" w:sz="4" w:space="0" w:color="000000" w:themeColor="text1"/>
+            </w:tcBorders>
+          </w:tcPr>
+          <w:p>
+            <w:pPr>
+              <w:rPr>
+                <w:rFonts w:hint="eastAsia"/>
+              </w:rPr>
+            </w:pPr>
+            <w:r>
+              <w:t>MOVK            X10, #0x</w:t>
+            </w:r>
+            <w:r>
+              <w:t>73</w:t>
+            </w:r>
+            <w:r>
+              <w:t>C9</w:t>
+            </w:r>
+          </w:p>
+        </w:tc>
+        <w:tc>
+          <w:tcPr>
+            <w:tcW w:w="1550" w:type="dxa"/>
+            <w:tcBorders>
+              <w:bottom w:val="single" w:sz="4" w:space="0" w:color="000000" w:themeColor="text1"/>
+            </w:tcBorders>
+          </w:tcPr>
+          <w:p>
+            <w:pPr>
+              <w:jc w:val="left"/>
+              <w:rPr>
+                <w:rFonts w:hint="eastAsia"/>
+              </w:rPr>
+            </w:pPr>
+            <w:r>
+              <w:t>2A 79 8E F2</w:t>
+            </w:r>
+          </w:p>
+        </w:tc>
+      </w:tr>
+      <w:tr>
+        <w:trPr>
+          <w:trHeight w:val="151"/>
+        </w:trPr>
+        <w:tc>
+          <w:tcPr>
+            <w:tcW w:w="944" w:type="dxa"/>
+            <w:tcBorders>
+              <w:bottom w:val="single" w:sz="4" w:space="0" w:color="000000" w:themeColor="text1"/>
+            </w:tcBorders>
+            <w:shd w:val="clear" w:color="auto" w:fill="00B050"/>
+          </w:tcPr>
+          <w:p/>
+        </w:tc>
+        <w:tc>
+          <w:tcPr>
+            <w:tcW w:w="2222" w:type="dxa"/>
+            <w:tcBorders>
+              <w:bottom w:val="single" w:sz="4" w:space="0" w:color="000000" w:themeColor="text1"/>
+            </w:tcBorders>
+            <w:shd w:val="clear" w:color="auto" w:fill="00B050"/>
+          </w:tcPr>
+          <w:p/>
+        </w:tc>
+        <w:tc>
+          <w:tcPr>
+            <w:tcW w:w="1556" w:type="dxa"/>
+            <w:tcBorders>
+              <w:bottom w:val="single" w:sz="4" w:space="0" w:color="000000" w:themeColor="text1"/>
+            </w:tcBorders>
+            <w:shd w:val="clear" w:color="auto" w:fill="00B050"/>
+          </w:tcPr>
+          <w:p/>
+        </w:tc>
+        <w:tc>
+          <w:tcPr>
+            <w:tcW w:w="2250" w:type="dxa"/>
+            <w:tcBorders>
+              <w:bottom w:val="single" w:sz="4" w:space="0" w:color="000000" w:themeColor="text1"/>
+            </w:tcBorders>
+            <w:shd w:val="clear" w:color="auto" w:fill="00B050"/>
+          </w:tcPr>
+          <w:p>
+            <w:pPr>
+              <w:rPr>
+                <w:rFonts w:hint="eastAsia"/>
+              </w:rPr>
+            </w:pPr>
+          </w:p>
+        </w:tc>
+        <w:tc>
+          <w:tcPr>
+            <w:tcW w:w="1550" w:type="dxa"/>
+            <w:tcBorders>
+              <w:bottom w:val="single" w:sz="4" w:space="0" w:color="000000" w:themeColor="text1"/>
+            </w:tcBorders>
+            <w:shd w:val="clear" w:color="auto" w:fill="00B050"/>
+          </w:tcPr>
+          <w:p>
+            <w:pPr>
+              <w:rPr>
+                <w:rFonts w:hint="eastAsia"/>
+              </w:rPr>
+            </w:pPr>
+          </w:p>
+        </w:tc>
+      </w:tr>
+      <w:tr>
+        <w:trPr>
+          <w:trHeight w:val="151"/>
+        </w:trPr>
+        <w:tc>
+          <w:tcPr>
+            <w:tcW w:w="944" w:type="dxa"/>
+            <w:shd w:val="clear" w:color="auto" w:fill="FFFFFF" w:themeFill="background1"/>
+          </w:tcPr>
+          <w:p>
+            <w:r>
+              <w:t>40BCF4</w:t>
+            </w:r>
+          </w:p>
+        </w:tc>
+        <w:tc>
+          <w:tcPr>
+            <w:tcW w:w="2222" w:type="dxa"/>
+            <w:shd w:val="clear" w:color="auto" w:fill="FFFFFF" w:themeFill="background1"/>
+          </w:tcPr>
+          <w:p>
+            <w:r>
+              <w:t>MOVK            X10, #0xF3E4,LSL#16</w:t>
+            </w:r>
+          </w:p>
+        </w:tc>
+        <w:tc>
+          <w:tcPr>
+            <w:tcW w:w="1556" w:type="dxa"/>
+            <w:shd w:val="clear" w:color="auto" w:fill="FFFFFF" w:themeFill="background1"/>
+          </w:tcPr>
+          <w:p>
+            <w:r>
+              <w:t>8A 7C BE F2</w:t>
+            </w:r>
+          </w:p>
+        </w:tc>
+        <w:tc>
+          <w:tcPr>
+            <w:tcW w:w="2250" w:type="dxa"/>
+            <w:shd w:val="clear" w:color="auto" w:fill="FFFFFF" w:themeFill="background1"/>
+          </w:tcPr>
+          <w:p>
+            <w:pPr>
+              <w:rPr>
+                <w:rFonts w:hint="eastAsia"/>
+              </w:rPr>
+            </w:pPr>
+            <w:r>
+              <w:t>MOVK            X10, #0x</w:t>
+            </w:r>
+            <w:r>
+              <w:rPr>
+                <w:rFonts w:hint="eastAsia"/>
+              </w:rPr>
+              <w:t>d3a6</w:t>
+            </w:r>
+            <w:r>
+              <w:t>,LSL#16</w:t>
+            </w:r>
+          </w:p>
+        </w:tc>
+        <w:tc>
+          <w:tcPr>
+            <w:tcW w:w="1550" w:type="dxa"/>
+            <w:shd w:val="clear" w:color="auto" w:fill="FFFFFF" w:themeFill="background1"/>
+          </w:tcPr>
+          <w:p>
+            <w:pPr>
+              <w:rPr>
+                <w:rFonts w:hint="eastAsia"/>
+              </w:rPr>
+            </w:pPr>
+            <w:r>
+              <w:t>CA 74 BA F2</w:t>
+            </w:r>
+          </w:p>
+        </w:tc>
+      </w:tr>
+      <w:tr>
+        <w:tc>
+          <w:tcPr>
+            <w:tcW w:w="944" w:type="dxa"/>
+          </w:tcPr>
+          <w:p>
+            <w:pPr>
+              <w:rPr>
+                <w:rFonts w:hint="eastAsia"/>
+              </w:rPr>
+            </w:pPr>
+            <w:r>
+              <w:t>40BCF8</w:t>
+            </w:r>
+          </w:p>
+        </w:tc>
+        <w:tc>
+          <w:tcPr>
+            <w:tcW w:w="2222" w:type="dxa"/>
+          </w:tcPr>
+          <w:p>
+            <w:pPr>
+              <w:rPr>
+                <w:rFonts w:hint="eastAsia"/>
+              </w:rPr>
+            </w:pPr>
+            <w:r>
+              <w:t>MOVK            X10, #0xE7E6</w:t>
+            </w:r>
+          </w:p>
+        </w:tc>
+        <w:tc>
+          <w:tcPr>
+            <w:tcW w:w="1556" w:type="dxa"/>
+          </w:tcPr>
+          <w:p>
+            <w:pPr>
+              <w:rPr>
+                <w:rFonts w:hint="eastAsia"/>
+              </w:rPr>
+            </w:pPr>
+            <w:r>
+              <w:t>CA FC 9C F2</w:t>
+            </w:r>
+          </w:p>
+        </w:tc>
+        <w:tc>
+          <w:tcPr>
+            <w:tcW w:w="2250" w:type="dxa"/>
+          </w:tcPr>
+          <w:p>
+            <w:pPr>
+              <w:rPr>
+                <w:rFonts w:hint="eastAsia"/>
+              </w:rPr>
+            </w:pPr>
+            <w:r>
+              <w:t>MOVK            X10, #0x</w:t>
+            </w:r>
+            <w:r>
+              <w:rPr>
+                <w:rFonts w:hint="eastAsia"/>
+              </w:rPr>
+              <w:t>a2bf</w:t>
+            </w:r>
+          </w:p>
+        </w:tc>
+        <w:tc>
+          <w:tcPr>
+            <w:tcW w:w="1550" w:type="dxa"/>
+          </w:tcPr>
+          <w:p>
+            <w:pPr>
+              <w:rPr>
+                <w:rFonts w:hint="eastAsia"/>
+              </w:rPr>
+            </w:pPr>
+            <w:r>
+              <w:t>EA 57 94 F2</w:t>
+            </w:r>
+          </w:p>
+        </w:tc>
+      </w:tr>
+      <w:tr>
+        <w:tc>
+          <w:tcPr>
+            <w:tcW w:w="944" w:type="dxa"/>
+          </w:tcPr>
+          <w:p>
+            <w:pPr>
+              <w:rPr>
+                <w:rFonts w:hint="eastAsia"/>
+              </w:rPr>
+            </w:pPr>
+          </w:p>
+        </w:tc>
+        <w:tc>
+          <w:tcPr>
+            <w:tcW w:w="2222" w:type="dxa"/>
+          </w:tcPr>
+          <w:p>
+            <w:pPr>
+              <w:rPr>
+                <w:rFonts w:hint="eastAsia"/>
+              </w:rPr>
+            </w:pPr>
+          </w:p>
+        </w:tc>
+        <w:tc>
+          <w:tcPr>
+            <w:tcW w:w="1556" w:type="dxa"/>
+          </w:tcPr>
+          <w:p>
+            <w:pPr>
+              <w:rPr>
+                <w:rFonts w:hint="eastAsia"/>
+              </w:rPr>
+            </w:pPr>
+          </w:p>
+        </w:tc>
+        <w:tc>
+          <w:tcPr>
+            <w:tcW w:w="2250" w:type="dxa"/>
+          </w:tcPr>
+          <w:p>
+            <w:pPr>
+              <w:rPr>
+                <w:rFonts w:hint="eastAsia"/>
+              </w:rPr>
+            </w:pPr>
+          </w:p>
+        </w:tc>
+        <w:tc>
+          <w:tcPr>
+            <w:tcW w:w="1550" w:type="dxa"/>
+          </w:tcPr>
+          <w:p>
+            <w:pPr>
+              <w:rPr>
+                <w:rFonts w:hint="eastAsia"/>
+              </w:rPr>
+            </w:pPr>
+          </w:p>
+        </w:tc>
+      </w:tr>
+    </w:tbl>
+    <w:p>
+      <w:pPr>
+        <w:rPr>
+          <w:rFonts w:hint="eastAsia"/>
+        </w:rPr>
+      </w:pPr>
+    </w:p>
+    <w:p>
+      <w:pPr>
+        <w:rPr>
+          <w:rFonts w:hint="eastAsia"/>
+        </w:rPr>
+      </w:pPr>
+      <w:r>
+        <w:rPr>
+          <w:rFonts w:hint="eastAsia"/>
+        </w:rPr>
+        <w:t>c</w:t>
+      </w:r>
+      <w:r>
+        <w:rPr>
+          <w:rFonts w:hint="eastAsia"/>
+        </w:rPr>
+        <w:t>嵌入汇编，然后</w:t>
+      </w:r>
+      <w:r>
+        <w:rPr>
+          <w:rFonts w:hint="eastAsia"/>
+        </w:rPr>
+        <w:t>ndk</w:t>
+      </w:r>
+      <w:r>
+        <w:rPr>
+          <w:rFonts w:hint="eastAsia"/>
+        </w:rPr>
+        <w:t>编译获取机器码值</w:t>
+      </w:r>
+    </w:p>
+    <w:p/>
+    <w:p>
+      <w:pPr>
+        <w:pStyle w:val="1"/>
+      </w:pPr>
+      <w:r>
+        <w:rPr>
+          <w:rFonts w:hint="eastAsia"/>
+        </w:rPr>
+        <w:t>方案原理：</w:t>
+      </w:r>
+    </w:p>
+    <w:p>
+      <w:r>
+        <w:rPr>
+          <w:rFonts w:hint="eastAsia"/>
+        </w:rPr>
+        <w:t>预先</w:t>
+      </w:r>
+      <w:r>
+        <w:rPr>
+          <w:rFonts w:hint="eastAsia"/>
+        </w:rPr>
+        <w:t>一系列</w:t>
+      </w:r>
+      <w:r>
+        <w:rPr>
+          <w:rFonts w:hint="eastAsia"/>
+        </w:rPr>
+        <w:t>操作。</w:t>
+      </w:r>
+    </w:p>
+    <w:p/>
+    <w:p>
+      <w:r>
+        <w:t>validate_0_func</w:t>
+      </w:r>
+      <w:r>
+        <w:rPr>
+          <w:rFonts w:hint="eastAsia"/>
+        </w:rPr>
+        <w:t>：</w:t>
+      </w:r>
+    </w:p>
+    <w:p>
+      <w:r>
+        <w:rPr>
+          <w:rFonts w:hint="eastAsia"/>
+        </w:rPr>
+        <w:t>read</w:t>
+      </w:r>
+      <w:r>
+        <w:rPr>
+          <w:rFonts w:hint="eastAsia"/>
+        </w:rPr>
+        <w:t>：</w:t>
+      </w:r>
+      <w:r>
+        <w:rPr>
+          <w:rFonts w:hint="eastAsia"/>
+        </w:rPr>
+        <w:t>将内核</w:t>
+      </w:r>
+      <w:r>
+        <w:rPr>
+          <w:rFonts w:hint="eastAsia"/>
+        </w:rPr>
+        <w:t>地址内容写入</w:t>
+      </w:r>
+      <w:r>
+        <w:rPr>
+          <w:rFonts w:hint="eastAsia"/>
+        </w:rPr>
+        <w:t>pipe</w:t>
+      </w:r>
+      <w:r>
+        <w:rPr>
+          <w:rFonts w:hint="eastAsia"/>
+        </w:rPr>
+        <w:t>，然后从</w:t>
+      </w:r>
+      <w:r>
+        <w:rPr>
+          <w:rFonts w:hint="eastAsia"/>
+        </w:rPr>
+        <w:t>pipe</w:t>
+      </w:r>
+      <w:r>
+        <w:rPr>
+          <w:rFonts w:hint="eastAsia"/>
+        </w:rPr>
+        <w:t>读出。</w:t>
+      </w:r>
+    </w:p>
+    <w:p>
+      <w:pPr>
+        <w:rPr>
+          <w:rFonts w:ascii="Comic Sans MS" w:hAnsi="Comic Sans MS"/>
+          <w:color w:val="444444"/>
+          <w:shd w:val="clear" w:color="auto" w:fill="FFFFFF"/>
+        </w:rPr>
+      </w:pPr>
+      <w:r>
+        <w:rPr>
+          <w:rFonts w:ascii="Comic Sans MS" w:hAnsi="Comic Sans MS"/>
+          <w:color w:val="444444"/>
+          <w:shd w:val="clear" w:color="auto" w:fill="FFFFFF"/>
+        </w:rPr>
+        <w:t>int filedes[</w:t>
+      </w:r>
+      <w:r>
+        <w:rPr>
+          <w:rFonts w:ascii="Comic Sans MS" w:hAnsi="Comic Sans MS" w:hint="eastAsia"/>
+          <w:color w:val="444444"/>
+          <w:shd w:val="clear" w:color="auto" w:fill="FFFFFF"/>
+        </w:rPr>
+        <w:t>0</w:t>
+      </w:r>
+      <w:r>
+        <w:rPr>
+          <w:rFonts w:ascii="Comic Sans MS" w:hAnsi="Comic Sans MS"/>
+          <w:color w:val="444444"/>
+          <w:shd w:val="clear" w:color="auto" w:fill="FFFFFF"/>
+        </w:rPr>
+        <w:t>]</w:t>
+      </w:r>
+      <w:r>
+        <w:rPr>
+          <w:rFonts w:ascii="Comic Sans MS" w:hAnsi="Comic Sans MS" w:hint="eastAsia"/>
+          <w:color w:val="444444"/>
+          <w:shd w:val="clear" w:color="auto" w:fill="FFFFFF"/>
+        </w:rPr>
+        <w:t>;</w:t>
+      </w:r>
+    </w:p>
+    <w:p>
+      <w:pPr>
+        <w:rPr>
+          <w:rFonts w:ascii="Comic Sans MS" w:hAnsi="Comic Sans MS"/>
+          <w:color w:val="444444"/>
+          <w:shd w:val="clear" w:color="auto" w:fill="FFFFFF"/>
+        </w:rPr>
+      </w:pPr>
+      <w:r>
+        <w:rPr>
+          <w:rFonts w:ascii="Comic Sans MS" w:hAnsi="Comic Sans MS" w:hint="eastAsia"/>
+          <w:color w:val="444444"/>
+          <w:shd w:val="clear" w:color="auto" w:fill="FFFFFF"/>
+        </w:rPr>
+        <w:t>pipe(</w:t>
+      </w:r>
+      <w:r>
+        <w:rPr>
+          <w:rFonts w:ascii="Comic Sans MS" w:hAnsi="Comic Sans MS"/>
+          <w:color w:val="444444"/>
+          <w:shd w:val="clear" w:color="auto" w:fill="FFFFFF"/>
+        </w:rPr>
+        <w:t>filedes</w:t>
+      </w:r>
+      <w:r>
+        <w:rPr>
+          <w:rFonts w:ascii="Comic Sans MS" w:hAnsi="Comic Sans MS" w:hint="eastAsia"/>
+          <w:color w:val="444444"/>
+          <w:shd w:val="clear" w:color="auto" w:fill="FFFFFF"/>
+        </w:rPr>
+        <w:t>);</w:t>
+      </w:r>
+    </w:p>
+    <w:p>
+      <w:pPr>
+        <w:rPr>
+          <w:rFonts w:ascii="Comic Sans MS" w:hAnsi="Comic Sans MS"/>
+          <w:color w:val="444444"/>
+          <w:shd w:val="clear" w:color="auto" w:fill="FFFFFF"/>
+        </w:rPr>
+      </w:pPr>
+      <w:r>
+        <w:rPr>
+          <w:rFonts w:hint="eastAsia"/>
+        </w:rPr>
+        <w:t>write(</w:t>
+      </w:r>
+      <w:r>
+        <w:rPr>
+          <w:rFonts w:ascii="Comic Sans MS" w:hAnsi="Comic Sans MS"/>
+          <w:color w:val="444444"/>
+          <w:shd w:val="clear" w:color="auto" w:fill="FFFFFF"/>
+        </w:rPr>
+        <w:t>filedes</w:t>
+      </w:r>
+      <w:r>
+        <w:rPr>
+          <w:rFonts w:ascii="Comic Sans MS" w:hAnsi="Comic Sans MS" w:hint="eastAsia"/>
+          <w:color w:val="444444"/>
+          <w:shd w:val="clear" w:color="auto" w:fill="FFFFFF"/>
+        </w:rPr>
+        <w:t>[1], kernelAddr, len);</w:t>
+      </w:r>
+    </w:p>
+    <w:p>
+      <w:r>
+        <w:rPr>
+          <w:rFonts w:ascii="Comic Sans MS" w:hAnsi="Comic Sans MS" w:hint="eastAsia"/>
+          <w:color w:val="444444"/>
+          <w:shd w:val="clear" w:color="auto" w:fill="FFFFFF"/>
+        </w:rPr>
+        <w:t>read(</w:t>
+      </w:r>
+      <w:r>
+        <w:rPr>
+          <w:rFonts w:ascii="Comic Sans MS" w:hAnsi="Comic Sans MS"/>
+          <w:color w:val="444444"/>
+          <w:shd w:val="clear" w:color="auto" w:fill="FFFFFF"/>
+        </w:rPr>
+        <w:t>filedes</w:t>
+      </w:r>
+      <w:r>
+        <w:rPr>
+          <w:rFonts w:ascii="Comic Sans MS" w:hAnsi="Comic Sans MS" w:hint="eastAsia"/>
+          <w:color w:val="444444"/>
+          <w:shd w:val="clear" w:color="auto" w:fill="FFFFFF"/>
+        </w:rPr>
+        <w:t xml:space="preserve">[0], </w:t>
+      </w:r>
+      <w:r>
+        <w:rPr>
+          <w:rFonts w:ascii="Comic Sans MS" w:hAnsi="Comic Sans MS" w:hint="eastAsia"/>
+          <w:color w:val="444444"/>
+          <w:shd w:val="clear" w:color="auto" w:fill="FFFFFF"/>
+        </w:rPr>
+        <w:t>processLocalAddr, len)</w:t>
+      </w:r>
+      <w:r>
+        <w:rPr>
+          <w:rFonts w:ascii="Comic Sans MS" w:hAnsi="Comic Sans MS" w:hint="eastAsia"/>
+          <w:color w:val="444444"/>
+          <w:shd w:val="clear" w:color="auto" w:fill="FFFFFF"/>
+        </w:rPr>
+        <w:t>;</w:t>
+      </w:r>
+    </w:p>
+    <w:p/>
+    <w:p>
+      <w:r>
+        <w:t>validate_1_func</w:t>
+      </w:r>
+      <w:r>
+        <w:rPr>
+          <w:rFonts w:hint="eastAsia"/>
+        </w:rPr>
+        <w:t>：</w:t>
+      </w:r>
+    </w:p>
+    <w:p>
+      <w:r>
+        <w:rPr>
+          <w:rFonts w:hint="eastAsia"/>
+        </w:rPr>
+        <w:t>write:</w:t>
+      </w:r>
+      <w:r>
+        <w:rPr>
+          <w:rFonts w:hint="eastAsia"/>
+        </w:rPr>
+        <w:t>将本地数据写入管道，然后将数据读出到内核地址</w:t>
+      </w:r>
+    </w:p>
+    <w:p>
+      <w:pPr>
+        <w:rPr>
+          <w:rFonts w:ascii="Comic Sans MS" w:hAnsi="Comic Sans MS"/>
+          <w:color w:val="444444"/>
+          <w:shd w:val="clear" w:color="auto" w:fill="FFFFFF"/>
+        </w:rPr>
+      </w:pPr>
+      <w:r>
+        <w:rPr>
+          <w:rFonts w:ascii="Comic Sans MS" w:hAnsi="Comic Sans MS"/>
+          <w:color w:val="444444"/>
+          <w:shd w:val="clear" w:color="auto" w:fill="FFFFFF"/>
+        </w:rPr>
+        <w:t>int filedes[</w:t>
+      </w:r>
+      <w:r>
+        <w:rPr>
+          <w:rFonts w:ascii="Comic Sans MS" w:hAnsi="Comic Sans MS" w:hint="eastAsia"/>
+          <w:color w:val="444444"/>
+          <w:shd w:val="clear" w:color="auto" w:fill="FFFFFF"/>
+        </w:rPr>
+        <w:t>0</w:t>
+      </w:r>
+      <w:r>
+        <w:rPr>
+          <w:rFonts w:ascii="Comic Sans MS" w:hAnsi="Comic Sans MS"/>
+          <w:color w:val="444444"/>
+          <w:shd w:val="clear" w:color="auto" w:fill="FFFFFF"/>
+        </w:rPr>
+        <w:t>]</w:t>
+      </w:r>
+      <w:r>
+        <w:rPr>
+          <w:rFonts w:ascii="Comic Sans MS" w:hAnsi="Comic Sans MS" w:hint="eastAsia"/>
+          <w:color w:val="444444"/>
+          <w:shd w:val="clear" w:color="auto" w:fill="FFFFFF"/>
+        </w:rPr>
+        <w:t>;</w:t>
+      </w:r>
+    </w:p>
+    <w:p>
+      <w:pPr>
+        <w:rPr>
+          <w:rFonts w:ascii="Comic Sans MS" w:hAnsi="Comic Sans MS"/>
+          <w:color w:val="444444"/>
+          <w:shd w:val="clear" w:color="auto" w:fill="FFFFFF"/>
+        </w:rPr>
+      </w:pPr>
+      <w:r>
+        <w:rPr>
+          <w:rFonts w:ascii="Comic Sans MS" w:hAnsi="Comic Sans MS" w:hint="eastAsia"/>
+          <w:color w:val="444444"/>
+          <w:shd w:val="clear" w:color="auto" w:fill="FFFFFF"/>
+        </w:rPr>
+        <w:t>pipe(</w:t>
+      </w:r>
+      <w:r>
+        <w:rPr>
+          <w:rFonts w:ascii="Comic Sans MS" w:hAnsi="Comic Sans MS"/>
+          <w:color w:val="444444"/>
+          <w:shd w:val="clear" w:color="auto" w:fill="FFFFFF"/>
+        </w:rPr>
+        <w:t>filedes</w:t>
+      </w:r>
+      <w:r>
+        <w:rPr>
+          <w:rFonts w:ascii="Comic Sans MS" w:hAnsi="Comic Sans MS" w:hint="eastAsia"/>
+          <w:color w:val="444444"/>
+          <w:shd w:val="clear" w:color="auto" w:fill="FFFFFF"/>
+        </w:rPr>
+        <w:t>);</w:t>
+      </w:r>
+    </w:p>
+    <w:p>
+      <w:pPr>
+        <w:rPr>
+          <w:rFonts w:ascii="Comic Sans MS" w:hAnsi="Comic Sans MS"/>
+          <w:color w:val="444444"/>
+          <w:shd w:val="clear" w:color="auto" w:fill="FFFFFF"/>
+        </w:rPr>
+      </w:pPr>
+      <w:r>
+        <w:rPr>
+          <w:rFonts w:hint="eastAsia"/>
+        </w:rPr>
+        <w:t>write(</w:t>
+      </w:r>
+      <w:r>
+        <w:rPr>
+          <w:rFonts w:ascii="Comic Sans MS" w:hAnsi="Comic Sans MS"/>
+          <w:color w:val="444444"/>
+          <w:shd w:val="clear" w:color="auto" w:fill="FFFFFF"/>
+        </w:rPr>
+        <w:t>filedes</w:t>
+      </w:r>
+      <w:r>
+        <w:rPr>
+          <w:rFonts w:ascii="Comic Sans MS" w:hAnsi="Comic Sans MS" w:hint="eastAsia"/>
+          <w:color w:val="444444"/>
+          <w:shd w:val="clear" w:color="auto" w:fill="FFFFFF"/>
+        </w:rPr>
+        <w:t xml:space="preserve">[1], </w:t>
+      </w:r>
+      <w:r>
+        <w:rPr>
+          <w:rFonts w:ascii="Comic Sans MS" w:hAnsi="Comic Sans MS" w:hint="eastAsia"/>
+          <w:color w:val="444444"/>
+          <w:shd w:val="clear" w:color="auto" w:fill="FFFFFF"/>
+        </w:rPr>
+        <w:t>processLocalAddr</w:t>
+      </w:r>
+      <w:r>
+        <w:rPr>
+          <w:rFonts w:ascii="Comic Sans MS" w:hAnsi="Comic Sans MS" w:hint="eastAsia"/>
+          <w:color w:val="444444"/>
+          <w:shd w:val="clear" w:color="auto" w:fill="FFFFFF"/>
+        </w:rPr>
+        <w:t>, len);</w:t>
+      </w:r>
+    </w:p>
+    <w:p>
+      <w:r>
+        <w:rPr>
+          <w:rFonts w:ascii="Comic Sans MS" w:hAnsi="Comic Sans MS" w:hint="eastAsia"/>
+          <w:color w:val="444444"/>
+          <w:shd w:val="clear" w:color="auto" w:fill="FFFFFF"/>
+        </w:rPr>
+        <w:t>read(</w:t>
+      </w:r>
+      <w:r>
+        <w:rPr>
+          <w:rFonts w:ascii="Comic Sans MS" w:hAnsi="Comic Sans MS"/>
+          <w:color w:val="444444"/>
+          <w:shd w:val="clear" w:color="auto" w:fill="FFFFFF"/>
+        </w:rPr>
+        <w:t>filedes</w:t>
+      </w:r>
+      <w:r>
+        <w:rPr>
+          <w:rFonts w:ascii="Comic Sans MS" w:hAnsi="Comic Sans MS" w:hint="eastAsia"/>
+          <w:color w:val="444444"/>
+          <w:shd w:val="clear" w:color="auto" w:fill="FFFFFF"/>
+        </w:rPr>
+        <w:t xml:space="preserve">[0], </w:t>
+      </w:r>
+      <w:r>
+        <w:rPr>
+          <w:rFonts w:ascii="Comic Sans MS" w:hAnsi="Comic Sans MS" w:hint="eastAsia"/>
+          <w:color w:val="444444"/>
+          <w:shd w:val="clear" w:color="auto" w:fill="FFFFFF"/>
+        </w:rPr>
+        <w:t>kernelAddr</w:t>
+      </w:r>
+      <w:r>
+        <w:rPr>
+          <w:rFonts w:ascii="Comic Sans MS" w:hAnsi="Comic Sans MS" w:hint="eastAsia"/>
+          <w:color w:val="444444"/>
+          <w:shd w:val="clear" w:color="auto" w:fill="FFFFFF"/>
+        </w:rPr>
+        <w:t>, len);</w:t>
+      </w:r>
+    </w:p>
+    <w:p/>
     <w:sectPr>
       <w:pgSz w:w="11906" w:h="16838"/>
       <w:pgMar w:top="1440" w:right="1800" w:bottom="1440" w:left="1800" w:header="851" w:footer="992" w:gutter="0"/>
@@ -3244,14 +8661,14 @@
 
 <file path=word/endnotes.xml><?xml version="1.0" encoding="utf-8"?>
 <w:endnotes xmlns:ve="http://schemas.openxmlformats.org/markup-compatibility/2006" xmlns:o="urn:schemas-microsoft-com:office:office" xmlns:r="http://schemas.openxmlformats.org/officeDocument/2006/relationships" xmlns:m="http://schemas.openxmlformats.org/officeDocument/2006/math" xmlns:v="urn:schemas-microsoft-com:vml" xmlns:wp="http://schemas.openxmlformats.org/drawingml/2006/wordprocessingDrawing" xmlns:w10="urn:schemas-microsoft-com:office:word" xmlns:w="http://schemas.openxmlformats.org/wordprocessingml/2006/main" xmlns:wne="http://schemas.microsoft.com/office/word/2006/wordml">
-  <w:endnote w:type="separator" w:id="-1">
+  <w:endnote w:type="separator" w:id="0">
     <w:p>
       <w:r>
         <w:separator/>
       </w:r>
     </w:p>
   </w:endnote>
-  <w:endnote w:type="continuationSeparator" w:id="0">
+  <w:endnote w:type="continuationSeparator" w:id="1">
     <w:p>
       <w:r>
         <w:continuationSeparator/>
@@ -3263,14 +8680,14 @@
 
 <file path=word/footnotes.xml><?xml version="1.0" encoding="utf-8"?>
 <w:footnotes xmlns:ve="http://schemas.openxmlformats.org/markup-compatibility/2006" xmlns:o="urn:schemas-microsoft-com:office:office" xmlns:r="http://schemas.openxmlformats.org/officeDocument/2006/relationships" xmlns:m="http://schemas.openxmlformats.org/officeDocument/2006/math" xmlns:v="urn:schemas-microsoft-com:vml" xmlns:wp="http://schemas.openxmlformats.org/drawingml/2006/wordprocessingDrawing" xmlns:w10="urn:schemas-microsoft-com:office:word" xmlns:w="http://schemas.openxmlformats.org/wordprocessingml/2006/main" xmlns:wne="http://schemas.microsoft.com/office/word/2006/wordml">
-  <w:footnote w:type="separator" w:id="-1">
+  <w:footnote w:type="separator" w:id="0">
     <w:p>
       <w:r>
         <w:separator/>
       </w:r>
     </w:p>
   </w:footnote>
-  <w:footnote w:type="continuationSeparator" w:id="0">
+  <w:footnote w:type="continuationSeparator" w:id="1">
     <w:p>
       <w:r>
         <w:continuationSeparator/>
@@ -3509,6 +8926,29 @@
       <w:szCs w:val="32"/>
     </w:rPr>
   </w:style>
+  <w:style w:type="paragraph" w:styleId="4">
+    <w:name w:val="heading 4"/>
+    <w:basedOn w:val="a"/>
+    <w:next w:val="a"/>
+    <w:link w:val="4Char"/>
+    <w:uiPriority w:val="9"/>
+    <w:unhideWhenUsed/>
+    <w:qFormat/>
+    <w:rsid w:val="005151AE"/>
+    <w:pPr>
+      <w:keepNext/>
+      <w:keepLines/>
+      <w:spacing w:before="280" w:after="290" w:line="376" w:lineRule="auto"/>
+      <w:outlineLvl w:val="3"/>
+    </w:pPr>
+    <w:rPr>
+      <w:rFonts w:asciiTheme="majorHAnsi" w:eastAsiaTheme="majorEastAsia" w:hAnsiTheme="majorHAnsi" w:cstheme="majorBidi"/>
+      <w:b/>
+      <w:bCs/>
+      <w:sz w:val="28"/>
+      <w:szCs w:val="28"/>
+    </w:rPr>
+  </w:style>
   <w:style w:type="character" w:default="1" w:styleId="a0">
     <w:name w:val="Default Paragraph Font"/>
     <w:uiPriority w:val="1"/>
@@ -3698,6 +9138,43 @@
       <w:sz w:val="18"/>
       <w:szCs w:val="18"/>
     </w:rPr>
+  </w:style>
+  <w:style w:type="character" w:customStyle="1" w:styleId="4Char">
+    <w:name w:val="标题 4 Char"/>
+    <w:basedOn w:val="a0"/>
+    <w:link w:val="4"/>
+    <w:uiPriority w:val="9"/>
+    <w:rsid w:val="005151AE"/>
+    <w:rPr>
+      <w:rFonts w:asciiTheme="majorHAnsi" w:eastAsiaTheme="majorEastAsia" w:hAnsiTheme="majorHAnsi" w:cstheme="majorBidi"/>
+      <w:b/>
+      <w:bCs/>
+      <w:sz w:val="28"/>
+      <w:szCs w:val="28"/>
+    </w:rPr>
+  </w:style>
+  <w:style w:type="table" w:styleId="a7">
+    <w:name w:val="Table Grid"/>
+    <w:basedOn w:val="a1"/>
+    <w:uiPriority w:val="59"/>
+    <w:rsid w:val="00932026"/>
+    <w:tblPr>
+      <w:tblInd w:w="0" w:type="dxa"/>
+      <w:tblBorders>
+        <w:top w:val="single" w:sz="4" w:space="0" w:color="000000" w:themeColor="text1"/>
+        <w:left w:val="single" w:sz="4" w:space="0" w:color="000000" w:themeColor="text1"/>
+        <w:bottom w:val="single" w:sz="4" w:space="0" w:color="000000" w:themeColor="text1"/>
+        <w:right w:val="single" w:sz="4" w:space="0" w:color="000000" w:themeColor="text1"/>
+        <w:insideH w:val="single" w:sz="4" w:space="0" w:color="000000" w:themeColor="text1"/>
+        <w:insideV w:val="single" w:sz="4" w:space="0" w:color="000000" w:themeColor="text1"/>
+      </w:tblBorders>
+      <w:tblCellMar>
+        <w:top w:w="0" w:type="dxa"/>
+        <w:left w:w="108" w:type="dxa"/>
+        <w:bottom w:w="0" w:type="dxa"/>
+        <w:right w:w="108" w:type="dxa"/>
+      </w:tblCellMar>
+    </w:tblPr>
   </w:style>
 </w:styles>
 </file>

--- a/docs/kingroot/test.docx
+++ b/docs/kingroot/test.docx
@@ -3290,7 +3290,44 @@
         <w:t>/data/local/tmp/vsnake_dir/app_workspace/data/com.kingroot.RushRoot/krsdk/krsdk.cert</w:t>
       </w:r>
     </w:p>
+    <w:p>
+      <w:pPr>
+        <w:rPr>
+          <w:rFonts w:hint="eastAsia"/>
+        </w:rPr>
+      </w:pPr>
+    </w:p>
+    <w:p>
+      <w:pPr>
+        <w:rPr>
+          <w:rFonts w:hint="eastAsia"/>
+        </w:rPr>
+      </w:pPr>
+    </w:p>
+    <w:p>
+      <w:pPr>
+        <w:rPr>
+          <w:rFonts w:hint="eastAsia"/>
+        </w:rPr>
+      </w:pPr>
+      <w:r>
+        <w:rPr>
+          <w:rFonts w:hint="eastAsia"/>
+        </w:rPr>
+        <w:t>或：</w:t>
+      </w:r>
+    </w:p>
+    <w:p>
+      <w:r>
+        <w:t>cd /data/local/tmp/winkle_dir</w:t>
+      </w:r>
+    </w:p>
     <w:p/>
+    <w:p>
+      <w:r>
+        <w:t>/data/local/tmp/gdbserver localhost:23946 /data/local/tmp/winkle_dir/winkle64 2 /data/local/tmp/winkle_dir /data/local/tmp/winkle_dir /data/local/tmp/winkle_dir/krsdk.cert</w:t>
+      </w:r>
+    </w:p>
     <w:p>
       <w:pPr>
         <w:pStyle w:val="3"/>
@@ -3349,6 +3386,7 @@
     </w:p>
     <w:p>
       <w:r>
+        <w:lastRenderedPageBreak/>
         <w:t>uname</w:t>
       </w:r>
     </w:p>
@@ -3379,7 +3417,6 @@
     </w:p>
     <w:p>
       <w:r>
-        <w:lastRenderedPageBreak/>
         <w:t>##########</w:t>
       </w:r>
     </w:p>
@@ -3792,34 +3829,6 @@
     </w:p>
     <w:p>
       <w:r>
-        <w:t>/system/build.prop</w:t>
-      </w:r>
-    </w:p>
-    <w:p/>
-    <w:p>
-      <w:r>
-        <w:rPr>
-          <w:rFonts w:hint="eastAsia"/>
-        </w:rPr>
-        <w:t>open:</w:t>
-      </w:r>
-    </w:p>
-    <w:p>
-      <w:r>
-        <w:t>/system/build.prop</w:t>
-      </w:r>
-    </w:p>
-    <w:p/>
-    <w:p>
-      <w:r>
-        <w:rPr>
-          <w:rFonts w:hint="eastAsia"/>
-        </w:rPr>
-        <w:t>open:</w:t>
-      </w:r>
-    </w:p>
-    <w:p>
-      <w:r>
         <w:lastRenderedPageBreak/>
         <w:t>/system/build.prop</w:t>
       </w:r>
@@ -3835,6 +3844,34 @@
     </w:p>
     <w:p>
       <w:r>
+        <w:t>/system/build.prop</w:t>
+      </w:r>
+    </w:p>
+    <w:p/>
+    <w:p>
+      <w:r>
+        <w:rPr>
+          <w:rFonts w:hint="eastAsia"/>
+        </w:rPr>
+        <w:t>open:</w:t>
+      </w:r>
+    </w:p>
+    <w:p>
+      <w:r>
+        <w:t>/system/build.prop</w:t>
+      </w:r>
+    </w:p>
+    <w:p/>
+    <w:p>
+      <w:r>
+        <w:rPr>
+          <w:rFonts w:hint="eastAsia"/>
+        </w:rPr>
+        <w:t>open:</w:t>
+      </w:r>
+    </w:p>
+    <w:p>
+      <w:r>
         <w:t>/proc/version</w:t>
       </w:r>
     </w:p>
@@ -4033,6 +4070,7 @@
         <w:rPr>
           <w:rFonts w:hint="eastAsia"/>
         </w:rPr>
+        <w:lastRenderedPageBreak/>
         <w:t>ioctl:</w:t>
       </w:r>
     </w:p>
@@ -4106,173 +4144,173 @@
         <w:rPr>
           <w:rFonts w:hint="eastAsia"/>
         </w:rPr>
+        <w:t>open:</w:t>
+      </w:r>
+    </w:p>
+    <w:p>
+      <w:r>
+        <w:t>/proc/iomem</w:t>
+      </w:r>
+    </w:p>
+    <w:p/>
+    <w:p>
+      <w:r>
+        <w:rPr>
+          <w:rFonts w:hint="eastAsia"/>
+        </w:rPr>
+        <w:t>open:</w:t>
+      </w:r>
+    </w:p>
+    <w:p>
+      <w:r>
+        <w:t>/proc/sys/kernel/kptr_restrict</w:t>
+      </w:r>
+    </w:p>
+    <w:p/>
+    <w:p>
+      <w:r>
+        <w:rPr>
+          <w:rFonts w:hint="eastAsia"/>
+        </w:rPr>
+        <w:t>open:</w:t>
+      </w:r>
+    </w:p>
+    <w:p>
+      <w:r>
+        <w:t>/proc/sys/kernel/kptr_restrict</w:t>
+      </w:r>
+    </w:p>
+    <w:p/>
+    <w:p>
+      <w:r>
+        <w:rPr>
+          <w:rFonts w:hint="eastAsia"/>
+        </w:rPr>
+        <w:t>open:</w:t>
+      </w:r>
+      <w:r>
+        <w:rPr>
+          <w:rFonts w:hint="eastAsia"/>
+        </w:rPr>
+        <w:t>root</w:t>
+      </w:r>
+      <w:r>
+        <w:rPr>
+          <w:rFonts w:hint="eastAsia"/>
+        </w:rPr>
+        <w:t>成功了</w:t>
+      </w:r>
+    </w:p>
+    <w:p>
+      <w:r>
+        <w:t>/proc/kallsyms</w:t>
+      </w:r>
+    </w:p>
+    <w:p/>
+    <w:p>
+      <w:r>
+        <w:rPr>
+          <w:rFonts w:hint="eastAsia"/>
+        </w:rPr>
+        <w:t>open:root</w:t>
+      </w:r>
+      <w:r>
+        <w:rPr>
+          <w:rFonts w:hint="eastAsia"/>
+        </w:rPr>
+        <w:t>成功了</w:t>
+      </w:r>
+    </w:p>
+    <w:p>
+      <w:r>
+        <w:t>/proc/kallsyms</w:t>
+      </w:r>
+    </w:p>
+    <w:p/>
+    <w:p>
+      <w:r>
+        <w:rPr>
+          <w:rFonts w:hint="eastAsia"/>
+        </w:rPr>
+        <w:t>open</w:t>
+      </w:r>
+      <w:r>
+        <w:rPr>
+          <w:rFonts w:hint="eastAsia"/>
+        </w:rPr>
+        <w:t>：</w:t>
+      </w:r>
+    </w:p>
+    <w:p>
+      <w:r>
+        <w:t>/proc/sys/kernel/kptr_restrict</w:t>
+      </w:r>
+    </w:p>
+    <w:p/>
+    <w:p>
+      <w:r>
+        <w:rPr>
+          <w:rFonts w:hint="eastAsia"/>
+        </w:rPr>
+        <w:t>open:</w:t>
+      </w:r>
+    </w:p>
+    <w:p>
+      <w:r>
+        <w:t>/proc/sys/kernel/kptr_restrict</w:t>
+      </w:r>
+    </w:p>
+    <w:p/>
+    <w:p>
+      <w:r>
+        <w:rPr>
+          <w:rFonts w:hint="eastAsia"/>
+        </w:rPr>
+        <w:t>open:</w:t>
+      </w:r>
+    </w:p>
+    <w:p>
+      <w:r>
+        <w:t>/proc/kallsyms</w:t>
+      </w:r>
+    </w:p>
+    <w:p/>
+    <w:p>
+      <w:r>
+        <w:rPr>
+          <w:rFonts w:hint="eastAsia"/>
+        </w:rPr>
+        <w:t>fork</w:t>
+      </w:r>
+      <w:r>
+        <w:rPr>
+          <w:rFonts w:hint="eastAsia"/>
+        </w:rPr>
+        <w:t>:</w:t>
+      </w:r>
+    </w:p>
+    <w:p>
+      <w:r>
+        <w:t>sh /data/local/tmp/vsnake_dir/app_workspace/data/com.kingroot.RushRoot/krsdk/play/.697432e/postroot.sh /data/local/tmp/vsnake_dir/app_workspace/data/com.kingroot.RushRoot/krsdk/play/.697432e 2 /data/local/tmp/vsnake_dir/app_workspace/data/com.kingroot.RushRoot/krsdk /data/local/tmp/vsnake_dir/app_workspace/data/com.kingroot.RushRoot/krsdk/play /data/local/tmp/vsnake_dir/app_workspace/data/com.kingroot.RushRoot/krsdk/krsdk.cert  &gt;/data/local/tmp/vsnake_dir/app_workspace/data/com.kingroot.RushR</w:t>
+      </w:r>
+      <w:r>
+        <w:t>oot/krsdk/postroot_log.txt 2&gt;&amp;1</w:t>
+      </w:r>
+    </w:p>
+    <w:p/>
+    <w:p>
+      <w:r>
+        <w:t>sh</w:t>
+      </w:r>
+    </w:p>
+    <w:p>
+      <w:r>
+        <w:t xml:space="preserve">/data/local/tmp/vsnake_dir/app_workspace/data/com.kingroot.RushRoot/krsdk/play/.697432e/postroot.sh </w:t>
+      </w:r>
+    </w:p>
+    <w:p>
+      <w:r>
         <w:lastRenderedPageBreak/>
-        <w:t>open:</w:t>
-      </w:r>
-    </w:p>
-    <w:p>
-      <w:r>
-        <w:t>/proc/iomem</w:t>
-      </w:r>
-    </w:p>
-    <w:p/>
-    <w:p>
-      <w:r>
-        <w:rPr>
-          <w:rFonts w:hint="eastAsia"/>
-        </w:rPr>
-        <w:t>open:</w:t>
-      </w:r>
-    </w:p>
-    <w:p>
-      <w:r>
-        <w:t>/proc/sys/kernel/kptr_restrict</w:t>
-      </w:r>
-    </w:p>
-    <w:p/>
-    <w:p>
-      <w:r>
-        <w:rPr>
-          <w:rFonts w:hint="eastAsia"/>
-        </w:rPr>
-        <w:t>open:</w:t>
-      </w:r>
-    </w:p>
-    <w:p>
-      <w:r>
-        <w:t>/proc/sys/kernel/kptr_restrict</w:t>
-      </w:r>
-    </w:p>
-    <w:p/>
-    <w:p>
-      <w:r>
-        <w:rPr>
-          <w:rFonts w:hint="eastAsia"/>
-        </w:rPr>
-        <w:t>open:</w:t>
-      </w:r>
-      <w:r>
-        <w:rPr>
-          <w:rFonts w:hint="eastAsia"/>
-        </w:rPr>
-        <w:t>root</w:t>
-      </w:r>
-      <w:r>
-        <w:rPr>
-          <w:rFonts w:hint="eastAsia"/>
-        </w:rPr>
-        <w:t>成功了</w:t>
-      </w:r>
-    </w:p>
-    <w:p>
-      <w:r>
-        <w:t>/proc/kallsyms</w:t>
-      </w:r>
-    </w:p>
-    <w:p/>
-    <w:p>
-      <w:r>
-        <w:rPr>
-          <w:rFonts w:hint="eastAsia"/>
-        </w:rPr>
-        <w:t>open:root</w:t>
-      </w:r>
-      <w:r>
-        <w:rPr>
-          <w:rFonts w:hint="eastAsia"/>
-        </w:rPr>
-        <w:t>成功了</w:t>
-      </w:r>
-    </w:p>
-    <w:p>
-      <w:r>
-        <w:t>/proc/kallsyms</w:t>
-      </w:r>
-    </w:p>
-    <w:p/>
-    <w:p>
-      <w:r>
-        <w:rPr>
-          <w:rFonts w:hint="eastAsia"/>
-        </w:rPr>
-        <w:t>open</w:t>
-      </w:r>
-      <w:r>
-        <w:rPr>
-          <w:rFonts w:hint="eastAsia"/>
-        </w:rPr>
-        <w:t>：</w:t>
-      </w:r>
-    </w:p>
-    <w:p>
-      <w:r>
-        <w:t>/proc/sys/kernel/kptr_restrict</w:t>
-      </w:r>
-    </w:p>
-    <w:p/>
-    <w:p>
-      <w:r>
-        <w:rPr>
-          <w:rFonts w:hint="eastAsia"/>
-        </w:rPr>
-        <w:t>open:</w:t>
-      </w:r>
-    </w:p>
-    <w:p>
-      <w:r>
-        <w:t>/proc/sys/kernel/kptr_restrict</w:t>
-      </w:r>
-    </w:p>
-    <w:p/>
-    <w:p>
-      <w:r>
-        <w:rPr>
-          <w:rFonts w:hint="eastAsia"/>
-        </w:rPr>
-        <w:t>open:</w:t>
-      </w:r>
-    </w:p>
-    <w:p>
-      <w:r>
-        <w:t>/proc/kallsyms</w:t>
-      </w:r>
-    </w:p>
-    <w:p/>
-    <w:p>
-      <w:r>
-        <w:rPr>
-          <w:rFonts w:hint="eastAsia"/>
-        </w:rPr>
-        <w:t>fork</w:t>
-      </w:r>
-      <w:r>
-        <w:rPr>
-          <w:rFonts w:hint="eastAsia"/>
-        </w:rPr>
-        <w:t>:</w:t>
-      </w:r>
-    </w:p>
-    <w:p>
-      <w:r>
-        <w:t>sh /data/local/tmp/vsnake_dir/app_workspace/data/com.kingroot.RushRoot/krsdk/play/.697432e/postroot.sh /data/local/tmp/vsnake_dir/app_workspace/data/com.kingroot.RushRoot/krsdk/play/.697432e 2 /data/local/tmp/vsnake_dir/app_workspace/data/com.kingroot.RushRoot/krsdk /data/local/tmp/vsnake_dir/app_workspace/data/com.kingroot.RushRoot/krsdk/play /data/local/tmp/vsnake_dir/app_workspace/data/com.kingroot.RushRoot/krsdk/krsdk.cert  &gt;/data/local/tmp/vsnake_dir/app_workspace/data/com.kingroot.RushR</w:t>
-      </w:r>
-      <w:r>
-        <w:t>oot/krsdk/postroot_log.txt 2&gt;&amp;1</w:t>
-      </w:r>
-    </w:p>
-    <w:p/>
-    <w:p>
-      <w:r>
-        <w:t>sh</w:t>
-      </w:r>
-    </w:p>
-    <w:p>
-      <w:r>
-        <w:t xml:space="preserve">/data/local/tmp/vsnake_dir/app_workspace/data/com.kingroot.RushRoot/krsdk/play/.697432e/postroot.sh </w:t>
-      </w:r>
-    </w:p>
-    <w:p>
-      <w:r>
         <w:t xml:space="preserve">/data/local/tmp/vsnake_dir/app_workspace/data/com.kingroot.RushRoot/krsdk/play/.697432e </w:t>
       </w:r>
     </w:p>
@@ -4298,11 +4336,7 @@
     </w:p>
     <w:p>
       <w:r>
-        <w:t>&gt;/data/local/tmp/vsnake_dir/app_workspace/data/com.kingroot.RushRoot/krsdk/postroot_log.t</w:t>
-      </w:r>
-      <w:r>
-        <w:lastRenderedPageBreak/>
-        <w:t xml:space="preserve">xt </w:t>
+        <w:t xml:space="preserve">&gt;/data/local/tmp/vsnake_dir/app_workspace/data/com.kingroot.RushRoot/krsdk/postroot_log.txt </w:t>
       </w:r>
     </w:p>
     <w:p>
@@ -4496,6 +4530,7 @@
     </w:p>
     <w:p>
       <w:r>
+        <w:lastRenderedPageBreak/>
         <w:t>chmod 0666 /data/local/tmp/winkle_dir/postroot_log.txt</w:t>
       </w:r>
     </w:p>
@@ -4582,11 +4617,6 @@
       </w:r>
     </w:p>
     <w:p>
-      <w:pPr>
-        <w:rPr>
-          <w:rFonts w:hint="eastAsia"/>
-        </w:rPr>
-      </w:pPr>
       <w:r>
         <w:t>ioctl</w:t>
       </w:r>
@@ -4606,19 +4636,10 @@
         <w:t>, "wlan0");</w:t>
       </w:r>
     </w:p>
-    <w:p>
-      <w:pPr>
-        <w:rPr>
-          <w:rFonts w:hint="eastAsia"/>
-        </w:rPr>
-      </w:pPr>
-    </w:p>
+    <w:p/>
     <w:p>
       <w:pPr>
         <w:pStyle w:val="2"/>
-        <w:rPr>
-          <w:rFonts w:hint="eastAsia"/>
-        </w:rPr>
       </w:pPr>
       <w:r>
         <w:rPr>
@@ -4641,10 +4662,22 @@
     </w:p>
     <w:p>
       <w:pPr>
-        <w:rPr>
-          <w:rFonts w:hint="eastAsia"/>
-        </w:rPr>
+        <w:pStyle w:val="3"/>
       </w:pPr>
+      <w:r>
+        <w:rPr>
+          <w:rFonts w:hint="eastAsia"/>
+        </w:rPr>
+        <w:t>执行我们自己的</w:t>
+      </w:r>
+      <w:r>
+        <w:rPr>
+          <w:rFonts w:hint="eastAsia"/>
+        </w:rPr>
+        <w:t>shell</w:t>
+      </w:r>
+    </w:p>
+    <w:p>
       <w:r>
         <w:rPr>
           <w:rFonts w:hint="eastAsia"/>
@@ -4716,19 +4749,8 @@
         <w:t>了。</w:t>
       </w:r>
     </w:p>
-    <w:p>
-      <w:pPr>
-        <w:rPr>
-          <w:rFonts w:hint="eastAsia"/>
-        </w:rPr>
-      </w:pPr>
-    </w:p>
-    <w:p>
-      <w:pPr>
-        <w:rPr>
-          <w:rFonts w:hint="eastAsia"/>
-        </w:rPr>
-      </w:pPr>
+    <w:p/>
+    <w:p>
       <w:r>
         <w:rPr>
           <w:rFonts w:hint="eastAsia"/>
@@ -4783,13 +4805,7 @@
         </w:drawing>
       </w:r>
     </w:p>
-    <w:p>
-      <w:pPr>
-        <w:rPr>
-          <w:rFonts w:hint="eastAsia"/>
-        </w:rPr>
-      </w:pPr>
-    </w:p>
+    <w:p/>
     <w:tbl>
       <w:tblPr>
         <w:tblStyle w:val="a7"/>
@@ -4827,24 +4843,13 @@
           <w:tcPr>
             <w:tcW w:w="1705" w:type="dxa"/>
           </w:tcPr>
-          <w:p>
-            <w:pPr>
-              <w:rPr>
-                <w:rFonts w:hint="eastAsia"/>
-              </w:rPr>
-            </w:pPr>
-          </w:p>
-        </w:tc>
-        <w:tc>
-          <w:tcPr>
-            <w:tcW w:w="1704" w:type="dxa"/>
-          </w:tcPr>
-          <w:p>
-            <w:pPr>
-              <w:rPr>
-                <w:rFonts w:hint="eastAsia"/>
-              </w:rPr>
-            </w:pPr>
+          <w:p/>
+        </w:tc>
+        <w:tc>
+          <w:tcPr>
+            <w:tcW w:w="1704" w:type="dxa"/>
+          </w:tcPr>
+          <w:p>
             <w:r>
               <w:rPr>
                 <w:rFonts w:hint="eastAsia"/>
@@ -4857,13 +4862,7 @@
           <w:tcPr>
             <w:tcW w:w="1705" w:type="dxa"/>
           </w:tcPr>
-          <w:p>
-            <w:pPr>
-              <w:rPr>
-                <w:rFonts w:hint="eastAsia"/>
-              </w:rPr>
-            </w:pPr>
-          </w:p>
+          <w:p/>
         </w:tc>
       </w:tr>
       <w:tr>
@@ -4908,24 +4907,13 @@
           <w:tcPr>
             <w:tcW w:w="1705" w:type="dxa"/>
           </w:tcPr>
-          <w:p>
-            <w:pPr>
-              <w:rPr>
-                <w:rFonts w:hint="eastAsia"/>
-              </w:rPr>
-            </w:pPr>
-          </w:p>
-        </w:tc>
-        <w:tc>
-          <w:tcPr>
-            <w:tcW w:w="1704" w:type="dxa"/>
-          </w:tcPr>
-          <w:p>
-            <w:pPr>
-              <w:rPr>
-                <w:rFonts w:hint="eastAsia"/>
-              </w:rPr>
-            </w:pPr>
+          <w:p/>
+        </w:tc>
+        <w:tc>
+          <w:tcPr>
+            <w:tcW w:w="1704" w:type="dxa"/>
+          </w:tcPr>
+          <w:p>
             <w:r>
               <w:t>0x73</w:t>
             </w:r>
@@ -4941,13 +4929,7 @@
           <w:tcPr>
             <w:tcW w:w="1705" w:type="dxa"/>
           </w:tcPr>
-          <w:p>
-            <w:pPr>
-              <w:rPr>
-                <w:rFonts w:hint="eastAsia"/>
-              </w:rPr>
-            </w:pPr>
-          </w:p>
+          <w:p/>
         </w:tc>
       </w:tr>
       <w:tr>
@@ -4956,11 +4938,6 @@
             <w:tcW w:w="1704" w:type="dxa"/>
           </w:tcPr>
           <w:p>
-            <w:pPr>
-              <w:rPr>
-                <w:rFonts w:hint="eastAsia"/>
-              </w:rPr>
-            </w:pPr>
             <w:r>
               <w:t>W</w:t>
             </w:r>
@@ -4983,11 +4960,6 @@
             <w:tcW w:w="1704" w:type="dxa"/>
           </w:tcPr>
           <w:p>
-            <w:pPr>
-              <w:rPr>
-                <w:rFonts w:hint="eastAsia"/>
-              </w:rPr>
-            </w:pPr>
             <w:r>
               <w:t>W</w:t>
             </w:r>
@@ -5010,11 +4982,6 @@
             <w:tcW w:w="1705" w:type="dxa"/>
           </w:tcPr>
           <w:p>
-            <w:pPr>
-              <w:rPr>
-                <w:rFonts w:hint="eastAsia"/>
-              </w:rPr>
-            </w:pPr>
             <w:r>
               <w:rPr>
                 <w:rFonts w:hint="eastAsia"/>
@@ -5028,11 +4995,6 @@
             <w:tcW w:w="1704" w:type="dxa"/>
           </w:tcPr>
           <w:p>
-            <w:pPr>
-              <w:rPr>
-                <w:rFonts w:hint="eastAsia"/>
-              </w:rPr>
-            </w:pPr>
             <w:r>
               <w:rPr>
                 <w:rFonts w:hint="eastAsia"/>
@@ -5046,11 +5008,6 @@
             <w:tcW w:w="1705" w:type="dxa"/>
           </w:tcPr>
           <w:p>
-            <w:pPr>
-              <w:rPr>
-                <w:rFonts w:hint="eastAsia"/>
-              </w:rPr>
-            </w:pPr>
             <w:r>
               <w:rPr>
                 <w:rFonts w:hint="eastAsia"/>
@@ -5086,11 +5043,6 @@
             <w:tcW w:w="1705" w:type="dxa"/>
           </w:tcPr>
           <w:p>
-            <w:pPr>
-              <w:rPr>
-                <w:rFonts w:hint="eastAsia"/>
-              </w:rPr>
-            </w:pPr>
             <w:r>
               <w:t>0x68</w:t>
             </w:r>
@@ -5107,11 +5059,6 @@
             <w:tcW w:w="1704" w:type="dxa"/>
           </w:tcPr>
           <w:p>
-            <w:pPr>
-              <w:rPr>
-                <w:rFonts w:hint="eastAsia"/>
-              </w:rPr>
-            </w:pPr>
             <w:r>
               <w:rPr>
                 <w:rFonts w:hint="eastAsia"/>
@@ -5128,11 +5075,6 @@
             <w:tcW w:w="1705" w:type="dxa"/>
           </w:tcPr>
           <w:p>
-            <w:pPr>
-              <w:rPr>
-                <w:rFonts w:hint="eastAsia"/>
-              </w:rPr>
-            </w:pPr>
             <w:r>
               <w:t>0x68</w:t>
             </w:r>
@@ -5171,11 +5113,6 @@
             <w:tcW w:w="1705" w:type="dxa"/>
           </w:tcPr>
           <w:p>
-            <w:pPr>
-              <w:rPr>
-                <w:rFonts w:hint="eastAsia"/>
-              </w:rPr>
-            </w:pPr>
             <w:r>
               <w:t>0x6d</w:t>
             </w:r>
@@ -5192,11 +5129,6 @@
             <w:tcW w:w="1704" w:type="dxa"/>
           </w:tcPr>
           <w:p>
-            <w:pPr>
-              <w:rPr>
-                <w:rFonts w:hint="eastAsia"/>
-              </w:rPr>
-            </w:pPr>
             <w:r>
               <w:rPr>
                 <w:rFonts w:hint="eastAsia"/>
@@ -5213,11 +5145,6 @@
             <w:tcW w:w="1705" w:type="dxa"/>
           </w:tcPr>
           <w:p>
-            <w:pPr>
-              <w:rPr>
-                <w:rFonts w:hint="eastAsia"/>
-              </w:rPr>
-            </w:pPr>
             <w:r>
               <w:t>0x20</w:t>
             </w:r>
@@ -5267,11 +5194,6 @@
             <w:tcW w:w="1705" w:type="dxa"/>
           </w:tcPr>
           <w:p>
-            <w:pPr>
-              <w:rPr>
-                <w:rFonts w:hint="eastAsia"/>
-              </w:rPr>
-            </w:pPr>
             <w:r>
               <w:t>0x6f</w:t>
             </w:r>
@@ -5288,11 +5210,6 @@
             <w:tcW w:w="1704" w:type="dxa"/>
           </w:tcPr>
           <w:p>
-            <w:pPr>
-              <w:rPr>
-                <w:rFonts w:hint="eastAsia"/>
-              </w:rPr>
-            </w:pPr>
             <w:r>
               <w:rPr>
                 <w:rFonts w:hint="eastAsia"/>
@@ -5309,11 +5226,6 @@
             <w:tcW w:w="1705" w:type="dxa"/>
           </w:tcPr>
           <w:p>
-            <w:pPr>
-              <w:rPr>
-                <w:rFonts w:hint="eastAsia"/>
-              </w:rPr>
-            </w:pPr>
             <w:r>
               <w:t>0x25</w:t>
             </w:r>
@@ -5352,11 +5264,6 @@
             <w:tcW w:w="1705" w:type="dxa"/>
           </w:tcPr>
           <w:p>
-            <w:pPr>
-              <w:rPr>
-                <w:rFonts w:hint="eastAsia"/>
-              </w:rPr>
-            </w:pPr>
             <w:r>
               <w:t>0x64</w:t>
             </w:r>
@@ -5373,11 +5280,6 @@
             <w:tcW w:w="1704" w:type="dxa"/>
           </w:tcPr>
           <w:p>
-            <w:pPr>
-              <w:rPr>
-                <w:rFonts w:hint="eastAsia"/>
-              </w:rPr>
-            </w:pPr>
             <w:r>
               <w:rPr>
                 <w:rFonts w:hint="eastAsia"/>
@@ -5394,11 +5296,6 @@
             <w:tcW w:w="1705" w:type="dxa"/>
           </w:tcPr>
           <w:p>
-            <w:pPr>
-              <w:rPr>
-                <w:rFonts w:hint="eastAsia"/>
-              </w:rPr>
-            </w:pPr>
             <w:r>
               <w:t>0x73</w:t>
             </w:r>
@@ -5442,9 +5339,6 @@
           <w:p>
             <w:pPr>
               <w:jc w:val="left"/>
-              <w:rPr>
-                <w:rFonts w:hint="eastAsia"/>
-              </w:rPr>
             </w:pPr>
             <w:r>
               <w:t>0x20</w:t>
@@ -5462,11 +5356,6 @@
             <w:tcW w:w="1704" w:type="dxa"/>
           </w:tcPr>
           <w:p>
-            <w:pPr>
-              <w:rPr>
-                <w:rFonts w:hint="eastAsia"/>
-              </w:rPr>
-            </w:pPr>
             <w:r>
               <w:rPr>
                 <w:rFonts w:hint="eastAsia"/>
@@ -5483,11 +5372,6 @@
             <w:tcW w:w="1705" w:type="dxa"/>
           </w:tcPr>
           <w:p>
-            <w:pPr>
-              <w:rPr>
-                <w:rFonts w:hint="eastAsia"/>
-              </w:rPr>
-            </w:pPr>
             <w:r>
               <w:t>0x2f</w:t>
             </w:r>
@@ -5528,9 +5412,6 @@
           <w:p>
             <w:pPr>
               <w:jc w:val="left"/>
-              <w:rPr>
-                <w:rFonts w:hint="eastAsia"/>
-              </w:rPr>
             </w:pPr>
             <w:r>
               <w:t>0x30</w:t>
@@ -5548,11 +5429,6 @@
             <w:tcW w:w="1704" w:type="dxa"/>
           </w:tcPr>
           <w:p>
-            <w:pPr>
-              <w:rPr>
-                <w:rFonts w:hint="eastAsia"/>
-              </w:rPr>
-            </w:pPr>
             <w:r>
               <w:rPr>
                 <w:rFonts w:hint="eastAsia"/>
@@ -5569,11 +5445,6 @@
             <w:tcW w:w="1705" w:type="dxa"/>
           </w:tcPr>
           <w:p>
-            <w:pPr>
-              <w:rPr>
-                <w:rFonts w:hint="eastAsia"/>
-              </w:rPr>
-            </w:pPr>
             <w:r>
               <w:t>0x70</w:t>
             </w:r>
@@ -5612,11 +5483,6 @@
             <w:tcW w:w="1705" w:type="dxa"/>
           </w:tcPr>
           <w:p>
-            <w:pPr>
-              <w:rPr>
-                <w:rFonts w:hint="eastAsia"/>
-              </w:rPr>
-            </w:pPr>
             <w:r>
               <w:t>0x36</w:t>
             </w:r>
@@ -5633,11 +5499,6 @@
             <w:tcW w:w="1704" w:type="dxa"/>
           </w:tcPr>
           <w:p>
-            <w:pPr>
-              <w:rPr>
-                <w:rFonts w:hint="eastAsia"/>
-              </w:rPr>
-            </w:pPr>
             <w:r>
               <w:rPr>
                 <w:rFonts w:hint="eastAsia"/>
@@ -5654,11 +5515,6 @@
             <w:tcW w:w="1705" w:type="dxa"/>
           </w:tcPr>
           <w:p>
-            <w:pPr>
-              <w:rPr>
-                <w:rFonts w:hint="eastAsia"/>
-              </w:rPr>
-            </w:pPr>
             <w:r>
               <w:t>0x6f</w:t>
             </w:r>
@@ -5697,11 +5553,6 @@
             <w:tcW w:w="1705" w:type="dxa"/>
           </w:tcPr>
           <w:p>
-            <w:pPr>
-              <w:rPr>
-                <w:rFonts w:hint="eastAsia"/>
-              </w:rPr>
-            </w:pPr>
             <w:r>
               <w:t>0x36</w:t>
             </w:r>
@@ -5718,11 +5569,6 @@
             <w:tcW w:w="1704" w:type="dxa"/>
           </w:tcPr>
           <w:p>
-            <w:pPr>
-              <w:rPr>
-                <w:rFonts w:hint="eastAsia"/>
-              </w:rPr>
-            </w:pPr>
             <w:r>
               <w:rPr>
                 <w:rFonts w:hint="eastAsia"/>
@@ -5739,11 +5585,6 @@
             <w:tcW w:w="1705" w:type="dxa"/>
           </w:tcPr>
           <w:p>
-            <w:pPr>
-              <w:rPr>
-                <w:rFonts w:hint="eastAsia"/>
-              </w:rPr>
-            </w:pPr>
             <w:r>
               <w:t>0x73</w:t>
             </w:r>
@@ -5782,11 +5623,6 @@
             <w:tcW w:w="1705" w:type="dxa"/>
           </w:tcPr>
           <w:p>
-            <w:pPr>
-              <w:rPr>
-                <w:rFonts w:hint="eastAsia"/>
-              </w:rPr>
-            </w:pPr>
             <w:r>
               <w:t>0x36</w:t>
             </w:r>
@@ -5803,11 +5639,6 @@
             <w:tcW w:w="1704" w:type="dxa"/>
           </w:tcPr>
           <w:p>
-            <w:pPr>
-              <w:rPr>
-                <w:rFonts w:hint="eastAsia"/>
-              </w:rPr>
-            </w:pPr>
             <w:r>
               <w:rPr>
                 <w:rFonts w:hint="eastAsia"/>
@@ -5824,11 +5655,6 @@
             <w:tcW w:w="1705" w:type="dxa"/>
           </w:tcPr>
           <w:p>
-            <w:pPr>
-              <w:rPr>
-                <w:rFonts w:hint="eastAsia"/>
-              </w:rPr>
-            </w:pPr>
             <w:r>
               <w:t>0x74</w:t>
             </w:r>
@@ -5869,9 +5695,6 @@
           <w:p>
             <w:pPr>
               <w:jc w:val="left"/>
-              <w:rPr>
-                <w:rFonts w:hint="eastAsia"/>
-              </w:rPr>
             </w:pPr>
             <w:r>
               <w:t>0x20</w:t>
@@ -5889,11 +5712,6 @@
             <w:tcW w:w="1704" w:type="dxa"/>
           </w:tcPr>
           <w:p>
-            <w:pPr>
-              <w:rPr>
-                <w:rFonts w:hint="eastAsia"/>
-              </w:rPr>
-            </w:pPr>
             <w:r>
               <w:rPr>
                 <w:rFonts w:hint="eastAsia"/>
@@ -5910,11 +5728,6 @@
             <w:tcW w:w="1705" w:type="dxa"/>
           </w:tcPr>
           <w:p>
-            <w:pPr>
-              <w:rPr>
-                <w:rFonts w:hint="eastAsia"/>
-              </w:rPr>
-            </w:pPr>
             <w:r>
               <w:rPr>
                 <w:rFonts w:hint="eastAsia"/>
@@ -5950,11 +5763,6 @@
             <w:tcW w:w="1705" w:type="dxa"/>
           </w:tcPr>
           <w:p>
-            <w:pPr>
-              <w:rPr>
-                <w:rFonts w:hint="eastAsia"/>
-              </w:rPr>
-            </w:pPr>
             <w:r>
               <w:t>0x25</w:t>
             </w:r>
@@ -5970,25 +5778,13 @@
           <w:tcPr>
             <w:tcW w:w="1704" w:type="dxa"/>
           </w:tcPr>
-          <w:p>
-            <w:pPr>
-              <w:rPr>
-                <w:rFonts w:hint="eastAsia"/>
-              </w:rPr>
-            </w:pPr>
-          </w:p>
+          <w:p/>
         </w:tc>
         <w:tc>
           <w:tcPr>
             <w:tcW w:w="1705" w:type="dxa"/>
           </w:tcPr>
-          <w:p>
-            <w:pPr>
-              <w:rPr>
-                <w:rFonts w:hint="eastAsia"/>
-              </w:rPr>
-            </w:pPr>
-          </w:p>
+          <w:p/>
         </w:tc>
       </w:tr>
       <w:tr>
@@ -5998,6 +5794,7 @@
           </w:tcPr>
           <w:p>
             <w:r>
+              <w:lastRenderedPageBreak/>
               <w:t>0xd5</w:t>
             </w:r>
           </w:p>
@@ -6017,11 +5814,6 @@
             <w:tcW w:w="1705" w:type="dxa"/>
           </w:tcPr>
           <w:p>
-            <w:pPr>
-              <w:rPr>
-                <w:rFonts w:hint="eastAsia"/>
-              </w:rPr>
-            </w:pPr>
             <w:r>
               <w:t>0x73</w:t>
             </w:r>
@@ -6037,25 +5829,13 @@
           <w:tcPr>
             <w:tcW w:w="1704" w:type="dxa"/>
           </w:tcPr>
-          <w:p>
-            <w:pPr>
-              <w:rPr>
-                <w:rFonts w:hint="eastAsia"/>
-              </w:rPr>
-            </w:pPr>
-          </w:p>
+          <w:p/>
         </w:tc>
         <w:tc>
           <w:tcPr>
             <w:tcW w:w="1705" w:type="dxa"/>
           </w:tcPr>
-          <w:p>
-            <w:pPr>
-              <w:rPr>
-                <w:rFonts w:hint="eastAsia"/>
-              </w:rPr>
-            </w:pPr>
-          </w:p>
+          <w:p/>
         </w:tc>
       </w:tr>
       <w:tr>
@@ -6087,11 +5867,6 @@
             <w:tcW w:w="1705" w:type="dxa"/>
           </w:tcPr>
           <w:p>
-            <w:pPr>
-              <w:rPr>
-                <w:rFonts w:hint="eastAsia"/>
-              </w:rPr>
-            </w:pPr>
             <w:r>
               <w:t>0x2f</w:t>
             </w:r>
@@ -6107,25 +5882,13 @@
           <w:tcPr>
             <w:tcW w:w="1704" w:type="dxa"/>
           </w:tcPr>
-          <w:p>
-            <w:pPr>
-              <w:rPr>
-                <w:rFonts w:hint="eastAsia"/>
-              </w:rPr>
-            </w:pPr>
-          </w:p>
+          <w:p/>
         </w:tc>
         <w:tc>
           <w:tcPr>
             <w:tcW w:w="1705" w:type="dxa"/>
           </w:tcPr>
-          <w:p>
-            <w:pPr>
-              <w:rPr>
-                <w:rFonts w:hint="eastAsia"/>
-              </w:rPr>
-            </w:pPr>
-          </w:p>
+          <w:p/>
         </w:tc>
       </w:tr>
       <w:tr>
@@ -6154,11 +5917,6 @@
             <w:tcW w:w="1705" w:type="dxa"/>
           </w:tcPr>
           <w:p>
-            <w:pPr>
-              <w:rPr>
-                <w:rFonts w:hint="eastAsia"/>
-              </w:rPr>
-            </w:pPr>
             <w:r>
               <w:t>0x70</w:t>
             </w:r>
@@ -6174,25 +5932,13 @@
           <w:tcPr>
             <w:tcW w:w="1704" w:type="dxa"/>
           </w:tcPr>
-          <w:p>
-            <w:pPr>
-              <w:rPr>
-                <w:rFonts w:hint="eastAsia"/>
-              </w:rPr>
-            </w:pPr>
-          </w:p>
+          <w:p/>
         </w:tc>
         <w:tc>
           <w:tcPr>
             <w:tcW w:w="1705" w:type="dxa"/>
           </w:tcPr>
-          <w:p>
-            <w:pPr>
-              <w:rPr>
-                <w:rFonts w:hint="eastAsia"/>
-              </w:rPr>
-            </w:pPr>
-          </w:p>
+          <w:p/>
         </w:tc>
       </w:tr>
       <w:tr>
@@ -6221,11 +5967,6 @@
             <w:tcW w:w="1705" w:type="dxa"/>
           </w:tcPr>
           <w:p>
-            <w:pPr>
-              <w:rPr>
-                <w:rFonts w:hint="eastAsia"/>
-              </w:rPr>
-            </w:pPr>
             <w:r>
               <w:t>0x6f</w:t>
             </w:r>
@@ -6241,25 +5982,13 @@
           <w:tcPr>
             <w:tcW w:w="1704" w:type="dxa"/>
           </w:tcPr>
-          <w:p>
-            <w:pPr>
-              <w:rPr>
-                <w:rFonts w:hint="eastAsia"/>
-              </w:rPr>
-            </w:pPr>
-          </w:p>
+          <w:p/>
         </w:tc>
         <w:tc>
           <w:tcPr>
             <w:tcW w:w="1705" w:type="dxa"/>
           </w:tcPr>
-          <w:p>
-            <w:pPr>
-              <w:rPr>
-                <w:rFonts w:hint="eastAsia"/>
-              </w:rPr>
-            </w:pPr>
-          </w:p>
+          <w:p/>
         </w:tc>
       </w:tr>
       <w:tr>
@@ -6291,11 +6020,6 @@
             <w:tcW w:w="1705" w:type="dxa"/>
           </w:tcPr>
           <w:p>
-            <w:pPr>
-              <w:rPr>
-                <w:rFonts w:hint="eastAsia"/>
-              </w:rPr>
-            </w:pPr>
             <w:r>
               <w:t>0x73</w:t>
             </w:r>
@@ -6311,25 +6035,13 @@
           <w:tcPr>
             <w:tcW w:w="1704" w:type="dxa"/>
           </w:tcPr>
-          <w:p>
-            <w:pPr>
-              <w:rPr>
-                <w:rFonts w:hint="eastAsia"/>
-              </w:rPr>
-            </w:pPr>
-          </w:p>
+          <w:p/>
         </w:tc>
         <w:tc>
           <w:tcPr>
             <w:tcW w:w="1705" w:type="dxa"/>
           </w:tcPr>
-          <w:p>
-            <w:pPr>
-              <w:rPr>
-                <w:rFonts w:hint="eastAsia"/>
-              </w:rPr>
-            </w:pPr>
-          </w:p>
+          <w:p/>
         </w:tc>
       </w:tr>
       <w:tr>
@@ -6358,11 +6070,6 @@
             <w:tcW w:w="1705" w:type="dxa"/>
           </w:tcPr>
           <w:p>
-            <w:pPr>
-              <w:rPr>
-                <w:rFonts w:hint="eastAsia"/>
-              </w:rPr>
-            </w:pPr>
             <w:r>
               <w:t>0x74</w:t>
             </w:r>
@@ -6384,25 +6091,13 @@
           <w:tcPr>
             <w:tcW w:w="1704" w:type="dxa"/>
           </w:tcPr>
-          <w:p>
-            <w:pPr>
-              <w:rPr>
-                <w:rFonts w:hint="eastAsia"/>
-              </w:rPr>
-            </w:pPr>
-          </w:p>
+          <w:p/>
         </w:tc>
         <w:tc>
           <w:tcPr>
             <w:tcW w:w="1705" w:type="dxa"/>
           </w:tcPr>
-          <w:p>
-            <w:pPr>
-              <w:rPr>
-                <w:rFonts w:hint="eastAsia"/>
-              </w:rPr>
-            </w:pPr>
-          </w:p>
+          <w:p/>
         </w:tc>
       </w:tr>
       <w:tr>
@@ -6431,11 +6126,6 @@
             <w:tcW w:w="1705" w:type="dxa"/>
           </w:tcPr>
           <w:p>
-            <w:pPr>
-              <w:rPr>
-                <w:rFonts w:hint="eastAsia"/>
-              </w:rPr>
-            </w:pPr>
             <w:r>
               <w:t>0x72</w:t>
             </w:r>
@@ -6457,25 +6147,13 @@
           <w:tcPr>
             <w:tcW w:w="1704" w:type="dxa"/>
           </w:tcPr>
-          <w:p>
-            <w:pPr>
-              <w:rPr>
-                <w:rFonts w:hint="eastAsia"/>
-              </w:rPr>
-            </w:pPr>
-          </w:p>
+          <w:p/>
         </w:tc>
         <w:tc>
           <w:tcPr>
             <w:tcW w:w="1705" w:type="dxa"/>
           </w:tcPr>
-          <w:p>
-            <w:pPr>
-              <w:rPr>
-                <w:rFonts w:hint="eastAsia"/>
-              </w:rPr>
-            </w:pPr>
-          </w:p>
+          <w:p/>
         </w:tc>
       </w:tr>
       <w:tr>
@@ -6504,11 +6182,6 @@
             <w:tcW w:w="1705" w:type="dxa"/>
           </w:tcPr>
           <w:p>
-            <w:pPr>
-              <w:rPr>
-                <w:rFonts w:hint="eastAsia"/>
-              </w:rPr>
-            </w:pPr>
             <w:r>
               <w:t>0x6f</w:t>
             </w:r>
@@ -6530,25 +6203,13 @@
           <w:tcPr>
             <w:tcW w:w="1704" w:type="dxa"/>
           </w:tcPr>
-          <w:p>
-            <w:pPr>
-              <w:rPr>
-                <w:rFonts w:hint="eastAsia"/>
-              </w:rPr>
-            </w:pPr>
-          </w:p>
+          <w:p/>
         </w:tc>
         <w:tc>
           <w:tcPr>
             <w:tcW w:w="1705" w:type="dxa"/>
           </w:tcPr>
-          <w:p>
-            <w:pPr>
-              <w:rPr>
-                <w:rFonts w:hint="eastAsia"/>
-              </w:rPr>
-            </w:pPr>
-          </w:p>
+          <w:p/>
         </w:tc>
       </w:tr>
       <w:tr>
@@ -6577,11 +6238,6 @@
             <w:tcW w:w="1705" w:type="dxa"/>
           </w:tcPr>
           <w:p>
-            <w:pPr>
-              <w:rPr>
-                <w:rFonts w:hint="eastAsia"/>
-              </w:rPr>
-            </w:pPr>
             <w:r>
               <w:t>0x6f</w:t>
             </w:r>
@@ -6603,25 +6259,13 @@
           <w:tcPr>
             <w:tcW w:w="1704" w:type="dxa"/>
           </w:tcPr>
-          <w:p>
-            <w:pPr>
-              <w:rPr>
-                <w:rFonts w:hint="eastAsia"/>
-              </w:rPr>
-            </w:pPr>
-          </w:p>
+          <w:p/>
         </w:tc>
         <w:tc>
           <w:tcPr>
             <w:tcW w:w="1705" w:type="dxa"/>
           </w:tcPr>
-          <w:p>
-            <w:pPr>
-              <w:rPr>
-                <w:rFonts w:hint="eastAsia"/>
-              </w:rPr>
-            </w:pPr>
-          </w:p>
+          <w:p/>
         </w:tc>
       </w:tr>
       <w:tr>
@@ -6631,7 +6275,6 @@
           </w:tcPr>
           <w:p>
             <w:r>
-              <w:lastRenderedPageBreak/>
               <w:t>0xde</w:t>
             </w:r>
           </w:p>
@@ -6651,11 +6294,6 @@
             <w:tcW w:w="1705" w:type="dxa"/>
           </w:tcPr>
           <w:p>
-            <w:pPr>
-              <w:rPr>
-                <w:rFonts w:hint="eastAsia"/>
-              </w:rPr>
-            </w:pPr>
             <w:r>
               <w:t>0x74</w:t>
             </w:r>
@@ -6677,25 +6315,13 @@
           <w:tcPr>
             <w:tcW w:w="1704" w:type="dxa"/>
           </w:tcPr>
-          <w:p>
-            <w:pPr>
-              <w:rPr>
-                <w:rFonts w:hint="eastAsia"/>
-              </w:rPr>
-            </w:pPr>
-          </w:p>
+          <w:p/>
         </w:tc>
         <w:tc>
           <w:tcPr>
             <w:tcW w:w="1705" w:type="dxa"/>
           </w:tcPr>
-          <w:p>
-            <w:pPr>
-              <w:rPr>
-                <w:rFonts w:hint="eastAsia"/>
-              </w:rPr>
-            </w:pPr>
-          </w:p>
+          <w:p/>
         </w:tc>
       </w:tr>
       <w:tr>
@@ -6724,11 +6350,6 @@
             <w:tcW w:w="1705" w:type="dxa"/>
           </w:tcPr>
           <w:p>
-            <w:pPr>
-              <w:rPr>
-                <w:rFonts w:hint="eastAsia"/>
-              </w:rPr>
-            </w:pPr>
             <w:r>
               <w:t>0x5f</w:t>
             </w:r>
@@ -6750,25 +6371,13 @@
           <w:tcPr>
             <w:tcW w:w="1704" w:type="dxa"/>
           </w:tcPr>
-          <w:p>
-            <w:pPr>
-              <w:rPr>
-                <w:rFonts w:hint="eastAsia"/>
-              </w:rPr>
-            </w:pPr>
-          </w:p>
+          <w:p/>
         </w:tc>
         <w:tc>
           <w:tcPr>
             <w:tcW w:w="1705" w:type="dxa"/>
           </w:tcPr>
-          <w:p>
-            <w:pPr>
-              <w:rPr>
-                <w:rFonts w:hint="eastAsia"/>
-              </w:rPr>
-            </w:pPr>
-          </w:p>
+          <w:p/>
         </w:tc>
       </w:tr>
       <w:tr>
@@ -6797,11 +6406,6 @@
             <w:tcW w:w="1705" w:type="dxa"/>
           </w:tcPr>
           <w:p>
-            <w:pPr>
-              <w:rPr>
-                <w:rFonts w:hint="eastAsia"/>
-              </w:rPr>
-            </w:pPr>
             <w:r>
               <w:t>0x6c</w:t>
             </w:r>
@@ -6823,25 +6427,13 @@
           <w:tcPr>
             <w:tcW w:w="1704" w:type="dxa"/>
           </w:tcPr>
-          <w:p>
-            <w:pPr>
-              <w:rPr>
-                <w:rFonts w:hint="eastAsia"/>
-              </w:rPr>
-            </w:pPr>
-          </w:p>
+          <w:p/>
         </w:tc>
         <w:tc>
           <w:tcPr>
             <w:tcW w:w="1705" w:type="dxa"/>
           </w:tcPr>
-          <w:p>
-            <w:pPr>
-              <w:rPr>
-                <w:rFonts w:hint="eastAsia"/>
-              </w:rPr>
-            </w:pPr>
-          </w:p>
+          <w:p/>
         </w:tc>
       </w:tr>
       <w:tr>
@@ -6850,11 +6442,6 @@
             <w:tcW w:w="1704" w:type="dxa"/>
           </w:tcPr>
           <w:p>
-            <w:pPr>
-              <w:rPr>
-                <w:rFonts w:hint="eastAsia"/>
-              </w:rPr>
-            </w:pPr>
             <w:r>
               <w:t>0xe1</w:t>
             </w:r>
@@ -6865,11 +6452,6 @@
             <w:tcW w:w="1704" w:type="dxa"/>
           </w:tcPr>
           <w:p>
-            <w:pPr>
-              <w:rPr>
-                <w:rFonts w:hint="eastAsia"/>
-              </w:rPr>
-            </w:pPr>
             <w:r>
               <w:t>0x8e</w:t>
             </w:r>
@@ -6880,11 +6462,6 @@
             <w:tcW w:w="1705" w:type="dxa"/>
           </w:tcPr>
           <w:p>
-            <w:pPr>
-              <w:rPr>
-                <w:rFonts w:hint="eastAsia"/>
-              </w:rPr>
-            </w:pPr>
             <w:r>
               <w:t>0x6f</w:t>
             </w:r>
@@ -6906,25 +6483,13 @@
           <w:tcPr>
             <w:tcW w:w="1704" w:type="dxa"/>
           </w:tcPr>
-          <w:p>
-            <w:pPr>
-              <w:rPr>
-                <w:rFonts w:hint="eastAsia"/>
-              </w:rPr>
-            </w:pPr>
-          </w:p>
+          <w:p/>
         </w:tc>
         <w:tc>
           <w:tcPr>
             <w:tcW w:w="1705" w:type="dxa"/>
           </w:tcPr>
-          <w:p>
-            <w:pPr>
-              <w:rPr>
-                <w:rFonts w:hint="eastAsia"/>
-              </w:rPr>
-            </w:pPr>
-          </w:p>
+          <w:p/>
         </w:tc>
       </w:tr>
       <w:tr>
@@ -6933,11 +6498,6 @@
             <w:tcW w:w="1704" w:type="dxa"/>
           </w:tcPr>
           <w:p>
-            <w:pPr>
-              <w:rPr>
-                <w:rFonts w:hint="eastAsia"/>
-              </w:rPr>
-            </w:pPr>
             <w:r>
               <w:t>0xe2</w:t>
             </w:r>
@@ -6948,11 +6508,6 @@
             <w:tcW w:w="1704" w:type="dxa"/>
           </w:tcPr>
           <w:p>
-            <w:pPr>
-              <w:rPr>
-                <w:rFonts w:hint="eastAsia"/>
-              </w:rPr>
-            </w:pPr>
             <w:r>
               <w:t>0x85</w:t>
             </w:r>
@@ -6963,11 +6518,6 @@
             <w:tcW w:w="1705" w:type="dxa"/>
           </w:tcPr>
           <w:p>
-            <w:pPr>
-              <w:rPr>
-                <w:rFonts w:hint="eastAsia"/>
-              </w:rPr>
-            </w:pPr>
             <w:r>
               <w:t>0x67</w:t>
             </w:r>
@@ -6989,25 +6539,13 @@
           <w:tcPr>
             <w:tcW w:w="1704" w:type="dxa"/>
           </w:tcPr>
-          <w:p>
-            <w:pPr>
-              <w:rPr>
-                <w:rFonts w:hint="eastAsia"/>
-              </w:rPr>
-            </w:pPr>
-          </w:p>
+          <w:p/>
         </w:tc>
         <w:tc>
           <w:tcPr>
             <w:tcW w:w="1705" w:type="dxa"/>
           </w:tcPr>
-          <w:p>
-            <w:pPr>
-              <w:rPr>
-                <w:rFonts w:hint="eastAsia"/>
-              </w:rPr>
-            </w:pPr>
-          </w:p>
+          <w:p/>
         </w:tc>
       </w:tr>
       <w:tr>
@@ -7016,11 +6554,6 @@
             <w:tcW w:w="1704" w:type="dxa"/>
           </w:tcPr>
           <w:p>
-            <w:pPr>
-              <w:rPr>
-                <w:rFonts w:hint="eastAsia"/>
-              </w:rPr>
-            </w:pPr>
             <w:r>
               <w:t>0xe3</w:t>
             </w:r>
@@ -7031,11 +6564,6 @@
             <w:tcW w:w="1704" w:type="dxa"/>
           </w:tcPr>
           <w:p>
-            <w:pPr>
-              <w:rPr>
-                <w:rFonts w:hint="eastAsia"/>
-              </w:rPr>
-            </w:pPr>
             <w:r>
               <w:t>0xcd</w:t>
             </w:r>
@@ -7046,11 +6574,6 @@
             <w:tcW w:w="1705" w:type="dxa"/>
           </w:tcPr>
           <w:p>
-            <w:pPr>
-              <w:rPr>
-                <w:rFonts w:hint="eastAsia"/>
-              </w:rPr>
-            </w:pPr>
             <w:r>
               <w:t>0x2e</w:t>
             </w:r>
@@ -7072,25 +6595,13 @@
           <w:tcPr>
             <w:tcW w:w="1704" w:type="dxa"/>
           </w:tcPr>
-          <w:p>
-            <w:pPr>
-              <w:rPr>
-                <w:rFonts w:hint="eastAsia"/>
-              </w:rPr>
-            </w:pPr>
-          </w:p>
+          <w:p/>
         </w:tc>
         <w:tc>
           <w:tcPr>
             <w:tcW w:w="1705" w:type="dxa"/>
           </w:tcPr>
-          <w:p>
-            <w:pPr>
-              <w:rPr>
-                <w:rFonts w:hint="eastAsia"/>
-              </w:rPr>
-            </w:pPr>
-          </w:p>
+          <w:p/>
         </w:tc>
       </w:tr>
       <w:tr>
@@ -7099,11 +6610,6 @@
             <w:tcW w:w="1704" w:type="dxa"/>
           </w:tcPr>
           <w:p>
-            <w:pPr>
-              <w:rPr>
-                <w:rFonts w:hint="eastAsia"/>
-              </w:rPr>
-            </w:pPr>
             <w:r>
               <w:t>0xe4</w:t>
             </w:r>
@@ -7114,11 +6620,6 @@
             <w:tcW w:w="1704" w:type="dxa"/>
           </w:tcPr>
           <w:p>
-            <w:pPr>
-              <w:rPr>
-                <w:rFonts w:hint="eastAsia"/>
-              </w:rPr>
-            </w:pPr>
             <w:r>
               <w:t>0x90</w:t>
             </w:r>
@@ -7129,11 +6630,6 @@
             <w:tcW w:w="1705" w:type="dxa"/>
           </w:tcPr>
           <w:p>
-            <w:pPr>
-              <w:rPr>
-                <w:rFonts w:hint="eastAsia"/>
-              </w:rPr>
-            </w:pPr>
             <w:r>
               <w:t>0x74</w:t>
             </w:r>
@@ -7155,25 +6651,13 @@
           <w:tcPr>
             <w:tcW w:w="1704" w:type="dxa"/>
           </w:tcPr>
-          <w:p>
-            <w:pPr>
-              <w:rPr>
-                <w:rFonts w:hint="eastAsia"/>
-              </w:rPr>
-            </w:pPr>
-          </w:p>
+          <w:p/>
         </w:tc>
         <w:tc>
           <w:tcPr>
             <w:tcW w:w="1705" w:type="dxa"/>
           </w:tcPr>
-          <w:p>
-            <w:pPr>
-              <w:rPr>
-                <w:rFonts w:hint="eastAsia"/>
-              </w:rPr>
-            </w:pPr>
-          </w:p>
+          <w:p/>
         </w:tc>
       </w:tr>
       <w:tr>
@@ -7182,11 +6666,6 @@
             <w:tcW w:w="1704" w:type="dxa"/>
           </w:tcPr>
           <w:p>
-            <w:pPr>
-              <w:rPr>
-                <w:rFonts w:hint="eastAsia"/>
-              </w:rPr>
-            </w:pPr>
             <w:r>
               <w:t>0xe5</w:t>
             </w:r>
@@ -7197,11 +6676,6 @@
             <w:tcW w:w="1704" w:type="dxa"/>
           </w:tcPr>
           <w:p>
-            <w:pPr>
-              <w:rPr>
-                <w:rFonts w:hint="eastAsia"/>
-              </w:rPr>
-            </w:pPr>
             <w:r>
               <w:t>0x9d</w:t>
             </w:r>
@@ -7212,11 +6686,6 @@
             <w:tcW w:w="1705" w:type="dxa"/>
           </w:tcPr>
           <w:p>
-            <w:pPr>
-              <w:rPr>
-                <w:rFonts w:hint="eastAsia"/>
-              </w:rPr>
-            </w:pPr>
             <w:r>
               <w:t>0x78</w:t>
             </w:r>
@@ -7238,25 +6707,13 @@
           <w:tcPr>
             <w:tcW w:w="1704" w:type="dxa"/>
           </w:tcPr>
-          <w:p>
-            <w:pPr>
-              <w:rPr>
-                <w:rFonts w:hint="eastAsia"/>
-              </w:rPr>
-            </w:pPr>
-          </w:p>
+          <w:p/>
         </w:tc>
         <w:tc>
           <w:tcPr>
             <w:tcW w:w="1705" w:type="dxa"/>
           </w:tcPr>
-          <w:p>
-            <w:pPr>
-              <w:rPr>
-                <w:rFonts w:hint="eastAsia"/>
-              </w:rPr>
-            </w:pPr>
-          </w:p>
+          <w:p/>
         </w:tc>
       </w:tr>
       <w:tr>
@@ -7265,11 +6722,6 @@
             <w:tcW w:w="1704" w:type="dxa"/>
           </w:tcPr>
           <w:p>
-            <w:pPr>
-              <w:rPr>
-                <w:rFonts w:hint="eastAsia"/>
-              </w:rPr>
-            </w:pPr>
             <w:r>
               <w:t>0xe6</w:t>
             </w:r>
@@ -7280,11 +6732,6 @@
             <w:tcW w:w="1704" w:type="dxa"/>
           </w:tcPr>
           <w:p>
-            <w:pPr>
-              <w:rPr>
-                <w:rFonts w:hint="eastAsia"/>
-              </w:rPr>
-            </w:pPr>
             <w:r>
               <w:t>0x92</w:t>
             </w:r>
@@ -7295,11 +6742,6 @@
             <w:tcW w:w="1705" w:type="dxa"/>
           </w:tcPr>
           <w:p>
-            <w:pPr>
-              <w:rPr>
-                <w:rFonts w:hint="eastAsia"/>
-              </w:rPr>
-            </w:pPr>
             <w:r>
               <w:t>0x74</w:t>
             </w:r>
@@ -7321,25 +6763,13 @@
           <w:tcPr>
             <w:tcW w:w="1704" w:type="dxa"/>
           </w:tcPr>
-          <w:p>
-            <w:pPr>
-              <w:rPr>
-                <w:rFonts w:hint="eastAsia"/>
-              </w:rPr>
-            </w:pPr>
-          </w:p>
+          <w:p/>
         </w:tc>
         <w:tc>
           <w:tcPr>
             <w:tcW w:w="1705" w:type="dxa"/>
           </w:tcPr>
-          <w:p>
-            <w:pPr>
-              <w:rPr>
-                <w:rFonts w:hint="eastAsia"/>
-              </w:rPr>
-            </w:pPr>
-          </w:p>
+          <w:p/>
         </w:tc>
       </w:tr>
       <w:tr>
@@ -7347,78 +6777,36 @@
           <w:tcPr>
             <w:tcW w:w="1704" w:type="dxa"/>
           </w:tcPr>
-          <w:p>
-            <w:pPr>
-              <w:rPr>
-                <w:rFonts w:hint="eastAsia"/>
-              </w:rPr>
-            </w:pPr>
-          </w:p>
-        </w:tc>
-        <w:tc>
-          <w:tcPr>
-            <w:tcW w:w="1704" w:type="dxa"/>
-          </w:tcPr>
-          <w:p>
-            <w:pPr>
-              <w:rPr>
-                <w:rFonts w:hint="eastAsia"/>
-              </w:rPr>
-            </w:pPr>
-          </w:p>
+          <w:p/>
+        </w:tc>
+        <w:tc>
+          <w:tcPr>
+            <w:tcW w:w="1704" w:type="dxa"/>
+          </w:tcPr>
+          <w:p/>
         </w:tc>
         <w:tc>
           <w:tcPr>
             <w:tcW w:w="1705" w:type="dxa"/>
           </w:tcPr>
-          <w:p>
-            <w:pPr>
-              <w:rPr>
-                <w:rFonts w:hint="eastAsia"/>
-              </w:rPr>
-            </w:pPr>
-          </w:p>
-        </w:tc>
-        <w:tc>
-          <w:tcPr>
-            <w:tcW w:w="1704" w:type="dxa"/>
-          </w:tcPr>
-          <w:p>
-            <w:pPr>
-              <w:rPr>
-                <w:rFonts w:hint="eastAsia"/>
-              </w:rPr>
-            </w:pPr>
-          </w:p>
+          <w:p/>
+        </w:tc>
+        <w:tc>
+          <w:tcPr>
+            <w:tcW w:w="1704" w:type="dxa"/>
+          </w:tcPr>
+          <w:p/>
         </w:tc>
         <w:tc>
           <w:tcPr>
             <w:tcW w:w="1705" w:type="dxa"/>
           </w:tcPr>
-          <w:p>
-            <w:pPr>
-              <w:rPr>
-                <w:rFonts w:hint="eastAsia"/>
-              </w:rPr>
-            </w:pPr>
-          </w:p>
+          <w:p/>
         </w:tc>
       </w:tr>
     </w:tbl>
-    <w:p>
-      <w:pPr>
-        <w:rPr>
-          <w:rFonts w:hint="eastAsia"/>
-        </w:rPr>
-      </w:pPr>
-    </w:p>
-    <w:p>
-      <w:pPr>
-        <w:rPr>
-          <w:rFonts w:hint="eastAsia"/>
-        </w:rPr>
-      </w:pPr>
-    </w:p>
+    <w:p/>
+    <w:p/>
     <w:tbl>
       <w:tblPr>
         <w:tblStyle w:val="a7"/>
@@ -7438,11 +6826,6 @@
             <w:tcW w:w="944" w:type="dxa"/>
           </w:tcPr>
           <w:p>
-            <w:pPr>
-              <w:rPr>
-                <w:rFonts w:hint="eastAsia"/>
-              </w:rPr>
-            </w:pPr>
             <w:r>
               <w:rPr>
                 <w:rFonts w:hint="eastAsia"/>
@@ -7456,11 +6839,6 @@
             <w:tcW w:w="2222" w:type="dxa"/>
           </w:tcPr>
           <w:p>
-            <w:pPr>
-              <w:rPr>
-                <w:rFonts w:hint="eastAsia"/>
-              </w:rPr>
-            </w:pPr>
             <w:r>
               <w:rPr>
                 <w:rFonts w:hint="eastAsia"/>
@@ -7474,11 +6852,6 @@
             <w:tcW w:w="1556" w:type="dxa"/>
           </w:tcPr>
           <w:p>
-            <w:pPr>
-              <w:rPr>
-                <w:rFonts w:hint="eastAsia"/>
-              </w:rPr>
-            </w:pPr>
             <w:r>
               <w:rPr>
                 <w:rFonts w:hint="eastAsia"/>
@@ -7492,11 +6865,6 @@
             <w:tcW w:w="2250" w:type="dxa"/>
           </w:tcPr>
           <w:p>
-            <w:pPr>
-              <w:rPr>
-                <w:rFonts w:hint="eastAsia"/>
-              </w:rPr>
-            </w:pPr>
             <w:r>
               <w:rPr>
                 <w:rFonts w:hint="eastAsia"/>
@@ -7510,11 +6878,6 @@
             <w:tcW w:w="1550" w:type="dxa"/>
           </w:tcPr>
           <w:p>
-            <w:pPr>
-              <w:rPr>
-                <w:rFonts w:hint="eastAsia"/>
-              </w:rPr>
-            </w:pPr>
             <w:r>
               <w:rPr>
                 <w:rFonts w:hint="eastAsia"/>
@@ -7530,11 +6893,6 @@
             <w:tcW w:w="944" w:type="dxa"/>
           </w:tcPr>
           <w:p>
-            <w:pPr>
-              <w:rPr>
-                <w:rFonts w:hint="eastAsia"/>
-              </w:rPr>
-            </w:pPr>
             <w:r>
               <w:t>40BCD0</w:t>
             </w:r>
@@ -7545,11 +6903,6 @@
             <w:tcW w:w="2222" w:type="dxa"/>
           </w:tcPr>
           <w:p>
-            <w:pPr>
-              <w:rPr>
-                <w:rFonts w:hint="eastAsia"/>
-              </w:rPr>
-            </w:pPr>
             <w:r>
               <w:t>MOV             X10, #0xFFEE000000000000</w:t>
             </w:r>
@@ -7560,11 +6913,6 @@
             <w:tcW w:w="1556" w:type="dxa"/>
           </w:tcPr>
           <w:p>
-            <w:pPr>
-              <w:rPr>
-                <w:rFonts w:hint="eastAsia"/>
-              </w:rPr>
-            </w:pPr>
             <w:r>
               <w:t>CA FD FF D2</w:t>
             </w:r>
@@ -7575,11 +6923,6 @@
             <w:tcW w:w="2250" w:type="dxa"/>
           </w:tcPr>
           <w:p>
-            <w:pPr>
-              <w:rPr>
-                <w:rFonts w:hint="eastAsia"/>
-              </w:rPr>
-            </w:pPr>
             <w:r>
               <w:t>MOV             X10, #0x</w:t>
             </w:r>
@@ -7599,11 +6942,6 @@
             <w:tcW w:w="1550" w:type="dxa"/>
           </w:tcPr>
           <w:p>
-            <w:pPr>
-              <w:rPr>
-                <w:rFonts w:hint="eastAsia"/>
-              </w:rPr>
-            </w:pPr>
             <w:r>
               <w:t>2A FC F7 D2</w:t>
             </w:r>
@@ -7616,11 +6954,6 @@
             <w:tcW w:w="944" w:type="dxa"/>
           </w:tcPr>
           <w:p>
-            <w:pPr>
-              <w:rPr>
-                <w:rFonts w:hint="eastAsia"/>
-              </w:rPr>
-            </w:pPr>
             <w:r>
               <w:t>40BCD4</w:t>
             </w:r>
@@ -7631,11 +6964,6 @@
             <w:tcW w:w="2222" w:type="dxa"/>
           </w:tcPr>
           <w:p>
-            <w:pPr>
-              <w:rPr>
-                <w:rFonts w:hint="eastAsia"/>
-              </w:rPr>
-            </w:pPr>
             <w:r>
               <w:t>MOVK            X10, #0xA9A3,LSL#32</w:t>
             </w:r>
@@ -7646,11 +6974,6 @@
             <w:tcW w:w="1556" w:type="dxa"/>
           </w:tcPr>
           <w:p>
-            <w:pPr>
-              <w:rPr>
-                <w:rFonts w:hint="eastAsia"/>
-              </w:rPr>
-            </w:pPr>
             <w:r>
               <w:t>6A 34 D5 F2</w:t>
             </w:r>
@@ -7661,11 +6984,6 @@
             <w:tcW w:w="2250" w:type="dxa"/>
           </w:tcPr>
           <w:p>
-            <w:pPr>
-              <w:rPr>
-                <w:rFonts w:hint="eastAsia"/>
-              </w:rPr>
-            </w:pPr>
             <w:r>
               <w:t>MOVK            X10, #0x</w:t>
             </w:r>
@@ -7693,9 +7011,6 @@
           <w:p>
             <w:pPr>
               <w:jc w:val="left"/>
-              <w:rPr>
-                <w:rFonts w:hint="eastAsia"/>
-              </w:rPr>
             </w:pPr>
             <w:r>
               <w:t>2A DD D7 F2</w:t>
@@ -7709,11 +7024,6 @@
             <w:tcW w:w="944" w:type="dxa"/>
           </w:tcPr>
           <w:p>
-            <w:pPr>
-              <w:rPr>
-                <w:rFonts w:hint="eastAsia"/>
-              </w:rPr>
-            </w:pPr>
             <w:r>
               <w:t>40BCD8</w:t>
             </w:r>
@@ -7724,11 +7034,6 @@
             <w:tcW w:w="2222" w:type="dxa"/>
           </w:tcPr>
           <w:p>
-            <w:pPr>
-              <w:rPr>
-                <w:rFonts w:hint="eastAsia"/>
-              </w:rPr>
-            </w:pPr>
             <w:r>
               <w:t>MOVK            X10, #0xA6A2,LSL#16</w:t>
             </w:r>
@@ -7739,11 +7044,6 @@
             <w:tcW w:w="1556" w:type="dxa"/>
           </w:tcPr>
           <w:p>
-            <w:pPr>
-              <w:rPr>
-                <w:rFonts w:hint="eastAsia"/>
-              </w:rPr>
-            </w:pPr>
             <w:r>
               <w:t>4A D4 B4 F2</w:t>
             </w:r>
@@ -7754,11 +7054,6 @@
             <w:tcW w:w="2250" w:type="dxa"/>
           </w:tcPr>
           <w:p>
-            <w:pPr>
-              <w:rPr>
-                <w:rFonts w:hint="eastAsia"/>
-              </w:rPr>
-            </w:pPr>
             <w:r>
               <w:t>MOVK            X10, #0x</w:t>
             </w:r>
@@ -7778,11 +7073,6 @@
             <w:tcW w:w="1550" w:type="dxa"/>
           </w:tcPr>
           <w:p>
-            <w:pPr>
-              <w:rPr>
-                <w:rFonts w:hint="eastAsia"/>
-              </w:rPr>
-            </w:pPr>
             <w:r>
               <w:t>4A 74 BD F2</w:t>
             </w:r>
@@ -7798,11 +7088,6 @@
             </w:tcBorders>
           </w:tcPr>
           <w:p>
-            <w:pPr>
-              <w:rPr>
-                <w:rFonts w:hint="eastAsia"/>
-              </w:rPr>
-            </w:pPr>
             <w:r>
               <w:t>40BCDC</w:t>
             </w:r>
@@ -7816,11 +7101,6 @@
             </w:tcBorders>
           </w:tcPr>
           <w:p>
-            <w:pPr>
-              <w:rPr>
-                <w:rFonts w:hint="eastAsia"/>
-              </w:rPr>
-            </w:pPr>
             <w:r>
               <w:t>MOVK            X10, #0x63C9</w:t>
             </w:r>
@@ -7834,11 +7114,6 @@
             </w:tcBorders>
           </w:tcPr>
           <w:p>
-            <w:pPr>
-              <w:rPr>
-                <w:rFonts w:hint="eastAsia"/>
-              </w:rPr>
-            </w:pPr>
             <w:r>
               <w:t>2A 79 8C F2</w:t>
             </w:r>
@@ -7852,11 +7127,6 @@
             </w:tcBorders>
           </w:tcPr>
           <w:p>
-            <w:pPr>
-              <w:rPr>
-                <w:rFonts w:hint="eastAsia"/>
-              </w:rPr>
-            </w:pPr>
             <w:r>
               <w:t>MOVK            X10, #0x</w:t>
             </w:r>
@@ -7878,9 +7148,6 @@
           <w:p>
             <w:pPr>
               <w:jc w:val="left"/>
-              <w:rPr>
-                <w:rFonts w:hint="eastAsia"/>
-              </w:rPr>
             </w:pPr>
             <w:r>
               <w:t>2A 79 8E F2</w:t>
@@ -7930,13 +7197,7 @@
             </w:tcBorders>
             <w:shd w:val="clear" w:color="auto" w:fill="00B050"/>
           </w:tcPr>
-          <w:p>
-            <w:pPr>
-              <w:rPr>
-                <w:rFonts w:hint="eastAsia"/>
-              </w:rPr>
-            </w:pPr>
-          </w:p>
+          <w:p/>
         </w:tc>
         <w:tc>
           <w:tcPr>
@@ -7946,13 +7207,7 @@
             </w:tcBorders>
             <w:shd w:val="clear" w:color="auto" w:fill="00B050"/>
           </w:tcPr>
-          <w:p>
-            <w:pPr>
-              <w:rPr>
-                <w:rFonts w:hint="eastAsia"/>
-              </w:rPr>
-            </w:pPr>
-          </w:p>
+          <w:p/>
         </w:tc>
       </w:tr>
       <w:tr>
@@ -7998,11 +7253,6 @@
             <w:shd w:val="clear" w:color="auto" w:fill="FFFFFF" w:themeFill="background1"/>
           </w:tcPr>
           <w:p>
-            <w:pPr>
-              <w:rPr>
-                <w:rFonts w:hint="eastAsia"/>
-              </w:rPr>
-            </w:pPr>
             <w:r>
               <w:t>MOVK            X10, #0x</w:t>
             </w:r>
@@ -8023,11 +7273,6 @@
             <w:shd w:val="clear" w:color="auto" w:fill="FFFFFF" w:themeFill="background1"/>
           </w:tcPr>
           <w:p>
-            <w:pPr>
-              <w:rPr>
-                <w:rFonts w:hint="eastAsia"/>
-              </w:rPr>
-            </w:pPr>
             <w:r>
               <w:t>CA 74 BA F2</w:t>
             </w:r>
@@ -8040,11 +7285,6 @@
             <w:tcW w:w="944" w:type="dxa"/>
           </w:tcPr>
           <w:p>
-            <w:pPr>
-              <w:rPr>
-                <w:rFonts w:hint="eastAsia"/>
-              </w:rPr>
-            </w:pPr>
             <w:r>
               <w:t>40BCF8</w:t>
             </w:r>
@@ -8055,11 +7295,6 @@
             <w:tcW w:w="2222" w:type="dxa"/>
           </w:tcPr>
           <w:p>
-            <w:pPr>
-              <w:rPr>
-                <w:rFonts w:hint="eastAsia"/>
-              </w:rPr>
-            </w:pPr>
             <w:r>
               <w:t>MOVK            X10, #0xE7E6</w:t>
             </w:r>
@@ -8070,11 +7305,6 @@
             <w:tcW w:w="1556" w:type="dxa"/>
           </w:tcPr>
           <w:p>
-            <w:pPr>
-              <w:rPr>
-                <w:rFonts w:hint="eastAsia"/>
-              </w:rPr>
-            </w:pPr>
             <w:r>
               <w:t>CA FC 9C F2</w:t>
             </w:r>
@@ -8085,11 +7315,6 @@
             <w:tcW w:w="2250" w:type="dxa"/>
           </w:tcPr>
           <w:p>
-            <w:pPr>
-              <w:rPr>
-                <w:rFonts w:hint="eastAsia"/>
-              </w:rPr>
-            </w:pPr>
             <w:r>
               <w:t>MOVK            X10, #0x</w:t>
             </w:r>
@@ -8106,11 +7331,6 @@
             <w:tcW w:w="1550" w:type="dxa"/>
           </w:tcPr>
           <w:p>
-            <w:pPr>
-              <w:rPr>
-                <w:rFonts w:hint="eastAsia"/>
-              </w:rPr>
-            </w:pPr>
             <w:r>
               <w:t>EA 57 94 F2</w:t>
             </w:r>
@@ -8122,103 +7342,226 @@
           <w:tcPr>
             <w:tcW w:w="944" w:type="dxa"/>
           </w:tcPr>
-          <w:p>
-            <w:pPr>
-              <w:rPr>
-                <w:rFonts w:hint="eastAsia"/>
-              </w:rPr>
-            </w:pPr>
-          </w:p>
+          <w:p/>
         </w:tc>
         <w:tc>
           <w:tcPr>
             <w:tcW w:w="2222" w:type="dxa"/>
           </w:tcPr>
-          <w:p>
-            <w:pPr>
-              <w:rPr>
-                <w:rFonts w:hint="eastAsia"/>
-              </w:rPr>
-            </w:pPr>
-          </w:p>
+          <w:p/>
         </w:tc>
         <w:tc>
           <w:tcPr>
             <w:tcW w:w="1556" w:type="dxa"/>
           </w:tcPr>
-          <w:p>
-            <w:pPr>
-              <w:rPr>
-                <w:rFonts w:hint="eastAsia"/>
-              </w:rPr>
-            </w:pPr>
-          </w:p>
+          <w:p/>
         </w:tc>
         <w:tc>
           <w:tcPr>
             <w:tcW w:w="2250" w:type="dxa"/>
           </w:tcPr>
-          <w:p>
-            <w:pPr>
-              <w:rPr>
-                <w:rFonts w:hint="eastAsia"/>
-              </w:rPr>
-            </w:pPr>
-          </w:p>
+          <w:p/>
         </w:tc>
         <w:tc>
           <w:tcPr>
             <w:tcW w:w="1550" w:type="dxa"/>
           </w:tcPr>
-          <w:p>
-            <w:pPr>
-              <w:rPr>
-                <w:rFonts w:hint="eastAsia"/>
-              </w:rPr>
-            </w:pPr>
-          </w:p>
+          <w:p/>
         </w:tc>
       </w:tr>
     </w:tbl>
+    <w:p/>
+    <w:p>
+      <w:r>
+        <w:rPr>
+          <w:rFonts w:hint="eastAsia"/>
+        </w:rPr>
+        <w:t>c</w:t>
+      </w:r>
+      <w:r>
+        <w:rPr>
+          <w:rFonts w:hint="eastAsia"/>
+        </w:rPr>
+        <w:t>嵌入汇编，然后</w:t>
+      </w:r>
+      <w:r>
+        <w:rPr>
+          <w:rFonts w:hint="eastAsia"/>
+        </w:rPr>
+        <w:t>ndk</w:t>
+      </w:r>
+      <w:r>
+        <w:rPr>
+          <w:rFonts w:hint="eastAsia"/>
+        </w:rPr>
+        <w:t>编译获取机器码值</w:t>
+      </w:r>
+    </w:p>
+    <w:p/>
     <w:p>
       <w:pPr>
-        <w:rPr>
-          <w:rFonts w:hint="eastAsia"/>
-        </w:rPr>
+        <w:pStyle w:val="3"/>
       </w:pPr>
-    </w:p>
-    <w:p>
-      <w:pPr>
-        <w:rPr>
-          <w:rFonts w:hint="eastAsia"/>
-        </w:rPr>
-      </w:pPr>
-      <w:r>
-        <w:rPr>
-          <w:rFonts w:hint="eastAsia"/>
-        </w:rPr>
-        <w:t>c</w:t>
-      </w:r>
-      <w:r>
-        <w:rPr>
-          <w:rFonts w:hint="eastAsia"/>
-        </w:rPr>
-        <w:t>嵌入汇编，然后</w:t>
-      </w:r>
-      <w:r>
-        <w:rPr>
-          <w:rFonts w:hint="eastAsia"/>
-        </w:rPr>
-        <w:t>ndk</w:t>
-      </w:r>
-      <w:r>
-        <w:rPr>
-          <w:rFonts w:hint="eastAsia"/>
-        </w:rPr>
-        <w:t>编译获取机器码值</w:t>
-      </w:r>
-    </w:p>
-    <w:p/>
+      <w:r>
+        <w:rPr>
+          <w:rFonts w:hint="eastAsia"/>
+        </w:rPr>
+        <w:lastRenderedPageBreak/>
+        <w:t>不让方案安装</w:t>
+      </w:r>
+      <w:r>
+        <w:rPr>
+          <w:rFonts w:hint="eastAsia"/>
+        </w:rPr>
+        <w:t>su</w:t>
+      </w:r>
+    </w:p>
+    <w:p>
+      <w:r>
+        <w:rPr>
+          <w:noProof/>
+        </w:rPr>
+        <w:drawing>
+          <wp:inline distT="0" distB="0" distL="0" distR="0">
+            <wp:extent cx="5274310" cy="972525"/>
+            <wp:effectExtent l="19050" t="19050" r="21590" b="18075"/>
+            <wp:docPr id="15" name="图片 1"/>
+            <wp:cNvGraphicFramePr>
+              <a:graphicFrameLocks xmlns:a="http://schemas.openxmlformats.org/drawingml/2006/main" noChangeAspect="1"/>
+            </wp:cNvGraphicFramePr>
+            <a:graphic xmlns:a="http://schemas.openxmlformats.org/drawingml/2006/main">
+              <a:graphicData uri="http://schemas.openxmlformats.org/drawingml/2006/picture">
+                <pic:pic xmlns:pic="http://schemas.openxmlformats.org/drawingml/2006/picture">
+                  <pic:nvPicPr>
+                    <pic:cNvPr id="0" name="Picture 1"/>
+                    <pic:cNvPicPr>
+                      <a:picLocks noChangeAspect="1" noChangeArrowheads="1"/>
+                    </pic:cNvPicPr>
+                  </pic:nvPicPr>
+                  <pic:blipFill>
+                    <a:blip r:embed="rId21"/>
+                    <a:srcRect/>
+                    <a:stretch>
+                      <a:fillRect/>
+                    </a:stretch>
+                  </pic:blipFill>
+                  <pic:spPr bwMode="auto">
+                    <a:xfrm>
+                      <a:off x="0" y="0"/>
+                      <a:ext cx="5274310" cy="972525"/>
+                    </a:xfrm>
+                    <a:prstGeom prst="rect">
+                      <a:avLst/>
+                    </a:prstGeom>
+                    <a:noFill/>
+                    <a:ln w="9525">
+                      <a:solidFill>
+                        <a:schemeClr val="tx1"/>
+                      </a:solidFill>
+                      <a:miter lim="800000"/>
+                      <a:headEnd/>
+                      <a:tailEnd/>
+                    </a:ln>
+                  </pic:spPr>
+                </pic:pic>
+              </a:graphicData>
+            </a:graphic>
+          </wp:inline>
+        </w:drawing>
+      </w:r>
+    </w:p>
+    <w:p>
+      <w:r>
+        <w:rPr>
+          <w:rFonts w:hint="eastAsia"/>
+        </w:rPr>
+        <w:t>上图中的函数执行的是安装</w:t>
+      </w:r>
+      <w:r>
+        <w:rPr>
+          <w:rFonts w:hint="eastAsia"/>
+        </w:rPr>
+        <w:t>su</w:t>
+      </w:r>
+      <w:r>
+        <w:rPr>
+          <w:rFonts w:hint="eastAsia"/>
+        </w:rPr>
+        <w:t>的</w:t>
+      </w:r>
+      <w:r>
+        <w:t>postroot.sh</w:t>
+      </w:r>
+      <w:r>
+        <w:rPr>
+          <w:rFonts w:hint="eastAsia"/>
+        </w:rPr>
+        <w:t>脚本，我们让其变为</w:t>
+      </w:r>
+      <w:r>
+        <w:t>MOV             W0, WZR</w:t>
+      </w:r>
+      <w:r>
+        <w:rPr>
+          <w:rFonts w:hint="eastAsia"/>
+        </w:rPr>
+        <w:t>。</w:t>
+      </w:r>
+    </w:p>
+    <w:p>
+      <w:r>
+        <w:rPr>
+          <w:noProof/>
+        </w:rPr>
+        <w:drawing>
+          <wp:inline distT="0" distB="0" distL="0" distR="0">
+            <wp:extent cx="5274310" cy="1040912"/>
+            <wp:effectExtent l="19050" t="19050" r="21590" b="25888"/>
+            <wp:docPr id="16" name="图片 4"/>
+            <wp:cNvGraphicFramePr>
+              <a:graphicFrameLocks xmlns:a="http://schemas.openxmlformats.org/drawingml/2006/main" noChangeAspect="1"/>
+            </wp:cNvGraphicFramePr>
+            <a:graphic xmlns:a="http://schemas.openxmlformats.org/drawingml/2006/main">
+              <a:graphicData uri="http://schemas.openxmlformats.org/drawingml/2006/picture">
+                <pic:pic xmlns:pic="http://schemas.openxmlformats.org/drawingml/2006/picture">
+                  <pic:nvPicPr>
+                    <pic:cNvPr id="0" name="Picture 4"/>
+                    <pic:cNvPicPr>
+                      <a:picLocks noChangeAspect="1" noChangeArrowheads="1"/>
+                    </pic:cNvPicPr>
+                  </pic:nvPicPr>
+                  <pic:blipFill>
+                    <a:blip r:embed="rId22"/>
+                    <a:srcRect/>
+                    <a:stretch>
+                      <a:fillRect/>
+                    </a:stretch>
+                  </pic:blipFill>
+                  <pic:spPr bwMode="auto">
+                    <a:xfrm>
+                      <a:off x="0" y="0"/>
+                      <a:ext cx="5274310" cy="1040912"/>
+                    </a:xfrm>
+                    <a:prstGeom prst="rect">
+                      <a:avLst/>
+                    </a:prstGeom>
+                    <a:noFill/>
+                    <a:ln w="9525">
+                      <a:solidFill>
+                        <a:schemeClr val="tx1"/>
+                      </a:solidFill>
+                      <a:miter lim="800000"/>
+                      <a:headEnd/>
+                      <a:tailEnd/>
+                    </a:ln>
+                  </pic:spPr>
+                </pic:pic>
+              </a:graphicData>
+            </a:graphic>
+          </wp:inline>
+        </w:drawing>
+      </w:r>
+    </w:p>
     <w:p>
       <w:pPr>
         <w:pStyle w:val="1"/>
